--- a/实例.docx
+++ b/实例.docx
@@ -277,6 +277,7 @@
     </w:p>
     <w:p>
       <w:pPr>
+        <w:pStyle w:val="ab"/>
         <w:jc w:val="center"/>
         <w:rPr>
           <w:szCs w:val="21"/>
@@ -284,47 +285,144 @@
       </w:pPr>
       <w:r>
         <w:rPr>
-          <w:rStyle w:val="2TimesNewRomanChar"/>
-          <w:rFonts w:ascii="黑体" w:hAnsi="黑体" w:hint="eastAsia"/>
-          <w:b w:val="0"/>
-          <w:bCs w:val="0"/>
+          <w:rFonts w:hint="eastAsia"/>
           <w:sz w:val="21"/>
           <w:szCs w:val="21"/>
         </w:rPr>
-        <w:t>表</w:t>
-      </w:r>
-      <w:r>
-        <w:rPr>
-          <w:rStyle w:val="2TimesNewRomanChar"/>
-          <w:rFonts w:ascii="黑体" w:hAnsi="黑体" w:hint="eastAsia"/>
-          <w:b w:val="0"/>
-          <w:bCs w:val="0"/>
+        <w:t>表格</w:t>
+      </w:r>
+      <w:r>
+        <w:rPr>
+          <w:rFonts w:hint="eastAsia"/>
           <w:sz w:val="21"/>
           <w:szCs w:val="21"/>
         </w:rPr>
-        <w:t>1</w:t>
-      </w:r>
-      <w:r>
-        <w:rPr>
-          <w:rStyle w:val="2TimesNewRomanChar"/>
-          <w:rFonts w:ascii="黑体" w:hAnsi="黑体" w:hint="eastAsia"/>
-          <w:b w:val="0"/>
-          <w:bCs w:val="0"/>
+        <w:t xml:space="preserve"> </w:t>
+      </w:r>
+      <w:r>
+        <w:rPr>
           <w:sz w:val="21"/>
           <w:szCs w:val="21"/>
         </w:rPr>
-        <w:t>.</w:t>
-      </w:r>
-      <w:r>
-        <w:rPr>
-          <w:rStyle w:val="2TimesNewRomanChar"/>
-          <w:rFonts w:ascii="黑体" w:hAnsi="黑体" w:hint="eastAsia"/>
-          <w:b w:val="0"/>
-          <w:bCs w:val="0"/>
+        <w:fldChar w:fldCharType="begin"/>
+      </w:r>
+      <w:r>
+        <w:rPr>
           <w:sz w:val="21"/>
           <w:szCs w:val="21"/>
         </w:rPr>
+        <w:instrText xml:space="preserve"> </w:instrText>
+      </w:r>
+      <w:r>
+        <w:rPr>
+          <w:rFonts w:hint="eastAsia"/>
+          <w:sz w:val="21"/>
+          <w:szCs w:val="21"/>
+        </w:rPr>
+        <w:instrText>STYLEREF 1 \s</w:instrText>
+      </w:r>
+      <w:r>
+        <w:rPr>
+          <w:sz w:val="21"/>
+          <w:szCs w:val="21"/>
+        </w:rPr>
+        <w:instrText xml:space="preserve"> </w:instrText>
+      </w:r>
+      <w:r>
+        <w:rPr>
+          <w:sz w:val="21"/>
+          <w:szCs w:val="21"/>
+        </w:rPr>
+        <w:fldChar w:fldCharType="separate"/>
+      </w:r>
+      <w:r>
+        <w:rPr>
+          <w:noProof/>
+          <w:sz w:val="21"/>
+          <w:szCs w:val="21"/>
+        </w:rPr>
         <w:t>1</w:t>
+      </w:r>
+      <w:r>
+        <w:rPr>
+          <w:sz w:val="21"/>
+          <w:szCs w:val="21"/>
+        </w:rPr>
+        <w:fldChar w:fldCharType="end"/>
+      </w:r>
+      <w:r>
+        <w:rPr>
+          <w:sz w:val="21"/>
+          <w:szCs w:val="21"/>
+        </w:rPr>
+        <w:t>.</w:t>
+      </w:r>
+      <w:r>
+        <w:rPr>
+          <w:sz w:val="21"/>
+          <w:szCs w:val="21"/>
+        </w:rPr>
+        <w:fldChar w:fldCharType="begin"/>
+      </w:r>
+      <w:r>
+        <w:rPr>
+          <w:sz w:val="21"/>
+          <w:szCs w:val="21"/>
+        </w:rPr>
+        <w:instrText xml:space="preserve"> </w:instrText>
+      </w:r>
+      <w:r>
+        <w:rPr>
+          <w:rFonts w:hint="eastAsia"/>
+          <w:sz w:val="21"/>
+          <w:szCs w:val="21"/>
+        </w:rPr>
+        <w:instrText xml:space="preserve">SEQ </w:instrText>
+      </w:r>
+      <w:r>
+        <w:rPr>
+          <w:rFonts w:hint="eastAsia"/>
+          <w:sz w:val="21"/>
+          <w:szCs w:val="21"/>
+        </w:rPr>
+        <w:instrText>表格</w:instrText>
+      </w:r>
+      <w:r>
+        <w:rPr>
+          <w:rFonts w:hint="eastAsia"/>
+          <w:sz w:val="21"/>
+          <w:szCs w:val="21"/>
+        </w:rPr>
+        <w:instrText xml:space="preserve"> \* ARABIC \s 1</w:instrText>
+      </w:r>
+      <w:r>
+        <w:rPr>
+          <w:sz w:val="21"/>
+          <w:szCs w:val="21"/>
+        </w:rPr>
+        <w:instrText xml:space="preserve"> </w:instrText>
+      </w:r>
+      <w:r>
+        <w:rPr>
+          <w:sz w:val="21"/>
+          <w:szCs w:val="21"/>
+        </w:rPr>
+        <w:fldChar w:fldCharType="separate"/>
+      </w:r>
+      <w:r>
+        <w:rPr>
+          <w:noProof/>
+          <w:sz w:val="21"/>
+          <w:szCs w:val="21"/>
+        </w:rPr>
+        <w:t>1</w:t>
+      </w:r>
+      <w:r>
+        <w:rPr>
+          <w:sz w:val="21"/>
+          <w:szCs w:val="21"/>
+        </w:rPr>
+        <w:fldChar w:fldCharType="end"/>
       </w:r>
       <w:r>
         <w:rPr>
@@ -1815,6 +1913,7 @@
     </w:p>
     <w:p>
       <w:pPr>
+        <w:pStyle w:val="ab"/>
         <w:jc w:val="center"/>
         <w:rPr>
           <w:szCs w:val="21"/>
@@ -1822,47 +1921,144 @@
       </w:pPr>
       <w:r>
         <w:rPr>
-          <w:rStyle w:val="2TimesNewRomanChar"/>
-          <w:rFonts w:ascii="黑体" w:hAnsi="黑体" w:hint="eastAsia"/>
-          <w:b w:val="0"/>
-          <w:bCs w:val="0"/>
+          <w:rFonts w:hint="eastAsia"/>
           <w:sz w:val="21"/>
           <w:szCs w:val="21"/>
         </w:rPr>
-        <w:t>表</w:t>
-      </w:r>
-      <w:r>
-        <w:rPr>
-          <w:rStyle w:val="2TimesNewRomanChar"/>
-          <w:rFonts w:ascii="黑体" w:hAnsi="黑体" w:hint="eastAsia"/>
-          <w:b w:val="0"/>
-          <w:bCs w:val="0"/>
+        <w:t>表格</w:t>
+      </w:r>
+      <w:r>
+        <w:rPr>
+          <w:rFonts w:hint="eastAsia"/>
           <w:sz w:val="21"/>
           <w:szCs w:val="21"/>
         </w:rPr>
-        <w:t>1</w:t>
-      </w:r>
-      <w:r>
-        <w:rPr>
-          <w:rStyle w:val="2TimesNewRomanChar"/>
-          <w:rFonts w:ascii="黑体" w:hAnsi="黑体" w:hint="eastAsia"/>
-          <w:b w:val="0"/>
-          <w:bCs w:val="0"/>
+        <w:t xml:space="preserve"> </w:t>
+      </w:r>
+      <w:r>
+        <w:rPr>
           <w:sz w:val="21"/>
           <w:szCs w:val="21"/>
         </w:rPr>
-        <w:t>.</w:t>
-      </w:r>
-      <w:r>
-        <w:rPr>
-          <w:rStyle w:val="2TimesNewRomanChar"/>
-          <w:rFonts w:ascii="黑体" w:hAnsi="黑体" w:hint="eastAsia"/>
-          <w:b w:val="0"/>
-          <w:bCs w:val="0"/>
+        <w:fldChar w:fldCharType="begin"/>
+      </w:r>
+      <w:r>
+        <w:rPr>
           <w:sz w:val="21"/>
           <w:szCs w:val="21"/>
         </w:rPr>
+        <w:instrText xml:space="preserve"> </w:instrText>
+      </w:r>
+      <w:r>
+        <w:rPr>
+          <w:rFonts w:hint="eastAsia"/>
+          <w:sz w:val="21"/>
+          <w:szCs w:val="21"/>
+        </w:rPr>
+        <w:instrText>STYLEREF 1 \s</w:instrText>
+      </w:r>
+      <w:r>
+        <w:rPr>
+          <w:sz w:val="21"/>
+          <w:szCs w:val="21"/>
+        </w:rPr>
+        <w:instrText xml:space="preserve"> </w:instrText>
+      </w:r>
+      <w:r>
+        <w:rPr>
+          <w:sz w:val="21"/>
+          <w:szCs w:val="21"/>
+        </w:rPr>
+        <w:fldChar w:fldCharType="separate"/>
+      </w:r>
+      <w:r>
+        <w:rPr>
+          <w:noProof/>
+          <w:sz w:val="21"/>
+          <w:szCs w:val="21"/>
+        </w:rPr>
+        <w:t>1</w:t>
+      </w:r>
+      <w:r>
+        <w:rPr>
+          <w:sz w:val="21"/>
+          <w:szCs w:val="21"/>
+        </w:rPr>
+        <w:fldChar w:fldCharType="end"/>
+      </w:r>
+      <w:r>
+        <w:rPr>
+          <w:sz w:val="21"/>
+          <w:szCs w:val="21"/>
+        </w:rPr>
+        <w:t>.</w:t>
+      </w:r>
+      <w:r>
+        <w:rPr>
+          <w:sz w:val="21"/>
+          <w:szCs w:val="21"/>
+        </w:rPr>
+        <w:fldChar w:fldCharType="begin"/>
+      </w:r>
+      <w:r>
+        <w:rPr>
+          <w:sz w:val="21"/>
+          <w:szCs w:val="21"/>
+        </w:rPr>
+        <w:instrText xml:space="preserve"> </w:instrText>
+      </w:r>
+      <w:r>
+        <w:rPr>
+          <w:rFonts w:hint="eastAsia"/>
+          <w:sz w:val="21"/>
+          <w:szCs w:val="21"/>
+        </w:rPr>
+        <w:instrText xml:space="preserve">SEQ </w:instrText>
+      </w:r>
+      <w:r>
+        <w:rPr>
+          <w:rFonts w:hint="eastAsia"/>
+          <w:sz w:val="21"/>
+          <w:szCs w:val="21"/>
+        </w:rPr>
+        <w:instrText>表格</w:instrText>
+      </w:r>
+      <w:r>
+        <w:rPr>
+          <w:rFonts w:hint="eastAsia"/>
+          <w:sz w:val="21"/>
+          <w:szCs w:val="21"/>
+        </w:rPr>
+        <w:instrText xml:space="preserve"> \* ARABIC \s 1</w:instrText>
+      </w:r>
+      <w:r>
+        <w:rPr>
+          <w:sz w:val="21"/>
+          <w:szCs w:val="21"/>
+        </w:rPr>
+        <w:instrText xml:space="preserve"> </w:instrText>
+      </w:r>
+      <w:r>
+        <w:rPr>
+          <w:sz w:val="21"/>
+          <w:szCs w:val="21"/>
+        </w:rPr>
+        <w:fldChar w:fldCharType="separate"/>
+      </w:r>
+      <w:r>
+        <w:rPr>
+          <w:noProof/>
+          <w:sz w:val="21"/>
+          <w:szCs w:val="21"/>
+        </w:rPr>
         <w:t>2</w:t>
+      </w:r>
+      <w:r>
+        <w:rPr>
+          <w:sz w:val="21"/>
+          <w:szCs w:val="21"/>
+        </w:rPr>
+        <w:fldChar w:fldCharType="end"/>
       </w:r>
       <w:r>
         <w:rPr>
@@ -2524,7 +2720,7 @@
           <w:sz w:val="24"/>
           <w:szCs w:val="24"/>
         </w:rPr>
-        <w:t>，切向应力，径向应力</w:t>
+        <w:t>公式</w:t>
       </w:r>
       <w:r>
         <w:rPr>
@@ -2535,7 +2731,338 @@
           <w:sz w:val="24"/>
           <w:szCs w:val="24"/>
         </w:rPr>
-        <w:t>的公式如下</w:t>
+        <w:t>：</w:t>
+      </w:r>
+    </w:p>
+    <w:p>
+      <w:pPr>
+        <w:pStyle w:val="ab"/>
+        <w:wordWrap w:val="0"/>
+        <w:jc w:val="right"/>
+        <w:rPr>
+          <w:rFonts w:ascii="Times New Roman" w:hAnsi="Times New Roman" w:cs="Times New Roman"/>
+          <w:kern w:val="0"/>
+          <w:sz w:val="24"/>
+          <w:szCs w:val="24"/>
+        </w:rPr>
+      </w:pPr>
+      <m:oMath>
+        <w:bookmarkStart w:id="1" w:name="_Ref436508301"/>
+        <m:sSub>
+          <m:sSubPr>
+            <m:ctrlPr>
+              <w:rPr>
+                <w:rFonts w:ascii="Cambria Math" w:hAnsi="Cambria Math"/>
+                <w:i/>
+                <w:kern w:val="0"/>
+              </w:rPr>
+            </m:ctrlPr>
+          </m:sSubPr>
+          <m:e>
+            <m:r>
+              <w:rPr>
+                <w:rFonts w:ascii="Cambria Math"/>
+                <w:kern w:val="0"/>
+              </w:rPr>
+              <m:t>σ</m:t>
+            </m:r>
+          </m:e>
+          <m:sub>
+            <m:r>
+              <w:rPr>
+                <w:rFonts w:ascii="Cambria Math"/>
+                <w:kern w:val="0"/>
+              </w:rPr>
+              <m:t>a</m:t>
+            </m:r>
+          </m:sub>
+        </m:sSub>
+        <m:r>
+          <w:rPr>
+            <w:rFonts w:ascii="Cambria Math"/>
+            <w:kern w:val="0"/>
+          </w:rPr>
+          <m:t>=</m:t>
+        </m:r>
+        <m:f>
+          <m:fPr>
+            <m:ctrlPr>
+              <w:rPr>
+                <w:rFonts w:ascii="Cambria Math" w:hAnsi="Cambria Math"/>
+                <w:i/>
+                <w:kern w:val="0"/>
+              </w:rPr>
+            </m:ctrlPr>
+          </m:fPr>
+          <m:num>
+            <m:r>
+              <w:rPr>
+                <w:rFonts w:ascii="Cambria Math"/>
+                <w:kern w:val="0"/>
+              </w:rPr>
+              <m:t>F</m:t>
+            </m:r>
+            <m:sSub>
+              <m:sSubPr>
+                <m:ctrlPr>
+                  <w:rPr>
+                    <w:rFonts w:ascii="Cambria Math" w:hAnsi="Cambria Math"/>
+                    <w:i/>
+                    <w:kern w:val="0"/>
+                  </w:rPr>
+                </m:ctrlPr>
+              </m:sSubPr>
+              <m:e>
+                <m:r>
+                  <w:rPr>
+                    <w:rFonts w:ascii="Cambria Math"/>
+                    <w:kern w:val="0"/>
+                  </w:rPr>
+                  <m:t>+F</m:t>
+                </m:r>
+              </m:e>
+              <m:sub>
+                <m:r>
+                  <w:rPr>
+                    <w:rFonts w:ascii="Cambria Math"/>
+                    <w:kern w:val="0"/>
+                  </w:rPr>
+                  <m:t>b</m:t>
+                </m:r>
+              </m:sub>
+            </m:sSub>
+            <m:r>
+              <w:rPr>
+                <w:rFonts w:ascii="Cambria Math" w:hAnsi="Cambria Math"/>
+                <w:kern w:val="0"/>
+              </w:rPr>
+              <m:t>-</m:t>
+            </m:r>
+            <m:r>
+              <w:rPr>
+                <w:rFonts w:ascii="Cambria Math"/>
+                <w:kern w:val="0"/>
+              </w:rPr>
+              <m:t>x</m:t>
+            </m:r>
+            <m:sSub>
+              <m:sSubPr>
+                <m:ctrlPr>
+                  <w:rPr>
+                    <w:rFonts w:ascii="Cambria Math" w:hAnsi="Cambria Math"/>
+                    <w:i/>
+                    <w:kern w:val="0"/>
+                  </w:rPr>
+                </m:ctrlPr>
+              </m:sSubPr>
+              <m:e>
+                <m:r>
+                  <w:rPr>
+                    <w:rFonts w:ascii="Cambria Math"/>
+                    <w:kern w:val="0"/>
+                  </w:rPr>
+                  <m:t>W</m:t>
+                </m:r>
+              </m:e>
+              <m:sub>
+                <m:r>
+                  <w:rPr>
+                    <w:rFonts w:ascii="Cambria Math"/>
+                    <w:kern w:val="0"/>
+                  </w:rPr>
+                  <m:t>S</m:t>
+                </m:r>
+              </m:sub>
+            </m:sSub>
+          </m:num>
+          <m:den>
+            <m:sSub>
+              <m:sSubPr>
+                <m:ctrlPr>
+                  <w:rPr>
+                    <w:rFonts w:ascii="Cambria Math" w:hAnsi="Cambria Math"/>
+                    <w:i/>
+                    <w:kern w:val="0"/>
+                  </w:rPr>
+                </m:ctrlPr>
+              </m:sSubPr>
+              <m:e>
+                <m:r>
+                  <w:rPr>
+                    <w:rFonts w:ascii="Cambria Math"/>
+                    <w:kern w:val="0"/>
+                  </w:rPr>
+                  <m:t>A</m:t>
+                </m:r>
+              </m:e>
+              <m:sub>
+                <m:r>
+                  <w:rPr>
+                    <w:rFonts w:ascii="Cambria Math"/>
+                    <w:kern w:val="0"/>
+                  </w:rPr>
+                  <m:t>S</m:t>
+                </m:r>
+              </m:sub>
+            </m:sSub>
+          </m:den>
+        </m:f>
+      </m:oMath>
+      <w:r>
+        <w:rPr>
+          <w:rFonts w:hint="eastAsia"/>
+          <w:i/>
+          <w:kern w:val="0"/>
+        </w:rPr>
+        <w:t xml:space="preserve">                             </w:t>
+      </w:r>
+      <w:r>
+        <w:rPr>
+          <w:rFonts w:ascii="Times New Roman" w:hAnsi="Times New Roman" w:cs="Times New Roman"/>
+          <w:kern w:val="0"/>
+          <w:sz w:val="24"/>
+          <w:szCs w:val="24"/>
+        </w:rPr>
+        <w:t>(</w:t>
+      </w:r>
+      <w:r>
+        <w:rPr>
+          <w:rFonts w:ascii="Times New Roman" w:hAnsi="Times New Roman" w:cs="Times New Roman"/>
+          <w:kern w:val="0"/>
+          <w:sz w:val="24"/>
+          <w:szCs w:val="24"/>
+        </w:rPr>
+        <w:fldChar w:fldCharType="begin"/>
+      </w:r>
+      <w:r>
+        <w:rPr>
+          <w:rFonts w:ascii="Times New Roman" w:hAnsi="Times New Roman" w:cs="Times New Roman"/>
+          <w:kern w:val="0"/>
+          <w:sz w:val="24"/>
+          <w:szCs w:val="24"/>
+        </w:rPr>
+        <w:instrText xml:space="preserve"> STYLEREF 1 \s </w:instrText>
+      </w:r>
+      <w:r>
+        <w:rPr>
+          <w:rFonts w:ascii="Times New Roman" w:hAnsi="Times New Roman" w:cs="Times New Roman"/>
+          <w:kern w:val="0"/>
+          <w:sz w:val="24"/>
+          <w:szCs w:val="24"/>
+        </w:rPr>
+        <w:fldChar w:fldCharType="separate"/>
+      </w:r>
+      <w:r>
+        <w:rPr>
+          <w:rFonts w:ascii="Times New Roman" w:hAnsi="Times New Roman" w:cs="Times New Roman"/>
+          <w:noProof/>
+          <w:kern w:val="0"/>
+          <w:sz w:val="24"/>
+          <w:szCs w:val="24"/>
+        </w:rPr>
+        <w:t>1</w:t>
+      </w:r>
+      <w:r>
+        <w:rPr>
+          <w:rFonts w:ascii="Times New Roman" w:hAnsi="Times New Roman" w:cs="Times New Roman"/>
+          <w:kern w:val="0"/>
+          <w:sz w:val="24"/>
+          <w:szCs w:val="24"/>
+        </w:rPr>
+        <w:fldChar w:fldCharType="end"/>
+      </w:r>
+      <w:r>
+        <w:rPr>
+          <w:rFonts w:ascii="Times New Roman" w:hAnsi="Times New Roman" w:cs="Times New Roman"/>
+          <w:kern w:val="0"/>
+          <w:sz w:val="24"/>
+          <w:szCs w:val="24"/>
+        </w:rPr>
+        <w:t>.</w:t>
+      </w:r>
+      <w:r>
+        <w:rPr>
+          <w:rFonts w:ascii="Times New Roman" w:hAnsi="Times New Roman" w:cs="Times New Roman"/>
+          <w:kern w:val="0"/>
+          <w:sz w:val="24"/>
+          <w:szCs w:val="24"/>
+        </w:rPr>
+        <w:fldChar w:fldCharType="begin"/>
+      </w:r>
+      <w:r>
+        <w:rPr>
+          <w:rFonts w:ascii="Times New Roman" w:hAnsi="Times New Roman" w:cs="Times New Roman"/>
+          <w:kern w:val="0"/>
+          <w:sz w:val="24"/>
+          <w:szCs w:val="24"/>
+        </w:rPr>
+        <w:instrText xml:space="preserve"> SEQ </w:instrText>
+      </w:r>
+      <w:r>
+        <w:rPr>
+          <w:rFonts w:ascii="Times New Roman" w:hAnsi="Times New Roman" w:cs="Times New Roman"/>
+          <w:kern w:val="0"/>
+          <w:sz w:val="24"/>
+          <w:szCs w:val="24"/>
+        </w:rPr>
+        <w:instrText>公式</w:instrText>
+      </w:r>
+      <w:r>
+        <w:rPr>
+          <w:rFonts w:ascii="Times New Roman" w:hAnsi="Times New Roman" w:cs="Times New Roman"/>
+          <w:kern w:val="0"/>
+          <w:sz w:val="24"/>
+          <w:szCs w:val="24"/>
+        </w:rPr>
+        <w:instrText xml:space="preserve"> \* ARABIC \s 1 </w:instrText>
+      </w:r>
+      <w:r>
+        <w:rPr>
+          <w:rFonts w:ascii="Times New Roman" w:hAnsi="Times New Roman" w:cs="Times New Roman"/>
+          <w:kern w:val="0"/>
+          <w:sz w:val="24"/>
+          <w:szCs w:val="24"/>
+        </w:rPr>
+        <w:fldChar w:fldCharType="separate"/>
+      </w:r>
+      <w:r>
+        <w:rPr>
+          <w:rFonts w:ascii="Times New Roman" w:hAnsi="Times New Roman" w:cs="Times New Roman"/>
+          <w:noProof/>
+          <w:kern w:val="0"/>
+          <w:sz w:val="24"/>
+          <w:szCs w:val="24"/>
+        </w:rPr>
+        <w:t>1</w:t>
+      </w:r>
+      <w:r>
+        <w:rPr>
+          <w:rFonts w:ascii="Times New Roman" w:hAnsi="Times New Roman" w:cs="Times New Roman"/>
+          <w:kern w:val="0"/>
+          <w:sz w:val="24"/>
+          <w:szCs w:val="24"/>
+        </w:rPr>
+        <w:fldChar w:fldCharType="end"/>
+      </w:r>
+      <w:bookmarkEnd w:id="1"/>
+      <w:r>
+        <w:rPr>
+          <w:rFonts w:ascii="Times New Roman" w:hAnsi="Times New Roman" w:cs="Times New Roman"/>
+          <w:kern w:val="0"/>
+          <w:sz w:val="24"/>
+          <w:szCs w:val="24"/>
+        </w:rPr>
+        <w:t>)</w:t>
+      </w:r>
+    </w:p>
+    <w:p/>
+    <w:p>
+      <w:r>
+        <w:rPr>
+          <w:rFonts w:hint="eastAsia"/>
+        </w:rPr>
+        <w:lastRenderedPageBreak/>
+        <w:t xml:space="preserve">     </w:t>
       </w:r>
       <w:r>
         <w:rPr>
@@ -2546,867 +3073,879 @@
           <w:sz w:val="24"/>
           <w:szCs w:val="24"/>
         </w:rPr>
-        <w:t>：</w:t>
+        <w:t>径向应力公式：</w:t>
       </w:r>
     </w:p>
     <w:p>
       <w:pPr>
-        <w:pStyle w:val="MTDisplayEquation"/>
+        <w:pStyle w:val="ab"/>
         <w:wordWrap w:val="0"/>
-        <w:spacing w:line="240" w:lineRule="auto"/>
-        <w:ind w:left="0"/>
-        <w:rPr>
+        <w:jc w:val="right"/>
+        <w:rPr>
+          <w:rFonts w:ascii="Times New Roman" w:hAnsi="Times New Roman" w:cs="Times New Roman"/>
+          <w:kern w:val="0"/>
+          <w:sz w:val="24"/>
+          <w:szCs w:val="24"/>
+        </w:rPr>
+      </w:pPr>
+      <m:oMath>
+        <w:bookmarkStart w:id="2" w:name="_Ref436510408"/>
+        <m:sSub>
+          <m:sSubPr>
+            <m:ctrlPr>
+              <w:rPr>
+                <w:rFonts w:ascii="Cambria Math" w:hAnsi="Cambria Math"/>
+                <w:i/>
+                <w:kern w:val="0"/>
+              </w:rPr>
+            </m:ctrlPr>
+          </m:sSubPr>
+          <m:e>
+            <m:r>
+              <w:rPr>
+                <w:rFonts w:ascii="Cambria Math" w:hAnsi="Cambria Math"/>
+                <w:kern w:val="0"/>
+              </w:rPr>
+              <m:t>σ</m:t>
+            </m:r>
+          </m:e>
+          <m:sub>
+            <m:r>
+              <w:rPr>
+                <w:rFonts w:ascii="Cambria Math" w:hAnsi="Cambria Math"/>
+                <w:kern w:val="0"/>
+              </w:rPr>
+              <m:t>r</m:t>
+            </m:r>
+          </m:sub>
+        </m:sSub>
+        <m:r>
+          <w:rPr>
+            <w:rFonts w:ascii="Cambria Math" w:hAnsi="Cambria Math"/>
+            <w:kern w:val="0"/>
+          </w:rPr>
+          <m:t>=-</m:t>
+        </m:r>
+        <m:d>
+          <m:dPr>
+            <m:begChr m:val="["/>
+            <m:endChr m:val="]"/>
+            <m:ctrlPr>
+              <w:rPr>
+                <w:rFonts w:ascii="Cambria Math" w:hAnsi="Cambria Math"/>
+                <w:i/>
+                <w:kern w:val="0"/>
+              </w:rPr>
+            </m:ctrlPr>
+          </m:dPr>
+          <m:e>
+            <m:f>
+              <m:fPr>
+                <m:ctrlPr>
+                  <w:rPr>
+                    <w:rFonts w:ascii="Cambria Math" w:hAnsi="Cambria Math"/>
+                    <w:i/>
+                    <w:kern w:val="0"/>
+                  </w:rPr>
+                </m:ctrlPr>
+              </m:fPr>
+              <m:num>
+                <m:sSubSup>
+                  <m:sSubSupPr>
+                    <m:ctrlPr>
+                      <w:rPr>
+                        <w:rFonts w:ascii="Cambria Math" w:hAnsi="Cambria Math"/>
+                        <w:i/>
+                        <w:kern w:val="0"/>
+                      </w:rPr>
+                    </m:ctrlPr>
+                  </m:sSubSupPr>
+                  <m:e>
+                    <m:r>
+                      <w:rPr>
+                        <w:rFonts w:ascii="Cambria Math" w:hAnsi="Cambria Math"/>
+                        <w:kern w:val="0"/>
+                      </w:rPr>
+                      <m:t>P</m:t>
+                    </m:r>
+                  </m:e>
+                  <m:sub>
+                    <m:r>
+                      <w:rPr>
+                        <w:rFonts w:ascii="Cambria Math" w:hAnsi="Cambria Math"/>
+                        <w:kern w:val="0"/>
+                      </w:rPr>
+                      <m:t>i</m:t>
+                    </m:r>
+                  </m:sub>
+                  <m:sup>
+                    <m:r>
+                      <w:rPr>
+                        <w:rFonts w:ascii="Cambria Math" w:hAnsi="Cambria Math"/>
+                        <w:kern w:val="0"/>
+                      </w:rPr>
+                      <m:t>'</m:t>
+                    </m:r>
+                  </m:sup>
+                </m:sSubSup>
+                <m:sSubSup>
+                  <m:sSubSupPr>
+                    <m:ctrlPr>
+                      <w:rPr>
+                        <w:rFonts w:ascii="Cambria Math" w:hAnsi="Cambria Math"/>
+                        <w:i/>
+                        <w:kern w:val="0"/>
+                      </w:rPr>
+                    </m:ctrlPr>
+                  </m:sSubSupPr>
+                  <m:e>
+                    <m:r>
+                      <w:rPr>
+                        <w:rFonts w:ascii="Cambria Math" w:hAnsi="Cambria Math"/>
+                        <w:kern w:val="0"/>
+                      </w:rPr>
+                      <m:t>r</m:t>
+                    </m:r>
+                  </m:e>
+                  <m:sub>
+                    <m:r>
+                      <w:rPr>
+                        <w:rFonts w:ascii="Cambria Math" w:hAnsi="Cambria Math"/>
+                        <w:kern w:val="0"/>
+                      </w:rPr>
+                      <m:t>i</m:t>
+                    </m:r>
+                  </m:sub>
+                  <m:sup>
+                    <m:r>
+                      <w:rPr>
+                        <w:rFonts w:ascii="Cambria Math" w:hAnsi="Cambria Math"/>
+                        <w:kern w:val="0"/>
+                      </w:rPr>
+                      <m:t>2</m:t>
+                    </m:r>
+                  </m:sup>
+                </m:sSubSup>
+                <m:r>
+                  <w:rPr>
+                    <w:rFonts w:ascii="Cambria Math" w:hAnsi="Cambria Math"/>
+                    <w:kern w:val="0"/>
+                  </w:rPr>
+                  <m:t>-</m:t>
+                </m:r>
+                <m:sSubSup>
+                  <m:sSubSupPr>
+                    <m:ctrlPr>
+                      <w:rPr>
+                        <w:rFonts w:ascii="Cambria Math" w:hAnsi="Cambria Math"/>
+                        <w:i/>
+                        <w:kern w:val="0"/>
+                      </w:rPr>
+                    </m:ctrlPr>
+                  </m:sSubSupPr>
+                  <m:e>
+                    <m:r>
+                      <w:rPr>
+                        <w:rFonts w:ascii="Cambria Math" w:hAnsi="Cambria Math"/>
+                        <w:kern w:val="0"/>
+                      </w:rPr>
+                      <m:t>P</m:t>
+                    </m:r>
+                  </m:e>
+                  <m:sub>
+                    <m:r>
+                      <w:rPr>
+                        <w:rFonts w:ascii="Cambria Math" w:hAnsi="Cambria Math"/>
+                        <w:kern w:val="0"/>
+                      </w:rPr>
+                      <m:t>e</m:t>
+                    </m:r>
+                  </m:sub>
+                  <m:sup>
+                    <m:r>
+                      <w:rPr>
+                        <w:rFonts w:ascii="Cambria Math" w:hAnsi="Cambria Math"/>
+                        <w:kern w:val="0"/>
+                      </w:rPr>
+                      <m:t>'</m:t>
+                    </m:r>
+                  </m:sup>
+                </m:sSubSup>
+                <m:sSubSup>
+                  <m:sSubSupPr>
+                    <m:ctrlPr>
+                      <w:rPr>
+                        <w:rFonts w:ascii="Cambria Math" w:hAnsi="Cambria Math"/>
+                        <w:i/>
+                        <w:kern w:val="0"/>
+                      </w:rPr>
+                    </m:ctrlPr>
+                  </m:sSubSupPr>
+                  <m:e>
+                    <m:r>
+                      <w:rPr>
+                        <w:rFonts w:ascii="Cambria Math" w:hAnsi="Cambria Math"/>
+                        <w:kern w:val="0"/>
+                      </w:rPr>
+                      <m:t>r</m:t>
+                    </m:r>
+                  </m:e>
+                  <m:sub>
+                    <m:r>
+                      <w:rPr>
+                        <w:rFonts w:ascii="Cambria Math" w:hAnsi="Cambria Math"/>
+                        <w:kern w:val="0"/>
+                      </w:rPr>
+                      <m:t>e</m:t>
+                    </m:r>
+                  </m:sub>
+                  <m:sup>
+                    <m:r>
+                      <w:rPr>
+                        <w:rFonts w:ascii="Cambria Math" w:hAnsi="Cambria Math"/>
+                        <w:kern w:val="0"/>
+                      </w:rPr>
+                      <m:t>2</m:t>
+                    </m:r>
+                  </m:sup>
+                </m:sSubSup>
+              </m:num>
+              <m:den>
+                <m:sSubSup>
+                  <m:sSubSupPr>
+                    <m:ctrlPr>
+                      <w:rPr>
+                        <w:rFonts w:ascii="Cambria Math" w:hAnsi="Cambria Math"/>
+                        <w:i/>
+                        <w:kern w:val="0"/>
+                      </w:rPr>
+                    </m:ctrlPr>
+                  </m:sSubSupPr>
+                  <m:e>
+                    <m:r>
+                      <w:rPr>
+                        <w:rFonts w:ascii="Cambria Math" w:hAnsi="Cambria Math"/>
+                        <w:kern w:val="0"/>
+                      </w:rPr>
+                      <m:t>r</m:t>
+                    </m:r>
+                  </m:e>
+                  <m:sub>
+                    <m:r>
+                      <w:rPr>
+                        <w:rFonts w:ascii="Cambria Math" w:hAnsi="Cambria Math"/>
+                        <w:kern w:val="0"/>
+                      </w:rPr>
+                      <m:t>e</m:t>
+                    </m:r>
+                  </m:sub>
+                  <m:sup>
+                    <m:r>
+                      <w:rPr>
+                        <w:rFonts w:ascii="Cambria Math" w:hAnsi="Cambria Math"/>
+                        <w:kern w:val="0"/>
+                      </w:rPr>
+                      <m:t>2</m:t>
+                    </m:r>
+                  </m:sup>
+                </m:sSubSup>
+                <m:r>
+                  <w:rPr>
+                    <w:rFonts w:ascii="Cambria Math" w:hAnsi="Cambria Math"/>
+                    <w:kern w:val="0"/>
+                  </w:rPr>
+                  <m:t>-</m:t>
+                </m:r>
+                <m:sSubSup>
+                  <m:sSubSupPr>
+                    <m:ctrlPr>
+                      <w:rPr>
+                        <w:rFonts w:ascii="Cambria Math" w:hAnsi="Cambria Math"/>
+                        <w:i/>
+                        <w:kern w:val="0"/>
+                      </w:rPr>
+                    </m:ctrlPr>
+                  </m:sSubSupPr>
+                  <m:e>
+                    <m:r>
+                      <w:rPr>
+                        <w:rFonts w:ascii="Cambria Math" w:hAnsi="Cambria Math"/>
+                        <w:kern w:val="0"/>
+                      </w:rPr>
+                      <m:t>r</m:t>
+                    </m:r>
+                  </m:e>
+                  <m:sub>
+                    <m:r>
+                      <w:rPr>
+                        <w:rFonts w:ascii="Cambria Math" w:hAnsi="Cambria Math"/>
+                        <w:kern w:val="0"/>
+                      </w:rPr>
+                      <m:t>i</m:t>
+                    </m:r>
+                  </m:sub>
+                  <m:sup>
+                    <m:r>
+                      <w:rPr>
+                        <w:rFonts w:ascii="Cambria Math" w:hAnsi="Cambria Math"/>
+                        <w:kern w:val="0"/>
+                      </w:rPr>
+                      <m:t>2</m:t>
+                    </m:r>
+                  </m:sup>
+                </m:sSubSup>
+              </m:den>
+            </m:f>
+          </m:e>
+        </m:d>
+        <m:r>
+          <w:rPr>
+            <w:rFonts w:ascii="Cambria Math" w:hAnsi="Cambria Math"/>
+            <w:kern w:val="0"/>
+          </w:rPr>
+          <m:t>+</m:t>
+        </m:r>
+        <m:d>
+          <m:dPr>
+            <m:begChr m:val="["/>
+            <m:endChr m:val="]"/>
+            <m:ctrlPr>
+              <w:rPr>
+                <w:rFonts w:ascii="Cambria Math" w:hAnsi="Cambria Math"/>
+                <w:i/>
+                <w:kern w:val="0"/>
+              </w:rPr>
+            </m:ctrlPr>
+          </m:dPr>
+          <m:e>
+            <m:f>
+              <m:fPr>
+                <m:ctrlPr>
+                  <w:rPr>
+                    <w:rFonts w:ascii="Cambria Math" w:hAnsi="Cambria Math"/>
+                    <w:i/>
+                    <w:kern w:val="0"/>
+                  </w:rPr>
+                </m:ctrlPr>
+              </m:fPr>
+              <m:num>
+                <m:sSubSup>
+                  <m:sSubSupPr>
+                    <m:ctrlPr>
+                      <w:rPr>
+                        <w:rFonts w:ascii="Cambria Math" w:hAnsi="Cambria Math"/>
+                        <w:i/>
+                        <w:kern w:val="0"/>
+                      </w:rPr>
+                    </m:ctrlPr>
+                  </m:sSubSupPr>
+                  <m:e>
+                    <m:r>
+                      <w:rPr>
+                        <w:rFonts w:ascii="Cambria Math" w:hAnsi="Cambria Math"/>
+                        <w:kern w:val="0"/>
+                      </w:rPr>
+                      <m:t>P</m:t>
+                    </m:r>
+                  </m:e>
+                  <m:sub>
+                    <m:r>
+                      <w:rPr>
+                        <w:rFonts w:ascii="Cambria Math" w:hAnsi="Cambria Math"/>
+                        <w:kern w:val="0"/>
+                      </w:rPr>
+                      <m:t>i</m:t>
+                    </m:r>
+                  </m:sub>
+                  <m:sup>
+                    <m:r>
+                      <w:rPr>
+                        <w:rFonts w:ascii="Cambria Math" w:hAnsi="Cambria Math"/>
+                        <w:kern w:val="0"/>
+                      </w:rPr>
+                      <m:t>'</m:t>
+                    </m:r>
+                  </m:sup>
+                </m:sSubSup>
+                <m:r>
+                  <w:rPr>
+                    <w:rFonts w:ascii="Cambria Math" w:hAnsi="Cambria Math"/>
+                    <w:kern w:val="0"/>
+                  </w:rPr>
+                  <m:t>-</m:t>
+                </m:r>
+                <m:sSubSup>
+                  <m:sSubSupPr>
+                    <m:ctrlPr>
+                      <w:rPr>
+                        <w:rFonts w:ascii="Cambria Math" w:hAnsi="Cambria Math"/>
+                        <w:i/>
+                        <w:kern w:val="0"/>
+                      </w:rPr>
+                    </m:ctrlPr>
+                  </m:sSubSupPr>
+                  <m:e>
+                    <m:r>
+                      <w:rPr>
+                        <w:rFonts w:ascii="Cambria Math" w:hAnsi="Cambria Math"/>
+                        <w:kern w:val="0"/>
+                      </w:rPr>
+                      <m:t>P</m:t>
+                    </m:r>
+                  </m:e>
+                  <m:sub>
+                    <m:r>
+                      <w:rPr>
+                        <w:rFonts w:ascii="Cambria Math" w:hAnsi="Cambria Math"/>
+                        <w:kern w:val="0"/>
+                      </w:rPr>
+                      <m:t>e</m:t>
+                    </m:r>
+                  </m:sub>
+                  <m:sup>
+                    <m:r>
+                      <w:rPr>
+                        <w:rFonts w:ascii="Cambria Math" w:hAnsi="Cambria Math"/>
+                        <w:kern w:val="0"/>
+                      </w:rPr>
+                      <m:t>'</m:t>
+                    </m:r>
+                  </m:sup>
+                </m:sSubSup>
+              </m:num>
+              <m:den>
+                <m:sSubSup>
+                  <m:sSubSupPr>
+                    <m:ctrlPr>
+                      <w:rPr>
+                        <w:rFonts w:ascii="Cambria Math" w:hAnsi="Cambria Math"/>
+                        <w:i/>
+                        <w:kern w:val="0"/>
+                      </w:rPr>
+                    </m:ctrlPr>
+                  </m:sSubSupPr>
+                  <m:e>
+                    <m:r>
+                      <w:rPr>
+                        <w:rFonts w:ascii="Cambria Math" w:hAnsi="Cambria Math"/>
+                        <w:kern w:val="0"/>
+                      </w:rPr>
+                      <m:t>r</m:t>
+                    </m:r>
+                  </m:e>
+                  <m:sub>
+                    <m:r>
+                      <w:rPr>
+                        <w:rFonts w:ascii="Cambria Math" w:hAnsi="Cambria Math"/>
+                        <w:kern w:val="0"/>
+                      </w:rPr>
+                      <m:t>e</m:t>
+                    </m:r>
+                  </m:sub>
+                  <m:sup>
+                    <m:r>
+                      <w:rPr>
+                        <w:rFonts w:ascii="Cambria Math" w:hAnsi="Cambria Math"/>
+                        <w:kern w:val="0"/>
+                      </w:rPr>
+                      <m:t>2</m:t>
+                    </m:r>
+                  </m:sup>
+                </m:sSubSup>
+                <m:r>
+                  <w:rPr>
+                    <w:rFonts w:ascii="Cambria Math" w:hAnsi="Cambria Math"/>
+                    <w:kern w:val="0"/>
+                  </w:rPr>
+                  <m:t>-</m:t>
+                </m:r>
+                <m:sSubSup>
+                  <m:sSubSupPr>
+                    <m:ctrlPr>
+                      <w:rPr>
+                        <w:rFonts w:ascii="Cambria Math" w:hAnsi="Cambria Math"/>
+                        <w:i/>
+                        <w:kern w:val="0"/>
+                      </w:rPr>
+                    </m:ctrlPr>
+                  </m:sSubSupPr>
+                  <m:e>
+                    <m:r>
+                      <w:rPr>
+                        <w:rFonts w:ascii="Cambria Math" w:hAnsi="Cambria Math"/>
+                        <w:kern w:val="0"/>
+                      </w:rPr>
+                      <m:t>r</m:t>
+                    </m:r>
+                  </m:e>
+                  <m:sub>
+                    <m:r>
+                      <w:rPr>
+                        <w:rFonts w:ascii="Cambria Math" w:hAnsi="Cambria Math"/>
+                        <w:kern w:val="0"/>
+                      </w:rPr>
+                      <m:t>i</m:t>
+                    </m:r>
+                  </m:sub>
+                  <m:sup>
+                    <m:r>
+                      <w:rPr>
+                        <w:rFonts w:ascii="Cambria Math" w:hAnsi="Cambria Math"/>
+                        <w:kern w:val="0"/>
+                      </w:rPr>
+                      <m:t>2</m:t>
+                    </m:r>
+                  </m:sup>
+                </m:sSubSup>
+              </m:den>
+            </m:f>
+          </m:e>
+        </m:d>
+        <m:d>
+          <m:dPr>
+            <m:begChr m:val="["/>
+            <m:endChr m:val="]"/>
+            <m:ctrlPr>
+              <w:rPr>
+                <w:rFonts w:ascii="Cambria Math" w:hAnsi="Cambria Math"/>
+                <w:i/>
+                <w:kern w:val="0"/>
+              </w:rPr>
+            </m:ctrlPr>
+          </m:dPr>
+          <m:e>
+            <m:f>
+              <m:fPr>
+                <m:ctrlPr>
+                  <w:rPr>
+                    <w:rFonts w:ascii="Cambria Math" w:hAnsi="Cambria Math"/>
+                    <w:i/>
+                    <w:kern w:val="0"/>
+                  </w:rPr>
+                </m:ctrlPr>
+              </m:fPr>
+              <m:num>
+                <m:sSubSup>
+                  <m:sSubSupPr>
+                    <m:ctrlPr>
+                      <w:rPr>
+                        <w:rFonts w:ascii="Cambria Math" w:hAnsi="Cambria Math"/>
+                        <w:i/>
+                        <w:kern w:val="0"/>
+                      </w:rPr>
+                    </m:ctrlPr>
+                  </m:sSubSupPr>
+                  <m:e>
+                    <m:r>
+                      <w:rPr>
+                        <w:rFonts w:ascii="Cambria Math" w:hAnsi="Cambria Math"/>
+                        <w:kern w:val="0"/>
+                      </w:rPr>
+                      <m:t>r</m:t>
+                    </m:r>
+                  </m:e>
+                  <m:sub>
+                    <m:r>
+                      <w:rPr>
+                        <w:rFonts w:ascii="Cambria Math" w:hAnsi="Cambria Math"/>
+                        <w:kern w:val="0"/>
+                      </w:rPr>
+                      <m:t>e</m:t>
+                    </m:r>
+                  </m:sub>
+                  <m:sup>
+                    <m:r>
+                      <w:rPr>
+                        <w:rFonts w:ascii="Cambria Math" w:hAnsi="Cambria Math"/>
+                        <w:kern w:val="0"/>
+                      </w:rPr>
+                      <m:t>2</m:t>
+                    </m:r>
+                  </m:sup>
+                </m:sSubSup>
+                <m:sSubSup>
+                  <m:sSubSupPr>
+                    <m:ctrlPr>
+                      <w:rPr>
+                        <w:rFonts w:ascii="Cambria Math" w:hAnsi="Cambria Math"/>
+                        <w:i/>
+                        <w:kern w:val="0"/>
+                      </w:rPr>
+                    </m:ctrlPr>
+                  </m:sSubSupPr>
+                  <m:e>
+                    <m:r>
+                      <w:rPr>
+                        <w:rFonts w:ascii="Cambria Math" w:hAnsi="Cambria Math"/>
+                        <w:kern w:val="0"/>
+                      </w:rPr>
+                      <m:t>r</m:t>
+                    </m:r>
+                  </m:e>
+                  <m:sub>
+                    <m:r>
+                      <w:rPr>
+                        <w:rFonts w:ascii="Cambria Math" w:hAnsi="Cambria Math"/>
+                        <w:kern w:val="0"/>
+                      </w:rPr>
+                      <m:t>i</m:t>
+                    </m:r>
+                  </m:sub>
+                  <m:sup>
+                    <m:r>
+                      <w:rPr>
+                        <w:rFonts w:ascii="Cambria Math" w:hAnsi="Cambria Math"/>
+                        <w:kern w:val="0"/>
+                      </w:rPr>
+                      <m:t>2</m:t>
+                    </m:r>
+                  </m:sup>
+                </m:sSubSup>
+              </m:num>
+              <m:den>
+                <m:sSubSup>
+                  <m:sSubSupPr>
+                    <m:ctrlPr>
+                      <w:rPr>
+                        <w:rFonts w:ascii="Cambria Math" w:hAnsi="Cambria Math"/>
+                        <w:i/>
+                        <w:kern w:val="0"/>
+                      </w:rPr>
+                    </m:ctrlPr>
+                  </m:sSubSupPr>
+                  <m:e>
+                    <m:r>
+                      <w:rPr>
+                        <w:rFonts w:ascii="Cambria Math" w:hAnsi="Cambria Math"/>
+                        <w:kern w:val="0"/>
+                      </w:rPr>
+                      <m:t>r</m:t>
+                    </m:r>
+                  </m:e>
+                  <m:sub>
+                    <m:r>
+                      <w:rPr>
+                        <w:rFonts w:ascii="Cambria Math" w:hAnsi="Cambria Math"/>
+                        <w:kern w:val="0"/>
+                      </w:rPr>
+                      <m:t>d</m:t>
+                    </m:r>
+                  </m:sub>
+                  <m:sup>
+                    <m:r>
+                      <w:rPr>
+                        <w:rFonts w:ascii="Cambria Math" w:hAnsi="Cambria Math"/>
+                        <w:kern w:val="0"/>
+                      </w:rPr>
+                      <m:t>2</m:t>
+                    </m:r>
+                  </m:sup>
+                </m:sSubSup>
+              </m:den>
+            </m:f>
+          </m:e>
+        </m:d>
+      </m:oMath>
+      <w:r>
+        <w:rPr>
+          <w:rFonts w:hint="eastAsia"/>
           <w:i/>
-        </w:rPr>
-      </w:pPr>
-      <m:oMathPara>
-        <m:oMath>
-          <m:sSub>
-            <m:sSubPr>
-              <m:ctrlPr>
-                <w:rPr>
-                  <w:rFonts w:ascii="Cambria Math" w:hAnsi="Cambria Math"/>
-                  <w:i/>
-                  <w:kern w:val="0"/>
-                </w:rPr>
-              </m:ctrlPr>
-            </m:sSubPr>
-            <m:e>
-              <m:r>
-                <w:rPr>
-                  <w:rFonts w:ascii="Cambria Math"/>
-                  <w:kern w:val="0"/>
-                </w:rPr>
-                <m:t>σ</m:t>
-              </m:r>
-            </m:e>
-            <m:sub>
-              <m:r>
-                <w:rPr>
-                  <w:rFonts w:ascii="Cambria Math"/>
-                  <w:kern w:val="0"/>
-                </w:rPr>
-                <m:t>a</m:t>
-              </m:r>
-            </m:sub>
-          </m:sSub>
-          <m:r>
-            <w:rPr>
-              <w:rFonts w:ascii="Cambria Math"/>
-              <w:kern w:val="0"/>
-            </w:rPr>
-            <m:t>=</m:t>
-          </m:r>
-          <m:f>
-            <m:fPr>
-              <m:ctrlPr>
-                <w:rPr>
-                  <w:rFonts w:ascii="Cambria Math" w:hAnsi="Cambria Math"/>
-                  <w:i/>
-                  <w:kern w:val="0"/>
-                </w:rPr>
-              </m:ctrlPr>
-            </m:fPr>
-            <m:num>
-              <m:r>
-                <w:rPr>
-                  <w:rFonts w:ascii="Cambria Math"/>
-                  <w:kern w:val="0"/>
-                </w:rPr>
-                <m:t>F</m:t>
-              </m:r>
-              <m:sSub>
-                <m:sSubPr>
-                  <m:ctrlPr>
-                    <w:rPr>
-                      <w:rFonts w:ascii="Cambria Math" w:hAnsi="Cambria Math"/>
-                      <w:i/>
-                      <w:kern w:val="0"/>
-                    </w:rPr>
-                  </m:ctrlPr>
-                </m:sSubPr>
-                <m:e>
-                  <m:r>
-                    <w:rPr>
-                      <w:rFonts w:ascii="Cambria Math"/>
-                      <w:kern w:val="0"/>
-                    </w:rPr>
-                    <m:t>+F</m:t>
-                  </m:r>
-                </m:e>
-                <m:sub>
-                  <m:r>
-                    <w:rPr>
-                      <w:rFonts w:ascii="Cambria Math"/>
-                      <w:kern w:val="0"/>
-                    </w:rPr>
-                    <m:t>b</m:t>
-                  </m:r>
-                </m:sub>
-              </m:sSub>
-              <m:r>
-                <w:rPr>
-                  <w:rFonts w:ascii="Cambria Math" w:hAnsi="Cambria Math"/>
-                  <w:kern w:val="0"/>
-                </w:rPr>
-                <m:t>-</m:t>
-              </m:r>
-              <m:r>
-                <w:rPr>
-                  <w:rFonts w:ascii="Cambria Math"/>
-                  <w:kern w:val="0"/>
-                </w:rPr>
-                <m:t>x</m:t>
-              </m:r>
-              <m:sSub>
-                <m:sSubPr>
-                  <m:ctrlPr>
-                    <w:rPr>
-                      <w:rFonts w:ascii="Cambria Math" w:hAnsi="Cambria Math"/>
-                      <w:i/>
-                      <w:kern w:val="0"/>
-                    </w:rPr>
-                  </m:ctrlPr>
-                </m:sSubPr>
-                <m:e>
-                  <m:r>
-                    <w:rPr>
-                      <w:rFonts w:ascii="Cambria Math"/>
-                      <w:kern w:val="0"/>
-                    </w:rPr>
-                    <m:t>W</m:t>
-                  </m:r>
-                </m:e>
-                <m:sub>
-                  <m:r>
-                    <w:rPr>
-                      <w:rFonts w:ascii="Cambria Math"/>
-                      <w:kern w:val="0"/>
-                    </w:rPr>
-                    <m:t>S</m:t>
-                  </m:r>
-                </m:sub>
-              </m:sSub>
-            </m:num>
-            <m:den>
-              <m:sSub>
-                <m:sSubPr>
-                  <m:ctrlPr>
-                    <w:rPr>
-                      <w:rFonts w:ascii="Cambria Math" w:hAnsi="Cambria Math"/>
-                      <w:i/>
-                      <w:kern w:val="0"/>
-                    </w:rPr>
-                  </m:ctrlPr>
-                </m:sSubPr>
-                <m:e>
-                  <m:r>
-                    <w:rPr>
-                      <w:rFonts w:ascii="Cambria Math"/>
-                      <w:kern w:val="0"/>
-                    </w:rPr>
-                    <m:t>A</m:t>
-                  </m:r>
-                </m:e>
-                <m:sub>
-                  <m:r>
-                    <w:rPr>
-                      <w:rFonts w:ascii="Cambria Math"/>
-                      <w:kern w:val="0"/>
-                    </w:rPr>
-                    <m:t>S</m:t>
-                  </m:r>
-                </m:sub>
-              </m:sSub>
-            </m:den>
-          </m:f>
-        </m:oMath>
-      </m:oMathPara>
+          <w:kern w:val="0"/>
+        </w:rPr>
+        <w:t xml:space="preserve">                   </w:t>
+      </w:r>
+      <w:r>
+        <w:rPr>
+          <w:rFonts w:hint="eastAsia"/>
+          <w:i/>
+          <w:kern w:val="0"/>
+        </w:rPr>
+        <w:t xml:space="preserve">    </w:t>
+      </w:r>
+      <w:r>
+        <w:rPr>
+          <w:rFonts w:ascii="Times New Roman" w:hAnsi="Times New Roman" w:cs="Times New Roman" w:hint="eastAsia"/>
+          <w:kern w:val="0"/>
+          <w:sz w:val="24"/>
+          <w:szCs w:val="24"/>
+        </w:rPr>
+        <w:t xml:space="preserve"> </w:t>
+      </w:r>
+      <w:r>
+        <w:rPr>
+          <w:rFonts w:ascii="Times New Roman" w:hAnsi="Times New Roman" w:cs="Times New Roman"/>
+          <w:kern w:val="0"/>
+          <w:sz w:val="24"/>
+          <w:szCs w:val="24"/>
+        </w:rPr>
+        <w:t>(</w:t>
+      </w:r>
+      <w:r>
+        <w:rPr>
+          <w:rFonts w:ascii="Times New Roman" w:hAnsi="Times New Roman" w:cs="Times New Roman"/>
+          <w:kern w:val="0"/>
+          <w:sz w:val="24"/>
+          <w:szCs w:val="24"/>
+        </w:rPr>
+        <w:fldChar w:fldCharType="begin"/>
+      </w:r>
+      <w:r>
+        <w:rPr>
+          <w:rFonts w:ascii="Times New Roman" w:hAnsi="Times New Roman" w:cs="Times New Roman"/>
+          <w:kern w:val="0"/>
+          <w:sz w:val="24"/>
+          <w:szCs w:val="24"/>
+        </w:rPr>
+        <w:instrText xml:space="preserve"> STYLEREF 1 \s </w:instrText>
+      </w:r>
+      <w:r>
+        <w:rPr>
+          <w:rFonts w:ascii="Times New Roman" w:hAnsi="Times New Roman" w:cs="Times New Roman"/>
+          <w:kern w:val="0"/>
+          <w:sz w:val="24"/>
+          <w:szCs w:val="24"/>
+        </w:rPr>
+        <w:fldChar w:fldCharType="separate"/>
+      </w:r>
+      <w:r>
+        <w:rPr>
+          <w:rFonts w:ascii="Times New Roman" w:hAnsi="Times New Roman" w:cs="Times New Roman"/>
+          <w:noProof/>
+          <w:kern w:val="0"/>
+          <w:sz w:val="24"/>
+          <w:szCs w:val="24"/>
+        </w:rPr>
+        <w:t>1</w:t>
+      </w:r>
+      <w:r>
+        <w:rPr>
+          <w:rFonts w:ascii="Times New Roman" w:hAnsi="Times New Roman" w:cs="Times New Roman"/>
+          <w:kern w:val="0"/>
+          <w:sz w:val="24"/>
+          <w:szCs w:val="24"/>
+        </w:rPr>
+        <w:fldChar w:fldCharType="end"/>
+      </w:r>
+      <w:r>
+        <w:rPr>
+          <w:rFonts w:ascii="Times New Roman" w:hAnsi="Times New Roman" w:cs="Times New Roman"/>
+          <w:kern w:val="0"/>
+          <w:sz w:val="24"/>
+          <w:szCs w:val="24"/>
+        </w:rPr>
+        <w:t>.</w:t>
+      </w:r>
+      <w:r>
+        <w:rPr>
+          <w:rFonts w:ascii="Times New Roman" w:hAnsi="Times New Roman" w:cs="Times New Roman"/>
+          <w:kern w:val="0"/>
+          <w:sz w:val="24"/>
+          <w:szCs w:val="24"/>
+        </w:rPr>
+        <w:fldChar w:fldCharType="begin"/>
+      </w:r>
+      <w:r>
+        <w:rPr>
+          <w:rFonts w:ascii="Times New Roman" w:hAnsi="Times New Roman" w:cs="Times New Roman"/>
+          <w:kern w:val="0"/>
+          <w:sz w:val="24"/>
+          <w:szCs w:val="24"/>
+        </w:rPr>
+        <w:instrText xml:space="preserve"> SEQ </w:instrText>
+      </w:r>
+      <w:r>
+        <w:rPr>
+          <w:rFonts w:ascii="Times New Roman" w:hAnsi="Times New Roman" w:cs="Times New Roman"/>
+          <w:kern w:val="0"/>
+          <w:sz w:val="24"/>
+          <w:szCs w:val="24"/>
+        </w:rPr>
+        <w:instrText>公式</w:instrText>
+      </w:r>
+      <w:r>
+        <w:rPr>
+          <w:rFonts w:ascii="Times New Roman" w:hAnsi="Times New Roman" w:cs="Times New Roman"/>
+          <w:kern w:val="0"/>
+          <w:sz w:val="24"/>
+          <w:szCs w:val="24"/>
+        </w:rPr>
+        <w:instrText xml:space="preserve"> \* ARABIC \s 1 </w:instrText>
+      </w:r>
+      <w:r>
+        <w:rPr>
+          <w:rFonts w:ascii="Times New Roman" w:hAnsi="Times New Roman" w:cs="Times New Roman"/>
+          <w:kern w:val="0"/>
+          <w:sz w:val="24"/>
+          <w:szCs w:val="24"/>
+        </w:rPr>
+        <w:fldChar w:fldCharType="separate"/>
+      </w:r>
+      <w:r>
+        <w:rPr>
+          <w:rFonts w:ascii="Times New Roman" w:hAnsi="Times New Roman" w:cs="Times New Roman"/>
+          <w:noProof/>
+          <w:kern w:val="0"/>
+          <w:sz w:val="24"/>
+          <w:szCs w:val="24"/>
+        </w:rPr>
+        <w:t>2</w:t>
+      </w:r>
+      <w:r>
+        <w:rPr>
+          <w:rFonts w:ascii="Times New Roman" w:hAnsi="Times New Roman" w:cs="Times New Roman"/>
+          <w:kern w:val="0"/>
+          <w:sz w:val="24"/>
+          <w:szCs w:val="24"/>
+        </w:rPr>
+        <w:fldChar w:fldCharType="end"/>
+      </w:r>
+      <w:bookmarkEnd w:id="2"/>
+      <w:r>
+        <w:rPr>
+          <w:rFonts w:ascii="Times New Roman" w:hAnsi="Times New Roman" w:cs="Times New Roman" w:hint="eastAsia"/>
+          <w:kern w:val="0"/>
+          <w:sz w:val="24"/>
+          <w:szCs w:val="24"/>
+        </w:rPr>
+        <w:t>)</w:t>
+      </w:r>
     </w:p>
     <w:p>
       <w:pPr>
-        <w:pStyle w:val="MTDisplayEquation"/>
-        <w:spacing w:line="240" w:lineRule="auto"/>
-        <w:ind w:left="0"/>
-        <w:jc w:val="right"/>
-        <w:rPr>
-          <w:i/>
-          <w:kern w:val="0"/>
+        <w:rPr>
+          <w:sz w:val="24"/>
+          <w:szCs w:val="24"/>
         </w:rPr>
       </w:pPr>
-      <m:oMathPara>
-        <m:oMathParaPr>
-          <m:jc m:val="center"/>
-        </m:oMathParaPr>
-        <m:oMath>
-          <m:sSub>
-            <m:sSubPr>
-              <m:ctrlPr>
-                <w:rPr>
-                  <w:rFonts w:ascii="Cambria Math" w:hAnsi="Cambria Math"/>
-                  <w:i/>
-                  <w:kern w:val="0"/>
-                </w:rPr>
-              </m:ctrlPr>
-            </m:sSubPr>
-            <m:e>
-              <m:r>
-                <w:rPr>
-                  <w:rFonts w:ascii="Cambria Math" w:hAnsi="Cambria Math"/>
-                  <w:kern w:val="0"/>
-                </w:rPr>
-                <m:t>σ</m:t>
-              </m:r>
-            </m:e>
-            <m:sub>
-              <m:r>
-                <w:rPr>
-                  <w:rFonts w:ascii="Cambria Math" w:hAnsi="Cambria Math"/>
-                  <w:kern w:val="0"/>
-                </w:rPr>
-                <m:t>r</m:t>
-              </m:r>
-            </m:sub>
-          </m:sSub>
-          <m:r>
-            <w:rPr>
-              <w:rFonts w:ascii="Cambria Math" w:hAnsi="Cambria Math"/>
-              <w:kern w:val="0"/>
-            </w:rPr>
-            <m:t>=-</m:t>
-          </m:r>
-          <m:d>
-            <m:dPr>
-              <m:begChr m:val="["/>
-              <m:endChr m:val="]"/>
-              <m:ctrlPr>
-                <w:rPr>
-                  <w:rFonts w:ascii="Cambria Math" w:hAnsi="Cambria Math"/>
-                  <w:i/>
-                  <w:kern w:val="0"/>
-                </w:rPr>
-              </m:ctrlPr>
-            </m:dPr>
-            <m:e>
-              <m:f>
-                <m:fPr>
-                  <m:ctrlPr>
-                    <w:rPr>
-                      <w:rFonts w:ascii="Cambria Math" w:hAnsi="Cambria Math"/>
-                      <w:i/>
-                      <w:kern w:val="0"/>
-                    </w:rPr>
-                  </m:ctrlPr>
-                </m:fPr>
-                <m:num>
-                  <m:sSubSup>
-                    <m:sSubSupPr>
-                      <m:ctrlPr>
-                        <w:rPr>
-                          <w:rFonts w:ascii="Cambria Math" w:hAnsi="Cambria Math"/>
-                          <w:i/>
-                          <w:kern w:val="0"/>
-                        </w:rPr>
-                      </m:ctrlPr>
-                    </m:sSubSupPr>
-                    <m:e>
-                      <m:r>
-                        <w:rPr>
-                          <w:rFonts w:ascii="Cambria Math" w:hAnsi="Cambria Math"/>
-                          <w:kern w:val="0"/>
-                        </w:rPr>
-                        <m:t>P</m:t>
-                      </m:r>
-                    </m:e>
-                    <m:sub>
-                      <m:r>
-                        <w:rPr>
-                          <w:rFonts w:ascii="Cambria Math" w:hAnsi="Cambria Math"/>
-                          <w:kern w:val="0"/>
-                        </w:rPr>
-                        <m:t>i</m:t>
-                      </m:r>
-                    </m:sub>
-                    <m:sup>
-                      <m:r>
-                        <w:rPr>
-                          <w:rFonts w:ascii="Cambria Math" w:hAnsi="Cambria Math"/>
-                          <w:kern w:val="0"/>
-                        </w:rPr>
-                        <m:t>'</m:t>
-                      </m:r>
-                    </m:sup>
-                  </m:sSubSup>
-                  <m:sSubSup>
-                    <m:sSubSupPr>
-                      <m:ctrlPr>
-                        <w:rPr>
-                          <w:rFonts w:ascii="Cambria Math" w:hAnsi="Cambria Math"/>
-                          <w:i/>
-                          <w:kern w:val="0"/>
-                        </w:rPr>
-                      </m:ctrlPr>
-                    </m:sSubSupPr>
-                    <m:e>
-                      <m:r>
-                        <w:rPr>
-                          <w:rFonts w:ascii="Cambria Math" w:hAnsi="Cambria Math"/>
-                          <w:kern w:val="0"/>
-                        </w:rPr>
-                        <m:t>r</m:t>
-                      </m:r>
-                    </m:e>
-                    <m:sub>
-                      <m:r>
-                        <w:rPr>
-                          <w:rFonts w:ascii="Cambria Math" w:hAnsi="Cambria Math"/>
-                          <w:kern w:val="0"/>
-                        </w:rPr>
-                        <m:t>i</m:t>
-                      </m:r>
-                    </m:sub>
-                    <m:sup>
-                      <m:r>
-                        <w:rPr>
-                          <w:rFonts w:ascii="Cambria Math" w:hAnsi="Cambria Math"/>
-                          <w:kern w:val="0"/>
-                        </w:rPr>
-                        <m:t>2</m:t>
-                      </m:r>
-                    </m:sup>
-                  </m:sSubSup>
-                  <m:r>
-                    <w:rPr>
-                      <w:rFonts w:ascii="Cambria Math" w:hAnsi="Cambria Math"/>
-                      <w:kern w:val="0"/>
-                    </w:rPr>
-                    <m:t>-</m:t>
-                  </m:r>
-                  <m:sSubSup>
-                    <m:sSubSupPr>
-                      <m:ctrlPr>
-                        <w:rPr>
-                          <w:rFonts w:ascii="Cambria Math" w:hAnsi="Cambria Math"/>
-                          <w:i/>
-                          <w:kern w:val="0"/>
-                        </w:rPr>
-                      </m:ctrlPr>
-                    </m:sSubSupPr>
-                    <m:e>
-                      <m:r>
-                        <w:rPr>
-                          <w:rFonts w:ascii="Cambria Math" w:hAnsi="Cambria Math"/>
-                          <w:kern w:val="0"/>
-                        </w:rPr>
-                        <m:t>P</m:t>
-                      </m:r>
-                    </m:e>
-                    <m:sub>
-                      <m:r>
-                        <w:rPr>
-                          <w:rFonts w:ascii="Cambria Math" w:hAnsi="Cambria Math"/>
-                          <w:kern w:val="0"/>
-                        </w:rPr>
-                        <m:t>e</m:t>
-                      </m:r>
-                    </m:sub>
-                    <m:sup>
-                      <m:r>
-                        <w:rPr>
-                          <w:rFonts w:ascii="Cambria Math" w:hAnsi="Cambria Math"/>
-                          <w:kern w:val="0"/>
-                        </w:rPr>
-                        <m:t>'</m:t>
-                      </m:r>
-                    </m:sup>
-                  </m:sSubSup>
-                  <m:sSubSup>
-                    <m:sSubSupPr>
-                      <m:ctrlPr>
-                        <w:rPr>
-                          <w:rFonts w:ascii="Cambria Math" w:hAnsi="Cambria Math"/>
-                          <w:i/>
-                          <w:kern w:val="0"/>
-                        </w:rPr>
-                      </m:ctrlPr>
-                    </m:sSubSupPr>
-                    <m:e>
-                      <m:r>
-                        <w:rPr>
-                          <w:rFonts w:ascii="Cambria Math" w:hAnsi="Cambria Math"/>
-                          <w:kern w:val="0"/>
-                        </w:rPr>
-                        <m:t>r</m:t>
-                      </m:r>
-                    </m:e>
-                    <m:sub>
-                      <m:r>
-                        <w:rPr>
-                          <w:rFonts w:ascii="Cambria Math" w:hAnsi="Cambria Math"/>
-                          <w:kern w:val="0"/>
-                        </w:rPr>
-                        <m:t>e</m:t>
-                      </m:r>
-                    </m:sub>
-                    <m:sup>
-                      <m:r>
-                        <w:rPr>
-                          <w:rFonts w:ascii="Cambria Math" w:hAnsi="Cambria Math"/>
-                          <w:kern w:val="0"/>
-                        </w:rPr>
-                        <m:t>2</m:t>
-                      </m:r>
-                    </m:sup>
-                  </m:sSubSup>
-                </m:num>
-                <m:den>
-                  <m:sSubSup>
-                    <m:sSubSupPr>
-                      <m:ctrlPr>
-                        <w:rPr>
-                          <w:rFonts w:ascii="Cambria Math" w:hAnsi="Cambria Math"/>
-                          <w:i/>
-                          <w:kern w:val="0"/>
-                        </w:rPr>
-                      </m:ctrlPr>
-                    </m:sSubSupPr>
-                    <m:e>
-                      <m:r>
-                        <w:rPr>
-                          <w:rFonts w:ascii="Cambria Math" w:hAnsi="Cambria Math"/>
-                          <w:kern w:val="0"/>
-                        </w:rPr>
-                        <m:t>r</m:t>
-                      </m:r>
-                    </m:e>
-                    <m:sub>
-                      <m:r>
-                        <w:rPr>
-                          <w:rFonts w:ascii="Cambria Math" w:hAnsi="Cambria Math"/>
-                          <w:kern w:val="0"/>
-                        </w:rPr>
-                        <m:t>e</m:t>
-                      </m:r>
-                    </m:sub>
-                    <m:sup>
-                      <m:r>
-                        <w:rPr>
-                          <w:rFonts w:ascii="Cambria Math" w:hAnsi="Cambria Math"/>
-                          <w:kern w:val="0"/>
-                        </w:rPr>
-                        <m:t>2</m:t>
-                      </m:r>
-                    </m:sup>
-                  </m:sSubSup>
-                  <m:r>
-                    <w:rPr>
-                      <w:rFonts w:ascii="Cambria Math" w:hAnsi="Cambria Math"/>
-                      <w:kern w:val="0"/>
-                    </w:rPr>
-                    <m:t>-</m:t>
-                  </m:r>
-                  <m:sSubSup>
-                    <m:sSubSupPr>
-                      <m:ctrlPr>
-                        <w:rPr>
-                          <w:rFonts w:ascii="Cambria Math" w:hAnsi="Cambria Math"/>
-                          <w:i/>
-                          <w:kern w:val="0"/>
-                        </w:rPr>
-                      </m:ctrlPr>
-                    </m:sSubSupPr>
-                    <m:e>
-                      <m:r>
-                        <w:rPr>
-                          <w:rFonts w:ascii="Cambria Math" w:hAnsi="Cambria Math"/>
-                          <w:kern w:val="0"/>
-                        </w:rPr>
-                        <m:t>r</m:t>
-                      </m:r>
-                    </m:e>
-                    <m:sub>
-                      <m:r>
-                        <w:rPr>
-                          <w:rFonts w:ascii="Cambria Math" w:hAnsi="Cambria Math"/>
-                          <w:kern w:val="0"/>
-                        </w:rPr>
-                        <m:t>i</m:t>
-                      </m:r>
-                    </m:sub>
-                    <m:sup>
-                      <m:r>
-                        <w:rPr>
-                          <w:rFonts w:ascii="Cambria Math" w:hAnsi="Cambria Math"/>
-                          <w:kern w:val="0"/>
-                        </w:rPr>
-                        <m:t>2</m:t>
-                      </m:r>
-                    </m:sup>
-                  </m:sSubSup>
-                </m:den>
-              </m:f>
-            </m:e>
-          </m:d>
-          <m:r>
-            <w:rPr>
-              <w:rFonts w:ascii="Cambria Math" w:hAnsi="Cambria Math"/>
-              <w:kern w:val="0"/>
-            </w:rPr>
-            <m:t>+</m:t>
-          </m:r>
-          <m:d>
-            <m:dPr>
-              <m:begChr m:val="["/>
-              <m:endChr m:val="]"/>
-              <m:ctrlPr>
-                <w:rPr>
-                  <w:rFonts w:ascii="Cambria Math" w:hAnsi="Cambria Math"/>
-                  <w:i/>
-                  <w:kern w:val="0"/>
-                </w:rPr>
-              </m:ctrlPr>
-            </m:dPr>
-            <m:e>
-              <m:f>
-                <m:fPr>
-                  <m:ctrlPr>
-                    <w:rPr>
-                      <w:rFonts w:ascii="Cambria Math" w:hAnsi="Cambria Math"/>
-                      <w:i/>
-                      <w:kern w:val="0"/>
-                    </w:rPr>
-                  </m:ctrlPr>
-                </m:fPr>
-                <m:num>
-                  <m:sSubSup>
-                    <m:sSubSupPr>
-                      <m:ctrlPr>
-                        <w:rPr>
-                          <w:rFonts w:ascii="Cambria Math" w:hAnsi="Cambria Math"/>
-                          <w:i/>
-                          <w:kern w:val="0"/>
-                        </w:rPr>
-                      </m:ctrlPr>
-                    </m:sSubSupPr>
-                    <m:e>
-                      <m:r>
-                        <w:rPr>
-                          <w:rFonts w:ascii="Cambria Math" w:hAnsi="Cambria Math"/>
-                          <w:kern w:val="0"/>
-                        </w:rPr>
-                        <m:t>P</m:t>
-                      </m:r>
-                    </m:e>
-                    <m:sub>
-                      <m:r>
-                        <w:rPr>
-                          <w:rFonts w:ascii="Cambria Math" w:hAnsi="Cambria Math"/>
-                          <w:kern w:val="0"/>
-                        </w:rPr>
-                        <m:t>i</m:t>
-                      </m:r>
-                    </m:sub>
-                    <m:sup>
-                      <m:r>
-                        <w:rPr>
-                          <w:rFonts w:ascii="Cambria Math" w:hAnsi="Cambria Math"/>
-                          <w:kern w:val="0"/>
-                        </w:rPr>
-                        <m:t>'</m:t>
-                      </m:r>
-                    </m:sup>
-                  </m:sSubSup>
-                  <m:r>
-                    <w:rPr>
-                      <w:rFonts w:ascii="Cambria Math" w:hAnsi="Cambria Math"/>
-                      <w:kern w:val="0"/>
-                    </w:rPr>
-                    <m:t>-</m:t>
-                  </m:r>
-                  <m:sSubSup>
-                    <m:sSubSupPr>
-                      <m:ctrlPr>
-                        <w:rPr>
-                          <w:rFonts w:ascii="Cambria Math" w:hAnsi="Cambria Math"/>
-                          <w:i/>
-                          <w:kern w:val="0"/>
-                        </w:rPr>
-                      </m:ctrlPr>
-                    </m:sSubSupPr>
-                    <m:e>
-                      <m:r>
-                        <w:rPr>
-                          <w:rFonts w:ascii="Cambria Math" w:hAnsi="Cambria Math"/>
-                          <w:kern w:val="0"/>
-                        </w:rPr>
-                        <m:t>P</m:t>
-                      </m:r>
-                    </m:e>
-                    <m:sub>
-                      <m:r>
-                        <w:rPr>
-                          <w:rFonts w:ascii="Cambria Math" w:hAnsi="Cambria Math"/>
-                          <w:kern w:val="0"/>
-                        </w:rPr>
-                        <m:t>e</m:t>
-                      </m:r>
-                    </m:sub>
-                    <m:sup>
-                      <m:r>
-                        <w:rPr>
-                          <w:rFonts w:ascii="Cambria Math" w:hAnsi="Cambria Math"/>
-                          <w:kern w:val="0"/>
-                        </w:rPr>
-                        <m:t>'</m:t>
-                      </m:r>
-                    </m:sup>
-                  </m:sSubSup>
-                </m:num>
-                <m:den>
-                  <m:sSubSup>
-                    <m:sSubSupPr>
-                      <m:ctrlPr>
-                        <w:rPr>
-                          <w:rFonts w:ascii="Cambria Math" w:hAnsi="Cambria Math"/>
-                          <w:i/>
-                          <w:kern w:val="0"/>
-                        </w:rPr>
-                      </m:ctrlPr>
-                    </m:sSubSupPr>
-                    <m:e>
-                      <m:r>
-                        <w:rPr>
-                          <w:rFonts w:ascii="Cambria Math" w:hAnsi="Cambria Math"/>
-                          <w:kern w:val="0"/>
-                        </w:rPr>
-                        <m:t>r</m:t>
-                      </m:r>
-                    </m:e>
-                    <m:sub>
-                      <m:r>
-                        <w:rPr>
-                          <w:rFonts w:ascii="Cambria Math" w:hAnsi="Cambria Math"/>
-                          <w:kern w:val="0"/>
-                        </w:rPr>
-                        <m:t>e</m:t>
-                      </m:r>
-                    </m:sub>
-                    <m:sup>
-                      <m:r>
-                        <w:rPr>
-                          <w:rFonts w:ascii="Cambria Math" w:hAnsi="Cambria Math"/>
-                          <w:kern w:val="0"/>
-                        </w:rPr>
-                        <m:t>2</m:t>
-                      </m:r>
-                    </m:sup>
-                  </m:sSubSup>
-                  <m:r>
-                    <w:rPr>
-                      <w:rFonts w:ascii="Cambria Math" w:hAnsi="Cambria Math"/>
-                      <w:kern w:val="0"/>
-                    </w:rPr>
-                    <m:t>-</m:t>
-                  </m:r>
-                  <m:sSubSup>
-                    <m:sSubSupPr>
-                      <m:ctrlPr>
-                        <w:rPr>
-                          <w:rFonts w:ascii="Cambria Math" w:hAnsi="Cambria Math"/>
-                          <w:i/>
-                          <w:kern w:val="0"/>
-                        </w:rPr>
-                      </m:ctrlPr>
-                    </m:sSubSupPr>
-                    <m:e>
-                      <m:r>
-                        <w:rPr>
-                          <w:rFonts w:ascii="Cambria Math" w:hAnsi="Cambria Math"/>
-                          <w:kern w:val="0"/>
-                        </w:rPr>
-                        <m:t>r</m:t>
-                      </m:r>
-                    </m:e>
-                    <m:sub>
-                      <m:r>
-                        <w:rPr>
-                          <w:rFonts w:ascii="Cambria Math" w:hAnsi="Cambria Math"/>
-                          <w:kern w:val="0"/>
-                        </w:rPr>
-                        <m:t>i</m:t>
-                      </m:r>
-                    </m:sub>
-                    <m:sup>
-                      <m:r>
-                        <w:rPr>
-                          <w:rFonts w:ascii="Cambria Math" w:hAnsi="Cambria Math"/>
-                          <w:kern w:val="0"/>
-                        </w:rPr>
-                        <m:t>2</m:t>
-                      </m:r>
-                    </m:sup>
-                  </m:sSubSup>
-                </m:den>
-              </m:f>
-            </m:e>
-          </m:d>
-          <m:d>
-            <m:dPr>
-              <m:begChr m:val="["/>
-              <m:endChr m:val="]"/>
-              <m:ctrlPr>
-                <w:rPr>
-                  <w:rFonts w:ascii="Cambria Math" w:hAnsi="Cambria Math"/>
-                  <w:i/>
-                  <w:kern w:val="0"/>
-                </w:rPr>
-              </m:ctrlPr>
-            </m:dPr>
-            <m:e>
-              <m:f>
-                <m:fPr>
-                  <m:ctrlPr>
-                    <w:rPr>
-                      <w:rFonts w:ascii="Cambria Math" w:hAnsi="Cambria Math"/>
-                      <w:i/>
-                      <w:kern w:val="0"/>
-                    </w:rPr>
-                  </m:ctrlPr>
-                </m:fPr>
-                <m:num>
-                  <m:sSubSup>
-                    <m:sSubSupPr>
-                      <m:ctrlPr>
-                        <w:rPr>
-                          <w:rFonts w:ascii="Cambria Math" w:hAnsi="Cambria Math"/>
-                          <w:i/>
-                          <w:kern w:val="0"/>
-                        </w:rPr>
-                      </m:ctrlPr>
-                    </m:sSubSupPr>
-                    <m:e>
-                      <m:r>
-                        <w:rPr>
-                          <w:rFonts w:ascii="Cambria Math" w:hAnsi="Cambria Math"/>
-                          <w:kern w:val="0"/>
-                        </w:rPr>
-                        <m:t>r</m:t>
-                      </m:r>
-                    </m:e>
-                    <m:sub>
-                      <m:r>
-                        <w:rPr>
-                          <w:rFonts w:ascii="Cambria Math" w:hAnsi="Cambria Math"/>
-                          <w:kern w:val="0"/>
-                        </w:rPr>
-                        <m:t>e</m:t>
-                      </m:r>
-                    </m:sub>
-                    <m:sup>
-                      <m:r>
-                        <w:rPr>
-                          <w:rFonts w:ascii="Cambria Math" w:hAnsi="Cambria Math"/>
-                          <w:kern w:val="0"/>
-                        </w:rPr>
-                        <m:t>2</m:t>
-                      </m:r>
-                    </m:sup>
-                  </m:sSubSup>
-                  <m:sSubSup>
-                    <m:sSubSupPr>
-                      <m:ctrlPr>
-                        <w:rPr>
-                          <w:rFonts w:ascii="Cambria Math" w:hAnsi="Cambria Math"/>
-                          <w:i/>
-                          <w:kern w:val="0"/>
-                        </w:rPr>
-                      </m:ctrlPr>
-                    </m:sSubSupPr>
-                    <m:e>
-                      <m:r>
-                        <w:rPr>
-                          <w:rFonts w:ascii="Cambria Math" w:hAnsi="Cambria Math"/>
-                          <w:kern w:val="0"/>
-                        </w:rPr>
-                        <m:t>r</m:t>
-                      </m:r>
-                    </m:e>
-                    <m:sub>
-                      <m:r>
-                        <w:rPr>
-                          <w:rFonts w:ascii="Cambria Math" w:hAnsi="Cambria Math"/>
-                          <w:kern w:val="0"/>
-                        </w:rPr>
-                        <m:t>i</m:t>
-                      </m:r>
-                    </m:sub>
-                    <m:sup>
-                      <m:r>
-                        <w:rPr>
-                          <w:rFonts w:ascii="Cambria Math" w:hAnsi="Cambria Math"/>
-                          <w:kern w:val="0"/>
-                        </w:rPr>
-                        <m:t>2</m:t>
-                      </m:r>
-                    </m:sup>
-                  </m:sSubSup>
-                </m:num>
-                <m:den>
-                  <m:sSubSup>
-                    <m:sSubSupPr>
-                      <m:ctrlPr>
-                        <w:rPr>
-                          <w:rFonts w:ascii="Cambria Math" w:hAnsi="Cambria Math"/>
-                          <w:i/>
-                          <w:kern w:val="0"/>
-                        </w:rPr>
-                      </m:ctrlPr>
-                    </m:sSubSupPr>
-                    <m:e>
-                      <m:r>
-                        <w:rPr>
-                          <w:rFonts w:ascii="Cambria Math" w:hAnsi="Cambria Math"/>
-                          <w:kern w:val="0"/>
-                        </w:rPr>
-                        <m:t>r</m:t>
-                      </m:r>
-                    </m:e>
-                    <m:sub>
-                      <m:r>
-                        <w:rPr>
-                          <w:rFonts w:ascii="Cambria Math" w:hAnsi="Cambria Math"/>
-                          <w:kern w:val="0"/>
-                        </w:rPr>
-                        <m:t>d</m:t>
-                      </m:r>
-                    </m:sub>
-                    <m:sup>
-                      <m:r>
-                        <w:rPr>
-                          <w:rFonts w:ascii="Cambria Math" w:hAnsi="Cambria Math"/>
-                          <w:kern w:val="0"/>
-                        </w:rPr>
-                        <m:t>2</m:t>
-                      </m:r>
-                    </m:sup>
-                  </m:sSubSup>
-                </m:den>
-              </m:f>
-            </m:e>
-          </m:d>
-        </m:oMath>
-      </m:oMathPara>
+      <w:r>
+        <w:rPr>
+          <w:rFonts w:hint="eastAsia"/>
+        </w:rPr>
+        <w:t xml:space="preserve">     </w:t>
+      </w:r>
+      <w:r>
+        <w:rPr>
+          <w:rFonts w:hint="eastAsia"/>
+          <w:sz w:val="24"/>
+          <w:szCs w:val="24"/>
+        </w:rPr>
+        <w:t>轴向应力公式：</w:t>
+      </w:r>
     </w:p>
     <w:p>
       <w:pPr>
-        <w:pStyle w:val="MTDisplayEquation"/>
-        <w:spacing w:line="240" w:lineRule="auto"/>
-        <w:ind w:left="0"/>
-        <w:rPr>
-          <w:i/>
+        <w:pStyle w:val="ab"/>
+        <w:wordWrap w:val="0"/>
+        <w:jc w:val="right"/>
+        <w:rPr>
+          <w:rFonts w:ascii="Times New Roman" w:hAnsi="Times New Roman" w:cs="Times New Roman"/>
+          <w:kern w:val="0"/>
+          <w:sz w:val="24"/>
+          <w:szCs w:val="24"/>
         </w:rPr>
       </w:pPr>
       <m:oMath>
+        <w:bookmarkStart w:id="3" w:name="_Ref436512687"/>
         <m:sSub>
           <m:sSubPr>
             <m:ctrlPr>
@@ -4068,7 +4607,206 @@
           <w:rFonts w:hint="eastAsia"/>
           <w:i/>
         </w:rPr>
-        <w:t xml:space="preserve">                    </w:t>
+        <w:t xml:space="preserve">                   </w:t>
+      </w:r>
+      <w:r>
+        <w:rPr>
+          <w:rFonts w:hint="eastAsia"/>
+          <w:i/>
+        </w:rPr>
+        <w:t xml:space="preserve">   </w:t>
+      </w:r>
+      <w:r>
+        <w:rPr>
+          <w:rFonts w:ascii="Times New Roman" w:hAnsi="Times New Roman" w:cs="Times New Roman" w:hint="eastAsia"/>
+          <w:kern w:val="0"/>
+          <w:sz w:val="24"/>
+          <w:szCs w:val="24"/>
+        </w:rPr>
+        <w:t xml:space="preserve"> </w:t>
+      </w:r>
+      <w:r>
+        <w:rPr>
+          <w:rFonts w:ascii="Times New Roman" w:hAnsi="Times New Roman" w:cs="Times New Roman" w:hint="eastAsia"/>
+          <w:kern w:val="0"/>
+          <w:sz w:val="24"/>
+          <w:szCs w:val="24"/>
+        </w:rPr>
+        <w:t xml:space="preserve"> </w:t>
+      </w:r>
+      <w:r>
+        <w:rPr>
+          <w:rFonts w:ascii="Times New Roman" w:hAnsi="Times New Roman" w:cs="Times New Roman" w:hint="eastAsia"/>
+          <w:kern w:val="0"/>
+          <w:sz w:val="24"/>
+          <w:szCs w:val="24"/>
+        </w:rPr>
+        <w:t>(</w:t>
+      </w:r>
+      <w:r>
+        <w:rPr>
+          <w:rFonts w:ascii="Times New Roman" w:hAnsi="Times New Roman" w:cs="Times New Roman"/>
+          <w:kern w:val="0"/>
+          <w:sz w:val="24"/>
+          <w:szCs w:val="24"/>
+        </w:rPr>
+        <w:fldChar w:fldCharType="begin"/>
+      </w:r>
+      <w:r>
+        <w:rPr>
+          <w:rFonts w:ascii="Times New Roman" w:hAnsi="Times New Roman" w:cs="Times New Roman"/>
+          <w:kern w:val="0"/>
+          <w:sz w:val="24"/>
+          <w:szCs w:val="24"/>
+        </w:rPr>
+        <w:instrText xml:space="preserve"> </w:instrText>
+      </w:r>
+      <w:r>
+        <w:rPr>
+          <w:rFonts w:ascii="Times New Roman" w:hAnsi="Times New Roman" w:cs="Times New Roman" w:hint="eastAsia"/>
+          <w:kern w:val="0"/>
+          <w:sz w:val="24"/>
+          <w:szCs w:val="24"/>
+        </w:rPr>
+        <w:instrText>STYLEREF 1 \s</w:instrText>
+      </w:r>
+      <w:r>
+        <w:rPr>
+          <w:rFonts w:ascii="Times New Roman" w:hAnsi="Times New Roman" w:cs="Times New Roman"/>
+          <w:kern w:val="0"/>
+          <w:sz w:val="24"/>
+          <w:szCs w:val="24"/>
+        </w:rPr>
+        <w:instrText xml:space="preserve"> </w:instrText>
+      </w:r>
+      <w:r>
+        <w:rPr>
+          <w:rFonts w:ascii="Times New Roman" w:hAnsi="Times New Roman" w:cs="Times New Roman"/>
+          <w:kern w:val="0"/>
+          <w:sz w:val="24"/>
+          <w:szCs w:val="24"/>
+        </w:rPr>
+        <w:fldChar w:fldCharType="separate"/>
+      </w:r>
+      <w:r>
+        <w:rPr>
+          <w:rFonts w:ascii="Times New Roman" w:hAnsi="Times New Roman" w:cs="Times New Roman"/>
+          <w:noProof/>
+          <w:kern w:val="0"/>
+          <w:sz w:val="24"/>
+          <w:szCs w:val="24"/>
+        </w:rPr>
+        <w:t>1</w:t>
+      </w:r>
+      <w:r>
+        <w:rPr>
+          <w:rFonts w:ascii="Times New Roman" w:hAnsi="Times New Roman" w:cs="Times New Roman"/>
+          <w:kern w:val="0"/>
+          <w:sz w:val="24"/>
+          <w:szCs w:val="24"/>
+        </w:rPr>
+        <w:fldChar w:fldCharType="end"/>
+      </w:r>
+      <w:r>
+        <w:rPr>
+          <w:rFonts w:ascii="Times New Roman" w:hAnsi="Times New Roman" w:cs="Times New Roman"/>
+          <w:kern w:val="0"/>
+          <w:sz w:val="24"/>
+          <w:szCs w:val="24"/>
+        </w:rPr>
+        <w:t>.</w:t>
+      </w:r>
+      <w:r>
+        <w:rPr>
+          <w:rFonts w:ascii="Times New Roman" w:hAnsi="Times New Roman" w:cs="Times New Roman"/>
+          <w:kern w:val="0"/>
+          <w:sz w:val="24"/>
+          <w:szCs w:val="24"/>
+        </w:rPr>
+        <w:fldChar w:fldCharType="begin"/>
+      </w:r>
+      <w:r>
+        <w:rPr>
+          <w:rFonts w:ascii="Times New Roman" w:hAnsi="Times New Roman" w:cs="Times New Roman"/>
+          <w:kern w:val="0"/>
+          <w:sz w:val="24"/>
+          <w:szCs w:val="24"/>
+        </w:rPr>
+        <w:instrText xml:space="preserve"> </w:instrText>
+      </w:r>
+      <w:r>
+        <w:rPr>
+          <w:rFonts w:ascii="Times New Roman" w:hAnsi="Times New Roman" w:cs="Times New Roman" w:hint="eastAsia"/>
+          <w:kern w:val="0"/>
+          <w:sz w:val="24"/>
+          <w:szCs w:val="24"/>
+        </w:rPr>
+        <w:instrText xml:space="preserve">SEQ </w:instrText>
+      </w:r>
+      <w:r>
+        <w:rPr>
+          <w:rFonts w:ascii="Times New Roman" w:hAnsi="Times New Roman" w:cs="Times New Roman" w:hint="eastAsia"/>
+          <w:kern w:val="0"/>
+          <w:sz w:val="24"/>
+          <w:szCs w:val="24"/>
+        </w:rPr>
+        <w:instrText>公式</w:instrText>
+      </w:r>
+      <w:r>
+        <w:rPr>
+          <w:rFonts w:ascii="Times New Roman" w:hAnsi="Times New Roman" w:cs="Times New Roman" w:hint="eastAsia"/>
+          <w:kern w:val="0"/>
+          <w:sz w:val="24"/>
+          <w:szCs w:val="24"/>
+        </w:rPr>
+        <w:instrText xml:space="preserve"> \* ARABIC \s 1</w:instrText>
+      </w:r>
+      <w:r>
+        <w:rPr>
+          <w:rFonts w:ascii="Times New Roman" w:hAnsi="Times New Roman" w:cs="Times New Roman"/>
+          <w:kern w:val="0"/>
+          <w:sz w:val="24"/>
+          <w:szCs w:val="24"/>
+        </w:rPr>
+        <w:instrText xml:space="preserve"> </w:instrText>
+      </w:r>
+      <w:r>
+        <w:rPr>
+          <w:rFonts w:ascii="Times New Roman" w:hAnsi="Times New Roman" w:cs="Times New Roman"/>
+          <w:kern w:val="0"/>
+          <w:sz w:val="24"/>
+          <w:szCs w:val="24"/>
+        </w:rPr>
+        <w:fldChar w:fldCharType="separate"/>
+      </w:r>
+      <w:r>
+        <w:rPr>
+          <w:rFonts w:ascii="Times New Roman" w:hAnsi="Times New Roman" w:cs="Times New Roman"/>
+          <w:noProof/>
+          <w:kern w:val="0"/>
+          <w:sz w:val="24"/>
+          <w:szCs w:val="24"/>
+        </w:rPr>
+        <w:t>3</w:t>
+      </w:r>
+      <w:r>
+        <w:rPr>
+          <w:rFonts w:ascii="Times New Roman" w:hAnsi="Times New Roman" w:cs="Times New Roman"/>
+          <w:kern w:val="0"/>
+          <w:sz w:val="24"/>
+          <w:szCs w:val="24"/>
+        </w:rPr>
+        <w:fldChar w:fldCharType="end"/>
+      </w:r>
+      <w:bookmarkEnd w:id="3"/>
+      <w:r>
+        <w:rPr>
+          <w:rFonts w:ascii="Times New Roman" w:hAnsi="Times New Roman" w:cs="Times New Roman" w:hint="eastAsia"/>
+          <w:kern w:val="0"/>
+          <w:sz w:val="24"/>
+          <w:szCs w:val="24"/>
+        </w:rPr>
+        <w:t>)</w:t>
       </w:r>
     </w:p>
     <w:p>
@@ -4459,28 +5197,6 @@
     </w:p>
     <w:p>
       <w:pPr>
-        <w:pStyle w:val="MTDisplayEquation"/>
-        <w:spacing w:line="240" w:lineRule="auto"/>
-        <w:ind w:left="0"/>
-        <w:jc w:val="right"/>
-        <w:rPr>
-          <w:rStyle w:val="2TimesNewRomanChar"/>
-          <w:rFonts w:ascii="宋体" w:hAnsi="宋体"/>
-          <w:b w:val="0"/>
-          <w:bCs w:val="0"/>
-          <w:sz w:val="24"/>
-          <w:szCs w:val="24"/>
-        </w:rPr>
-      </w:pPr>
-      <w:r>
-        <w:rPr>
-          <w:rFonts w:ascii="Times New Roman" w:hAnsi="Times New Roman" w:hint="eastAsia"/>
-        </w:rPr>
-        <w:t>(1.1)</w:t>
-      </w:r>
-    </w:p>
-    <w:p>
-      <w:pPr>
         <w:spacing w:line="400" w:lineRule="exact"/>
         <w:ind w:firstLine="420"/>
         <w:rPr>
@@ -4489,12 +5205,6 @@
           <w:szCs w:val="21"/>
         </w:rPr>
       </w:pPr>
-      <w:r>
-        <w:rPr>
-          <w:rFonts w:hint="eastAsia"/>
-        </w:rPr>
-        <w:t xml:space="preserve"> </w:t>
-      </w:r>
       <w:r>
         <w:rPr>
           <w:rFonts w:hint="eastAsia"/>
@@ -5059,10 +5769,7 @@
     </w:p>
     <w:p>
       <w:pPr>
-        <w:pStyle w:val="MTDisplayEquation"/>
-        <w:wordWrap w:val="0"/>
-        <w:spacing w:after="240"/>
-        <w:ind w:left="782"/>
+        <w:pStyle w:val="ab"/>
         <w:jc w:val="right"/>
         <w:rPr>
           <w:rStyle w:val="2TimesNewRomanChar"/>
@@ -5085,6 +5792,7 @@
         <w:tab/>
       </w:r>
       <m:oMath>
+        <w:bookmarkStart w:id="4" w:name="_Ref436510703"/>
         <m:r>
           <w:rPr>
             <w:rFonts w:ascii="Cambria Math" w:hAnsi="Cambria Math"/>
@@ -5169,8 +5877,157 @@
       <w:r>
         <w:rPr>
           <w:rFonts w:ascii="Times New Roman" w:hAnsi="Times New Roman" w:hint="eastAsia"/>
-        </w:rPr>
-        <w:t>(1.2)</w:t>
+          <w:sz w:val="24"/>
+          <w:szCs w:val="24"/>
+        </w:rPr>
+        <w:t>(</w:t>
+      </w:r>
+      <w:r>
+        <w:rPr>
+          <w:rFonts w:ascii="Times New Roman" w:hAnsi="Times New Roman"/>
+          <w:sz w:val="24"/>
+          <w:szCs w:val="24"/>
+        </w:rPr>
+        <w:fldChar w:fldCharType="begin"/>
+      </w:r>
+      <w:r>
+        <w:rPr>
+          <w:rFonts w:ascii="Times New Roman" w:hAnsi="Times New Roman"/>
+          <w:sz w:val="24"/>
+          <w:szCs w:val="24"/>
+        </w:rPr>
+        <w:instrText xml:space="preserve"> </w:instrText>
+      </w:r>
+      <w:r>
+        <w:rPr>
+          <w:rFonts w:ascii="Times New Roman" w:hAnsi="Times New Roman" w:hint="eastAsia"/>
+          <w:sz w:val="24"/>
+          <w:szCs w:val="24"/>
+        </w:rPr>
+        <w:instrText>STYLEREF 1 \s</w:instrText>
+      </w:r>
+      <w:r>
+        <w:rPr>
+          <w:rFonts w:ascii="Times New Roman" w:hAnsi="Times New Roman"/>
+          <w:sz w:val="24"/>
+          <w:szCs w:val="24"/>
+        </w:rPr>
+        <w:instrText xml:space="preserve"> </w:instrText>
+      </w:r>
+      <w:r>
+        <w:rPr>
+          <w:rFonts w:ascii="Times New Roman" w:hAnsi="Times New Roman"/>
+          <w:sz w:val="24"/>
+          <w:szCs w:val="24"/>
+        </w:rPr>
+        <w:fldChar w:fldCharType="separate"/>
+      </w:r>
+      <w:r>
+        <w:rPr>
+          <w:rFonts w:ascii="Times New Roman" w:hAnsi="Times New Roman"/>
+          <w:noProof/>
+          <w:sz w:val="24"/>
+          <w:szCs w:val="24"/>
+        </w:rPr>
+        <w:t>1</w:t>
+      </w:r>
+      <w:r>
+        <w:rPr>
+          <w:rFonts w:ascii="Times New Roman" w:hAnsi="Times New Roman"/>
+          <w:sz w:val="24"/>
+          <w:szCs w:val="24"/>
+        </w:rPr>
+        <w:fldChar w:fldCharType="end"/>
+      </w:r>
+      <w:r>
+        <w:rPr>
+          <w:rFonts w:ascii="Times New Roman" w:hAnsi="Times New Roman"/>
+          <w:sz w:val="24"/>
+          <w:szCs w:val="24"/>
+        </w:rPr>
+        <w:t>.</w:t>
+      </w:r>
+      <w:r>
+        <w:rPr>
+          <w:rFonts w:ascii="Times New Roman" w:hAnsi="Times New Roman"/>
+          <w:sz w:val="24"/>
+          <w:szCs w:val="24"/>
+        </w:rPr>
+        <w:fldChar w:fldCharType="begin"/>
+      </w:r>
+      <w:r>
+        <w:rPr>
+          <w:rFonts w:ascii="Times New Roman" w:hAnsi="Times New Roman"/>
+          <w:sz w:val="24"/>
+          <w:szCs w:val="24"/>
+        </w:rPr>
+        <w:instrText xml:space="preserve"> </w:instrText>
+      </w:r>
+      <w:r>
+        <w:rPr>
+          <w:rFonts w:ascii="Times New Roman" w:hAnsi="Times New Roman" w:hint="eastAsia"/>
+          <w:sz w:val="24"/>
+          <w:szCs w:val="24"/>
+        </w:rPr>
+        <w:instrText xml:space="preserve">SEQ </w:instrText>
+      </w:r>
+      <w:r>
+        <w:rPr>
+          <w:rFonts w:ascii="Times New Roman" w:hAnsi="Times New Roman" w:hint="eastAsia"/>
+          <w:sz w:val="24"/>
+          <w:szCs w:val="24"/>
+        </w:rPr>
+        <w:instrText>公式</w:instrText>
+      </w:r>
+      <w:r>
+        <w:rPr>
+          <w:rFonts w:ascii="Times New Roman" w:hAnsi="Times New Roman" w:hint="eastAsia"/>
+          <w:sz w:val="24"/>
+          <w:szCs w:val="24"/>
+        </w:rPr>
+        <w:instrText xml:space="preserve"> \* ARABIC \s 1</w:instrText>
+      </w:r>
+      <w:r>
+        <w:rPr>
+          <w:rFonts w:ascii="Times New Roman" w:hAnsi="Times New Roman"/>
+          <w:sz w:val="24"/>
+          <w:szCs w:val="24"/>
+        </w:rPr>
+        <w:instrText xml:space="preserve"> </w:instrText>
+      </w:r>
+      <w:r>
+        <w:rPr>
+          <w:rFonts w:ascii="Times New Roman" w:hAnsi="Times New Roman"/>
+          <w:sz w:val="24"/>
+          <w:szCs w:val="24"/>
+        </w:rPr>
+        <w:fldChar w:fldCharType="separate"/>
+      </w:r>
+      <w:r>
+        <w:rPr>
+          <w:rFonts w:ascii="Times New Roman" w:hAnsi="Times New Roman"/>
+          <w:noProof/>
+          <w:sz w:val="24"/>
+          <w:szCs w:val="24"/>
+        </w:rPr>
+        <w:t>4</w:t>
+      </w:r>
+      <w:r>
+        <w:rPr>
+          <w:rFonts w:ascii="Times New Roman" w:hAnsi="Times New Roman"/>
+          <w:sz w:val="24"/>
+          <w:szCs w:val="24"/>
+        </w:rPr>
+        <w:fldChar w:fldCharType="end"/>
+      </w:r>
+      <w:bookmarkEnd w:id="4"/>
+      <w:r>
+        <w:rPr>
+          <w:rFonts w:ascii="Times New Roman" w:hAnsi="Times New Roman" w:hint="eastAsia"/>
+          <w:sz w:val="24"/>
+          <w:szCs w:val="24"/>
+        </w:rPr>
+        <w:t>)</w:t>
       </w:r>
     </w:p>
     <w:p>
@@ -5218,7 +6075,7 @@
     </w:p>
     <w:p>
       <w:pPr>
-        <w:spacing w:line="400" w:lineRule="exact"/>
+        <w:spacing w:before="240" w:line="400" w:lineRule="exact"/>
         <w:ind w:firstLine="420"/>
         <w:rPr>
           <w:rFonts w:ascii="Times New Roman" w:hAnsi="Times New Roman"/>
@@ -5272,11 +6129,296 @@
       </w:r>
       <w:r>
         <w:rPr>
-          <w:rFonts w:ascii="Times New Roman" w:hAnsi="Times New Roman" w:hint="eastAsia"/>
-          <w:sz w:val="24"/>
-          <w:szCs w:val="24"/>
-        </w:rPr>
-        <w:t>(1.1)</w:t>
+          <w:rFonts w:ascii="Times New Roman" w:hAnsi="Times New Roman"/>
+          <w:sz w:val="24"/>
+          <w:szCs w:val="24"/>
+        </w:rPr>
+        <w:fldChar w:fldCharType="begin"/>
+      </w:r>
+      <w:r>
+        <w:rPr>
+          <w:rFonts w:ascii="Times New Roman" w:hAnsi="Times New Roman"/>
+          <w:sz w:val="24"/>
+          <w:szCs w:val="24"/>
+        </w:rPr>
+        <w:instrText xml:space="preserve"> </w:instrText>
+      </w:r>
+      <w:r>
+        <w:rPr>
+          <w:rFonts w:ascii="Times New Roman" w:hAnsi="Times New Roman" w:hint="eastAsia"/>
+          <w:sz w:val="24"/>
+          <w:szCs w:val="24"/>
+        </w:rPr>
+        <w:instrText>REF _Ref436508301 \h</w:instrText>
+      </w:r>
+      <w:r>
+        <w:rPr>
+          <w:rFonts w:ascii="Times New Roman" w:hAnsi="Times New Roman"/>
+          <w:sz w:val="24"/>
+          <w:szCs w:val="24"/>
+        </w:rPr>
+        <w:instrText xml:space="preserve"> </w:instrText>
+      </w:r>
+      <w:r>
+        <w:rPr>
+          <w:rFonts w:ascii="Times New Roman" w:hAnsi="Times New Roman"/>
+          <w:sz w:val="24"/>
+          <w:szCs w:val="24"/>
+        </w:rPr>
+      </w:r>
+      <w:r>
+        <w:rPr>
+          <w:rFonts w:ascii="Times New Roman" w:hAnsi="Times New Roman"/>
+          <w:sz w:val="24"/>
+          <w:szCs w:val="24"/>
+        </w:rPr>
+        <w:fldChar w:fldCharType="separate"/>
+      </w:r>
+      <w:r>
+        <w:rPr>
+          <w:rFonts w:hint="eastAsia"/>
+          <w:i/>
+          <w:kern w:val="0"/>
+        </w:rPr>
+        <w:t xml:space="preserve"> </w:t>
+      </w:r>
+      <w:r>
+        <w:rPr>
+          <w:rFonts w:ascii="Times New Roman" w:hAnsi="Times New Roman"/>
+          <w:kern w:val="0"/>
+          <w:sz w:val="24"/>
+          <w:szCs w:val="24"/>
+        </w:rPr>
+        <w:t>(</w:t>
+      </w:r>
+      <w:r>
+        <w:rPr>
+          <w:rFonts w:ascii="Times New Roman" w:hAnsi="Times New Roman"/>
+          <w:noProof/>
+          <w:kern w:val="0"/>
+          <w:sz w:val="24"/>
+          <w:szCs w:val="24"/>
+        </w:rPr>
+        <w:t>1</w:t>
+      </w:r>
+      <w:r>
+        <w:rPr>
+          <w:rFonts w:ascii="Times New Roman" w:hAnsi="Times New Roman"/>
+          <w:kern w:val="0"/>
+          <w:sz w:val="24"/>
+          <w:szCs w:val="24"/>
+        </w:rPr>
+        <w:t>.</w:t>
+      </w:r>
+      <w:r>
+        <w:rPr>
+          <w:rFonts w:ascii="Times New Roman" w:hAnsi="Times New Roman"/>
+          <w:noProof/>
+          <w:kern w:val="0"/>
+          <w:sz w:val="24"/>
+          <w:szCs w:val="24"/>
+        </w:rPr>
+        <w:t>1</w:t>
+      </w:r>
+      <w:r>
+        <w:rPr>
+          <w:rFonts w:ascii="Times New Roman" w:hAnsi="Times New Roman"/>
+          <w:sz w:val="24"/>
+          <w:szCs w:val="24"/>
+        </w:rPr>
+        <w:fldChar w:fldCharType="end"/>
+      </w:r>
+      <w:r>
+        <w:rPr>
+          <w:rFonts w:ascii="Times New Roman" w:hAnsi="Times New Roman" w:hint="eastAsia"/>
+          <w:sz w:val="24"/>
+          <w:szCs w:val="24"/>
+        </w:rPr>
+        <w:t>)</w:t>
+      </w:r>
+      <w:r>
+        <w:rPr>
+          <w:rFonts w:ascii="Times New Roman" w:hAnsi="Times New Roman"/>
+          <w:sz w:val="24"/>
+          <w:szCs w:val="24"/>
+        </w:rPr>
+        <w:fldChar w:fldCharType="begin"/>
+      </w:r>
+      <w:r>
+        <w:rPr>
+          <w:rFonts w:ascii="Times New Roman" w:hAnsi="Times New Roman"/>
+          <w:sz w:val="24"/>
+          <w:szCs w:val="24"/>
+        </w:rPr>
+        <w:instrText xml:space="preserve"> </w:instrText>
+      </w:r>
+      <w:r>
+        <w:rPr>
+          <w:rFonts w:ascii="Times New Roman" w:hAnsi="Times New Roman" w:hint="eastAsia"/>
+          <w:sz w:val="24"/>
+          <w:szCs w:val="24"/>
+        </w:rPr>
+        <w:instrText>REF _Ref436510408 \h</w:instrText>
+      </w:r>
+      <w:r>
+        <w:rPr>
+          <w:rFonts w:ascii="Times New Roman" w:hAnsi="Times New Roman"/>
+          <w:sz w:val="24"/>
+          <w:szCs w:val="24"/>
+        </w:rPr>
+        <w:instrText xml:space="preserve"> </w:instrText>
+      </w:r>
+      <w:r>
+        <w:rPr>
+          <w:rFonts w:ascii="Times New Roman" w:hAnsi="Times New Roman"/>
+          <w:sz w:val="24"/>
+          <w:szCs w:val="24"/>
+        </w:rPr>
+      </w:r>
+      <w:r>
+        <w:rPr>
+          <w:rFonts w:ascii="Times New Roman" w:hAnsi="Times New Roman"/>
+          <w:sz w:val="24"/>
+          <w:szCs w:val="24"/>
+        </w:rPr>
+        <w:fldChar w:fldCharType="separate"/>
+      </w:r>
+      <w:r>
+        <w:rPr>
+          <w:rFonts w:ascii="Times New Roman" w:hAnsi="Times New Roman"/>
+          <w:kern w:val="0"/>
+          <w:sz w:val="24"/>
+          <w:szCs w:val="24"/>
+        </w:rPr>
+        <w:t>(</w:t>
+      </w:r>
+      <w:r>
+        <w:rPr>
+          <w:rFonts w:ascii="Times New Roman" w:hAnsi="Times New Roman"/>
+          <w:noProof/>
+          <w:kern w:val="0"/>
+          <w:sz w:val="24"/>
+          <w:szCs w:val="24"/>
+        </w:rPr>
+        <w:t>1</w:t>
+      </w:r>
+      <w:r>
+        <w:rPr>
+          <w:rFonts w:ascii="Times New Roman" w:hAnsi="Times New Roman"/>
+          <w:kern w:val="0"/>
+          <w:sz w:val="24"/>
+          <w:szCs w:val="24"/>
+        </w:rPr>
+        <w:t>.</w:t>
+      </w:r>
+      <w:r>
+        <w:rPr>
+          <w:rFonts w:ascii="Times New Roman" w:hAnsi="Times New Roman"/>
+          <w:noProof/>
+          <w:kern w:val="0"/>
+          <w:sz w:val="24"/>
+          <w:szCs w:val="24"/>
+        </w:rPr>
+        <w:t>2</w:t>
+      </w:r>
+      <w:r>
+        <w:rPr>
+          <w:rFonts w:ascii="Times New Roman" w:hAnsi="Times New Roman"/>
+          <w:sz w:val="24"/>
+          <w:szCs w:val="24"/>
+        </w:rPr>
+        <w:fldChar w:fldCharType="end"/>
+      </w:r>
+      <w:r>
+        <w:rPr>
+          <w:rFonts w:ascii="Times New Roman" w:hAnsi="Times New Roman"/>
+          <w:sz w:val="24"/>
+          <w:szCs w:val="24"/>
+        </w:rPr>
+        <w:fldChar w:fldCharType="begin"/>
+      </w:r>
+      <w:r>
+        <w:rPr>
+          <w:rFonts w:ascii="Times New Roman" w:hAnsi="Times New Roman"/>
+          <w:sz w:val="24"/>
+          <w:szCs w:val="24"/>
+        </w:rPr>
+        <w:instrText xml:space="preserve"> REF _Ref436512687 \h </w:instrText>
+      </w:r>
+      <w:r>
+        <w:rPr>
+          <w:rFonts w:ascii="Times New Roman" w:hAnsi="Times New Roman"/>
+          <w:sz w:val="24"/>
+          <w:szCs w:val="24"/>
+        </w:rPr>
+      </w:r>
+      <w:r>
+        <w:rPr>
+          <w:rFonts w:ascii="Times New Roman" w:hAnsi="Times New Roman"/>
+          <w:sz w:val="24"/>
+          <w:szCs w:val="24"/>
+        </w:rPr>
+        <w:fldChar w:fldCharType="separate"/>
+      </w:r>
+      <w:r>
+        <w:rPr>
+          <w:rFonts w:hint="eastAsia"/>
+        </w:rPr>
+        <w:t>)</w:t>
+      </w:r>
+      <w:r>
+        <w:rPr>
+          <w:rFonts w:ascii="Times New Roman" w:hAnsi="Times New Roman" w:hint="eastAsia"/>
+          <w:kern w:val="0"/>
+          <w:sz w:val="24"/>
+          <w:szCs w:val="24"/>
+        </w:rPr>
+        <w:t>(</w:t>
+      </w:r>
+      <w:r>
+        <w:rPr>
+          <w:rFonts w:ascii="Times New Roman" w:hAnsi="Times New Roman"/>
+          <w:noProof/>
+          <w:kern w:val="0"/>
+          <w:sz w:val="24"/>
+          <w:szCs w:val="24"/>
+        </w:rPr>
+        <w:t>1</w:t>
+      </w:r>
+      <w:r>
+        <w:rPr>
+          <w:rFonts w:ascii="Times New Roman" w:hAnsi="Times New Roman"/>
+          <w:kern w:val="0"/>
+          <w:sz w:val="24"/>
+          <w:szCs w:val="24"/>
+        </w:rPr>
+        <w:t>.</w:t>
+      </w:r>
+      <w:r>
+        <w:rPr>
+          <w:rFonts w:ascii="Times New Roman" w:hAnsi="Times New Roman"/>
+          <w:noProof/>
+          <w:kern w:val="0"/>
+          <w:sz w:val="24"/>
+          <w:szCs w:val="24"/>
+        </w:rPr>
+        <w:t>3</w:t>
+      </w:r>
+      <w:r>
+        <w:rPr>
+          <w:rFonts w:ascii="Times New Roman" w:hAnsi="Times New Roman"/>
+          <w:sz w:val="24"/>
+          <w:szCs w:val="24"/>
+        </w:rPr>
+        <w:fldChar w:fldCharType="end"/>
+      </w:r>
+      <w:r>
+        <w:rPr>
+          <w:rFonts w:ascii="Times New Roman" w:hAnsi="Times New Roman" w:hint="eastAsia"/>
+          <w:sz w:val="24"/>
+          <w:szCs w:val="24"/>
+        </w:rPr>
+        <w:t>)</w:t>
       </w:r>
       <w:r>
         <w:rPr>
@@ -5636,13 +6778,49 @@
         </w:rPr>
         <w:t>根据公式</w:t>
       </w:r>
-      <w:r>
-        <w:rPr>
-          <w:rFonts w:ascii="Times New Roman" w:hAnsi="Times New Roman" w:hint="eastAsia"/>
-          <w:sz w:val="24"/>
-          <w:szCs w:val="24"/>
-        </w:rPr>
-        <w:t>(1.2)</w:t>
+      <w:fldSimple w:instr=" REF _Ref436510703 \h  \* MERGEFORMAT ">
+        <w:r>
+          <w:rPr>
+            <w:rFonts w:ascii="Times New Roman" w:hAnsi="Times New Roman" w:hint="eastAsia"/>
+            <w:sz w:val="24"/>
+            <w:szCs w:val="24"/>
+          </w:rPr>
+          <w:t>(</w:t>
+        </w:r>
+        <w:r>
+          <w:rPr>
+            <w:rFonts w:ascii="Times New Roman" w:hAnsi="Times New Roman"/>
+            <w:noProof/>
+            <w:sz w:val="24"/>
+            <w:szCs w:val="24"/>
+          </w:rPr>
+          <w:t>1</w:t>
+        </w:r>
+        <w:r>
+          <w:rPr>
+            <w:rFonts w:ascii="Times New Roman" w:hAnsi="Times New Roman"/>
+            <w:sz w:val="24"/>
+            <w:szCs w:val="24"/>
+          </w:rPr>
+          <w:t>.</w:t>
+        </w:r>
+        <w:r>
+          <w:rPr>
+            <w:rFonts w:ascii="Times New Roman" w:hAnsi="Times New Roman"/>
+            <w:noProof/>
+            <w:sz w:val="24"/>
+            <w:szCs w:val="24"/>
+          </w:rPr>
+          <w:t>4</w:t>
+        </w:r>
+      </w:fldSimple>
+      <w:r>
+        <w:rPr>
+          <w:rFonts w:ascii="Times New Roman" w:hAnsi="Times New Roman" w:hint="eastAsia"/>
+          <w:sz w:val="24"/>
+          <w:szCs w:val="24"/>
+        </w:rPr>
+        <w:t>)</w:t>
       </w:r>
       <w:r>
         <w:rPr>
@@ -5754,6 +6932,8 @@
     </w:p>
     <w:p>
       <w:pPr>
+        <w:pStyle w:val="ab"/>
+        <w:wordWrap w:val="0"/>
         <w:jc w:val="right"/>
         <w:rPr>
           <w:rFonts w:ascii="Times New Roman" w:hAnsi="Times New Roman"/>
@@ -5769,12 +6949,6 @@
           <w:szCs w:val="24"/>
         </w:rPr>
         <w:tab/>
-      </w:r>
-      <w:r>
-        <w:rPr>
-          <w:rFonts w:ascii="Cambria Math" w:hAnsi="Cambria Math"/>
-        </w:rPr>
-        <w:br/>
       </w:r>
       <m:oMath>
         <m:r>
@@ -5786,8 +6960,9 @@
             <w:sz w:val="24"/>
             <w:szCs w:val="24"/>
           </w:rPr>
-          <m:t xml:space="preserve">   </m:t>
+          <m:t xml:space="preserve"> </m:t>
         </m:r>
+        <w:bookmarkStart w:id="5" w:name="_Ref436514094"/>
         <m:r>
           <w:rPr>
             <w:rFonts w:ascii="Cambria Math" w:hAnsi="Cambria Math"/>
@@ -5910,25 +7085,6 @@
             </m:sSub>
           </m:den>
         </m:f>
-        <m:r>
-          <w:rPr>
-            <w:rFonts w:ascii="Cambria Math" w:hAnsi="Cambria Math"/>
-            <w:sz w:val="24"/>
-            <w:szCs w:val="24"/>
-          </w:rPr>
-          <m:t xml:space="preserve">    </m:t>
-        </m:r>
-        <m:r>
-          <m:rPr>
-            <m:sty m:val="p"/>
-          </m:rPr>
-          <w:rPr>
-            <w:rFonts w:ascii="Cambria Math" w:hAnsi="Cambria Math"/>
-            <w:sz w:val="24"/>
-            <w:szCs w:val="24"/>
-          </w:rPr>
-          <m:t xml:space="preserve">                                              </m:t>
-        </m:r>
       </m:oMath>
       <w:r>
         <w:rPr>
@@ -5943,33 +7099,175 @@
       </w:r>
       <w:r>
         <w:rPr>
-          <w:rFonts w:ascii="Times New Roman" w:hAnsi="Times New Roman" w:hint="eastAsia"/>
-          <w:sz w:val="24"/>
-          <w:szCs w:val="24"/>
-        </w:rPr>
-        <w:t>(1.</w:t>
-      </w:r>
-      <w:r>
-        <w:rPr>
-          <w:rFonts w:ascii="Times New Roman" w:hAnsi="Times New Roman" w:hint="eastAsia"/>
-          <w:sz w:val="24"/>
-          <w:szCs w:val="24"/>
-        </w:rPr>
-        <w:t>3</w:t>
-      </w:r>
-      <w:r>
-        <w:rPr>
-          <w:rFonts w:ascii="Times New Roman" w:hAnsi="Times New Roman" w:hint="eastAsia"/>
+          <w:rStyle w:val="2TimesNewRomanChar"/>
+          <w:rFonts w:ascii="宋体" w:hAnsi="宋体" w:hint="eastAsia"/>
+          <w:b w:val="0"/>
+          <w:bCs w:val="0"/>
+          <w:sz w:val="24"/>
+          <w:szCs w:val="24"/>
+        </w:rPr>
+        <w:t xml:space="preserve">                         </w:t>
+      </w:r>
+      <w:r>
+        <w:rPr>
+          <w:rFonts w:ascii="Times New Roman" w:hAnsi="Times New Roman" w:hint="eastAsia"/>
+          <w:sz w:val="24"/>
+          <w:szCs w:val="24"/>
+        </w:rPr>
+        <w:t>(</w:t>
+      </w:r>
+      <w:r>
+        <w:rPr>
+          <w:rFonts w:ascii="Times New Roman" w:hAnsi="Times New Roman"/>
+          <w:sz w:val="24"/>
+          <w:szCs w:val="24"/>
+        </w:rPr>
+        <w:fldChar w:fldCharType="begin"/>
+      </w:r>
+      <w:r>
+        <w:rPr>
+          <w:rFonts w:ascii="Times New Roman" w:hAnsi="Times New Roman"/>
+          <w:sz w:val="24"/>
+          <w:szCs w:val="24"/>
+        </w:rPr>
+        <w:instrText xml:space="preserve"> </w:instrText>
+      </w:r>
+      <w:r>
+        <w:rPr>
+          <w:rFonts w:ascii="Times New Roman" w:hAnsi="Times New Roman" w:hint="eastAsia"/>
+          <w:sz w:val="24"/>
+          <w:szCs w:val="24"/>
+        </w:rPr>
+        <w:instrText>STYLEREF 1 \s</w:instrText>
+      </w:r>
+      <w:r>
+        <w:rPr>
+          <w:rFonts w:ascii="Times New Roman" w:hAnsi="Times New Roman"/>
+          <w:sz w:val="24"/>
+          <w:szCs w:val="24"/>
+        </w:rPr>
+        <w:instrText xml:space="preserve"> </w:instrText>
+      </w:r>
+      <w:r>
+        <w:rPr>
+          <w:rFonts w:ascii="Times New Roman" w:hAnsi="Times New Roman"/>
+          <w:sz w:val="24"/>
+          <w:szCs w:val="24"/>
+        </w:rPr>
+        <w:fldChar w:fldCharType="separate"/>
+      </w:r>
+      <w:r>
+        <w:rPr>
+          <w:rFonts w:ascii="Times New Roman" w:hAnsi="Times New Roman"/>
+          <w:noProof/>
+          <w:sz w:val="24"/>
+          <w:szCs w:val="24"/>
+        </w:rPr>
+        <w:t>1</w:t>
+      </w:r>
+      <w:r>
+        <w:rPr>
+          <w:rFonts w:ascii="Times New Roman" w:hAnsi="Times New Roman"/>
+          <w:sz w:val="24"/>
+          <w:szCs w:val="24"/>
+        </w:rPr>
+        <w:fldChar w:fldCharType="end"/>
+      </w:r>
+      <w:r>
+        <w:rPr>
+          <w:rFonts w:ascii="Times New Roman" w:hAnsi="Times New Roman"/>
+          <w:sz w:val="24"/>
+          <w:szCs w:val="24"/>
+        </w:rPr>
+        <w:t>.</w:t>
+      </w:r>
+      <w:r>
+        <w:rPr>
+          <w:rFonts w:ascii="Times New Roman" w:hAnsi="Times New Roman"/>
+          <w:sz w:val="24"/>
+          <w:szCs w:val="24"/>
+        </w:rPr>
+        <w:fldChar w:fldCharType="begin"/>
+      </w:r>
+      <w:r>
+        <w:rPr>
+          <w:rFonts w:ascii="Times New Roman" w:hAnsi="Times New Roman"/>
+          <w:sz w:val="24"/>
+          <w:szCs w:val="24"/>
+        </w:rPr>
+        <w:instrText xml:space="preserve"> </w:instrText>
+      </w:r>
+      <w:r>
+        <w:rPr>
+          <w:rFonts w:ascii="Times New Roman" w:hAnsi="Times New Roman" w:hint="eastAsia"/>
+          <w:sz w:val="24"/>
+          <w:szCs w:val="24"/>
+        </w:rPr>
+        <w:instrText xml:space="preserve">SEQ </w:instrText>
+      </w:r>
+      <w:r>
+        <w:rPr>
+          <w:rFonts w:ascii="Times New Roman" w:hAnsi="Times New Roman" w:hint="eastAsia"/>
+          <w:sz w:val="24"/>
+          <w:szCs w:val="24"/>
+        </w:rPr>
+        <w:instrText>公式</w:instrText>
+      </w:r>
+      <w:r>
+        <w:rPr>
+          <w:rFonts w:ascii="Times New Roman" w:hAnsi="Times New Roman" w:hint="eastAsia"/>
+          <w:sz w:val="24"/>
+          <w:szCs w:val="24"/>
+        </w:rPr>
+        <w:instrText xml:space="preserve"> \* ARABIC \s 1</w:instrText>
+      </w:r>
+      <w:r>
+        <w:rPr>
+          <w:rFonts w:ascii="Times New Roman" w:hAnsi="Times New Roman"/>
+          <w:sz w:val="24"/>
+          <w:szCs w:val="24"/>
+        </w:rPr>
+        <w:instrText xml:space="preserve"> </w:instrText>
+      </w:r>
+      <w:r>
+        <w:rPr>
+          <w:rFonts w:ascii="Times New Roman" w:hAnsi="Times New Roman"/>
+          <w:sz w:val="24"/>
+          <w:szCs w:val="24"/>
+        </w:rPr>
+        <w:fldChar w:fldCharType="separate"/>
+      </w:r>
+      <w:r>
+        <w:rPr>
+          <w:rFonts w:ascii="Times New Roman" w:hAnsi="Times New Roman"/>
+          <w:noProof/>
+          <w:sz w:val="24"/>
+          <w:szCs w:val="24"/>
+        </w:rPr>
+        <w:t>5</w:t>
+      </w:r>
+      <w:r>
+        <w:rPr>
+          <w:rFonts w:ascii="Times New Roman" w:hAnsi="Times New Roman"/>
+          <w:sz w:val="24"/>
+          <w:szCs w:val="24"/>
+        </w:rPr>
+        <w:fldChar w:fldCharType="end"/>
+      </w:r>
+      <w:bookmarkEnd w:id="5"/>
+      <w:r>
+        <w:rPr>
+          <w:rFonts w:ascii="Times New Roman" w:hAnsi="Times New Roman" w:hint="eastAsia"/>
+          <w:sz w:val="24"/>
+          <w:szCs w:val="24"/>
         </w:rPr>
         <w:t>)</w:t>
       </w:r>
     </w:p>
     <w:p>
       <w:pPr>
-        <w:pStyle w:val="MTDisplayEquation"/>
+        <w:pStyle w:val="ab"/>
         <w:wordWrap w:val="0"/>
-        <w:spacing w:after="240"/>
-        <w:ind w:left="782"/>
         <w:jc w:val="right"/>
         <w:rPr>
           <w:rStyle w:val="2TimesNewRomanChar"/>
@@ -5983,24 +7281,13 @@
       <w:r>
         <w:rPr>
           <w:rStyle w:val="2TimesNewRomanChar"/>
-          <w:rFonts w:ascii="宋体" w:hAnsi="宋体"/>
-          <w:b w:val="0"/>
-          <w:bCs w:val="0"/>
-          <w:sz w:val="24"/>
-          <w:szCs w:val="24"/>
-        </w:rPr>
-        <w:tab/>
-      </w:r>
-      <w:r>
-        <w:rPr>
-          <w:rStyle w:val="2TimesNewRomanChar"/>
           <w:rFonts w:ascii="宋体" w:hAnsi="宋体" w:hint="eastAsia"/>
           <w:b w:val="0"/>
           <w:bCs w:val="0"/>
           <w:sz w:val="24"/>
           <w:szCs w:val="24"/>
         </w:rPr>
-        <w:t xml:space="preserve">  </w:t>
+        <w:t xml:space="preserve"> </w:t>
       </w:r>
       <m:oMath>
         <m:r>
@@ -6015,6 +7302,7 @@
           </w:rPr>
           <m:t xml:space="preserve">  </m:t>
         </m:r>
+        <w:bookmarkStart w:id="6" w:name="_Ref436514106"/>
         <m:r>
           <w:rPr>
             <w:rFonts w:ascii="Cambria Math" w:hAnsi="Cambria Math"/>
@@ -6108,27 +7396,190 @@
           <w:sz w:val="24"/>
           <w:szCs w:val="24"/>
         </w:rPr>
-        <w:t xml:space="preserve">                   </w:t>
-      </w:r>
-      <w:r>
-        <w:rPr>
-          <w:rFonts w:ascii="Times New Roman" w:hAnsi="Times New Roman" w:hint="eastAsia"/>
-        </w:rPr>
-        <w:t>(1.4</w:t>
-      </w:r>
-      <w:r>
-        <w:rPr>
-          <w:rFonts w:ascii="Times New Roman" w:hAnsi="Times New Roman" w:hint="eastAsia"/>
+        <w:t xml:space="preserve">                </w:t>
+      </w:r>
+      <w:r>
+        <w:rPr>
+          <w:rStyle w:val="2TimesNewRomanChar"/>
+          <w:rFonts w:ascii="宋体" w:hAnsi="宋体" w:hint="eastAsia"/>
+          <w:b w:val="0"/>
+          <w:bCs w:val="0"/>
+          <w:sz w:val="24"/>
+          <w:szCs w:val="24"/>
+        </w:rPr>
+        <w:t xml:space="preserve">      </w:t>
+      </w:r>
+      <w:r>
+        <w:rPr>
+          <w:rStyle w:val="2TimesNewRomanChar"/>
+          <w:rFonts w:ascii="宋体" w:hAnsi="宋体" w:hint="eastAsia"/>
+          <w:b w:val="0"/>
+          <w:bCs w:val="0"/>
+          <w:sz w:val="24"/>
+          <w:szCs w:val="24"/>
+        </w:rPr>
+        <w:t xml:space="preserve"> </w:t>
+      </w:r>
+      <w:r>
+        <w:rPr>
+          <w:rFonts w:ascii="Times New Roman" w:hAnsi="Times New Roman" w:hint="eastAsia"/>
+          <w:sz w:val="24"/>
+          <w:szCs w:val="24"/>
+        </w:rPr>
+        <w:t>(</w:t>
+      </w:r>
+      <w:r>
+        <w:rPr>
+          <w:rFonts w:ascii="Times New Roman" w:hAnsi="Times New Roman"/>
+          <w:sz w:val="24"/>
+          <w:szCs w:val="24"/>
+        </w:rPr>
+        <w:fldChar w:fldCharType="begin"/>
+      </w:r>
+      <w:r>
+        <w:rPr>
+          <w:rFonts w:ascii="Times New Roman" w:hAnsi="Times New Roman"/>
+          <w:sz w:val="24"/>
+          <w:szCs w:val="24"/>
+        </w:rPr>
+        <w:instrText xml:space="preserve"> </w:instrText>
+      </w:r>
+      <w:r>
+        <w:rPr>
+          <w:rFonts w:ascii="Times New Roman" w:hAnsi="Times New Roman" w:hint="eastAsia"/>
+          <w:sz w:val="24"/>
+          <w:szCs w:val="24"/>
+        </w:rPr>
+        <w:instrText>STYLEREF 1 \s</w:instrText>
+      </w:r>
+      <w:r>
+        <w:rPr>
+          <w:rFonts w:ascii="Times New Roman" w:hAnsi="Times New Roman"/>
+          <w:sz w:val="24"/>
+          <w:szCs w:val="24"/>
+        </w:rPr>
+        <w:instrText xml:space="preserve"> </w:instrText>
+      </w:r>
+      <w:r>
+        <w:rPr>
+          <w:rFonts w:ascii="Times New Roman" w:hAnsi="Times New Roman"/>
+          <w:sz w:val="24"/>
+          <w:szCs w:val="24"/>
+        </w:rPr>
+        <w:fldChar w:fldCharType="separate"/>
+      </w:r>
+      <w:r>
+        <w:rPr>
+          <w:rFonts w:ascii="Times New Roman" w:hAnsi="Times New Roman"/>
+          <w:noProof/>
+          <w:sz w:val="24"/>
+          <w:szCs w:val="24"/>
+        </w:rPr>
+        <w:t>1</w:t>
+      </w:r>
+      <w:r>
+        <w:rPr>
+          <w:rFonts w:ascii="Times New Roman" w:hAnsi="Times New Roman"/>
+          <w:sz w:val="24"/>
+          <w:szCs w:val="24"/>
+        </w:rPr>
+        <w:fldChar w:fldCharType="end"/>
+      </w:r>
+      <w:r>
+        <w:rPr>
+          <w:rFonts w:ascii="Times New Roman" w:hAnsi="Times New Roman"/>
+          <w:sz w:val="24"/>
+          <w:szCs w:val="24"/>
+        </w:rPr>
+        <w:t>.</w:t>
+      </w:r>
+      <w:r>
+        <w:rPr>
+          <w:rFonts w:ascii="Times New Roman" w:hAnsi="Times New Roman"/>
+          <w:sz w:val="24"/>
+          <w:szCs w:val="24"/>
+        </w:rPr>
+        <w:fldChar w:fldCharType="begin"/>
+      </w:r>
+      <w:r>
+        <w:rPr>
+          <w:rFonts w:ascii="Times New Roman" w:hAnsi="Times New Roman"/>
+          <w:sz w:val="24"/>
+          <w:szCs w:val="24"/>
+        </w:rPr>
+        <w:instrText xml:space="preserve"> </w:instrText>
+      </w:r>
+      <w:r>
+        <w:rPr>
+          <w:rFonts w:ascii="Times New Roman" w:hAnsi="Times New Roman" w:hint="eastAsia"/>
+          <w:sz w:val="24"/>
+          <w:szCs w:val="24"/>
+        </w:rPr>
+        <w:instrText xml:space="preserve">SEQ </w:instrText>
+      </w:r>
+      <w:r>
+        <w:rPr>
+          <w:rFonts w:ascii="Times New Roman" w:hAnsi="Times New Roman" w:hint="eastAsia"/>
+          <w:sz w:val="24"/>
+          <w:szCs w:val="24"/>
+        </w:rPr>
+        <w:instrText>公式</w:instrText>
+      </w:r>
+      <w:r>
+        <w:rPr>
+          <w:rFonts w:ascii="Times New Roman" w:hAnsi="Times New Roman" w:hint="eastAsia"/>
+          <w:sz w:val="24"/>
+          <w:szCs w:val="24"/>
+        </w:rPr>
+        <w:instrText xml:space="preserve"> \* ARABIC \s 1</w:instrText>
+      </w:r>
+      <w:r>
+        <w:rPr>
+          <w:rFonts w:ascii="Times New Roman" w:hAnsi="Times New Roman"/>
+          <w:sz w:val="24"/>
+          <w:szCs w:val="24"/>
+        </w:rPr>
+        <w:instrText xml:space="preserve"> </w:instrText>
+      </w:r>
+      <w:r>
+        <w:rPr>
+          <w:rFonts w:ascii="Times New Roman" w:hAnsi="Times New Roman"/>
+          <w:sz w:val="24"/>
+          <w:szCs w:val="24"/>
+        </w:rPr>
+        <w:fldChar w:fldCharType="separate"/>
+      </w:r>
+      <w:r>
+        <w:rPr>
+          <w:rFonts w:ascii="Times New Roman" w:hAnsi="Times New Roman"/>
+          <w:noProof/>
+          <w:sz w:val="24"/>
+          <w:szCs w:val="24"/>
+        </w:rPr>
+        <w:t>6</w:t>
+      </w:r>
+      <w:r>
+        <w:rPr>
+          <w:rFonts w:ascii="Times New Roman" w:hAnsi="Times New Roman"/>
+          <w:sz w:val="24"/>
+          <w:szCs w:val="24"/>
+        </w:rPr>
+        <w:fldChar w:fldCharType="end"/>
+      </w:r>
+      <w:bookmarkEnd w:id="6"/>
+      <w:r>
+        <w:rPr>
+          <w:rFonts w:ascii="Times New Roman" w:hAnsi="Times New Roman" w:hint="eastAsia"/>
+          <w:sz w:val="24"/>
+          <w:szCs w:val="24"/>
         </w:rPr>
         <w:t>)</w:t>
       </w:r>
     </w:p>
     <w:p>
       <w:pPr>
-        <w:pStyle w:val="MTDisplayEquation"/>
+        <w:pStyle w:val="ab"/>
         <w:wordWrap w:val="0"/>
-        <w:spacing w:after="240"/>
-        <w:ind w:left="782"/>
         <w:jc w:val="right"/>
         <w:rPr>
           <w:rStyle w:val="2TimesNewRomanChar"/>
@@ -6139,30 +7590,8 @@
           <w:szCs w:val="24"/>
         </w:rPr>
       </w:pPr>
-      <w:r>
-        <w:rPr>
-          <w:rStyle w:val="2TimesNewRomanChar"/>
-          <w:rFonts w:ascii="宋体" w:hAnsi="宋体" w:hint="eastAsia"/>
-          <w:b w:val="0"/>
-          <w:bCs w:val="0"/>
-          <w:sz w:val="24"/>
-          <w:szCs w:val="24"/>
-        </w:rPr>
-        <w:t xml:space="preserve">  </w:t>
-      </w:r>
       <m:oMath>
-        <m:r>
-          <m:rPr>
-            <m:sty m:val="p"/>
-          </m:rPr>
-          <w:rPr>
-            <w:rStyle w:val="2TimesNewRomanChar"/>
-            <w:rFonts w:ascii="Cambria Math" w:hAnsi="Cambria Math"/>
-            <w:sz w:val="24"/>
-            <w:szCs w:val="24"/>
-          </w:rPr>
-          <m:t xml:space="preserve">  </m:t>
-        </m:r>
+        <w:bookmarkStart w:id="7" w:name="_Ref436514116"/>
         <m:sSub>
           <m:sSubPr>
             <m:ctrlPr>
@@ -6171,8 +7600,8 @@
                 <w:rFonts w:ascii="Cambria Math" w:hAnsi="Cambria Math"/>
                 <w:b w:val="0"/>
                 <w:bCs w:val="0"/>
-                <w:sz w:val="24"/>
-                <w:szCs w:val="24"/>
+                <w:sz w:val="20"/>
+                <w:szCs w:val="20"/>
               </w:rPr>
             </m:ctrlPr>
           </m:sSubPr>
@@ -6184,8 +7613,8 @@
               <w:rPr>
                 <w:rStyle w:val="2TimesNewRomanChar"/>
                 <w:rFonts w:ascii="Cambria Math" w:hAnsi="Cambria Math"/>
-                <w:sz w:val="24"/>
-                <w:szCs w:val="24"/>
+                <w:sz w:val="20"/>
+                <w:szCs w:val="20"/>
               </w:rPr>
               <m:t>F</m:t>
             </m:r>
@@ -6198,8 +7627,8 @@
               <w:rPr>
                 <w:rStyle w:val="2TimesNewRomanChar"/>
                 <w:rFonts w:ascii="Cambria Math" w:hAnsi="Cambria Math"/>
-                <w:sz w:val="24"/>
-                <w:szCs w:val="24"/>
+                <w:sz w:val="20"/>
+                <w:szCs w:val="20"/>
               </w:rPr>
               <m:t>b</m:t>
             </m:r>
@@ -6262,13 +7691,184 @@
           <w:sz w:val="24"/>
           <w:szCs w:val="24"/>
         </w:rPr>
-        <w:t xml:space="preserve">                   </w:t>
-      </w:r>
-      <w:r>
-        <w:rPr>
-          <w:rFonts w:ascii="Times New Roman" w:hAnsi="Times New Roman" w:hint="eastAsia"/>
-        </w:rPr>
-        <w:t>(1.5)</w:t>
+        <w:t xml:space="preserve">     </w:t>
+      </w:r>
+      <w:r>
+        <w:rPr>
+          <w:rStyle w:val="2TimesNewRomanChar"/>
+          <w:rFonts w:ascii="宋体" w:hAnsi="宋体" w:hint="eastAsia"/>
+          <w:b w:val="0"/>
+          <w:bCs w:val="0"/>
+          <w:sz w:val="24"/>
+          <w:szCs w:val="24"/>
+        </w:rPr>
+        <w:t xml:space="preserve">      </w:t>
+      </w:r>
+      <w:r>
+        <w:rPr>
+          <w:rStyle w:val="2TimesNewRomanChar"/>
+          <w:rFonts w:ascii="宋体" w:hAnsi="宋体" w:hint="eastAsia"/>
+          <w:b w:val="0"/>
+          <w:bCs w:val="0"/>
+          <w:sz w:val="24"/>
+          <w:szCs w:val="24"/>
+        </w:rPr>
+        <w:t xml:space="preserve">             </w:t>
+      </w:r>
+      <w:r>
+        <w:rPr>
+          <w:rFonts w:ascii="Times New Roman" w:hAnsi="Times New Roman" w:hint="eastAsia"/>
+          <w:sz w:val="24"/>
+          <w:szCs w:val="24"/>
+        </w:rPr>
+        <w:t>(</w:t>
+      </w:r>
+      <w:r>
+        <w:rPr>
+          <w:rFonts w:ascii="Times New Roman" w:hAnsi="Times New Roman"/>
+          <w:sz w:val="24"/>
+          <w:szCs w:val="24"/>
+        </w:rPr>
+        <w:fldChar w:fldCharType="begin"/>
+      </w:r>
+      <w:r>
+        <w:rPr>
+          <w:rFonts w:ascii="Times New Roman" w:hAnsi="Times New Roman"/>
+          <w:sz w:val="24"/>
+          <w:szCs w:val="24"/>
+        </w:rPr>
+        <w:instrText xml:space="preserve"> </w:instrText>
+      </w:r>
+      <w:r>
+        <w:rPr>
+          <w:rFonts w:ascii="Times New Roman" w:hAnsi="Times New Roman" w:hint="eastAsia"/>
+          <w:sz w:val="24"/>
+          <w:szCs w:val="24"/>
+        </w:rPr>
+        <w:instrText>STYLEREF 1 \s</w:instrText>
+      </w:r>
+      <w:r>
+        <w:rPr>
+          <w:rFonts w:ascii="Times New Roman" w:hAnsi="Times New Roman"/>
+          <w:sz w:val="24"/>
+          <w:szCs w:val="24"/>
+        </w:rPr>
+        <w:instrText xml:space="preserve"> </w:instrText>
+      </w:r>
+      <w:r>
+        <w:rPr>
+          <w:rFonts w:ascii="Times New Roman" w:hAnsi="Times New Roman"/>
+          <w:sz w:val="24"/>
+          <w:szCs w:val="24"/>
+        </w:rPr>
+        <w:fldChar w:fldCharType="separate"/>
+      </w:r>
+      <w:r>
+        <w:rPr>
+          <w:rFonts w:ascii="Times New Roman" w:hAnsi="Times New Roman"/>
+          <w:noProof/>
+          <w:sz w:val="24"/>
+          <w:szCs w:val="24"/>
+        </w:rPr>
+        <w:t>1</w:t>
+      </w:r>
+      <w:r>
+        <w:rPr>
+          <w:rFonts w:ascii="Times New Roman" w:hAnsi="Times New Roman"/>
+          <w:sz w:val="24"/>
+          <w:szCs w:val="24"/>
+        </w:rPr>
+        <w:fldChar w:fldCharType="end"/>
+      </w:r>
+      <w:r>
+        <w:rPr>
+          <w:rFonts w:ascii="Times New Roman" w:hAnsi="Times New Roman"/>
+          <w:sz w:val="24"/>
+          <w:szCs w:val="24"/>
+        </w:rPr>
+        <w:t>.</w:t>
+      </w:r>
+      <w:r>
+        <w:rPr>
+          <w:rFonts w:ascii="Times New Roman" w:hAnsi="Times New Roman"/>
+          <w:sz w:val="24"/>
+          <w:szCs w:val="24"/>
+        </w:rPr>
+        <w:fldChar w:fldCharType="begin"/>
+      </w:r>
+      <w:r>
+        <w:rPr>
+          <w:rFonts w:ascii="Times New Roman" w:hAnsi="Times New Roman"/>
+          <w:sz w:val="24"/>
+          <w:szCs w:val="24"/>
+        </w:rPr>
+        <w:instrText xml:space="preserve"> </w:instrText>
+      </w:r>
+      <w:r>
+        <w:rPr>
+          <w:rFonts w:ascii="Times New Roman" w:hAnsi="Times New Roman" w:hint="eastAsia"/>
+          <w:sz w:val="24"/>
+          <w:szCs w:val="24"/>
+        </w:rPr>
+        <w:instrText xml:space="preserve">SEQ </w:instrText>
+      </w:r>
+      <w:r>
+        <w:rPr>
+          <w:rFonts w:ascii="Times New Roman" w:hAnsi="Times New Roman" w:hint="eastAsia"/>
+          <w:sz w:val="24"/>
+          <w:szCs w:val="24"/>
+        </w:rPr>
+        <w:instrText>公式</w:instrText>
+      </w:r>
+      <w:r>
+        <w:rPr>
+          <w:rFonts w:ascii="Times New Roman" w:hAnsi="Times New Roman" w:hint="eastAsia"/>
+          <w:sz w:val="24"/>
+          <w:szCs w:val="24"/>
+        </w:rPr>
+        <w:instrText xml:space="preserve"> \* ARABIC \s 1</w:instrText>
+      </w:r>
+      <w:r>
+        <w:rPr>
+          <w:rFonts w:ascii="Times New Roman" w:hAnsi="Times New Roman"/>
+          <w:sz w:val="24"/>
+          <w:szCs w:val="24"/>
+        </w:rPr>
+        <w:instrText xml:space="preserve"> </w:instrText>
+      </w:r>
+      <w:r>
+        <w:rPr>
+          <w:rFonts w:ascii="Times New Roman" w:hAnsi="Times New Roman"/>
+          <w:sz w:val="24"/>
+          <w:szCs w:val="24"/>
+        </w:rPr>
+        <w:fldChar w:fldCharType="separate"/>
+      </w:r>
+      <w:r>
+        <w:rPr>
+          <w:rFonts w:ascii="Times New Roman" w:hAnsi="Times New Roman"/>
+          <w:noProof/>
+          <w:sz w:val="24"/>
+          <w:szCs w:val="24"/>
+        </w:rPr>
+        <w:t>7</w:t>
+      </w:r>
+      <w:r>
+        <w:rPr>
+          <w:rFonts w:ascii="Times New Roman" w:hAnsi="Times New Roman"/>
+          <w:sz w:val="24"/>
+          <w:szCs w:val="24"/>
+        </w:rPr>
+        <w:fldChar w:fldCharType="end"/>
+      </w:r>
+      <w:bookmarkEnd w:id="7"/>
+      <w:r>
+        <w:rPr>
+          <w:rFonts w:ascii="Times New Roman" w:hAnsi="Times New Roman" w:hint="eastAsia"/>
+          <w:sz w:val="24"/>
+          <w:szCs w:val="24"/>
+        </w:rPr>
+        <w:t>)</w:t>
       </w:r>
     </w:p>
     <w:p>
@@ -6441,9 +8041,230 @@
       </w:r>
       <w:r>
         <w:rPr>
-          <w:rFonts w:ascii="Times New Roman" w:hAnsi="Times New Roman" w:hint="eastAsia"/>
-        </w:rPr>
-        <w:t>(1.1)</w:t>
+          <w:rFonts w:ascii="Times New Roman" w:hAnsi="Times New Roman"/>
+        </w:rPr>
+        <w:fldChar w:fldCharType="begin"/>
+      </w:r>
+      <w:r>
+        <w:rPr>
+          <w:rFonts w:ascii="Times New Roman" w:hAnsi="Times New Roman"/>
+        </w:rPr>
+        <w:instrText xml:space="preserve"> </w:instrText>
+      </w:r>
+      <w:r>
+        <w:rPr>
+          <w:rFonts w:ascii="Times New Roman" w:hAnsi="Times New Roman" w:hint="eastAsia"/>
+        </w:rPr>
+        <w:instrText>REF _Ref436508301 \h</w:instrText>
+      </w:r>
+      <w:r>
+        <w:rPr>
+          <w:rFonts w:ascii="Times New Roman" w:hAnsi="Times New Roman"/>
+        </w:rPr>
+        <w:instrText xml:space="preserve"> </w:instrText>
+      </w:r>
+      <w:r>
+        <w:rPr>
+          <w:rFonts w:ascii="Times New Roman" w:hAnsi="Times New Roman"/>
+        </w:rPr>
+      </w:r>
+      <w:r>
+        <w:rPr>
+          <w:rFonts w:ascii="Times New Roman" w:hAnsi="Times New Roman"/>
+        </w:rPr>
+        <w:fldChar w:fldCharType="separate"/>
+      </w:r>
+      <w:r>
+        <w:rPr>
+          <w:rFonts w:hint="eastAsia"/>
+          <w:i/>
+          <w:kern w:val="0"/>
+        </w:rPr>
+        <w:t xml:space="preserve"> </w:t>
+      </w:r>
+      <w:r>
+        <w:rPr>
+          <w:rFonts w:ascii="Times New Roman" w:hAnsi="Times New Roman"/>
+          <w:kern w:val="0"/>
+        </w:rPr>
+        <w:t>(</w:t>
+      </w:r>
+      <w:r>
+        <w:rPr>
+          <w:rFonts w:ascii="Times New Roman" w:hAnsi="Times New Roman"/>
+          <w:noProof/>
+          <w:kern w:val="0"/>
+        </w:rPr>
+        <w:t>1</w:t>
+      </w:r>
+      <w:r>
+        <w:rPr>
+          <w:rFonts w:ascii="Times New Roman" w:hAnsi="Times New Roman"/>
+          <w:kern w:val="0"/>
+        </w:rPr>
+        <w:t>.</w:t>
+      </w:r>
+      <w:r>
+        <w:rPr>
+          <w:rFonts w:ascii="Times New Roman" w:hAnsi="Times New Roman"/>
+          <w:noProof/>
+          <w:kern w:val="0"/>
+        </w:rPr>
+        <w:t>1</w:t>
+      </w:r>
+      <w:r>
+        <w:rPr>
+          <w:rFonts w:ascii="Times New Roman" w:hAnsi="Times New Roman"/>
+        </w:rPr>
+        <w:fldChar w:fldCharType="end"/>
+      </w:r>
+      <w:r>
+        <w:rPr>
+          <w:rFonts w:ascii="Times New Roman" w:hAnsi="Times New Roman" w:hint="eastAsia"/>
+        </w:rPr>
+        <w:t>)</w:t>
+      </w:r>
+      <w:r>
+        <w:rPr>
+          <w:rFonts w:ascii="Times New Roman" w:hAnsi="Times New Roman"/>
+        </w:rPr>
+        <w:fldChar w:fldCharType="begin"/>
+      </w:r>
+      <w:r>
+        <w:rPr>
+          <w:rFonts w:ascii="Times New Roman" w:hAnsi="Times New Roman"/>
+        </w:rPr>
+        <w:instrText xml:space="preserve"> </w:instrText>
+      </w:r>
+      <w:r>
+        <w:rPr>
+          <w:rFonts w:ascii="Times New Roman" w:hAnsi="Times New Roman" w:hint="eastAsia"/>
+        </w:rPr>
+        <w:instrText>REF _Ref436510408 \h</w:instrText>
+      </w:r>
+      <w:r>
+        <w:rPr>
+          <w:rFonts w:ascii="Times New Roman" w:hAnsi="Times New Roman"/>
+        </w:rPr>
+        <w:instrText xml:space="preserve"> </w:instrText>
+      </w:r>
+      <w:r>
+        <w:rPr>
+          <w:rFonts w:ascii="Times New Roman" w:hAnsi="Times New Roman"/>
+        </w:rPr>
+      </w:r>
+      <w:r>
+        <w:rPr>
+          <w:rFonts w:ascii="Times New Roman" w:hAnsi="Times New Roman"/>
+        </w:rPr>
+        <w:fldChar w:fldCharType="separate"/>
+      </w:r>
+      <w:r>
+        <w:rPr>
+          <w:rFonts w:ascii="Times New Roman" w:hAnsi="Times New Roman"/>
+          <w:kern w:val="0"/>
+        </w:rPr>
+        <w:t>(</w:t>
+      </w:r>
+      <w:r>
+        <w:rPr>
+          <w:rFonts w:ascii="Times New Roman" w:hAnsi="Times New Roman"/>
+          <w:noProof/>
+          <w:kern w:val="0"/>
+        </w:rPr>
+        <w:t>1</w:t>
+      </w:r>
+      <w:r>
+        <w:rPr>
+          <w:rFonts w:ascii="Times New Roman" w:hAnsi="Times New Roman"/>
+          <w:kern w:val="0"/>
+        </w:rPr>
+        <w:t>.</w:t>
+      </w:r>
+      <w:r>
+        <w:rPr>
+          <w:rFonts w:ascii="Times New Roman" w:hAnsi="Times New Roman"/>
+          <w:noProof/>
+          <w:kern w:val="0"/>
+        </w:rPr>
+        <w:t>2</w:t>
+      </w:r>
+      <w:r>
+        <w:rPr>
+          <w:rFonts w:ascii="Times New Roman" w:hAnsi="Times New Roman"/>
+        </w:rPr>
+        <w:fldChar w:fldCharType="end"/>
+      </w:r>
+      <w:r>
+        <w:rPr>
+          <w:rFonts w:ascii="Times New Roman" w:hAnsi="Times New Roman"/>
+        </w:rPr>
+        <w:fldChar w:fldCharType="begin"/>
+      </w:r>
+      <w:r>
+        <w:rPr>
+          <w:rFonts w:ascii="Times New Roman" w:hAnsi="Times New Roman"/>
+        </w:rPr>
+        <w:instrText xml:space="preserve"> REF _Ref436512687 \h </w:instrText>
+      </w:r>
+      <w:r>
+        <w:rPr>
+          <w:rFonts w:ascii="Times New Roman" w:hAnsi="Times New Roman"/>
+        </w:rPr>
+      </w:r>
+      <w:r>
+        <w:rPr>
+          <w:rFonts w:ascii="Times New Roman" w:hAnsi="Times New Roman"/>
+        </w:rPr>
+        <w:fldChar w:fldCharType="separate"/>
+      </w:r>
+      <w:r>
+        <w:rPr>
+          <w:rFonts w:hint="eastAsia"/>
+        </w:rPr>
+        <w:t>)</w:t>
+      </w:r>
+      <w:r>
+        <w:rPr>
+          <w:rFonts w:ascii="Times New Roman" w:hAnsi="Times New Roman" w:hint="eastAsia"/>
+          <w:kern w:val="0"/>
+        </w:rPr>
+        <w:t>(</w:t>
+      </w:r>
+      <w:r>
+        <w:rPr>
+          <w:rFonts w:ascii="Times New Roman" w:hAnsi="Times New Roman"/>
+          <w:noProof/>
+          <w:kern w:val="0"/>
+        </w:rPr>
+        <w:t>1</w:t>
+      </w:r>
+      <w:r>
+        <w:rPr>
+          <w:rFonts w:ascii="Times New Roman" w:hAnsi="Times New Roman"/>
+          <w:kern w:val="0"/>
+        </w:rPr>
+        <w:t>.</w:t>
+      </w:r>
+      <w:r>
+        <w:rPr>
+          <w:rFonts w:ascii="Times New Roman" w:hAnsi="Times New Roman"/>
+          <w:noProof/>
+          <w:kern w:val="0"/>
+        </w:rPr>
+        <w:t>3</w:t>
+      </w:r>
+      <w:r>
+        <w:rPr>
+          <w:rFonts w:ascii="Times New Roman" w:hAnsi="Times New Roman"/>
+        </w:rPr>
+        <w:fldChar w:fldCharType="end"/>
+      </w:r>
+      <w:r>
+        <w:rPr>
+          <w:rFonts w:ascii="Times New Roman" w:hAnsi="Times New Roman" w:hint="eastAsia"/>
+        </w:rPr>
+        <w:t>)</w:t>
       </w:r>
       <w:r>
         <w:rPr>
@@ -6968,11 +8789,296 @@
       </w:r>
       <w:r>
         <w:rPr>
-          <w:rFonts w:ascii="Times New Roman" w:hAnsi="Times New Roman" w:hint="eastAsia"/>
-          <w:sz w:val="24"/>
-          <w:szCs w:val="24"/>
-        </w:rPr>
-        <w:t>(1.1)</w:t>
+          <w:rFonts w:ascii="Times New Roman" w:hAnsi="Times New Roman"/>
+          <w:sz w:val="24"/>
+          <w:szCs w:val="24"/>
+        </w:rPr>
+        <w:fldChar w:fldCharType="begin"/>
+      </w:r>
+      <w:r>
+        <w:rPr>
+          <w:rFonts w:ascii="Times New Roman" w:hAnsi="Times New Roman"/>
+          <w:sz w:val="24"/>
+          <w:szCs w:val="24"/>
+        </w:rPr>
+        <w:instrText xml:space="preserve"> </w:instrText>
+      </w:r>
+      <w:r>
+        <w:rPr>
+          <w:rFonts w:ascii="Times New Roman" w:hAnsi="Times New Roman" w:hint="eastAsia"/>
+          <w:sz w:val="24"/>
+          <w:szCs w:val="24"/>
+        </w:rPr>
+        <w:instrText>REF _Ref436508301 \h</w:instrText>
+      </w:r>
+      <w:r>
+        <w:rPr>
+          <w:rFonts w:ascii="Times New Roman" w:hAnsi="Times New Roman"/>
+          <w:sz w:val="24"/>
+          <w:szCs w:val="24"/>
+        </w:rPr>
+        <w:instrText xml:space="preserve"> </w:instrText>
+      </w:r>
+      <w:r>
+        <w:rPr>
+          <w:rFonts w:ascii="Times New Roman" w:hAnsi="Times New Roman"/>
+          <w:sz w:val="24"/>
+          <w:szCs w:val="24"/>
+        </w:rPr>
+      </w:r>
+      <w:r>
+        <w:rPr>
+          <w:rFonts w:ascii="Times New Roman" w:hAnsi="Times New Roman"/>
+          <w:sz w:val="24"/>
+          <w:szCs w:val="24"/>
+        </w:rPr>
+        <w:fldChar w:fldCharType="separate"/>
+      </w:r>
+      <w:r>
+        <w:rPr>
+          <w:rFonts w:hint="eastAsia"/>
+          <w:i/>
+          <w:kern w:val="0"/>
+        </w:rPr>
+        <w:t xml:space="preserve"> </w:t>
+      </w:r>
+      <w:r>
+        <w:rPr>
+          <w:rFonts w:ascii="Times New Roman" w:hAnsi="Times New Roman"/>
+          <w:kern w:val="0"/>
+          <w:sz w:val="24"/>
+          <w:szCs w:val="24"/>
+        </w:rPr>
+        <w:t>(</w:t>
+      </w:r>
+      <w:r>
+        <w:rPr>
+          <w:rFonts w:ascii="Times New Roman" w:hAnsi="Times New Roman"/>
+          <w:noProof/>
+          <w:kern w:val="0"/>
+          <w:sz w:val="24"/>
+          <w:szCs w:val="24"/>
+        </w:rPr>
+        <w:t>1</w:t>
+      </w:r>
+      <w:r>
+        <w:rPr>
+          <w:rFonts w:ascii="Times New Roman" w:hAnsi="Times New Roman"/>
+          <w:kern w:val="0"/>
+          <w:sz w:val="24"/>
+          <w:szCs w:val="24"/>
+        </w:rPr>
+        <w:t>.</w:t>
+      </w:r>
+      <w:r>
+        <w:rPr>
+          <w:rFonts w:ascii="Times New Roman" w:hAnsi="Times New Roman"/>
+          <w:noProof/>
+          <w:kern w:val="0"/>
+          <w:sz w:val="24"/>
+          <w:szCs w:val="24"/>
+        </w:rPr>
+        <w:t>1</w:t>
+      </w:r>
+      <w:r>
+        <w:rPr>
+          <w:rFonts w:ascii="Times New Roman" w:hAnsi="Times New Roman"/>
+          <w:sz w:val="24"/>
+          <w:szCs w:val="24"/>
+        </w:rPr>
+        <w:fldChar w:fldCharType="end"/>
+      </w:r>
+      <w:r>
+        <w:rPr>
+          <w:rFonts w:ascii="Times New Roman" w:hAnsi="Times New Roman" w:hint="eastAsia"/>
+          <w:sz w:val="24"/>
+          <w:szCs w:val="24"/>
+        </w:rPr>
+        <w:t>)</w:t>
+      </w:r>
+      <w:r>
+        <w:rPr>
+          <w:rFonts w:ascii="Times New Roman" w:hAnsi="Times New Roman"/>
+          <w:sz w:val="24"/>
+          <w:szCs w:val="24"/>
+        </w:rPr>
+        <w:fldChar w:fldCharType="begin"/>
+      </w:r>
+      <w:r>
+        <w:rPr>
+          <w:rFonts w:ascii="Times New Roman" w:hAnsi="Times New Roman"/>
+          <w:sz w:val="24"/>
+          <w:szCs w:val="24"/>
+        </w:rPr>
+        <w:instrText xml:space="preserve"> </w:instrText>
+      </w:r>
+      <w:r>
+        <w:rPr>
+          <w:rFonts w:ascii="Times New Roman" w:hAnsi="Times New Roman" w:hint="eastAsia"/>
+          <w:sz w:val="24"/>
+          <w:szCs w:val="24"/>
+        </w:rPr>
+        <w:instrText>REF _Ref436510408 \h</w:instrText>
+      </w:r>
+      <w:r>
+        <w:rPr>
+          <w:rFonts w:ascii="Times New Roman" w:hAnsi="Times New Roman"/>
+          <w:sz w:val="24"/>
+          <w:szCs w:val="24"/>
+        </w:rPr>
+        <w:instrText xml:space="preserve"> </w:instrText>
+      </w:r>
+      <w:r>
+        <w:rPr>
+          <w:rFonts w:ascii="Times New Roman" w:hAnsi="Times New Roman"/>
+          <w:sz w:val="24"/>
+          <w:szCs w:val="24"/>
+        </w:rPr>
+      </w:r>
+      <w:r>
+        <w:rPr>
+          <w:rFonts w:ascii="Times New Roman" w:hAnsi="Times New Roman"/>
+          <w:sz w:val="24"/>
+          <w:szCs w:val="24"/>
+        </w:rPr>
+        <w:fldChar w:fldCharType="separate"/>
+      </w:r>
+      <w:r>
+        <w:rPr>
+          <w:rFonts w:ascii="Times New Roman" w:hAnsi="Times New Roman"/>
+          <w:kern w:val="0"/>
+          <w:sz w:val="24"/>
+          <w:szCs w:val="24"/>
+        </w:rPr>
+        <w:t>(</w:t>
+      </w:r>
+      <w:r>
+        <w:rPr>
+          <w:rFonts w:ascii="Times New Roman" w:hAnsi="Times New Roman"/>
+          <w:noProof/>
+          <w:kern w:val="0"/>
+          <w:sz w:val="24"/>
+          <w:szCs w:val="24"/>
+        </w:rPr>
+        <w:t>1</w:t>
+      </w:r>
+      <w:r>
+        <w:rPr>
+          <w:rFonts w:ascii="Times New Roman" w:hAnsi="Times New Roman"/>
+          <w:kern w:val="0"/>
+          <w:sz w:val="24"/>
+          <w:szCs w:val="24"/>
+        </w:rPr>
+        <w:t>.</w:t>
+      </w:r>
+      <w:r>
+        <w:rPr>
+          <w:rFonts w:ascii="Times New Roman" w:hAnsi="Times New Roman"/>
+          <w:noProof/>
+          <w:kern w:val="0"/>
+          <w:sz w:val="24"/>
+          <w:szCs w:val="24"/>
+        </w:rPr>
+        <w:t>2</w:t>
+      </w:r>
+      <w:r>
+        <w:rPr>
+          <w:rFonts w:ascii="Times New Roman" w:hAnsi="Times New Roman"/>
+          <w:sz w:val="24"/>
+          <w:szCs w:val="24"/>
+        </w:rPr>
+        <w:fldChar w:fldCharType="end"/>
+      </w:r>
+      <w:r>
+        <w:rPr>
+          <w:rFonts w:ascii="Times New Roman" w:hAnsi="Times New Roman"/>
+          <w:sz w:val="24"/>
+          <w:szCs w:val="24"/>
+        </w:rPr>
+        <w:fldChar w:fldCharType="begin"/>
+      </w:r>
+      <w:r>
+        <w:rPr>
+          <w:rFonts w:ascii="Times New Roman" w:hAnsi="Times New Roman"/>
+          <w:sz w:val="24"/>
+          <w:szCs w:val="24"/>
+        </w:rPr>
+        <w:instrText xml:space="preserve"> REF _Ref436512687 \h </w:instrText>
+      </w:r>
+      <w:r>
+        <w:rPr>
+          <w:rFonts w:ascii="Times New Roman" w:hAnsi="Times New Roman"/>
+          <w:sz w:val="24"/>
+          <w:szCs w:val="24"/>
+        </w:rPr>
+      </w:r>
+      <w:r>
+        <w:rPr>
+          <w:rFonts w:ascii="Times New Roman" w:hAnsi="Times New Roman"/>
+          <w:sz w:val="24"/>
+          <w:szCs w:val="24"/>
+        </w:rPr>
+        <w:fldChar w:fldCharType="separate"/>
+      </w:r>
+      <w:r>
+        <w:rPr>
+          <w:rFonts w:hint="eastAsia"/>
+        </w:rPr>
+        <w:t>)</w:t>
+      </w:r>
+      <w:r>
+        <w:rPr>
+          <w:rFonts w:ascii="Times New Roman" w:hAnsi="Times New Roman" w:hint="eastAsia"/>
+          <w:kern w:val="0"/>
+          <w:sz w:val="24"/>
+          <w:szCs w:val="24"/>
+        </w:rPr>
+        <w:t>(</w:t>
+      </w:r>
+      <w:r>
+        <w:rPr>
+          <w:rFonts w:ascii="Times New Roman" w:hAnsi="Times New Roman"/>
+          <w:noProof/>
+          <w:kern w:val="0"/>
+          <w:sz w:val="24"/>
+          <w:szCs w:val="24"/>
+        </w:rPr>
+        <w:t>1</w:t>
+      </w:r>
+      <w:r>
+        <w:rPr>
+          <w:rFonts w:ascii="Times New Roman" w:hAnsi="Times New Roman"/>
+          <w:kern w:val="0"/>
+          <w:sz w:val="24"/>
+          <w:szCs w:val="24"/>
+        </w:rPr>
+        <w:t>.</w:t>
+      </w:r>
+      <w:r>
+        <w:rPr>
+          <w:rFonts w:ascii="Times New Roman" w:hAnsi="Times New Roman"/>
+          <w:noProof/>
+          <w:kern w:val="0"/>
+          <w:sz w:val="24"/>
+          <w:szCs w:val="24"/>
+        </w:rPr>
+        <w:t>3</w:t>
+      </w:r>
+      <w:r>
+        <w:rPr>
+          <w:rFonts w:ascii="Times New Roman" w:hAnsi="Times New Roman"/>
+          <w:sz w:val="24"/>
+          <w:szCs w:val="24"/>
+        </w:rPr>
+        <w:fldChar w:fldCharType="end"/>
+      </w:r>
+      <w:r>
+        <w:rPr>
+          <w:rFonts w:ascii="Times New Roman" w:hAnsi="Times New Roman" w:hint="eastAsia"/>
+          <w:sz w:val="24"/>
+          <w:szCs w:val="24"/>
+        </w:rPr>
+        <w:t>)</w:t>
       </w:r>
       <w:r>
         <w:rPr>
@@ -7355,14 +9461,42 @@
         </w:rPr>
         <w:t>根据公式</w:t>
       </w:r>
-      <w:r>
-        <w:rPr>
-          <w:rFonts w:ascii="Times New Roman" w:hAnsi="Times New Roman" w:hint="eastAsia"/>
-          <w:sz w:val="24"/>
-          <w:szCs w:val="24"/>
-        </w:rPr>
-        <w:t>(1.3</w:t>
-      </w:r>
+      <w:fldSimple w:instr=" REF _Ref436510703 \h  \* MERGEFORMAT ">
+        <w:r>
+          <w:rPr>
+            <w:rFonts w:ascii="Times New Roman" w:hAnsi="Times New Roman" w:hint="eastAsia"/>
+            <w:sz w:val="24"/>
+            <w:szCs w:val="24"/>
+          </w:rPr>
+          <w:t>(</w:t>
+        </w:r>
+        <w:r>
+          <w:rPr>
+            <w:rFonts w:ascii="Times New Roman" w:hAnsi="Times New Roman"/>
+            <w:noProof/>
+            <w:sz w:val="24"/>
+            <w:szCs w:val="24"/>
+          </w:rPr>
+          <w:t>1</w:t>
+        </w:r>
+        <w:r>
+          <w:rPr>
+            <w:rFonts w:ascii="Times New Roman" w:hAnsi="Times New Roman"/>
+            <w:sz w:val="24"/>
+            <w:szCs w:val="24"/>
+          </w:rPr>
+          <w:t>.</w:t>
+        </w:r>
+        <w:r>
+          <w:rPr>
+            <w:rFonts w:ascii="Times New Roman" w:hAnsi="Times New Roman"/>
+            <w:noProof/>
+            <w:sz w:val="24"/>
+            <w:szCs w:val="24"/>
+          </w:rPr>
+          <w:t>4</w:t>
+        </w:r>
+      </w:fldSimple>
       <w:r>
         <w:rPr>
           <w:rFonts w:ascii="Times New Roman" w:hAnsi="Times New Roman" w:hint="eastAsia"/>
@@ -7584,6 +9718,8 @@
     </w:p>
     <w:p>
       <w:pPr>
+        <w:pStyle w:val="ab"/>
+        <w:wordWrap w:val="0"/>
         <w:jc w:val="right"/>
         <w:rPr>
           <w:rFonts w:ascii="Times New Roman" w:hAnsi="Times New Roman"/>
@@ -7596,27 +9732,22 @@
           </m:rPr>
           <w:rPr>
             <w:rFonts w:ascii="Cambria Math" w:hAnsi="Cambria Math"/>
-            <w:sz w:val="24"/>
-            <w:szCs w:val="24"/>
           </w:rPr>
           <m:t xml:space="preserve"> </m:t>
         </m:r>
         <m:r>
           <w:rPr>
             <w:rFonts w:ascii="Cambria Math" w:hAnsi="Cambria Math"/>
-            <w:sz w:val="24"/>
-            <w:szCs w:val="24"/>
           </w:rPr>
           <m:t xml:space="preserve"> </m:t>
         </m:r>
+        <w:bookmarkStart w:id="8" w:name="_Ref436513611"/>
         <m:sSub>
           <m:sSubPr>
             <m:ctrlPr>
               <w:rPr>
                 <w:rFonts w:ascii="Cambria Math" w:hAnsi="Cambria Math"/>
                 <w:i/>
-                <w:sz w:val="24"/>
-                <w:szCs w:val="24"/>
               </w:rPr>
             </m:ctrlPr>
           </m:sSubPr>
@@ -7624,8 +9755,6 @@
             <m:r>
               <w:rPr>
                 <w:rFonts w:ascii="Cambria Math" w:hAnsi="Cambria Math"/>
-                <w:sz w:val="24"/>
-                <w:szCs w:val="24"/>
               </w:rPr>
               <m:t>F</m:t>
             </m:r>
@@ -7634,8 +9763,6 @@
             <m:r>
               <w:rPr>
                 <w:rFonts w:ascii="Cambria Math" w:hAnsi="Cambria Math"/>
-                <w:sz w:val="24"/>
-                <w:szCs w:val="24"/>
               </w:rPr>
               <m:t>a</m:t>
             </m:r>
@@ -7644,8 +9771,6 @@
         <m:r>
           <w:rPr>
             <w:rFonts w:ascii="Cambria Math" w:hAnsi="Cambria Math"/>
-            <w:sz w:val="24"/>
-            <w:szCs w:val="24"/>
           </w:rPr>
           <m:t xml:space="preserve"> =</m:t>
         </m:r>
@@ -7655,8 +9780,6 @@
               <w:rPr>
                 <w:rFonts w:ascii="Cambria Math" w:hAnsi="Cambria Math"/>
                 <w:i/>
-                <w:sz w:val="24"/>
-                <w:szCs w:val="24"/>
               </w:rPr>
             </m:ctrlPr>
           </m:dPr>
@@ -7667,8 +9790,6 @@
                   <w:rPr>
                     <w:rFonts w:ascii="Cambria Math" w:hAnsi="Cambria Math"/>
                     <w:i/>
-                    <w:sz w:val="24"/>
-                    <w:szCs w:val="24"/>
                   </w:rPr>
                 </m:ctrlPr>
               </m:sSubPr>
@@ -7676,8 +9797,6 @@
                 <m:r>
                   <w:rPr>
                     <w:rFonts w:ascii="Cambria Math" w:hAnsi="Cambria Math"/>
-                    <w:sz w:val="24"/>
-                    <w:szCs w:val="24"/>
                   </w:rPr>
                   <m:t>A</m:t>
                 </m:r>
@@ -7686,8 +9805,6 @@
                 <m:r>
                   <w:rPr>
                     <w:rFonts w:ascii="Cambria Math" w:hAnsi="Cambria Math"/>
-                    <w:sz w:val="24"/>
-                    <w:szCs w:val="24"/>
                   </w:rPr>
                   <m:t>p</m:t>
                 </m:r>
@@ -7696,8 +9813,6 @@
             <m:r>
               <w:rPr>
                 <w:rFonts w:ascii="Cambria Math" w:hAnsi="Cambria Math"/>
-                <w:sz w:val="24"/>
-                <w:szCs w:val="24"/>
               </w:rPr>
               <m:t>-</m:t>
             </m:r>
@@ -7707,8 +9822,6 @@
                   <w:rPr>
                     <w:rFonts w:ascii="Cambria Math" w:hAnsi="Cambria Math"/>
                     <w:i/>
-                    <w:sz w:val="24"/>
-                    <w:szCs w:val="24"/>
                   </w:rPr>
                 </m:ctrlPr>
               </m:sSubPr>
@@ -7716,8 +9829,6 @@
                 <m:r>
                   <w:rPr>
                     <w:rFonts w:ascii="Cambria Math" w:hAnsi="Cambria Math"/>
-                    <w:sz w:val="24"/>
-                    <w:szCs w:val="24"/>
                   </w:rPr>
                   <m:t>A</m:t>
                 </m:r>
@@ -7726,8 +9837,6 @@
                 <m:r>
                   <w:rPr>
                     <w:rFonts w:ascii="Cambria Math" w:hAnsi="Cambria Math"/>
-                    <w:sz w:val="24"/>
-                    <w:szCs w:val="24"/>
                   </w:rPr>
                   <m:t>i</m:t>
                 </m:r>
@@ -7741,8 +9850,6 @@
               <w:rPr>
                 <w:rFonts w:ascii="Cambria Math" w:hAnsi="Cambria Math"/>
                 <w:i/>
-                <w:sz w:val="24"/>
-                <w:szCs w:val="24"/>
               </w:rPr>
             </m:ctrlPr>
           </m:sSubPr>
@@ -7750,8 +9857,6 @@
             <m:r>
               <w:rPr>
                 <w:rFonts w:ascii="Cambria Math" w:hAnsi="Cambria Math"/>
-                <w:sz w:val="24"/>
-                <w:szCs w:val="24"/>
               </w:rPr>
               <m:t>P</m:t>
             </m:r>
@@ -7760,8 +9865,6 @@
             <m:r>
               <w:rPr>
                 <w:rFonts w:ascii="Cambria Math" w:hAnsi="Cambria Math"/>
-                <w:sz w:val="24"/>
-                <w:szCs w:val="24"/>
               </w:rPr>
               <m:t>i</m:t>
             </m:r>
@@ -7770,8 +9873,6 @@
         <m:r>
           <w:rPr>
             <w:rFonts w:ascii="Cambria Math" w:hAnsi="Cambria Math"/>
-            <w:sz w:val="24"/>
-            <w:szCs w:val="24"/>
           </w:rPr>
           <m:t>-</m:t>
         </m:r>
@@ -7781,8 +9882,6 @@
               <w:rPr>
                 <w:rFonts w:ascii="Cambria Math" w:hAnsi="Cambria Math"/>
                 <w:i/>
-                <w:sz w:val="24"/>
-                <w:szCs w:val="24"/>
               </w:rPr>
             </m:ctrlPr>
           </m:dPr>
@@ -7793,8 +9892,6 @@
                   <w:rPr>
                     <w:rFonts w:ascii="Cambria Math" w:hAnsi="Cambria Math"/>
                     <w:i/>
-                    <w:sz w:val="24"/>
-                    <w:szCs w:val="24"/>
                   </w:rPr>
                 </m:ctrlPr>
               </m:sSubPr>
@@ -7802,8 +9899,6 @@
                 <m:r>
                   <w:rPr>
                     <w:rFonts w:ascii="Cambria Math" w:hAnsi="Cambria Math"/>
-                    <w:sz w:val="24"/>
-                    <w:szCs w:val="24"/>
                   </w:rPr>
                   <m:t>A</m:t>
                 </m:r>
@@ -7812,8 +9907,6 @@
                 <m:r>
                   <w:rPr>
                     <w:rFonts w:ascii="Cambria Math" w:hAnsi="Cambria Math"/>
-                    <w:sz w:val="24"/>
-                    <w:szCs w:val="24"/>
                   </w:rPr>
                   <m:t>p</m:t>
                 </m:r>
@@ -7822,8 +9915,6 @@
             <m:r>
               <w:rPr>
                 <w:rFonts w:ascii="Cambria Math" w:hAnsi="Cambria Math"/>
-                <w:sz w:val="24"/>
-                <w:szCs w:val="24"/>
               </w:rPr>
               <m:t>-</m:t>
             </m:r>
@@ -7833,8 +9924,6 @@
                   <w:rPr>
                     <w:rFonts w:ascii="Cambria Math" w:hAnsi="Cambria Math"/>
                     <w:i/>
-                    <w:sz w:val="24"/>
-                    <w:szCs w:val="24"/>
                   </w:rPr>
                 </m:ctrlPr>
               </m:sSubPr>
@@ -7842,8 +9931,6 @@
                 <m:r>
                   <w:rPr>
                     <w:rFonts w:ascii="Cambria Math" w:hAnsi="Cambria Math"/>
-                    <w:sz w:val="24"/>
-                    <w:szCs w:val="24"/>
                   </w:rPr>
                   <m:t>A</m:t>
                 </m:r>
@@ -7852,8 +9939,6 @@
                 <m:r>
                   <w:rPr>
                     <w:rFonts w:ascii="Cambria Math" w:hAnsi="Cambria Math"/>
-                    <w:sz w:val="24"/>
-                    <w:szCs w:val="24"/>
                   </w:rPr>
                   <m:t>e</m:t>
                 </m:r>
@@ -7864,8 +9949,6 @@
         <m:r>
           <w:rPr>
             <w:rFonts w:ascii="Cambria Math" w:hAnsi="Cambria Math"/>
-            <w:sz w:val="24"/>
-            <w:szCs w:val="24"/>
           </w:rPr>
           <m:t xml:space="preserve"> </m:t>
         </m:r>
@@ -7875,8 +9958,6 @@
               <w:rPr>
                 <w:rFonts w:ascii="Cambria Math" w:hAnsi="Cambria Math"/>
                 <w:i/>
-                <w:sz w:val="24"/>
-                <w:szCs w:val="24"/>
               </w:rPr>
             </m:ctrlPr>
           </m:sSubPr>
@@ -7884,8 +9965,6 @@
             <m:r>
               <w:rPr>
                 <w:rFonts w:ascii="Cambria Math" w:hAnsi="Cambria Math"/>
-                <w:sz w:val="24"/>
-                <w:szCs w:val="24"/>
               </w:rPr>
               <m:t>P</m:t>
             </m:r>
@@ -7894,10 +9973,242 @@
             <m:r>
               <w:rPr>
                 <w:rFonts w:ascii="Cambria Math" w:hAnsi="Cambria Math"/>
-                <w:sz w:val="24"/>
-                <w:szCs w:val="24"/>
               </w:rPr>
               <m:t>e</m:t>
+            </m:r>
+          </m:sub>
+        </m:sSub>
+      </m:oMath>
+      <w:r>
+        <w:rPr>
+          <w:rStyle w:val="2TimesNewRomanChar"/>
+          <w:rFonts w:ascii="宋体" w:hAnsi="宋体" w:hint="eastAsia"/>
+          <w:b w:val="0"/>
+          <w:bCs w:val="0"/>
+          <w:sz w:val="24"/>
+          <w:szCs w:val="24"/>
+        </w:rPr>
+        <w:t xml:space="preserve"> </w:t>
+      </w:r>
+      <w:r>
+        <w:rPr>
+          <w:rStyle w:val="2TimesNewRomanChar"/>
+          <w:rFonts w:ascii="宋体" w:hAnsi="宋体" w:hint="eastAsia"/>
+          <w:b w:val="0"/>
+          <w:bCs w:val="0"/>
+          <w:sz w:val="24"/>
+          <w:szCs w:val="24"/>
+        </w:rPr>
+        <w:t xml:space="preserve">                 </w:t>
+      </w:r>
+      <w:r>
+        <w:rPr>
+          <w:rFonts w:ascii="Times New Roman" w:hAnsi="Times New Roman" w:hint="eastAsia"/>
+          <w:sz w:val="24"/>
+          <w:szCs w:val="24"/>
+        </w:rPr>
+        <w:t>(</w:t>
+      </w:r>
+      <w:r>
+        <w:rPr>
+          <w:rFonts w:ascii="Times New Roman" w:hAnsi="Times New Roman"/>
+          <w:sz w:val="24"/>
+          <w:szCs w:val="24"/>
+        </w:rPr>
+        <w:fldChar w:fldCharType="begin"/>
+      </w:r>
+      <w:r>
+        <w:rPr>
+          <w:rFonts w:ascii="Times New Roman" w:hAnsi="Times New Roman"/>
+          <w:sz w:val="24"/>
+          <w:szCs w:val="24"/>
+        </w:rPr>
+        <w:instrText xml:space="preserve"> </w:instrText>
+      </w:r>
+      <w:r>
+        <w:rPr>
+          <w:rFonts w:ascii="Times New Roman" w:hAnsi="Times New Roman" w:hint="eastAsia"/>
+          <w:sz w:val="24"/>
+          <w:szCs w:val="24"/>
+        </w:rPr>
+        <w:instrText>STYLEREF 1 \s</w:instrText>
+      </w:r>
+      <w:r>
+        <w:rPr>
+          <w:rFonts w:ascii="Times New Roman" w:hAnsi="Times New Roman"/>
+          <w:sz w:val="24"/>
+          <w:szCs w:val="24"/>
+        </w:rPr>
+        <w:instrText xml:space="preserve"> </w:instrText>
+      </w:r>
+      <w:r>
+        <w:rPr>
+          <w:rFonts w:ascii="Times New Roman" w:hAnsi="Times New Roman"/>
+          <w:sz w:val="24"/>
+          <w:szCs w:val="24"/>
+        </w:rPr>
+        <w:fldChar w:fldCharType="separate"/>
+      </w:r>
+      <w:r>
+        <w:rPr>
+          <w:rFonts w:ascii="Times New Roman" w:hAnsi="Times New Roman"/>
+          <w:noProof/>
+          <w:sz w:val="24"/>
+          <w:szCs w:val="24"/>
+        </w:rPr>
+        <w:t>1</w:t>
+      </w:r>
+      <w:r>
+        <w:rPr>
+          <w:rFonts w:ascii="Times New Roman" w:hAnsi="Times New Roman"/>
+          <w:sz w:val="24"/>
+          <w:szCs w:val="24"/>
+        </w:rPr>
+        <w:fldChar w:fldCharType="end"/>
+      </w:r>
+      <w:r>
+        <w:rPr>
+          <w:rFonts w:ascii="Times New Roman" w:hAnsi="Times New Roman"/>
+          <w:sz w:val="24"/>
+          <w:szCs w:val="24"/>
+        </w:rPr>
+        <w:t>.</w:t>
+      </w:r>
+      <w:r>
+        <w:rPr>
+          <w:rFonts w:ascii="Times New Roman" w:hAnsi="Times New Roman"/>
+          <w:sz w:val="24"/>
+          <w:szCs w:val="24"/>
+        </w:rPr>
+        <w:fldChar w:fldCharType="begin"/>
+      </w:r>
+      <w:r>
+        <w:rPr>
+          <w:rFonts w:ascii="Times New Roman" w:hAnsi="Times New Roman"/>
+          <w:sz w:val="24"/>
+          <w:szCs w:val="24"/>
+        </w:rPr>
+        <w:instrText xml:space="preserve"> </w:instrText>
+      </w:r>
+      <w:r>
+        <w:rPr>
+          <w:rFonts w:ascii="Times New Roman" w:hAnsi="Times New Roman" w:hint="eastAsia"/>
+          <w:sz w:val="24"/>
+          <w:szCs w:val="24"/>
+        </w:rPr>
+        <w:instrText xml:space="preserve">SEQ </w:instrText>
+      </w:r>
+      <w:r>
+        <w:rPr>
+          <w:rFonts w:ascii="Times New Roman" w:hAnsi="Times New Roman" w:hint="eastAsia"/>
+          <w:sz w:val="24"/>
+          <w:szCs w:val="24"/>
+        </w:rPr>
+        <w:instrText>公式</w:instrText>
+      </w:r>
+      <w:r>
+        <w:rPr>
+          <w:rFonts w:ascii="Times New Roman" w:hAnsi="Times New Roman" w:hint="eastAsia"/>
+          <w:sz w:val="24"/>
+          <w:szCs w:val="24"/>
+        </w:rPr>
+        <w:instrText xml:space="preserve"> \* ARABIC \s 1</w:instrText>
+      </w:r>
+      <w:r>
+        <w:rPr>
+          <w:rFonts w:ascii="Times New Roman" w:hAnsi="Times New Roman"/>
+          <w:sz w:val="24"/>
+          <w:szCs w:val="24"/>
+        </w:rPr>
+        <w:instrText xml:space="preserve"> </w:instrText>
+      </w:r>
+      <w:r>
+        <w:rPr>
+          <w:rFonts w:ascii="Times New Roman" w:hAnsi="Times New Roman"/>
+          <w:sz w:val="24"/>
+          <w:szCs w:val="24"/>
+        </w:rPr>
+        <w:fldChar w:fldCharType="separate"/>
+      </w:r>
+      <w:r>
+        <w:rPr>
+          <w:rFonts w:ascii="Times New Roman" w:hAnsi="Times New Roman"/>
+          <w:noProof/>
+          <w:sz w:val="24"/>
+          <w:szCs w:val="24"/>
+        </w:rPr>
+        <w:t>8</w:t>
+      </w:r>
+      <w:r>
+        <w:rPr>
+          <w:rFonts w:ascii="Times New Roman" w:hAnsi="Times New Roman"/>
+          <w:sz w:val="24"/>
+          <w:szCs w:val="24"/>
+        </w:rPr>
+        <w:fldChar w:fldCharType="end"/>
+      </w:r>
+      <w:bookmarkEnd w:id="8"/>
+      <w:r>
+        <w:rPr>
+          <w:rFonts w:ascii="Times New Roman" w:hAnsi="Times New Roman" w:hint="eastAsia"/>
+          <w:sz w:val="24"/>
+          <w:szCs w:val="24"/>
+        </w:rPr>
+        <w:t>)</w:t>
+      </w:r>
+    </w:p>
+    <w:p>
+      <w:pPr>
+        <w:pStyle w:val="ab"/>
+        <w:wordWrap w:val="0"/>
+        <w:jc w:val="right"/>
+        <w:rPr>
+          <w:rFonts w:ascii="Times New Roman" w:hAnsi="Times New Roman"/>
+        </w:rPr>
+      </w:pPr>
+      <m:oMath>
+        <w:bookmarkStart w:id="9" w:name="_Ref436513073"/>
+        <m:r>
+          <m:rPr>
+            <m:sty m:val="p"/>
+          </m:rPr>
+          <w:rPr>
+            <w:rFonts w:ascii="Cambria Math" w:hAnsi="Cambria Math"/>
+            <w:kern w:val="0"/>
+          </w:rPr>
+          <m:t>W=</m:t>
+        </m:r>
+        <m:sSub>
+          <m:sSubPr>
+            <m:ctrlPr>
+              <w:rPr>
+                <w:rFonts w:ascii="Cambria Math" w:hAnsi="Cambria Math"/>
+                <w:kern w:val="0"/>
+              </w:rPr>
+            </m:ctrlPr>
+          </m:sSubPr>
+          <m:e>
+            <m:r>
+              <m:rPr>
+                <m:sty m:val="p"/>
+              </m:rPr>
+              <w:rPr>
+                <w:rFonts w:ascii="Cambria Math" w:hAnsi="Cambria Math"/>
+                <w:kern w:val="0"/>
+              </w:rPr>
+              <m:t>W</m:t>
+            </m:r>
+          </m:e>
+          <m:sub>
+            <m:r>
+              <m:rPr>
+                <m:sty m:val="p"/>
+              </m:rPr>
+              <w:rPr>
+                <w:rFonts w:ascii="Cambria Math" w:hAnsi="Cambria Math"/>
+                <w:kern w:val="0"/>
+              </w:rPr>
+              <m:t>s</m:t>
             </m:r>
           </m:sub>
         </m:sSub>
@@ -7907,54 +10218,1222 @@
           </m:rPr>
           <w:rPr>
             <w:rFonts w:ascii="Cambria Math" w:hAnsi="Cambria Math"/>
-            <w:sz w:val="24"/>
-            <w:szCs w:val="24"/>
+            <w:kern w:val="0"/>
           </w:rPr>
-          <m:t xml:space="preserve">                                     </m:t>
+          <m:t>+</m:t>
         </m:r>
+        <m:sSub>
+          <m:sSubPr>
+            <m:ctrlPr>
+              <w:rPr>
+                <w:rFonts w:ascii="Cambria Math" w:hAnsi="Cambria Math"/>
+                <w:kern w:val="0"/>
+              </w:rPr>
+            </m:ctrlPr>
+          </m:sSubPr>
+          <m:e>
+            <m:r>
+              <m:rPr>
+                <m:sty m:val="p"/>
+              </m:rPr>
+              <w:rPr>
+                <w:rFonts w:ascii="Cambria Math" w:hAnsi="Cambria Math"/>
+                <w:kern w:val="0"/>
+              </w:rPr>
+              <m:t>ρ</m:t>
+            </m:r>
+          </m:e>
+          <m:sub>
+            <m:r>
+              <m:rPr>
+                <m:sty m:val="p"/>
+              </m:rPr>
+              <w:rPr>
+                <w:rFonts w:ascii="Cambria Math" w:hAnsi="Cambria Math"/>
+                <w:kern w:val="0"/>
+              </w:rPr>
+              <m:t>i</m:t>
+            </m:r>
+          </m:sub>
+        </m:sSub>
+        <m:sSub>
+          <m:sSubPr>
+            <m:ctrlPr>
+              <w:rPr>
+                <w:rFonts w:ascii="Cambria Math" w:hAnsi="Cambria Math"/>
+                <w:kern w:val="0"/>
+              </w:rPr>
+            </m:ctrlPr>
+          </m:sSubPr>
+          <m:e>
+            <m:r>
+              <m:rPr>
+                <m:sty m:val="p"/>
+              </m:rPr>
+              <w:rPr>
+                <w:rFonts w:ascii="Cambria Math" w:hAnsi="Cambria Math"/>
+                <w:kern w:val="0"/>
+              </w:rPr>
+              <m:t>A</m:t>
+            </m:r>
+          </m:e>
+          <m:sub>
+            <m:r>
+              <m:rPr>
+                <m:sty m:val="p"/>
+              </m:rPr>
+              <w:rPr>
+                <w:rFonts w:ascii="Cambria Math" w:hAnsi="Cambria Math"/>
+                <w:kern w:val="0"/>
+              </w:rPr>
+              <m:t>i</m:t>
+            </m:r>
+          </m:sub>
+        </m:sSub>
+        <m:r>
+          <m:rPr>
+            <m:sty m:val="p"/>
+          </m:rPr>
+          <w:rPr>
+            <w:rFonts w:ascii="Cambria Math" w:hAnsi="Cambria Math"/>
+            <w:kern w:val="0"/>
+          </w:rPr>
+          <m:t>-</m:t>
+        </m:r>
+        <m:sSub>
+          <m:sSubPr>
+            <m:ctrlPr>
+              <w:rPr>
+                <w:rFonts w:ascii="Cambria Math" w:hAnsi="Cambria Math"/>
+                <w:kern w:val="0"/>
+              </w:rPr>
+            </m:ctrlPr>
+          </m:sSubPr>
+          <m:e>
+            <m:r>
+              <m:rPr>
+                <m:sty m:val="p"/>
+              </m:rPr>
+              <w:rPr>
+                <w:rFonts w:ascii="Cambria Math" w:hAnsi="Cambria Math"/>
+                <w:kern w:val="0"/>
+              </w:rPr>
+              <m:t>ρ</m:t>
+            </m:r>
+          </m:e>
+          <m:sub>
+            <m:r>
+              <m:rPr>
+                <m:sty m:val="p"/>
+              </m:rPr>
+              <w:rPr>
+                <w:rFonts w:ascii="Cambria Math" w:hAnsi="Cambria Math"/>
+                <w:kern w:val="0"/>
+              </w:rPr>
+              <m:t>e</m:t>
+            </m:r>
+          </m:sub>
+        </m:sSub>
+        <m:sSub>
+          <m:sSubPr>
+            <m:ctrlPr>
+              <w:rPr>
+                <w:rFonts w:ascii="Cambria Math" w:hAnsi="Cambria Math"/>
+                <w:kern w:val="0"/>
+              </w:rPr>
+            </m:ctrlPr>
+          </m:sSubPr>
+          <m:e>
+            <m:r>
+              <m:rPr>
+                <m:sty m:val="p"/>
+              </m:rPr>
+              <w:rPr>
+                <w:rFonts w:ascii="Cambria Math" w:hAnsi="Cambria Math"/>
+                <w:kern w:val="0"/>
+              </w:rPr>
+              <m:t>A</m:t>
+            </m:r>
+          </m:e>
+          <m:sub>
+            <m:r>
+              <m:rPr>
+                <m:sty m:val="p"/>
+              </m:rPr>
+              <w:rPr>
+                <w:rFonts w:ascii="Cambria Math" w:hAnsi="Cambria Math"/>
+                <w:kern w:val="0"/>
+              </w:rPr>
+              <m:t>e</m:t>
+            </m:r>
+          </m:sub>
+        </m:sSub>
       </m:oMath>
       <w:r>
         <w:rPr>
-          <w:rStyle w:val="2TimesNewRomanChar"/>
-          <w:rFonts w:ascii="宋体" w:hAnsi="宋体" w:hint="eastAsia"/>
-          <w:b w:val="0"/>
-          <w:bCs w:val="0"/>
-          <w:sz w:val="24"/>
-          <w:szCs w:val="24"/>
-        </w:rPr>
-        <w:t xml:space="preserve"> </w:t>
-      </w:r>
-      <w:r>
-        <w:rPr>
-          <w:rFonts w:ascii="Times New Roman" w:hAnsi="Times New Roman" w:hint="eastAsia"/>
-          <w:sz w:val="24"/>
-          <w:szCs w:val="24"/>
-        </w:rPr>
-        <w:t>(1.</w:t>
-      </w:r>
-      <w:r>
-        <w:rPr>
-          <w:rFonts w:ascii="Times New Roman" w:hAnsi="Times New Roman" w:hint="eastAsia"/>
-          <w:sz w:val="24"/>
-          <w:szCs w:val="24"/>
-        </w:rPr>
-        <w:t>6</w:t>
-      </w:r>
-      <w:r>
-        <w:rPr>
-          <w:rFonts w:ascii="Times New Roman" w:hAnsi="Times New Roman" w:hint="eastAsia"/>
+          <w:rFonts w:ascii="Times New Roman" w:hAnsi="Times New Roman" w:hint="eastAsia"/>
+          <w:kern w:val="0"/>
+        </w:rPr>
+        <w:t xml:space="preserve">     </w:t>
+      </w:r>
+      <w:r>
+        <w:rPr>
+          <w:rFonts w:ascii="Times New Roman" w:hAnsi="Times New Roman" w:hint="eastAsia"/>
+          <w:kern w:val="0"/>
+        </w:rPr>
+        <w:t xml:space="preserve">            </w:t>
+      </w:r>
+      <w:r>
+        <w:rPr>
+          <w:rFonts w:ascii="Times New Roman" w:hAnsi="Times New Roman" w:hint="eastAsia"/>
+          <w:kern w:val="0"/>
+        </w:rPr>
+        <w:t xml:space="preserve">         </w:t>
+      </w:r>
+      <w:r>
+        <w:rPr>
+          <w:rFonts w:ascii="Times New Roman" w:hAnsi="Times New Roman" w:hint="eastAsia"/>
+          <w:sz w:val="24"/>
+          <w:szCs w:val="24"/>
+        </w:rPr>
+        <w:t>(</w:t>
+      </w:r>
+      <w:r>
+        <w:rPr>
+          <w:rFonts w:ascii="Times New Roman" w:hAnsi="Times New Roman"/>
+          <w:sz w:val="24"/>
+          <w:szCs w:val="24"/>
+        </w:rPr>
+        <w:fldChar w:fldCharType="begin"/>
+      </w:r>
+      <w:r>
+        <w:rPr>
+          <w:rFonts w:ascii="Times New Roman" w:hAnsi="Times New Roman"/>
+          <w:sz w:val="24"/>
+          <w:szCs w:val="24"/>
+        </w:rPr>
+        <w:instrText xml:space="preserve"> </w:instrText>
+      </w:r>
+      <w:r>
+        <w:rPr>
+          <w:rFonts w:ascii="Times New Roman" w:hAnsi="Times New Roman" w:hint="eastAsia"/>
+          <w:sz w:val="24"/>
+          <w:szCs w:val="24"/>
+        </w:rPr>
+        <w:instrText>STYLEREF 1 \s</w:instrText>
+      </w:r>
+      <w:r>
+        <w:rPr>
+          <w:rFonts w:ascii="Times New Roman" w:hAnsi="Times New Roman"/>
+          <w:sz w:val="24"/>
+          <w:szCs w:val="24"/>
+        </w:rPr>
+        <w:instrText xml:space="preserve"> </w:instrText>
+      </w:r>
+      <w:r>
+        <w:rPr>
+          <w:rFonts w:ascii="Times New Roman" w:hAnsi="Times New Roman"/>
+          <w:sz w:val="24"/>
+          <w:szCs w:val="24"/>
+        </w:rPr>
+        <w:fldChar w:fldCharType="separate"/>
+      </w:r>
+      <w:r>
+        <w:rPr>
+          <w:rFonts w:ascii="Times New Roman" w:hAnsi="Times New Roman"/>
+          <w:noProof/>
+          <w:sz w:val="24"/>
+          <w:szCs w:val="24"/>
+        </w:rPr>
+        <w:t>1</w:t>
+      </w:r>
+      <w:r>
+        <w:rPr>
+          <w:rFonts w:ascii="Times New Roman" w:hAnsi="Times New Roman"/>
+          <w:sz w:val="24"/>
+          <w:szCs w:val="24"/>
+        </w:rPr>
+        <w:fldChar w:fldCharType="end"/>
+      </w:r>
+      <w:r>
+        <w:rPr>
+          <w:rFonts w:ascii="Times New Roman" w:hAnsi="Times New Roman"/>
+          <w:sz w:val="24"/>
+          <w:szCs w:val="24"/>
+        </w:rPr>
+        <w:t>.</w:t>
+      </w:r>
+      <w:r>
+        <w:rPr>
+          <w:rFonts w:ascii="Times New Roman" w:hAnsi="Times New Roman"/>
+          <w:sz w:val="24"/>
+          <w:szCs w:val="24"/>
+        </w:rPr>
+        <w:fldChar w:fldCharType="begin"/>
+      </w:r>
+      <w:r>
+        <w:rPr>
+          <w:rFonts w:ascii="Times New Roman" w:hAnsi="Times New Roman"/>
+          <w:sz w:val="24"/>
+          <w:szCs w:val="24"/>
+        </w:rPr>
+        <w:instrText xml:space="preserve"> </w:instrText>
+      </w:r>
+      <w:r>
+        <w:rPr>
+          <w:rFonts w:ascii="Times New Roman" w:hAnsi="Times New Roman" w:hint="eastAsia"/>
+          <w:sz w:val="24"/>
+          <w:szCs w:val="24"/>
+        </w:rPr>
+        <w:instrText xml:space="preserve">SEQ </w:instrText>
+      </w:r>
+      <w:r>
+        <w:rPr>
+          <w:rFonts w:ascii="Times New Roman" w:hAnsi="Times New Roman" w:hint="eastAsia"/>
+          <w:sz w:val="24"/>
+          <w:szCs w:val="24"/>
+        </w:rPr>
+        <w:instrText>公式</w:instrText>
+      </w:r>
+      <w:r>
+        <w:rPr>
+          <w:rFonts w:ascii="Times New Roman" w:hAnsi="Times New Roman" w:hint="eastAsia"/>
+          <w:sz w:val="24"/>
+          <w:szCs w:val="24"/>
+        </w:rPr>
+        <w:instrText xml:space="preserve"> \* ARABIC \s 1</w:instrText>
+      </w:r>
+      <w:r>
+        <w:rPr>
+          <w:rFonts w:ascii="Times New Roman" w:hAnsi="Times New Roman"/>
+          <w:sz w:val="24"/>
+          <w:szCs w:val="24"/>
+        </w:rPr>
+        <w:instrText xml:space="preserve"> </w:instrText>
+      </w:r>
+      <w:r>
+        <w:rPr>
+          <w:rFonts w:ascii="Times New Roman" w:hAnsi="Times New Roman"/>
+          <w:sz w:val="24"/>
+          <w:szCs w:val="24"/>
+        </w:rPr>
+        <w:fldChar w:fldCharType="separate"/>
+      </w:r>
+      <w:r>
+        <w:rPr>
+          <w:rFonts w:ascii="Times New Roman" w:hAnsi="Times New Roman"/>
+          <w:noProof/>
+          <w:sz w:val="24"/>
+          <w:szCs w:val="24"/>
+        </w:rPr>
+        <w:t>9</w:t>
+      </w:r>
+      <w:r>
+        <w:rPr>
+          <w:rFonts w:ascii="Times New Roman" w:hAnsi="Times New Roman"/>
+          <w:sz w:val="24"/>
+          <w:szCs w:val="24"/>
+        </w:rPr>
+        <w:fldChar w:fldCharType="end"/>
+      </w:r>
+      <w:bookmarkEnd w:id="9"/>
+      <w:r>
+        <w:rPr>
+          <w:rFonts w:ascii="Times New Roman" w:hAnsi="Times New Roman" w:hint="eastAsia"/>
+          <w:sz w:val="24"/>
+          <w:szCs w:val="24"/>
         </w:rPr>
         <w:t>)</w:t>
       </w:r>
     </w:p>
     <w:p>
       <w:pPr>
+        <w:pStyle w:val="ab"/>
+        <w:wordWrap w:val="0"/>
         <w:jc w:val="right"/>
         <w:rPr>
           <w:rFonts w:ascii="Times New Roman" w:hAnsi="Times New Roman"/>
         </w:rPr>
       </w:pPr>
       <m:oMath>
+        <w:bookmarkStart w:id="10" w:name="_Ref436513022"/>
+        <m:sSub>
+          <m:sSubPr>
+            <m:ctrlPr>
+              <w:rPr>
+                <w:rFonts w:ascii="Cambria Math" w:hAnsi="Cambria Math"/>
+                <w:kern w:val="0"/>
+              </w:rPr>
+            </m:ctrlPr>
+          </m:sSubPr>
+          <m:e>
+            <m:r>
+              <m:rPr>
+                <m:sty m:val="p"/>
+              </m:rPr>
+              <w:rPr>
+                <w:rFonts w:ascii="Cambria Math" w:hAnsi="Cambria Math"/>
+                <w:kern w:val="0"/>
+              </w:rPr>
+              <m:t>F</m:t>
+            </m:r>
+          </m:e>
+          <m:sub>
+            <m:r>
+              <m:rPr>
+                <m:sty m:val="p"/>
+              </m:rPr>
+              <w:rPr>
+                <w:rFonts w:ascii="Cambria Math" w:hAnsi="Cambria Math"/>
+                <w:kern w:val="0"/>
+              </w:rPr>
+              <m:t>f</m:t>
+            </m:r>
+          </m:sub>
+        </m:sSub>
+        <m:r>
+          <m:rPr>
+            <m:sty m:val="p"/>
+          </m:rPr>
+          <w:rPr>
+            <w:rFonts w:ascii="Cambria Math" w:hAnsi="Cambria Math"/>
+            <w:kern w:val="0"/>
+          </w:rPr>
+          <m:t>=</m:t>
+        </m:r>
+        <m:sSub>
+          <m:sSubPr>
+            <m:ctrlPr>
+              <w:rPr>
+                <w:rFonts w:ascii="Cambria Math" w:hAnsi="Cambria Math"/>
+                <w:kern w:val="0"/>
+              </w:rPr>
+            </m:ctrlPr>
+          </m:sSubPr>
+          <m:e>
+            <m:r>
+              <m:rPr>
+                <m:sty m:val="p"/>
+              </m:rPr>
+              <w:rPr>
+                <w:rFonts w:ascii="Cambria Math" w:hAnsi="Cambria Math"/>
+                <w:kern w:val="0"/>
+              </w:rPr>
+              <m:t>A</m:t>
+            </m:r>
+          </m:e>
+          <m:sub>
+            <m:r>
+              <m:rPr>
+                <m:sty m:val="p"/>
+              </m:rPr>
+              <w:rPr>
+                <w:rFonts w:ascii="Cambria Math" w:hAnsi="Cambria Math"/>
+                <w:kern w:val="0"/>
+              </w:rPr>
+              <m:t>p</m:t>
+            </m:r>
+          </m:sub>
+        </m:sSub>
+        <m:d>
+          <m:dPr>
+            <m:ctrlPr>
+              <w:rPr>
+                <w:rFonts w:ascii="Cambria Math" w:hAnsi="Cambria Math"/>
+                <w:kern w:val="0"/>
+              </w:rPr>
+            </m:ctrlPr>
+          </m:dPr>
+          <m:e>
+            <m:sSub>
+              <m:sSubPr>
+                <m:ctrlPr>
+                  <w:rPr>
+                    <w:rFonts w:ascii="Cambria Math" w:hAnsi="Cambria Math"/>
+                    <w:kern w:val="0"/>
+                  </w:rPr>
+                </m:ctrlPr>
+              </m:sSubPr>
+              <m:e>
+                <m:r>
+                  <m:rPr>
+                    <m:sty m:val="p"/>
+                  </m:rPr>
+                  <w:rPr>
+                    <w:rFonts w:ascii="Cambria Math" w:hAnsi="Cambria Math"/>
+                    <w:kern w:val="0"/>
+                  </w:rPr>
+                  <m:t>P</m:t>
+                </m:r>
+              </m:e>
+              <m:sub>
+                <m:r>
+                  <m:rPr>
+                    <m:sty m:val="p"/>
+                  </m:rPr>
+                  <w:rPr>
+                    <w:rFonts w:ascii="Cambria Math" w:hAnsi="Cambria Math"/>
+                    <w:kern w:val="0"/>
+                  </w:rPr>
+                  <m:t>i</m:t>
+                </m:r>
+              </m:sub>
+            </m:sSub>
+            <m:r>
+              <m:rPr>
+                <m:sty m:val="p"/>
+              </m:rPr>
+              <w:rPr>
+                <w:rFonts w:ascii="Cambria Math" w:hAnsi="Cambria Math"/>
+                <w:kern w:val="0"/>
+              </w:rPr>
+              <m:t>-</m:t>
+            </m:r>
+            <m:sSub>
+              <m:sSubPr>
+                <m:ctrlPr>
+                  <w:rPr>
+                    <w:rFonts w:ascii="Cambria Math" w:hAnsi="Cambria Math"/>
+                    <w:kern w:val="0"/>
+                  </w:rPr>
+                </m:ctrlPr>
+              </m:sSubPr>
+              <m:e>
+                <m:r>
+                  <m:rPr>
+                    <m:sty m:val="p"/>
+                  </m:rPr>
+                  <w:rPr>
+                    <w:rFonts w:ascii="Cambria Math" w:hAnsi="Cambria Math"/>
+                    <w:kern w:val="0"/>
+                  </w:rPr>
+                  <m:t>P</m:t>
+                </m:r>
+              </m:e>
+              <m:sub>
+                <m:r>
+                  <m:rPr>
+                    <m:sty m:val="p"/>
+                  </m:rPr>
+                  <w:rPr>
+                    <w:rFonts w:ascii="Cambria Math" w:hAnsi="Cambria Math"/>
+                    <w:kern w:val="0"/>
+                  </w:rPr>
+                  <m:t>e</m:t>
+                </m:r>
+              </m:sub>
+            </m:sSub>
+          </m:e>
+        </m:d>
+      </m:oMath>
+      <w:r>
+        <w:rPr>
+          <w:rFonts w:ascii="Times New Roman" w:hAnsi="Times New Roman" w:hint="eastAsia"/>
+          <w:kern w:val="0"/>
+        </w:rPr>
+        <w:t xml:space="preserve">      </w:t>
+      </w:r>
+      <w:r>
+        <w:rPr>
+          <w:rFonts w:ascii="Times New Roman" w:hAnsi="Times New Roman" w:hint="eastAsia"/>
+          <w:kern w:val="0"/>
+        </w:rPr>
+        <w:t xml:space="preserve">               </w:t>
+      </w:r>
+      <w:r>
+        <w:rPr>
+          <w:rFonts w:ascii="Times New Roman" w:hAnsi="Times New Roman" w:hint="eastAsia"/>
+          <w:kern w:val="0"/>
+        </w:rPr>
+        <w:t xml:space="preserve">      </w:t>
+      </w:r>
+      <w:r>
+        <w:rPr>
+          <w:rFonts w:ascii="Times New Roman" w:hAnsi="Times New Roman" w:hint="eastAsia"/>
+          <w:sz w:val="24"/>
+          <w:szCs w:val="24"/>
+        </w:rPr>
+        <w:t>(</w:t>
+      </w:r>
+      <w:r>
+        <w:rPr>
+          <w:rFonts w:ascii="Times New Roman" w:hAnsi="Times New Roman"/>
+          <w:sz w:val="24"/>
+          <w:szCs w:val="24"/>
+        </w:rPr>
+        <w:fldChar w:fldCharType="begin"/>
+      </w:r>
+      <w:r>
+        <w:rPr>
+          <w:rFonts w:ascii="Times New Roman" w:hAnsi="Times New Roman"/>
+          <w:sz w:val="24"/>
+          <w:szCs w:val="24"/>
+        </w:rPr>
+        <w:instrText xml:space="preserve"> </w:instrText>
+      </w:r>
+      <w:r>
+        <w:rPr>
+          <w:rFonts w:ascii="Times New Roman" w:hAnsi="Times New Roman" w:hint="eastAsia"/>
+          <w:sz w:val="24"/>
+          <w:szCs w:val="24"/>
+        </w:rPr>
+        <w:instrText>STYLEREF 1 \s</w:instrText>
+      </w:r>
+      <w:r>
+        <w:rPr>
+          <w:rFonts w:ascii="Times New Roman" w:hAnsi="Times New Roman"/>
+          <w:sz w:val="24"/>
+          <w:szCs w:val="24"/>
+        </w:rPr>
+        <w:instrText xml:space="preserve"> </w:instrText>
+      </w:r>
+      <w:r>
+        <w:rPr>
+          <w:rFonts w:ascii="Times New Roman" w:hAnsi="Times New Roman"/>
+          <w:sz w:val="24"/>
+          <w:szCs w:val="24"/>
+        </w:rPr>
+        <w:fldChar w:fldCharType="separate"/>
+      </w:r>
+      <w:r>
+        <w:rPr>
+          <w:rFonts w:ascii="Times New Roman" w:hAnsi="Times New Roman"/>
+          <w:noProof/>
+          <w:sz w:val="24"/>
+          <w:szCs w:val="24"/>
+        </w:rPr>
+        <w:t>1</w:t>
+      </w:r>
+      <w:r>
+        <w:rPr>
+          <w:rFonts w:ascii="Times New Roman" w:hAnsi="Times New Roman"/>
+          <w:sz w:val="24"/>
+          <w:szCs w:val="24"/>
+        </w:rPr>
+        <w:fldChar w:fldCharType="end"/>
+      </w:r>
+      <w:r>
+        <w:rPr>
+          <w:rFonts w:ascii="Times New Roman" w:hAnsi="Times New Roman"/>
+          <w:sz w:val="24"/>
+          <w:szCs w:val="24"/>
+        </w:rPr>
+        <w:t>.</w:t>
+      </w:r>
+      <w:r>
+        <w:rPr>
+          <w:rFonts w:ascii="Times New Roman" w:hAnsi="Times New Roman"/>
+          <w:sz w:val="24"/>
+          <w:szCs w:val="24"/>
+        </w:rPr>
+        <w:fldChar w:fldCharType="begin"/>
+      </w:r>
+      <w:r>
+        <w:rPr>
+          <w:rFonts w:ascii="Times New Roman" w:hAnsi="Times New Roman"/>
+          <w:sz w:val="24"/>
+          <w:szCs w:val="24"/>
+        </w:rPr>
+        <w:instrText xml:space="preserve"> </w:instrText>
+      </w:r>
+      <w:r>
+        <w:rPr>
+          <w:rFonts w:ascii="Times New Roman" w:hAnsi="Times New Roman" w:hint="eastAsia"/>
+          <w:sz w:val="24"/>
+          <w:szCs w:val="24"/>
+        </w:rPr>
+        <w:instrText xml:space="preserve">SEQ </w:instrText>
+      </w:r>
+      <w:r>
+        <w:rPr>
+          <w:rFonts w:ascii="Times New Roman" w:hAnsi="Times New Roman" w:hint="eastAsia"/>
+          <w:sz w:val="24"/>
+          <w:szCs w:val="24"/>
+        </w:rPr>
+        <w:instrText>公式</w:instrText>
+      </w:r>
+      <w:r>
+        <w:rPr>
+          <w:rFonts w:ascii="Times New Roman" w:hAnsi="Times New Roman" w:hint="eastAsia"/>
+          <w:sz w:val="24"/>
+          <w:szCs w:val="24"/>
+        </w:rPr>
+        <w:instrText xml:space="preserve"> \* ARABIC \s 1</w:instrText>
+      </w:r>
+      <w:r>
+        <w:rPr>
+          <w:rFonts w:ascii="Times New Roman" w:hAnsi="Times New Roman"/>
+          <w:sz w:val="24"/>
+          <w:szCs w:val="24"/>
+        </w:rPr>
+        <w:instrText xml:space="preserve"> </w:instrText>
+      </w:r>
+      <w:r>
+        <w:rPr>
+          <w:rFonts w:ascii="Times New Roman" w:hAnsi="Times New Roman"/>
+          <w:sz w:val="24"/>
+          <w:szCs w:val="24"/>
+        </w:rPr>
+        <w:fldChar w:fldCharType="separate"/>
+      </w:r>
+      <w:r>
+        <w:rPr>
+          <w:rFonts w:ascii="Times New Roman" w:hAnsi="Times New Roman"/>
+          <w:noProof/>
+          <w:sz w:val="24"/>
+          <w:szCs w:val="24"/>
+        </w:rPr>
+        <w:t>10</w:t>
+      </w:r>
+      <w:r>
+        <w:rPr>
+          <w:rFonts w:ascii="Times New Roman" w:hAnsi="Times New Roman"/>
+          <w:sz w:val="24"/>
+          <w:szCs w:val="24"/>
+        </w:rPr>
+        <w:fldChar w:fldCharType="end"/>
+      </w:r>
+      <w:bookmarkEnd w:id="10"/>
+      <w:r>
+        <w:rPr>
+          <w:rFonts w:ascii="Times New Roman" w:hAnsi="Times New Roman" w:hint="eastAsia"/>
+          <w:sz w:val="24"/>
+          <w:szCs w:val="24"/>
+        </w:rPr>
+        <w:t>)</w:t>
+      </w:r>
+    </w:p>
+    <w:p>
+      <w:pPr>
+        <w:autoSpaceDE w:val="0"/>
+        <w:autoSpaceDN w:val="0"/>
+        <w:adjustRightInd w:val="0"/>
+        <w:ind w:firstLineChars="200" w:firstLine="480"/>
+        <w:jc w:val="left"/>
+        <w:rPr>
+          <w:rFonts w:ascii="Times New Roman" w:hAnsi="Times New Roman"/>
+          <w:kern w:val="0"/>
+          <w:sz w:val="24"/>
+          <w:szCs w:val="24"/>
+        </w:rPr>
+      </w:pPr>
+      <w:r>
+        <w:rPr>
+          <w:rFonts w:ascii="Times New Roman" w:hAnsi="Times New Roman" w:hint="eastAsia"/>
+          <w:kern w:val="0"/>
+          <w:sz w:val="24"/>
+          <w:szCs w:val="24"/>
+        </w:rPr>
+        <w:t>公式</w:t>
+      </w:r>
+      <w:r>
+        <w:rPr>
+          <w:rFonts w:ascii="Times New Roman" w:hAnsi="Times New Roman"/>
+          <w:kern w:val="0"/>
+          <w:sz w:val="24"/>
+          <w:szCs w:val="24"/>
+        </w:rPr>
+        <w:fldChar w:fldCharType="begin"/>
+      </w:r>
+      <w:r>
+        <w:rPr>
+          <w:rFonts w:ascii="Times New Roman" w:hAnsi="Times New Roman"/>
+          <w:kern w:val="0"/>
+          <w:sz w:val="24"/>
+          <w:szCs w:val="24"/>
+        </w:rPr>
+        <w:instrText xml:space="preserve"> </w:instrText>
+      </w:r>
+      <w:r>
+        <w:rPr>
+          <w:rFonts w:ascii="Times New Roman" w:hAnsi="Times New Roman" w:hint="eastAsia"/>
+          <w:kern w:val="0"/>
+          <w:sz w:val="24"/>
+          <w:szCs w:val="24"/>
+        </w:rPr>
+        <w:instrText>REF _Ref436513022 \h</w:instrText>
+      </w:r>
+      <w:r>
+        <w:rPr>
+          <w:rFonts w:ascii="Times New Roman" w:hAnsi="Times New Roman"/>
+          <w:kern w:val="0"/>
+          <w:sz w:val="24"/>
+          <w:szCs w:val="24"/>
+        </w:rPr>
+        <w:instrText xml:space="preserve"> </w:instrText>
+      </w:r>
+      <w:r>
+        <w:rPr>
+          <w:rFonts w:ascii="Times New Roman" w:hAnsi="Times New Roman"/>
+          <w:kern w:val="0"/>
+          <w:sz w:val="24"/>
+          <w:szCs w:val="24"/>
+        </w:rPr>
+      </w:r>
+      <w:r>
+        <w:rPr>
+          <w:rFonts w:ascii="Times New Roman" w:hAnsi="Times New Roman"/>
+          <w:kern w:val="0"/>
+          <w:sz w:val="24"/>
+          <w:szCs w:val="24"/>
+        </w:rPr>
+        <w:fldChar w:fldCharType="separate"/>
+      </w:r>
+      <w:r>
+        <w:rPr>
+          <w:rFonts w:ascii="Times New Roman" w:hAnsi="Times New Roman" w:hint="eastAsia"/>
+          <w:sz w:val="24"/>
+          <w:szCs w:val="24"/>
+        </w:rPr>
+        <w:t>(</w:t>
+      </w:r>
+      <w:r>
+        <w:rPr>
+          <w:rFonts w:ascii="Times New Roman" w:hAnsi="Times New Roman"/>
+          <w:noProof/>
+          <w:sz w:val="24"/>
+          <w:szCs w:val="24"/>
+        </w:rPr>
+        <w:t>1</w:t>
+      </w:r>
+      <w:r>
+        <w:rPr>
+          <w:rFonts w:ascii="Times New Roman" w:hAnsi="Times New Roman"/>
+          <w:sz w:val="24"/>
+          <w:szCs w:val="24"/>
+        </w:rPr>
+        <w:t>.</w:t>
+      </w:r>
+      <w:r>
+        <w:rPr>
+          <w:rFonts w:ascii="Times New Roman" w:hAnsi="Times New Roman"/>
+          <w:noProof/>
+          <w:sz w:val="24"/>
+          <w:szCs w:val="24"/>
+        </w:rPr>
+        <w:t>1</w:t>
+      </w:r>
+      <w:r>
+        <w:rPr>
+          <w:rFonts w:ascii="Times New Roman" w:hAnsi="Times New Roman"/>
+          <w:noProof/>
+          <w:sz w:val="24"/>
+          <w:szCs w:val="24"/>
+        </w:rPr>
+        <w:t>0</w:t>
+      </w:r>
+      <w:r>
+        <w:rPr>
+          <w:rFonts w:ascii="Times New Roman" w:hAnsi="Times New Roman"/>
+          <w:kern w:val="0"/>
+          <w:sz w:val="24"/>
+          <w:szCs w:val="24"/>
+        </w:rPr>
+        <w:fldChar w:fldCharType="end"/>
+      </w:r>
+      <w:r>
+        <w:rPr>
+          <w:rFonts w:ascii="Times New Roman" w:hAnsi="Times New Roman" w:hint="eastAsia"/>
+          <w:kern w:val="0"/>
+          <w:sz w:val="24"/>
+          <w:szCs w:val="24"/>
+        </w:rPr>
+        <w:t>)</w:t>
+      </w:r>
+      <w:r>
+        <w:rPr>
+          <w:rFonts w:ascii="Times New Roman" w:hAnsi="Times New Roman" w:hint="eastAsia"/>
+          <w:kern w:val="0"/>
+          <w:sz w:val="24"/>
+          <w:szCs w:val="24"/>
+        </w:rPr>
+        <w:t>中</w:t>
+      </w:r>
+      <m:oMath>
+        <m:sSub>
+          <m:sSubPr>
+            <m:ctrlPr>
+              <w:rPr>
+                <w:rFonts w:ascii="Cambria Math" w:eastAsiaTheme="minorEastAsia" w:hAnsi="Cambria Math"/>
+                <w:i/>
+                <w:kern w:val="0"/>
+                <w:szCs w:val="21"/>
+              </w:rPr>
+            </m:ctrlPr>
+          </m:sSubPr>
+          <m:e>
+            <m:r>
+              <w:rPr>
+                <w:rFonts w:ascii="Cambria Math" w:eastAsiaTheme="minorEastAsia" w:hAnsi="Cambria Math"/>
+                <w:kern w:val="0"/>
+                <w:szCs w:val="21"/>
+              </w:rPr>
+              <m:t>F</m:t>
+            </m:r>
+          </m:e>
+          <m:sub>
+            <m:r>
+              <w:rPr>
+                <w:rFonts w:ascii="Cambria Math" w:eastAsiaTheme="minorEastAsia" w:hAnsi="Cambria Math" w:hint="eastAsia"/>
+                <w:kern w:val="0"/>
+                <w:szCs w:val="21"/>
+              </w:rPr>
+              <m:t>f</m:t>
+            </m:r>
+          </m:sub>
+        </m:sSub>
+      </m:oMath>
+      <w:r>
+        <w:rPr>
+          <w:rFonts w:ascii="Times New Roman" w:hAnsi="Times New Roman" w:hint="eastAsia"/>
+          <w:kern w:val="0"/>
+          <w:sz w:val="24"/>
+          <w:szCs w:val="24"/>
+        </w:rPr>
+        <w:t>不是一种真正的力</w:t>
+      </w:r>
+      <w:r>
+        <w:rPr>
+          <w:rFonts w:ascii="Times New Roman" w:hAnsi="Times New Roman" w:hint="eastAsia"/>
+          <w:kern w:val="0"/>
+          <w:sz w:val="24"/>
+          <w:szCs w:val="24"/>
+        </w:rPr>
+        <w:t>，</w:t>
+      </w:r>
+      <w:r>
+        <w:rPr>
+          <w:rFonts w:ascii="Times New Roman" w:hAnsi="Times New Roman" w:hint="eastAsia"/>
+          <w:kern w:val="0"/>
+          <w:sz w:val="24"/>
+          <w:szCs w:val="24"/>
+        </w:rPr>
+        <w:t>而是由可以通过公式</w:t>
+      </w:r>
+      <w:r>
+        <w:rPr>
+          <w:rFonts w:ascii="Times New Roman" w:hAnsi="Times New Roman"/>
+          <w:kern w:val="0"/>
+          <w:sz w:val="24"/>
+          <w:szCs w:val="24"/>
+        </w:rPr>
+        <w:fldChar w:fldCharType="begin"/>
+      </w:r>
+      <w:r>
+        <w:rPr>
+          <w:rFonts w:ascii="Times New Roman" w:hAnsi="Times New Roman"/>
+          <w:kern w:val="0"/>
+          <w:sz w:val="24"/>
+          <w:szCs w:val="24"/>
+        </w:rPr>
+        <w:instrText xml:space="preserve"> </w:instrText>
+      </w:r>
+      <w:r>
+        <w:rPr>
+          <w:rFonts w:ascii="Times New Roman" w:hAnsi="Times New Roman" w:hint="eastAsia"/>
+          <w:kern w:val="0"/>
+          <w:sz w:val="24"/>
+          <w:szCs w:val="24"/>
+        </w:rPr>
+        <w:instrText>REF _Ref436513073 \h</w:instrText>
+      </w:r>
+      <w:r>
+        <w:rPr>
+          <w:rFonts w:ascii="Times New Roman" w:hAnsi="Times New Roman"/>
+          <w:kern w:val="0"/>
+          <w:sz w:val="24"/>
+          <w:szCs w:val="24"/>
+        </w:rPr>
+        <w:instrText xml:space="preserve"> </w:instrText>
+      </w:r>
+      <w:r>
+        <w:rPr>
+          <w:rFonts w:ascii="Times New Roman" w:hAnsi="Times New Roman"/>
+          <w:kern w:val="0"/>
+          <w:sz w:val="24"/>
+          <w:szCs w:val="24"/>
+        </w:rPr>
+      </w:r>
+      <w:r>
+        <w:rPr>
+          <w:rFonts w:ascii="Times New Roman" w:hAnsi="Times New Roman"/>
+          <w:kern w:val="0"/>
+          <w:sz w:val="24"/>
+          <w:szCs w:val="24"/>
+        </w:rPr>
+        <w:fldChar w:fldCharType="separate"/>
+      </w:r>
+      <w:r>
+        <w:rPr>
+          <w:rFonts w:ascii="Times New Roman" w:hAnsi="Times New Roman" w:hint="eastAsia"/>
+          <w:sz w:val="24"/>
+          <w:szCs w:val="24"/>
+        </w:rPr>
+        <w:t>(</w:t>
+      </w:r>
+      <w:r>
+        <w:rPr>
+          <w:rFonts w:ascii="Times New Roman" w:hAnsi="Times New Roman"/>
+          <w:noProof/>
+          <w:sz w:val="24"/>
+          <w:szCs w:val="24"/>
+        </w:rPr>
+        <w:t>1</w:t>
+      </w:r>
+      <w:r>
+        <w:rPr>
+          <w:rFonts w:ascii="Times New Roman" w:hAnsi="Times New Roman"/>
+          <w:sz w:val="24"/>
+          <w:szCs w:val="24"/>
+        </w:rPr>
+        <w:t>.</w:t>
+      </w:r>
+      <w:r>
+        <w:rPr>
+          <w:rFonts w:ascii="Times New Roman" w:hAnsi="Times New Roman"/>
+          <w:noProof/>
+          <w:sz w:val="24"/>
+          <w:szCs w:val="24"/>
+        </w:rPr>
+        <w:t>9</w:t>
+      </w:r>
+      <w:r>
+        <w:rPr>
+          <w:rFonts w:ascii="Times New Roman" w:hAnsi="Times New Roman"/>
+          <w:kern w:val="0"/>
+          <w:sz w:val="24"/>
+          <w:szCs w:val="24"/>
+        </w:rPr>
+        <w:fldChar w:fldCharType="end"/>
+      </w:r>
+      <w:r>
+        <w:rPr>
+          <w:rFonts w:ascii="Times New Roman" w:hAnsi="Times New Roman" w:hint="eastAsia"/>
+          <w:kern w:val="0"/>
+          <w:sz w:val="24"/>
+          <w:szCs w:val="24"/>
+        </w:rPr>
+        <w:t>)</w:t>
+      </w:r>
+      <w:r>
+        <w:rPr>
+          <w:rFonts w:ascii="Times New Roman" w:hAnsi="Times New Roman" w:hint="eastAsia"/>
+          <w:kern w:val="0"/>
+          <w:sz w:val="24"/>
+          <w:szCs w:val="24"/>
+        </w:rPr>
+        <w:t>计算出单位长</w:t>
+      </w:r>
+      <w:r>
+        <w:rPr>
+          <w:rFonts w:ascii="Times New Roman" w:hAnsi="Times New Roman" w:hint="eastAsia"/>
+          <w:kern w:val="0"/>
+          <w:sz w:val="24"/>
+          <w:szCs w:val="24"/>
+        </w:rPr>
+        <w:lastRenderedPageBreak/>
+        <w:t>度质量的虚拟单轴系统产生的机械力等效换算而来，</w:t>
+      </w:r>
+      <w:r>
+        <w:rPr>
+          <w:rFonts w:ascii="Times New Roman" w:hAnsi="Times New Roman" w:hint="eastAsia"/>
+          <w:kern w:val="0"/>
+          <w:sz w:val="24"/>
+          <w:szCs w:val="24"/>
+        </w:rPr>
+        <w:t>Lubinski</w:t>
+      </w:r>
+      <w:r>
+        <w:rPr>
+          <w:rFonts w:ascii="Times New Roman" w:hAnsi="Times New Roman" w:hint="eastAsia"/>
+          <w:kern w:val="0"/>
+          <w:sz w:val="24"/>
+          <w:szCs w:val="24"/>
+        </w:rPr>
+        <w:t>称之为虚力，且通过公式</w:t>
+      </w:r>
+      <w:r>
+        <w:rPr>
+          <w:rFonts w:ascii="Times New Roman" w:hAnsi="Times New Roman"/>
+          <w:kern w:val="0"/>
+          <w:sz w:val="24"/>
+          <w:szCs w:val="24"/>
+        </w:rPr>
+        <w:fldChar w:fldCharType="begin"/>
+      </w:r>
+      <w:r>
+        <w:rPr>
+          <w:rFonts w:ascii="Times New Roman" w:hAnsi="Times New Roman"/>
+          <w:kern w:val="0"/>
+          <w:sz w:val="24"/>
+          <w:szCs w:val="24"/>
+        </w:rPr>
+        <w:instrText xml:space="preserve"> </w:instrText>
+      </w:r>
+      <w:r>
+        <w:rPr>
+          <w:rFonts w:ascii="Times New Roman" w:hAnsi="Times New Roman" w:hint="eastAsia"/>
+          <w:kern w:val="0"/>
+          <w:sz w:val="24"/>
+          <w:szCs w:val="24"/>
+        </w:rPr>
+        <w:instrText>REF _Ref436513022 \h</w:instrText>
+      </w:r>
+      <w:r>
+        <w:rPr>
+          <w:rFonts w:ascii="Times New Roman" w:hAnsi="Times New Roman"/>
+          <w:kern w:val="0"/>
+          <w:sz w:val="24"/>
+          <w:szCs w:val="24"/>
+        </w:rPr>
+        <w:instrText xml:space="preserve"> </w:instrText>
+      </w:r>
+      <w:r>
+        <w:rPr>
+          <w:rFonts w:ascii="Times New Roman" w:hAnsi="Times New Roman"/>
+          <w:kern w:val="0"/>
+          <w:sz w:val="24"/>
+          <w:szCs w:val="24"/>
+        </w:rPr>
+      </w:r>
+      <w:r>
+        <w:rPr>
+          <w:rFonts w:ascii="Times New Roman" w:hAnsi="Times New Roman"/>
+          <w:kern w:val="0"/>
+          <w:sz w:val="24"/>
+          <w:szCs w:val="24"/>
+        </w:rPr>
+        <w:fldChar w:fldCharType="separate"/>
+      </w:r>
+      <w:r>
+        <w:rPr>
+          <w:rFonts w:ascii="Times New Roman" w:hAnsi="Times New Roman" w:hint="eastAsia"/>
+          <w:sz w:val="24"/>
+          <w:szCs w:val="24"/>
+        </w:rPr>
+        <w:t>(</w:t>
+      </w:r>
+      <w:r>
+        <w:rPr>
+          <w:rFonts w:ascii="Times New Roman" w:hAnsi="Times New Roman"/>
+          <w:noProof/>
+          <w:sz w:val="24"/>
+          <w:szCs w:val="24"/>
+        </w:rPr>
+        <w:t>1</w:t>
+      </w:r>
+      <w:r>
+        <w:rPr>
+          <w:rFonts w:ascii="Times New Roman" w:hAnsi="Times New Roman"/>
+          <w:sz w:val="24"/>
+          <w:szCs w:val="24"/>
+        </w:rPr>
+        <w:t>.</w:t>
+      </w:r>
+      <w:r>
+        <w:rPr>
+          <w:rFonts w:ascii="Times New Roman" w:hAnsi="Times New Roman"/>
+          <w:noProof/>
+          <w:sz w:val="24"/>
+          <w:szCs w:val="24"/>
+        </w:rPr>
+        <w:t>10</w:t>
+      </w:r>
+      <w:r>
+        <w:rPr>
+          <w:rFonts w:ascii="Times New Roman" w:hAnsi="Times New Roman"/>
+          <w:kern w:val="0"/>
+          <w:sz w:val="24"/>
+          <w:szCs w:val="24"/>
+        </w:rPr>
+        <w:fldChar w:fldCharType="end"/>
+      </w:r>
+      <w:r>
+        <w:rPr>
+          <w:rFonts w:ascii="Times New Roman" w:hAnsi="Times New Roman" w:hint="eastAsia"/>
+          <w:kern w:val="0"/>
+          <w:sz w:val="24"/>
+          <w:szCs w:val="24"/>
+        </w:rPr>
+        <w:t>)</w:t>
+      </w:r>
+      <w:r>
+        <w:rPr>
+          <w:rFonts w:ascii="Times New Roman" w:hAnsi="Times New Roman" w:hint="eastAsia"/>
+          <w:kern w:val="0"/>
+          <w:sz w:val="24"/>
+          <w:szCs w:val="24"/>
+        </w:rPr>
+        <w:t>表示</w:t>
+      </w:r>
+      <w:r>
+        <w:rPr>
+          <w:rFonts w:ascii="Times New Roman" w:hAnsi="Times New Roman" w:hint="eastAsia"/>
+          <w:kern w:val="0"/>
+          <w:sz w:val="24"/>
+          <w:szCs w:val="24"/>
+        </w:rPr>
+        <w:t>。</w:t>
+      </w:r>
+    </w:p>
+    <w:p>
+      <w:pPr>
+        <w:jc w:val="left"/>
+        <w:rPr>
+          <w:rFonts w:ascii="Times New Roman" w:hAnsi="Times New Roman"/>
+        </w:rPr>
+      </w:pPr>
+    </w:p>
+    <w:p>
+      <w:pPr>
+        <w:pStyle w:val="ab"/>
+        <w:jc w:val="right"/>
+        <w:rPr>
+          <w:rFonts w:ascii="Times New Roman" w:hAnsi="Times New Roman"/>
+        </w:rPr>
+      </w:pPr>
+      <m:oMath>
+        <w:bookmarkStart w:id="11" w:name="_Ref436514382"/>
+        <m:sSub>
+          <m:sSubPr>
+            <m:ctrlPr>
+              <w:rPr>
+                <w:rFonts w:ascii="Cambria Math" w:hAnsi="Cambria Math"/>
+                <w:kern w:val="0"/>
+                <w:sz w:val="24"/>
+                <w:szCs w:val="24"/>
+              </w:rPr>
+            </m:ctrlPr>
+          </m:sSubPr>
+          <m:e>
+            <m:r>
+              <m:rPr>
+                <m:sty m:val="p"/>
+              </m:rPr>
+              <w:rPr>
+                <w:rFonts w:ascii="Cambria Math" w:hAnsi="Cambria Math"/>
+                <w:kern w:val="0"/>
+                <w:sz w:val="24"/>
+                <w:szCs w:val="24"/>
+              </w:rPr>
+              <m:t xml:space="preserve">               P</m:t>
+            </m:r>
+          </m:e>
+          <m:sub>
+            <m:r>
+              <m:rPr>
+                <m:sty m:val="p"/>
+              </m:rPr>
+              <w:rPr>
+                <w:rFonts w:ascii="Cambria Math" w:hAnsi="Cambria Math"/>
+                <w:kern w:val="0"/>
+                <w:sz w:val="24"/>
+                <w:szCs w:val="24"/>
+              </w:rPr>
+              <m:t>i</m:t>
+            </m:r>
+          </m:sub>
+        </m:sSub>
         <m:r>
           <m:rPr>
             <m:sty m:val="p"/>
@@ -7965,7 +11444,7 @@
             <w:sz w:val="24"/>
             <w:szCs w:val="24"/>
           </w:rPr>
-          <m:t>W=</m:t>
+          <m:t>=</m:t>
         </m:r>
         <m:sSub>
           <m:sSubPr>
@@ -7989,7 +11468,7 @@
                 <w:sz w:val="24"/>
                 <w:szCs w:val="24"/>
               </w:rPr>
-              <m:t>W</m:t>
+              <m:t>P</m:t>
             </m:r>
           </m:e>
           <m:sub>
@@ -8003,7 +11482,7 @@
                 <w:sz w:val="24"/>
                 <w:szCs w:val="24"/>
               </w:rPr>
-              <m:t>s</m:t>
+              <m:t>is</m:t>
             </m:r>
           </m:sub>
         </m:sSub>
@@ -8059,46 +11538,6 @@
             </m:r>
           </m:sub>
         </m:sSub>
-        <m:sSub>
-          <m:sSubPr>
-            <m:ctrlPr>
-              <w:rPr>
-                <w:rFonts w:ascii="Cambria Math" w:hAnsi="Cambria Math"/>
-                <w:kern w:val="0"/>
-                <w:sz w:val="24"/>
-                <w:szCs w:val="24"/>
-              </w:rPr>
-            </m:ctrlPr>
-          </m:sSubPr>
-          <m:e>
-            <m:r>
-              <m:rPr>
-                <m:sty m:val="p"/>
-              </m:rPr>
-              <w:rPr>
-                <w:rFonts w:ascii="Cambria Math" w:hAnsi="Cambria Math"/>
-                <w:kern w:val="0"/>
-                <w:sz w:val="24"/>
-                <w:szCs w:val="24"/>
-              </w:rPr>
-              <m:t>A</m:t>
-            </m:r>
-          </m:e>
-          <m:sub>
-            <m:r>
-              <m:rPr>
-                <m:sty m:val="p"/>
-              </m:rPr>
-              <w:rPr>
-                <w:rFonts w:ascii="Cambria Math" w:hAnsi="Cambria Math"/>
-                <w:kern w:val="0"/>
-                <w:sz w:val="24"/>
-                <w:szCs w:val="24"/>
-              </w:rPr>
-              <m:t>i</m:t>
-            </m:r>
-          </m:sub>
-        </m:sSub>
         <m:r>
           <m:rPr>
             <m:sty m:val="p"/>
@@ -8109,7 +11548,7 @@
             <w:sz w:val="24"/>
             <w:szCs w:val="24"/>
           </w:rPr>
-          <m:t>-</m:t>
+          <m:t>L</m:t>
         </m:r>
         <m:sSub>
           <m:sSubPr>
@@ -8133,7 +11572,7 @@
                 <w:sz w:val="24"/>
                 <w:szCs w:val="24"/>
               </w:rPr>
-              <m:t>ρ</m:t>
+              <m:t xml:space="preserve">    P</m:t>
             </m:r>
           </m:e>
           <m:sub>
@@ -8148,139 +11587,6 @@
                 <w:szCs w:val="24"/>
               </w:rPr>
               <m:t>e</m:t>
-            </m:r>
-          </m:sub>
-        </m:sSub>
-        <m:sSub>
-          <m:sSubPr>
-            <m:ctrlPr>
-              <w:rPr>
-                <w:rFonts w:ascii="Cambria Math" w:hAnsi="Cambria Math"/>
-                <w:kern w:val="0"/>
-                <w:sz w:val="24"/>
-                <w:szCs w:val="24"/>
-              </w:rPr>
-            </m:ctrlPr>
-          </m:sSubPr>
-          <m:e>
-            <m:r>
-              <m:rPr>
-                <m:sty m:val="p"/>
-              </m:rPr>
-              <w:rPr>
-                <w:rFonts w:ascii="Cambria Math" w:hAnsi="Cambria Math"/>
-                <w:kern w:val="0"/>
-                <w:sz w:val="24"/>
-                <w:szCs w:val="24"/>
-              </w:rPr>
-              <m:t>A</m:t>
-            </m:r>
-          </m:e>
-          <m:sub>
-            <m:r>
-              <m:rPr>
-                <m:sty m:val="p"/>
-              </m:rPr>
-              <w:rPr>
-                <w:rFonts w:ascii="Cambria Math" w:hAnsi="Cambria Math"/>
-                <w:kern w:val="0"/>
-                <w:sz w:val="24"/>
-                <w:szCs w:val="24"/>
-              </w:rPr>
-              <m:t>e</m:t>
-            </m:r>
-          </m:sub>
-        </m:sSub>
-        <m:r>
-          <m:rPr>
-            <m:sty m:val="p"/>
-          </m:rPr>
-          <w:rPr>
-            <w:rFonts w:ascii="Cambria Math" w:hAnsi="Cambria Math"/>
-            <w:kern w:val="0"/>
-            <w:sz w:val="24"/>
-            <w:szCs w:val="24"/>
-          </w:rPr>
-          <m:t xml:space="preserve">                          </m:t>
-        </m:r>
-      </m:oMath>
-      <w:r>
-        <w:rPr>
-          <w:rFonts w:ascii="Times New Roman" w:hAnsi="Times New Roman" w:hint="eastAsia"/>
-          <w:kern w:val="0"/>
-          <w:sz w:val="20"/>
-          <w:szCs w:val="20"/>
-        </w:rPr>
-        <w:t xml:space="preserve">                 </w:t>
-      </w:r>
-      <w:r>
-        <w:rPr>
-          <w:rFonts w:ascii="Times New Roman" w:hAnsi="Times New Roman" w:hint="eastAsia"/>
-          <w:sz w:val="24"/>
-          <w:szCs w:val="24"/>
-        </w:rPr>
-        <w:t>(1.</w:t>
-      </w:r>
-      <w:r>
-        <w:rPr>
-          <w:rFonts w:ascii="Times New Roman" w:hAnsi="Times New Roman" w:hint="eastAsia"/>
-          <w:sz w:val="24"/>
-          <w:szCs w:val="24"/>
-        </w:rPr>
-        <w:t>7</w:t>
-      </w:r>
-      <w:r>
-        <w:rPr>
-          <w:rFonts w:ascii="Times New Roman" w:hAnsi="Times New Roman" w:hint="eastAsia"/>
-        </w:rPr>
-        <w:t>)</w:t>
-      </w:r>
-    </w:p>
-    <w:p>
-      <w:pPr>
-        <w:jc w:val="right"/>
-        <w:rPr>
-          <w:rFonts w:ascii="Times New Roman" w:hAnsi="Times New Roman"/>
-        </w:rPr>
-      </w:pPr>
-      <m:oMath>
-        <m:sSub>
-          <m:sSubPr>
-            <m:ctrlPr>
-              <w:rPr>
-                <w:rFonts w:ascii="Cambria Math" w:hAnsi="Cambria Math"/>
-                <w:kern w:val="0"/>
-                <w:sz w:val="24"/>
-                <w:szCs w:val="24"/>
-              </w:rPr>
-            </m:ctrlPr>
-          </m:sSubPr>
-          <m:e>
-            <m:r>
-              <m:rPr>
-                <m:sty m:val="p"/>
-              </m:rPr>
-              <w:rPr>
-                <w:rFonts w:ascii="Cambria Math" w:hAnsi="Cambria Math"/>
-                <w:kern w:val="0"/>
-                <w:sz w:val="24"/>
-                <w:szCs w:val="24"/>
-              </w:rPr>
-              <m:t>F</m:t>
-            </m:r>
-          </m:e>
-          <m:sub>
-            <m:r>
-              <m:rPr>
-                <m:sty m:val="p"/>
-              </m:rPr>
-              <w:rPr>
-                <w:rFonts w:ascii="Cambria Math" w:hAnsi="Cambria Math"/>
-                <w:kern w:val="0"/>
-                <w:sz w:val="24"/>
-                <w:szCs w:val="24"/>
-              </w:rPr>
-              <m:t>f</m:t>
             </m:r>
           </m:sub>
         </m:sSub>
@@ -8318,7 +11624,7 @@
                 <w:sz w:val="24"/>
                 <w:szCs w:val="24"/>
               </w:rPr>
-              <m:t>A</m:t>
+              <m:t>P</m:t>
             </m:r>
           </m:e>
           <m:sub>
@@ -8332,437 +11638,7 @@
                 <w:sz w:val="24"/>
                 <w:szCs w:val="24"/>
               </w:rPr>
-              <m:t>p</m:t>
-            </m:r>
-          </m:sub>
-        </m:sSub>
-        <m:d>
-          <m:dPr>
-            <m:ctrlPr>
-              <w:rPr>
-                <w:rFonts w:ascii="Cambria Math" w:hAnsi="Cambria Math"/>
-                <w:kern w:val="0"/>
-                <w:sz w:val="24"/>
-                <w:szCs w:val="24"/>
-              </w:rPr>
-            </m:ctrlPr>
-          </m:dPr>
-          <m:e>
-            <m:sSub>
-              <m:sSubPr>
-                <m:ctrlPr>
-                  <w:rPr>
-                    <w:rFonts w:ascii="Cambria Math" w:hAnsi="Cambria Math"/>
-                    <w:kern w:val="0"/>
-                    <w:sz w:val="24"/>
-                    <w:szCs w:val="24"/>
-                  </w:rPr>
-                </m:ctrlPr>
-              </m:sSubPr>
-              <m:e>
-                <m:r>
-                  <m:rPr>
-                    <m:sty m:val="p"/>
-                  </m:rPr>
-                  <w:rPr>
-                    <w:rFonts w:ascii="Cambria Math" w:hAnsi="Cambria Math"/>
-                    <w:kern w:val="0"/>
-                    <w:sz w:val="24"/>
-                    <w:szCs w:val="24"/>
-                  </w:rPr>
-                  <m:t>P</m:t>
-                </m:r>
-              </m:e>
-              <m:sub>
-                <m:r>
-                  <m:rPr>
-                    <m:sty m:val="p"/>
-                  </m:rPr>
-                  <w:rPr>
-                    <w:rFonts w:ascii="Cambria Math" w:hAnsi="Cambria Math"/>
-                    <w:kern w:val="0"/>
-                    <w:sz w:val="24"/>
-                    <w:szCs w:val="24"/>
-                  </w:rPr>
-                  <m:t>i</m:t>
-                </m:r>
-              </m:sub>
-            </m:sSub>
-            <m:r>
-              <m:rPr>
-                <m:sty m:val="p"/>
-              </m:rPr>
-              <w:rPr>
-                <w:rFonts w:ascii="Cambria Math" w:hAnsi="Cambria Math"/>
-                <w:kern w:val="0"/>
-                <w:sz w:val="24"/>
-                <w:szCs w:val="24"/>
-              </w:rPr>
-              <m:t>-</m:t>
-            </m:r>
-            <m:sSub>
-              <m:sSubPr>
-                <m:ctrlPr>
-                  <w:rPr>
-                    <w:rFonts w:ascii="Cambria Math" w:hAnsi="Cambria Math"/>
-                    <w:kern w:val="0"/>
-                    <w:sz w:val="24"/>
-                    <w:szCs w:val="24"/>
-                  </w:rPr>
-                </m:ctrlPr>
-              </m:sSubPr>
-              <m:e>
-                <m:r>
-                  <m:rPr>
-                    <m:sty m:val="p"/>
-                  </m:rPr>
-                  <w:rPr>
-                    <w:rFonts w:ascii="Cambria Math" w:hAnsi="Cambria Math"/>
-                    <w:kern w:val="0"/>
-                    <w:sz w:val="24"/>
-                    <w:szCs w:val="24"/>
-                  </w:rPr>
-                  <m:t>P</m:t>
-                </m:r>
-              </m:e>
-              <m:sub>
-                <m:r>
-                  <m:rPr>
-                    <m:sty m:val="p"/>
-                  </m:rPr>
-                  <w:rPr>
-                    <w:rFonts w:ascii="Cambria Math" w:hAnsi="Cambria Math"/>
-                    <w:kern w:val="0"/>
-                    <w:sz w:val="24"/>
-                    <w:szCs w:val="24"/>
-                  </w:rPr>
-                  <m:t>e</m:t>
-                </m:r>
-              </m:sub>
-            </m:sSub>
-          </m:e>
-        </m:d>
-        <m:r>
-          <m:rPr>
-            <m:sty m:val="p"/>
-          </m:rPr>
-          <w:rPr>
-            <w:rFonts w:ascii="Cambria Math" w:hAnsi="Cambria Math"/>
-            <w:kern w:val="0"/>
-            <w:sz w:val="24"/>
-            <w:szCs w:val="24"/>
-          </w:rPr>
-          <m:t xml:space="preserve">                                          </m:t>
-        </m:r>
-      </m:oMath>
-      <w:r>
-        <w:rPr>
-          <w:rFonts w:ascii="Times New Roman" w:hAnsi="Times New Roman" w:hint="eastAsia"/>
-          <w:kern w:val="0"/>
-          <w:sz w:val="20"/>
-          <w:szCs w:val="20"/>
-        </w:rPr>
-        <w:t xml:space="preserve">           </w:t>
-      </w:r>
-      <w:r>
-        <w:rPr>
-          <w:rFonts w:ascii="Times New Roman" w:hAnsi="Times New Roman" w:hint="eastAsia"/>
-          <w:sz w:val="24"/>
-          <w:szCs w:val="24"/>
-        </w:rPr>
-        <w:t>(1.</w:t>
-      </w:r>
-      <w:r>
-        <w:rPr>
-          <w:rFonts w:ascii="Times New Roman" w:hAnsi="Times New Roman" w:hint="eastAsia"/>
-          <w:sz w:val="24"/>
-          <w:szCs w:val="24"/>
-        </w:rPr>
-        <w:t>8</w:t>
-      </w:r>
-      <w:r>
-        <w:rPr>
-          <w:rFonts w:ascii="Times New Roman" w:hAnsi="Times New Roman" w:hint="eastAsia"/>
-        </w:rPr>
-        <w:t>)</w:t>
-      </w:r>
-    </w:p>
-    <w:p>
-      <w:pPr>
-        <w:autoSpaceDE w:val="0"/>
-        <w:autoSpaceDN w:val="0"/>
-        <w:adjustRightInd w:val="0"/>
-        <w:ind w:firstLineChars="200" w:firstLine="480"/>
-        <w:jc w:val="left"/>
-        <w:rPr>
-          <w:rFonts w:ascii="Times New Roman" w:hAnsi="Times New Roman"/>
-          <w:kern w:val="0"/>
-          <w:sz w:val="24"/>
-          <w:szCs w:val="24"/>
-        </w:rPr>
-      </w:pPr>
-      <w:r>
-        <w:rPr>
-          <w:rFonts w:ascii="Times New Roman" w:hAnsi="Times New Roman" w:hint="eastAsia"/>
-          <w:kern w:val="0"/>
-          <w:sz w:val="24"/>
-          <w:szCs w:val="24"/>
-        </w:rPr>
-        <w:lastRenderedPageBreak/>
-        <w:t>公式</w:t>
-      </w:r>
-      <w:r>
-        <w:rPr>
-          <w:rFonts w:ascii="Times New Roman" w:hAnsi="Times New Roman" w:hint="eastAsia"/>
-          <w:kern w:val="0"/>
-          <w:sz w:val="24"/>
-          <w:szCs w:val="24"/>
-        </w:rPr>
-        <w:t>(1.8)</w:t>
-      </w:r>
-      <w:r>
-        <w:rPr>
-          <w:rFonts w:ascii="Times New Roman" w:hAnsi="Times New Roman" w:hint="eastAsia"/>
-          <w:kern w:val="0"/>
-          <w:sz w:val="24"/>
-          <w:szCs w:val="24"/>
-        </w:rPr>
-        <w:t>中</w:t>
-      </w:r>
-      <m:oMath>
-        <m:sSub>
-          <m:sSubPr>
-            <m:ctrlPr>
-              <w:rPr>
-                <w:rFonts w:ascii="Cambria Math" w:eastAsiaTheme="minorEastAsia" w:hAnsi="Cambria Math"/>
-                <w:i/>
-                <w:kern w:val="0"/>
-                <w:szCs w:val="21"/>
-              </w:rPr>
-            </m:ctrlPr>
-          </m:sSubPr>
-          <m:e>
-            <m:r>
-              <w:rPr>
-                <w:rFonts w:ascii="Cambria Math" w:eastAsiaTheme="minorEastAsia" w:hAnsi="Cambria Math"/>
-                <w:kern w:val="0"/>
-                <w:szCs w:val="21"/>
-              </w:rPr>
-              <m:t>F</m:t>
-            </m:r>
-          </m:e>
-          <m:sub>
-            <m:r>
-              <w:rPr>
-                <w:rFonts w:ascii="Cambria Math" w:eastAsiaTheme="minorEastAsia" w:hAnsi="Cambria Math" w:hint="eastAsia"/>
-                <w:kern w:val="0"/>
-                <w:szCs w:val="21"/>
-              </w:rPr>
-              <m:t>f</m:t>
-            </m:r>
-          </m:sub>
-        </m:sSub>
-      </m:oMath>
-      <w:r>
-        <w:rPr>
-          <w:rFonts w:ascii="Times New Roman" w:hAnsi="Times New Roman" w:hint="eastAsia"/>
-          <w:kern w:val="0"/>
-          <w:sz w:val="24"/>
-          <w:szCs w:val="24"/>
-        </w:rPr>
-        <w:t>不是一种真正的力</w:t>
-      </w:r>
-      <w:r>
-        <w:rPr>
-          <w:rFonts w:ascii="Times New Roman" w:hAnsi="Times New Roman" w:hint="eastAsia"/>
-          <w:kern w:val="0"/>
-          <w:sz w:val="24"/>
-          <w:szCs w:val="24"/>
-        </w:rPr>
-        <w:t>，</w:t>
-      </w:r>
-      <w:r>
-        <w:rPr>
-          <w:rFonts w:ascii="Times New Roman" w:hAnsi="Times New Roman" w:hint="eastAsia"/>
-          <w:kern w:val="0"/>
-          <w:sz w:val="24"/>
-          <w:szCs w:val="24"/>
-        </w:rPr>
-        <w:t>而是由可以通过公式</w:t>
-      </w:r>
-      <w:r>
-        <w:rPr>
-          <w:rFonts w:ascii="Times New Roman" w:hAnsi="Times New Roman" w:hint="eastAsia"/>
-          <w:kern w:val="0"/>
-          <w:sz w:val="24"/>
-          <w:szCs w:val="24"/>
-        </w:rPr>
-        <w:t>(1.7)</w:t>
-      </w:r>
-      <w:r>
-        <w:rPr>
-          <w:rFonts w:ascii="Times New Roman" w:hAnsi="Times New Roman" w:hint="eastAsia"/>
-          <w:kern w:val="0"/>
-          <w:sz w:val="24"/>
-          <w:szCs w:val="24"/>
-        </w:rPr>
-        <w:t>计算出单位长度质量的虚拟单轴系统产生的机械力等效换算而来，</w:t>
-      </w:r>
-      <w:r>
-        <w:rPr>
-          <w:rFonts w:ascii="Times New Roman" w:hAnsi="Times New Roman" w:hint="eastAsia"/>
-          <w:kern w:val="0"/>
-          <w:sz w:val="24"/>
-          <w:szCs w:val="24"/>
-        </w:rPr>
-        <w:t>Lubinski</w:t>
-      </w:r>
-      <w:r>
-        <w:rPr>
-          <w:rFonts w:ascii="Times New Roman" w:hAnsi="Times New Roman" w:hint="eastAsia"/>
-          <w:kern w:val="0"/>
-          <w:sz w:val="24"/>
-          <w:szCs w:val="24"/>
-        </w:rPr>
-        <w:t>称之为虚力，且通过公式</w:t>
-      </w:r>
-      <w:r>
-        <w:rPr>
-          <w:rFonts w:ascii="Times New Roman" w:hAnsi="Times New Roman" w:hint="eastAsia"/>
-          <w:kern w:val="0"/>
-          <w:sz w:val="24"/>
-          <w:szCs w:val="24"/>
-        </w:rPr>
-        <w:t>(1.8)</w:t>
-      </w:r>
-      <w:r>
-        <w:rPr>
-          <w:rFonts w:ascii="Times New Roman" w:hAnsi="Times New Roman" w:hint="eastAsia"/>
-          <w:kern w:val="0"/>
-          <w:sz w:val="24"/>
-          <w:szCs w:val="24"/>
-        </w:rPr>
-        <w:t>表示</w:t>
-      </w:r>
-      <w:r>
-        <w:rPr>
-          <w:rFonts w:ascii="Times New Roman" w:hAnsi="Times New Roman" w:hint="eastAsia"/>
-          <w:kern w:val="0"/>
-          <w:sz w:val="24"/>
-          <w:szCs w:val="24"/>
-        </w:rPr>
-        <w:t>。</w:t>
-      </w:r>
-    </w:p>
-    <w:p>
-      <w:pPr>
-        <w:jc w:val="left"/>
-        <w:rPr>
-          <w:rFonts w:ascii="Times New Roman" w:hAnsi="Times New Roman"/>
-        </w:rPr>
-      </w:pPr>
-    </w:p>
-    <w:p>
-      <w:pPr>
-        <w:wordWrap w:val="0"/>
-        <w:autoSpaceDE w:val="0"/>
-        <w:autoSpaceDN w:val="0"/>
-        <w:adjustRightInd w:val="0"/>
-        <w:jc w:val="right"/>
-        <w:rPr>
-          <w:rFonts w:ascii="Times New Roman" w:hAnsi="Times New Roman"/>
-        </w:rPr>
-      </w:pPr>
-      <m:oMath>
-        <m:sSub>
-          <m:sSubPr>
-            <m:ctrlPr>
-              <w:rPr>
-                <w:rFonts w:ascii="Cambria Math" w:hAnsi="Cambria Math"/>
-                <w:kern w:val="0"/>
-                <w:sz w:val="24"/>
-                <w:szCs w:val="24"/>
-              </w:rPr>
-            </m:ctrlPr>
-          </m:sSubPr>
-          <m:e>
-            <m:r>
-              <m:rPr>
-                <m:sty m:val="p"/>
-              </m:rPr>
-              <w:rPr>
-                <w:rFonts w:ascii="Cambria Math" w:hAnsi="Cambria Math"/>
-                <w:kern w:val="0"/>
-                <w:sz w:val="24"/>
-                <w:szCs w:val="24"/>
-              </w:rPr>
-              <m:t xml:space="preserve">                                        P</m:t>
-            </m:r>
-          </m:e>
-          <m:sub>
-            <m:r>
-              <m:rPr>
-                <m:sty m:val="p"/>
-              </m:rPr>
-              <w:rPr>
-                <w:rFonts w:ascii="Cambria Math" w:hAnsi="Cambria Math"/>
-                <w:kern w:val="0"/>
-                <w:sz w:val="24"/>
-                <w:szCs w:val="24"/>
-              </w:rPr>
-              <m:t>i</m:t>
-            </m:r>
-          </m:sub>
-        </m:sSub>
-        <m:r>
-          <m:rPr>
-            <m:sty m:val="p"/>
-          </m:rPr>
-          <w:rPr>
-            <w:rFonts w:ascii="Cambria Math" w:hAnsi="Cambria Math"/>
-            <w:kern w:val="0"/>
-            <w:sz w:val="24"/>
-            <w:szCs w:val="24"/>
-          </w:rPr>
-          <m:t>=</m:t>
-        </m:r>
-        <m:sSub>
-          <m:sSubPr>
-            <m:ctrlPr>
-              <w:rPr>
-                <w:rFonts w:ascii="Cambria Math" w:hAnsi="Cambria Math"/>
-                <w:kern w:val="0"/>
-                <w:sz w:val="24"/>
-                <w:szCs w:val="24"/>
-              </w:rPr>
-            </m:ctrlPr>
-          </m:sSubPr>
-          <m:e>
-            <m:r>
-              <m:rPr>
-                <m:sty m:val="p"/>
-              </m:rPr>
-              <w:rPr>
-                <w:rFonts w:ascii="Cambria Math" w:hAnsi="Cambria Math"/>
-                <w:kern w:val="0"/>
-                <w:sz w:val="24"/>
-                <w:szCs w:val="24"/>
-              </w:rPr>
-              <m:t>P</m:t>
-            </m:r>
-          </m:e>
-          <m:sub>
-            <m:r>
-              <m:rPr>
-                <m:sty m:val="p"/>
-              </m:rPr>
-              <w:rPr>
-                <w:rFonts w:ascii="Cambria Math" w:hAnsi="Cambria Math"/>
-                <w:kern w:val="0"/>
-                <w:sz w:val="24"/>
-                <w:szCs w:val="24"/>
-              </w:rPr>
-              <m:t>is</m:t>
+              <m:t>es</m:t>
             </m:r>
           </m:sub>
         </m:sSub>
@@ -8814,7 +11690,7 @@
                 <w:sz w:val="24"/>
                 <w:szCs w:val="24"/>
               </w:rPr>
-              <m:t>i</m:t>
+              <m:t>e</m:t>
             </m:r>
           </m:sub>
         </m:sSub>
@@ -8838,209 +11714,176 @@
           <w:sz w:val="24"/>
           <w:szCs w:val="24"/>
         </w:rPr>
-        <w:t xml:space="preserve">  </w:t>
-      </w:r>
-      <m:oMath>
-        <m:sSub>
-          <m:sSubPr>
-            <m:ctrlPr>
-              <w:rPr>
-                <w:rFonts w:ascii="Cambria Math" w:hAnsi="Cambria Math"/>
-                <w:kern w:val="0"/>
-                <w:sz w:val="24"/>
-                <w:szCs w:val="24"/>
-              </w:rPr>
-            </m:ctrlPr>
-          </m:sSubPr>
-          <m:e>
-            <m:r>
-              <m:rPr>
-                <m:sty m:val="p"/>
-              </m:rPr>
-              <w:rPr>
-                <w:rFonts w:ascii="Cambria Math" w:hAnsi="Cambria Math"/>
-                <w:kern w:val="0"/>
-                <w:sz w:val="24"/>
-                <w:szCs w:val="24"/>
-              </w:rPr>
-              <m:t>P</m:t>
-            </m:r>
-          </m:e>
-          <m:sub>
-            <m:r>
-              <m:rPr>
-                <m:sty m:val="p"/>
-              </m:rPr>
-              <w:rPr>
-                <w:rFonts w:ascii="Cambria Math" w:hAnsi="Cambria Math"/>
-                <w:kern w:val="0"/>
-                <w:sz w:val="24"/>
-                <w:szCs w:val="24"/>
-              </w:rPr>
-              <m:t>e</m:t>
-            </m:r>
-          </m:sub>
-        </m:sSub>
-        <m:r>
-          <m:rPr>
-            <m:sty m:val="p"/>
-          </m:rPr>
-          <w:rPr>
-            <w:rFonts w:ascii="Cambria Math" w:hAnsi="Cambria Math"/>
-            <w:kern w:val="0"/>
-            <w:sz w:val="24"/>
-            <w:szCs w:val="24"/>
-          </w:rPr>
-          <m:t>=</m:t>
-        </m:r>
-        <m:sSub>
-          <m:sSubPr>
-            <m:ctrlPr>
-              <w:rPr>
-                <w:rFonts w:ascii="Cambria Math" w:hAnsi="Cambria Math"/>
-                <w:kern w:val="0"/>
-                <w:sz w:val="24"/>
-                <w:szCs w:val="24"/>
-              </w:rPr>
-            </m:ctrlPr>
-          </m:sSubPr>
-          <m:e>
-            <m:r>
-              <m:rPr>
-                <m:sty m:val="p"/>
-              </m:rPr>
-              <w:rPr>
-                <w:rFonts w:ascii="Cambria Math" w:hAnsi="Cambria Math"/>
-                <w:kern w:val="0"/>
-                <w:sz w:val="24"/>
-                <w:szCs w:val="24"/>
-              </w:rPr>
-              <m:t>P</m:t>
-            </m:r>
-          </m:e>
-          <m:sub>
-            <m:r>
-              <m:rPr>
-                <m:sty m:val="p"/>
-              </m:rPr>
-              <w:rPr>
-                <w:rFonts w:ascii="Cambria Math" w:hAnsi="Cambria Math"/>
-                <w:kern w:val="0"/>
-                <w:sz w:val="24"/>
-                <w:szCs w:val="24"/>
-              </w:rPr>
-              <m:t>es</m:t>
-            </m:r>
-          </m:sub>
-        </m:sSub>
-        <m:r>
-          <m:rPr>
-            <m:sty m:val="p"/>
-          </m:rPr>
-          <w:rPr>
-            <w:rFonts w:ascii="Cambria Math" w:hAnsi="Cambria Math"/>
-            <w:kern w:val="0"/>
-            <w:sz w:val="24"/>
-            <w:szCs w:val="24"/>
-          </w:rPr>
-          <m:t>+</m:t>
-        </m:r>
-        <m:sSub>
-          <m:sSubPr>
-            <m:ctrlPr>
-              <w:rPr>
-                <w:rFonts w:ascii="Cambria Math" w:hAnsi="Cambria Math"/>
-                <w:kern w:val="0"/>
-                <w:sz w:val="24"/>
-                <w:szCs w:val="24"/>
-              </w:rPr>
-            </m:ctrlPr>
-          </m:sSubPr>
-          <m:e>
-            <m:r>
-              <m:rPr>
-                <m:sty m:val="p"/>
-              </m:rPr>
-              <w:rPr>
-                <w:rFonts w:ascii="Cambria Math" w:hAnsi="Cambria Math"/>
-                <w:kern w:val="0"/>
-                <w:sz w:val="24"/>
-                <w:szCs w:val="24"/>
-              </w:rPr>
-              <m:t>ρ</m:t>
-            </m:r>
-          </m:e>
-          <m:sub>
-            <m:r>
-              <m:rPr>
-                <m:sty m:val="p"/>
-              </m:rPr>
-              <w:rPr>
-                <w:rFonts w:ascii="Cambria Math" w:hAnsi="Cambria Math"/>
-                <w:kern w:val="0"/>
-                <w:sz w:val="24"/>
-                <w:szCs w:val="24"/>
-              </w:rPr>
-              <m:t>e</m:t>
-            </m:r>
-          </m:sub>
-        </m:sSub>
-        <m:r>
-          <m:rPr>
-            <m:sty m:val="p"/>
-          </m:rPr>
-          <w:rPr>
-            <w:rFonts w:ascii="Cambria Math" w:hAnsi="Cambria Math"/>
-            <w:kern w:val="0"/>
-            <w:sz w:val="24"/>
-            <w:szCs w:val="24"/>
-          </w:rPr>
-          <m:t>L</m:t>
-        </m:r>
-      </m:oMath>
-      <w:r>
-        <w:rPr>
-          <w:rFonts w:ascii="Times New Roman" w:hAnsi="Times New Roman" w:hint="eastAsia"/>
-          <w:kern w:val="0"/>
-          <w:sz w:val="24"/>
-          <w:szCs w:val="24"/>
-        </w:rPr>
-        <w:t xml:space="preserve">                               </w:t>
-      </w:r>
-      <w:r>
-        <w:rPr>
-          <w:rFonts w:ascii="Times New Roman" w:hAnsi="Times New Roman" w:hint="eastAsia"/>
-          <w:kern w:val="0"/>
-          <w:sz w:val="20"/>
-          <w:szCs w:val="20"/>
-        </w:rPr>
-        <w:t xml:space="preserve">           </w:t>
-      </w:r>
-      <w:r>
-        <w:rPr>
-          <w:rFonts w:ascii="Times New Roman" w:hAnsi="Times New Roman" w:hint="eastAsia"/>
-          <w:sz w:val="24"/>
-          <w:szCs w:val="24"/>
-        </w:rPr>
-        <w:t>(1.</w:t>
-      </w:r>
-      <w:r>
-        <w:rPr>
-          <w:rFonts w:ascii="Times New Roman" w:hAnsi="Times New Roman" w:hint="eastAsia"/>
-          <w:sz w:val="24"/>
-          <w:szCs w:val="24"/>
-        </w:rPr>
-        <w:t>9</w:t>
-      </w:r>
-      <w:r>
-        <w:rPr>
-          <w:rFonts w:ascii="Times New Roman" w:hAnsi="Times New Roman" w:hint="eastAsia"/>
+        <w:t xml:space="preserve">         </w:t>
+      </w:r>
+      <w:r>
+        <w:rPr>
+          <w:rFonts w:ascii="Times New Roman" w:hAnsi="Times New Roman" w:hint="eastAsia"/>
+          <w:kern w:val="0"/>
+          <w:sz w:val="24"/>
+          <w:szCs w:val="24"/>
+        </w:rPr>
+        <w:t xml:space="preserve">          </w:t>
+      </w:r>
+      <w:r>
+        <w:rPr>
+          <w:rFonts w:ascii="Times New Roman" w:hAnsi="Times New Roman" w:hint="eastAsia"/>
+          <w:sz w:val="24"/>
+          <w:szCs w:val="24"/>
+        </w:rPr>
+        <w:t>(</w:t>
+      </w:r>
+      <w:r>
+        <w:rPr>
+          <w:rFonts w:ascii="Times New Roman" w:hAnsi="Times New Roman"/>
+          <w:sz w:val="24"/>
+          <w:szCs w:val="24"/>
+        </w:rPr>
+        <w:fldChar w:fldCharType="begin"/>
+      </w:r>
+      <w:r>
+        <w:rPr>
+          <w:rFonts w:ascii="Times New Roman" w:hAnsi="Times New Roman"/>
+          <w:sz w:val="24"/>
+          <w:szCs w:val="24"/>
+        </w:rPr>
+        <w:instrText xml:space="preserve"> </w:instrText>
+      </w:r>
+      <w:r>
+        <w:rPr>
+          <w:rFonts w:ascii="Times New Roman" w:hAnsi="Times New Roman" w:hint="eastAsia"/>
+          <w:sz w:val="24"/>
+          <w:szCs w:val="24"/>
+        </w:rPr>
+        <w:instrText>STYLEREF 1 \s</w:instrText>
+      </w:r>
+      <w:r>
+        <w:rPr>
+          <w:rFonts w:ascii="Times New Roman" w:hAnsi="Times New Roman"/>
+          <w:sz w:val="24"/>
+          <w:szCs w:val="24"/>
+        </w:rPr>
+        <w:instrText xml:space="preserve"> </w:instrText>
+      </w:r>
+      <w:r>
+        <w:rPr>
+          <w:rFonts w:ascii="Times New Roman" w:hAnsi="Times New Roman"/>
+          <w:sz w:val="24"/>
+          <w:szCs w:val="24"/>
+        </w:rPr>
+        <w:fldChar w:fldCharType="separate"/>
+      </w:r>
+      <w:r>
+        <w:rPr>
+          <w:rFonts w:ascii="Times New Roman" w:hAnsi="Times New Roman"/>
+          <w:noProof/>
+          <w:sz w:val="24"/>
+          <w:szCs w:val="24"/>
+        </w:rPr>
+        <w:t>1</w:t>
+      </w:r>
+      <w:r>
+        <w:rPr>
+          <w:rFonts w:ascii="Times New Roman" w:hAnsi="Times New Roman"/>
+          <w:sz w:val="24"/>
+          <w:szCs w:val="24"/>
+        </w:rPr>
+        <w:fldChar w:fldCharType="end"/>
+      </w:r>
+      <w:r>
+        <w:rPr>
+          <w:rFonts w:ascii="Times New Roman" w:hAnsi="Times New Roman"/>
+          <w:sz w:val="24"/>
+          <w:szCs w:val="24"/>
+        </w:rPr>
+        <w:t>.</w:t>
+      </w:r>
+      <w:r>
+        <w:rPr>
+          <w:rFonts w:ascii="Times New Roman" w:hAnsi="Times New Roman"/>
+          <w:sz w:val="24"/>
+          <w:szCs w:val="24"/>
+        </w:rPr>
+        <w:fldChar w:fldCharType="begin"/>
+      </w:r>
+      <w:r>
+        <w:rPr>
+          <w:rFonts w:ascii="Times New Roman" w:hAnsi="Times New Roman"/>
+          <w:sz w:val="24"/>
+          <w:szCs w:val="24"/>
+        </w:rPr>
+        <w:instrText xml:space="preserve"> </w:instrText>
+      </w:r>
+      <w:r>
+        <w:rPr>
+          <w:rFonts w:ascii="Times New Roman" w:hAnsi="Times New Roman" w:hint="eastAsia"/>
+          <w:sz w:val="24"/>
+          <w:szCs w:val="24"/>
+        </w:rPr>
+        <w:instrText xml:space="preserve">SEQ </w:instrText>
+      </w:r>
+      <w:r>
+        <w:rPr>
+          <w:rFonts w:ascii="Times New Roman" w:hAnsi="Times New Roman" w:hint="eastAsia"/>
+          <w:sz w:val="24"/>
+          <w:szCs w:val="24"/>
+        </w:rPr>
+        <w:instrText>公式</w:instrText>
+      </w:r>
+      <w:r>
+        <w:rPr>
+          <w:rFonts w:ascii="Times New Roman" w:hAnsi="Times New Roman" w:hint="eastAsia"/>
+          <w:sz w:val="24"/>
+          <w:szCs w:val="24"/>
+        </w:rPr>
+        <w:instrText xml:space="preserve"> \* ARABIC \s 1</w:instrText>
+      </w:r>
+      <w:r>
+        <w:rPr>
+          <w:rFonts w:ascii="Times New Roman" w:hAnsi="Times New Roman"/>
+          <w:sz w:val="24"/>
+          <w:szCs w:val="24"/>
+        </w:rPr>
+        <w:instrText xml:space="preserve"> </w:instrText>
+      </w:r>
+      <w:r>
+        <w:rPr>
+          <w:rFonts w:ascii="Times New Roman" w:hAnsi="Times New Roman"/>
+          <w:sz w:val="24"/>
+          <w:szCs w:val="24"/>
+        </w:rPr>
+        <w:fldChar w:fldCharType="separate"/>
+      </w:r>
+      <w:r>
+        <w:rPr>
+          <w:rFonts w:ascii="Times New Roman" w:hAnsi="Times New Roman"/>
+          <w:noProof/>
+          <w:sz w:val="24"/>
+          <w:szCs w:val="24"/>
+        </w:rPr>
+        <w:t>11</w:t>
+      </w:r>
+      <w:r>
+        <w:rPr>
+          <w:rFonts w:ascii="Times New Roman" w:hAnsi="Times New Roman"/>
+          <w:sz w:val="24"/>
+          <w:szCs w:val="24"/>
+        </w:rPr>
+        <w:fldChar w:fldCharType="end"/>
+      </w:r>
+      <w:bookmarkEnd w:id="11"/>
+      <w:r>
+        <w:rPr>
+          <w:rFonts w:ascii="Times New Roman" w:hAnsi="Times New Roman" w:hint="eastAsia"/>
+          <w:sz w:val="24"/>
+          <w:szCs w:val="24"/>
         </w:rPr>
         <w:t>)</w:t>
       </w:r>
     </w:p>
     <w:p>
       <w:pPr>
+        <w:pStyle w:val="ab"/>
         <w:wordWrap w:val="0"/>
         <w:jc w:val="right"/>
         <w:rPr>
@@ -9150,50 +11993,198 @@
             <w:sz w:val="24"/>
             <w:szCs w:val="24"/>
           </w:rPr>
-          <m:t xml:space="preserve">                                           </m:t>
+          <m:t xml:space="preserve">  </m:t>
         </m:r>
       </m:oMath>
       <w:r>
         <w:rPr>
           <w:rFonts w:ascii="Times New Roman" w:hAnsi="Times New Roman" w:hint="eastAsia"/>
           <w:kern w:val="0"/>
-          <w:sz w:val="20"/>
-          <w:szCs w:val="20"/>
-        </w:rPr>
-        <w:t xml:space="preserve">                 </w:t>
-      </w:r>
-      <w:r>
-        <w:rPr>
-          <w:rFonts w:ascii="Times New Roman" w:hAnsi="Times New Roman" w:hint="eastAsia"/>
-          <w:sz w:val="24"/>
-          <w:szCs w:val="24"/>
-        </w:rPr>
-        <w:t>(1.</w:t>
-      </w:r>
-      <w:r>
-        <w:rPr>
-          <w:rFonts w:ascii="Times New Roman" w:hAnsi="Times New Roman" w:hint="eastAsia"/>
-          <w:sz w:val="24"/>
-          <w:szCs w:val="24"/>
-        </w:rPr>
-        <w:t>10</w:t>
-      </w:r>
-      <w:r>
-        <w:rPr>
-          <w:rFonts w:ascii="Times New Roman" w:hAnsi="Times New Roman" w:hint="eastAsia"/>
+        </w:rPr>
+        <w:t xml:space="preserve">         </w:t>
+      </w:r>
+      <w:r>
+        <w:rPr>
+          <w:rFonts w:ascii="Times New Roman" w:hAnsi="Times New Roman" w:hint="eastAsia"/>
+          <w:kern w:val="0"/>
+        </w:rPr>
+        <w:t xml:space="preserve">                  </w:t>
+      </w:r>
+      <w:r>
+        <w:rPr>
+          <w:rFonts w:ascii="Times New Roman" w:hAnsi="Times New Roman" w:hint="eastAsia"/>
+          <w:kern w:val="0"/>
+        </w:rPr>
+        <w:t xml:space="preserve">        </w:t>
+      </w:r>
+      <w:r>
+        <w:rPr>
+          <w:rFonts w:ascii="Times New Roman" w:hAnsi="Times New Roman" w:hint="eastAsia"/>
+          <w:sz w:val="24"/>
+          <w:szCs w:val="24"/>
+        </w:rPr>
+        <w:t>(</w:t>
+      </w:r>
+      <w:r>
+        <w:rPr>
+          <w:rFonts w:ascii="Times New Roman" w:hAnsi="Times New Roman"/>
+          <w:sz w:val="24"/>
+          <w:szCs w:val="24"/>
+        </w:rPr>
+        <w:fldChar w:fldCharType="begin"/>
+      </w:r>
+      <w:r>
+        <w:rPr>
+          <w:rFonts w:ascii="Times New Roman" w:hAnsi="Times New Roman"/>
+          <w:sz w:val="24"/>
+          <w:szCs w:val="24"/>
+        </w:rPr>
+        <w:instrText xml:space="preserve"> </w:instrText>
+      </w:r>
+      <w:r>
+        <w:rPr>
+          <w:rFonts w:ascii="Times New Roman" w:hAnsi="Times New Roman" w:hint="eastAsia"/>
+          <w:sz w:val="24"/>
+          <w:szCs w:val="24"/>
+        </w:rPr>
+        <w:instrText>STYLEREF 1 \s</w:instrText>
+      </w:r>
+      <w:r>
+        <w:rPr>
+          <w:rFonts w:ascii="Times New Roman" w:hAnsi="Times New Roman"/>
+          <w:sz w:val="24"/>
+          <w:szCs w:val="24"/>
+        </w:rPr>
+        <w:instrText xml:space="preserve"> </w:instrText>
+      </w:r>
+      <w:r>
+        <w:rPr>
+          <w:rFonts w:ascii="Times New Roman" w:hAnsi="Times New Roman"/>
+          <w:sz w:val="24"/>
+          <w:szCs w:val="24"/>
+        </w:rPr>
+        <w:fldChar w:fldCharType="separate"/>
+      </w:r>
+      <w:r>
+        <w:rPr>
+          <w:rFonts w:ascii="Times New Roman" w:hAnsi="Times New Roman"/>
+          <w:noProof/>
+          <w:sz w:val="24"/>
+          <w:szCs w:val="24"/>
+        </w:rPr>
+        <w:t>1</w:t>
+      </w:r>
+      <w:r>
+        <w:rPr>
+          <w:rFonts w:ascii="Times New Roman" w:hAnsi="Times New Roman"/>
+          <w:sz w:val="24"/>
+          <w:szCs w:val="24"/>
+        </w:rPr>
+        <w:fldChar w:fldCharType="end"/>
+      </w:r>
+      <w:r>
+        <w:rPr>
+          <w:rFonts w:ascii="Times New Roman" w:hAnsi="Times New Roman"/>
+          <w:sz w:val="24"/>
+          <w:szCs w:val="24"/>
+        </w:rPr>
+        <w:t>.</w:t>
+      </w:r>
+      <w:r>
+        <w:rPr>
+          <w:rFonts w:ascii="Times New Roman" w:hAnsi="Times New Roman"/>
+          <w:sz w:val="24"/>
+          <w:szCs w:val="24"/>
+        </w:rPr>
+        <w:fldChar w:fldCharType="begin"/>
+      </w:r>
+      <w:r>
+        <w:rPr>
+          <w:rFonts w:ascii="Times New Roman" w:hAnsi="Times New Roman"/>
+          <w:sz w:val="24"/>
+          <w:szCs w:val="24"/>
+        </w:rPr>
+        <w:instrText xml:space="preserve"> </w:instrText>
+      </w:r>
+      <w:r>
+        <w:rPr>
+          <w:rFonts w:ascii="Times New Roman" w:hAnsi="Times New Roman" w:hint="eastAsia"/>
+          <w:sz w:val="24"/>
+          <w:szCs w:val="24"/>
+        </w:rPr>
+        <w:instrText xml:space="preserve">SEQ </w:instrText>
+      </w:r>
+      <w:r>
+        <w:rPr>
+          <w:rFonts w:ascii="Times New Roman" w:hAnsi="Times New Roman" w:hint="eastAsia"/>
+          <w:sz w:val="24"/>
+          <w:szCs w:val="24"/>
+        </w:rPr>
+        <w:instrText>公式</w:instrText>
+      </w:r>
+      <w:r>
+        <w:rPr>
+          <w:rFonts w:ascii="Times New Roman" w:hAnsi="Times New Roman" w:hint="eastAsia"/>
+          <w:sz w:val="24"/>
+          <w:szCs w:val="24"/>
+        </w:rPr>
+        <w:instrText xml:space="preserve"> \* ARABIC \s 1</w:instrText>
+      </w:r>
+      <w:r>
+        <w:rPr>
+          <w:rFonts w:ascii="Times New Roman" w:hAnsi="Times New Roman"/>
+          <w:sz w:val="24"/>
+          <w:szCs w:val="24"/>
+        </w:rPr>
+        <w:instrText xml:space="preserve"> </w:instrText>
+      </w:r>
+      <w:r>
+        <w:rPr>
+          <w:rFonts w:ascii="Times New Roman" w:hAnsi="Times New Roman"/>
+          <w:sz w:val="24"/>
+          <w:szCs w:val="24"/>
+        </w:rPr>
+        <w:fldChar w:fldCharType="separate"/>
+      </w:r>
+      <w:r>
+        <w:rPr>
+          <w:rFonts w:ascii="Times New Roman" w:hAnsi="Times New Roman"/>
+          <w:noProof/>
+          <w:sz w:val="24"/>
+          <w:szCs w:val="24"/>
+        </w:rPr>
+        <w:t>12</w:t>
+      </w:r>
+      <w:r>
+        <w:rPr>
+          <w:rFonts w:ascii="Times New Roman" w:hAnsi="Times New Roman"/>
+          <w:sz w:val="24"/>
+          <w:szCs w:val="24"/>
+        </w:rPr>
+        <w:fldChar w:fldCharType="end"/>
+      </w:r>
+      <w:r>
+        <w:rPr>
+          <w:rFonts w:ascii="Times New Roman" w:hAnsi="Times New Roman" w:hint="eastAsia"/>
+          <w:sz w:val="24"/>
+          <w:szCs w:val="24"/>
         </w:rPr>
         <w:t>)</w:t>
       </w:r>
     </w:p>
     <w:p>
       <w:pPr>
+        <w:pStyle w:val="ab"/>
         <w:wordWrap w:val="0"/>
         <w:jc w:val="right"/>
         <w:rPr>
-          <w:rFonts w:ascii="Times New Roman" w:hAnsi="Times New Roman"/>
+          <w:rFonts w:ascii="Times New Roman" w:hAnsi="Times New Roman" w:hint="eastAsia"/>
+          <w:sz w:val="24"/>
+          <w:szCs w:val="24"/>
         </w:rPr>
       </w:pPr>
       <m:oMath>
+        <w:bookmarkStart w:id="12" w:name="_Ref436513694"/>
         <m:sSub>
           <m:sSubPr>
             <m:ctrlPr>
@@ -9405,47 +12396,180 @@
             </m:sSub>
           </m:den>
         </m:f>
-        <m:r>
-          <m:rPr>
-            <m:sty m:val="p"/>
-          </m:rPr>
-          <w:rPr>
-            <w:rFonts w:ascii="Cambria Math" w:hAnsi="Cambria Math"/>
-            <w:kern w:val="0"/>
-            <w:sz w:val="24"/>
-            <w:szCs w:val="24"/>
-          </w:rPr>
-          <m:t xml:space="preserve">                                    </m:t>
-        </m:r>
       </m:oMath>
       <w:r>
         <w:rPr>
           <w:rFonts w:ascii="Times New Roman" w:hAnsi="Times New Roman" w:hint="eastAsia"/>
           <w:kern w:val="0"/>
-          <w:sz w:val="20"/>
-          <w:szCs w:val="20"/>
-        </w:rPr>
-        <w:t xml:space="preserve">                 </w:t>
-      </w:r>
-      <w:r>
-        <w:rPr>
-          <w:rFonts w:ascii="Times New Roman" w:hAnsi="Times New Roman" w:hint="eastAsia"/>
-          <w:sz w:val="24"/>
-          <w:szCs w:val="24"/>
-        </w:rPr>
-        <w:t>(1.</w:t>
-      </w:r>
-      <w:r>
-        <w:rPr>
-          <w:rFonts w:ascii="Times New Roman" w:hAnsi="Times New Roman" w:hint="eastAsia"/>
-          <w:sz w:val="24"/>
-          <w:szCs w:val="24"/>
-        </w:rPr>
-        <w:t>11</w:t>
-      </w:r>
-      <w:r>
-        <w:rPr>
-          <w:rFonts w:ascii="Times New Roman" w:hAnsi="Times New Roman" w:hint="eastAsia"/>
+        </w:rPr>
+        <w:t xml:space="preserve">      </w:t>
+      </w:r>
+      <w:r>
+        <w:rPr>
+          <w:rFonts w:ascii="Times New Roman" w:hAnsi="Times New Roman" w:hint="eastAsia"/>
+          <w:kern w:val="0"/>
+        </w:rPr>
+        <w:t xml:space="preserve">                </w:t>
+      </w:r>
+      <w:r>
+        <w:rPr>
+          <w:rFonts w:ascii="Times New Roman" w:hAnsi="Times New Roman" w:hint="eastAsia"/>
+          <w:kern w:val="0"/>
+        </w:rPr>
+        <w:t xml:space="preserve">           </w:t>
+      </w:r>
+      <w:r>
+        <w:rPr>
+          <w:rFonts w:ascii="Times New Roman" w:hAnsi="Times New Roman" w:hint="eastAsia"/>
+          <w:sz w:val="24"/>
+          <w:szCs w:val="24"/>
+        </w:rPr>
+        <w:t>(</w:t>
+      </w:r>
+      <w:r>
+        <w:rPr>
+          <w:rFonts w:ascii="Times New Roman" w:hAnsi="Times New Roman"/>
+          <w:sz w:val="24"/>
+          <w:szCs w:val="24"/>
+        </w:rPr>
+        <w:fldChar w:fldCharType="begin"/>
+      </w:r>
+      <w:r>
+        <w:rPr>
+          <w:rFonts w:ascii="Times New Roman" w:hAnsi="Times New Roman"/>
+          <w:sz w:val="24"/>
+          <w:szCs w:val="24"/>
+        </w:rPr>
+        <w:instrText xml:space="preserve"> </w:instrText>
+      </w:r>
+      <w:r>
+        <w:rPr>
+          <w:rFonts w:ascii="Times New Roman" w:hAnsi="Times New Roman" w:hint="eastAsia"/>
+          <w:sz w:val="24"/>
+          <w:szCs w:val="24"/>
+        </w:rPr>
+        <w:instrText>STYLEREF 1 \s</w:instrText>
+      </w:r>
+      <w:r>
+        <w:rPr>
+          <w:rFonts w:ascii="Times New Roman" w:hAnsi="Times New Roman"/>
+          <w:sz w:val="24"/>
+          <w:szCs w:val="24"/>
+        </w:rPr>
+        <w:instrText xml:space="preserve"> </w:instrText>
+      </w:r>
+      <w:r>
+        <w:rPr>
+          <w:rFonts w:ascii="Times New Roman" w:hAnsi="Times New Roman"/>
+          <w:sz w:val="24"/>
+          <w:szCs w:val="24"/>
+        </w:rPr>
+        <w:fldChar w:fldCharType="separate"/>
+      </w:r>
+      <w:r>
+        <w:rPr>
+          <w:rFonts w:ascii="Times New Roman" w:hAnsi="Times New Roman"/>
+          <w:noProof/>
+          <w:sz w:val="24"/>
+          <w:szCs w:val="24"/>
+        </w:rPr>
+        <w:t>1</w:t>
+      </w:r>
+      <w:r>
+        <w:rPr>
+          <w:rFonts w:ascii="Times New Roman" w:hAnsi="Times New Roman"/>
+          <w:sz w:val="24"/>
+          <w:szCs w:val="24"/>
+        </w:rPr>
+        <w:fldChar w:fldCharType="end"/>
+      </w:r>
+      <w:r>
+        <w:rPr>
+          <w:rFonts w:ascii="Times New Roman" w:hAnsi="Times New Roman"/>
+          <w:sz w:val="24"/>
+          <w:szCs w:val="24"/>
+        </w:rPr>
+        <w:t>.</w:t>
+      </w:r>
+      <w:r>
+        <w:rPr>
+          <w:rFonts w:ascii="Times New Roman" w:hAnsi="Times New Roman"/>
+          <w:sz w:val="24"/>
+          <w:szCs w:val="24"/>
+        </w:rPr>
+        <w:fldChar w:fldCharType="begin"/>
+      </w:r>
+      <w:r>
+        <w:rPr>
+          <w:rFonts w:ascii="Times New Roman" w:hAnsi="Times New Roman"/>
+          <w:sz w:val="24"/>
+          <w:szCs w:val="24"/>
+        </w:rPr>
+        <w:instrText xml:space="preserve"> </w:instrText>
+      </w:r>
+      <w:r>
+        <w:rPr>
+          <w:rFonts w:ascii="Times New Roman" w:hAnsi="Times New Roman" w:hint="eastAsia"/>
+          <w:sz w:val="24"/>
+          <w:szCs w:val="24"/>
+        </w:rPr>
+        <w:instrText xml:space="preserve">SEQ </w:instrText>
+      </w:r>
+      <w:r>
+        <w:rPr>
+          <w:rFonts w:ascii="Times New Roman" w:hAnsi="Times New Roman" w:hint="eastAsia"/>
+          <w:sz w:val="24"/>
+          <w:szCs w:val="24"/>
+        </w:rPr>
+        <w:instrText>公式</w:instrText>
+      </w:r>
+      <w:r>
+        <w:rPr>
+          <w:rFonts w:ascii="Times New Roman" w:hAnsi="Times New Roman" w:hint="eastAsia"/>
+          <w:sz w:val="24"/>
+          <w:szCs w:val="24"/>
+        </w:rPr>
+        <w:instrText xml:space="preserve"> \* ARABIC \s 1</w:instrText>
+      </w:r>
+      <w:r>
+        <w:rPr>
+          <w:rFonts w:ascii="Times New Roman" w:hAnsi="Times New Roman"/>
+          <w:sz w:val="24"/>
+          <w:szCs w:val="24"/>
+        </w:rPr>
+        <w:instrText xml:space="preserve"> </w:instrText>
+      </w:r>
+      <w:r>
+        <w:rPr>
+          <w:rFonts w:ascii="Times New Roman" w:hAnsi="Times New Roman"/>
+          <w:sz w:val="24"/>
+          <w:szCs w:val="24"/>
+        </w:rPr>
+        <w:fldChar w:fldCharType="separate"/>
+      </w:r>
+      <w:r>
+        <w:rPr>
+          <w:rFonts w:ascii="Times New Roman" w:hAnsi="Times New Roman"/>
+          <w:noProof/>
+          <w:sz w:val="24"/>
+          <w:szCs w:val="24"/>
+        </w:rPr>
+        <w:t>13</w:t>
+      </w:r>
+      <w:r>
+        <w:rPr>
+          <w:rFonts w:ascii="Times New Roman" w:hAnsi="Times New Roman"/>
+          <w:sz w:val="24"/>
+          <w:szCs w:val="24"/>
+        </w:rPr>
+        <w:fldChar w:fldCharType="end"/>
+      </w:r>
+      <w:bookmarkEnd w:id="12"/>
+      <w:r>
+        <w:rPr>
+          <w:rFonts w:ascii="Times New Roman" w:hAnsi="Times New Roman" w:hint="eastAsia"/>
+          <w:sz w:val="24"/>
+          <w:szCs w:val="24"/>
         </w:rPr>
         <w:t>)</w:t>
       </w:r>
@@ -9618,6 +12742,56 @@
       </w:r>
       <w:r>
         <w:rPr>
+          <w:rFonts w:ascii="Times New Roman" w:hAnsi="Times New Roman"/>
+          <w:sz w:val="24"/>
+          <w:szCs w:val="24"/>
+        </w:rPr>
+        <w:fldChar w:fldCharType="begin"/>
+      </w:r>
+      <w:r>
+        <w:rPr>
+          <w:rFonts w:ascii="Times New Roman" w:hAnsi="Times New Roman"/>
+          <w:kern w:val="0"/>
+          <w:sz w:val="24"/>
+          <w:szCs w:val="24"/>
+        </w:rPr>
+        <w:instrText xml:space="preserve"> </w:instrText>
+      </w:r>
+      <w:r>
+        <w:rPr>
+          <w:rFonts w:ascii="Times New Roman" w:hAnsi="Times New Roman" w:hint="eastAsia"/>
+          <w:kern w:val="0"/>
+          <w:sz w:val="24"/>
+          <w:szCs w:val="24"/>
+        </w:rPr>
+        <w:instrText>REF _Ref436513611 \h</w:instrText>
+      </w:r>
+      <w:r>
+        <w:rPr>
+          <w:rFonts w:ascii="Times New Roman" w:hAnsi="Times New Roman"/>
+          <w:kern w:val="0"/>
+          <w:sz w:val="24"/>
+          <w:szCs w:val="24"/>
+        </w:rPr>
+        <w:instrText xml:space="preserve"> </w:instrText>
+      </w:r>
+      <w:r>
+        <w:rPr>
+          <w:rFonts w:ascii="Times New Roman" w:hAnsi="Times New Roman"/>
+          <w:sz w:val="24"/>
+          <w:szCs w:val="24"/>
+        </w:rPr>
+      </w:r>
+      <w:r>
+        <w:rPr>
+          <w:rFonts w:ascii="Times New Roman" w:hAnsi="Times New Roman"/>
+          <w:sz w:val="24"/>
+          <w:szCs w:val="24"/>
+        </w:rPr>
+        <w:fldChar w:fldCharType="separate"/>
+      </w:r>
+      <w:r>
+        <w:rPr>
           <w:rFonts w:ascii="Times New Roman" w:hAnsi="Times New Roman" w:hint="eastAsia"/>
           <w:sz w:val="24"/>
           <w:szCs w:val="24"/>
@@ -9626,11 +12800,37 @@
       </w:r>
       <w:r>
         <w:rPr>
-          <w:rFonts w:ascii="Times New Roman" w:hAnsi="Times New Roman" w:hint="eastAsia"/>
-          <w:sz w:val="24"/>
-          <w:szCs w:val="24"/>
-        </w:rPr>
-        <w:t>1.6</w:t>
+          <w:rFonts w:ascii="Times New Roman" w:hAnsi="Times New Roman"/>
+          <w:noProof/>
+          <w:sz w:val="24"/>
+          <w:szCs w:val="24"/>
+        </w:rPr>
+        <w:t>1</w:t>
+      </w:r>
+      <w:r>
+        <w:rPr>
+          <w:rFonts w:ascii="Times New Roman" w:hAnsi="Times New Roman"/>
+          <w:sz w:val="24"/>
+          <w:szCs w:val="24"/>
+        </w:rPr>
+        <w:t>.</w:t>
+      </w:r>
+      <w:r>
+        <w:rPr>
+          <w:rFonts w:ascii="Times New Roman" w:hAnsi="Times New Roman"/>
+          <w:noProof/>
+          <w:sz w:val="24"/>
+          <w:szCs w:val="24"/>
+        </w:rPr>
+        <w:t>8</w:t>
+      </w:r>
+      <w:r>
+        <w:rPr>
+          <w:rFonts w:ascii="Times New Roman" w:hAnsi="Times New Roman"/>
+          <w:sz w:val="24"/>
+          <w:szCs w:val="24"/>
+        </w:rPr>
+        <w:fldChar w:fldCharType="end"/>
       </w:r>
       <w:r>
         <w:rPr>
@@ -9737,12 +12937,112 @@
       </w:r>
       <w:r>
         <w:rPr>
-          <w:rFonts w:ascii="Times New Roman" w:hAnsi="Times New Roman" w:hint="eastAsia"/>
-          <w:kern w:val="0"/>
-          <w:sz w:val="24"/>
-          <w:szCs w:val="24"/>
-        </w:rPr>
-        <w:t>(1.1)</w:t>
+          <w:rFonts w:ascii="Times New Roman" w:hAnsi="Times New Roman"/>
+          <w:kern w:val="0"/>
+          <w:sz w:val="24"/>
+          <w:szCs w:val="24"/>
+        </w:rPr>
+        <w:fldChar w:fldCharType="begin"/>
+      </w:r>
+      <w:r>
+        <w:rPr>
+          <w:rFonts w:ascii="Times New Roman" w:hAnsi="Times New Roman"/>
+          <w:kern w:val="0"/>
+          <w:sz w:val="24"/>
+          <w:szCs w:val="24"/>
+        </w:rPr>
+        <w:instrText xml:space="preserve"> </w:instrText>
+      </w:r>
+      <w:r>
+        <w:rPr>
+          <w:rFonts w:ascii="Times New Roman" w:hAnsi="Times New Roman" w:hint="eastAsia"/>
+          <w:kern w:val="0"/>
+          <w:sz w:val="24"/>
+          <w:szCs w:val="24"/>
+        </w:rPr>
+        <w:instrText>REF _Ref436508301 \h</w:instrText>
+      </w:r>
+      <w:r>
+        <w:rPr>
+          <w:rFonts w:ascii="Times New Roman" w:hAnsi="Times New Roman"/>
+          <w:kern w:val="0"/>
+          <w:sz w:val="24"/>
+          <w:szCs w:val="24"/>
+        </w:rPr>
+        <w:instrText xml:space="preserve"> </w:instrText>
+      </w:r>
+      <w:r>
+        <w:rPr>
+          <w:rFonts w:ascii="Times New Roman" w:hAnsi="Times New Roman"/>
+          <w:kern w:val="0"/>
+          <w:sz w:val="24"/>
+          <w:szCs w:val="24"/>
+        </w:rPr>
+      </w:r>
+      <w:r>
+        <w:rPr>
+          <w:rFonts w:ascii="Times New Roman" w:hAnsi="Times New Roman"/>
+          <w:kern w:val="0"/>
+          <w:sz w:val="24"/>
+          <w:szCs w:val="24"/>
+        </w:rPr>
+        <w:fldChar w:fldCharType="separate"/>
+      </w:r>
+      <w:r>
+        <w:rPr>
+          <w:rFonts w:ascii="Times New Roman" w:hAnsi="Times New Roman"/>
+          <w:kern w:val="0"/>
+          <w:sz w:val="24"/>
+          <w:szCs w:val="24"/>
+        </w:rPr>
+        <w:t>(</w:t>
+      </w:r>
+      <w:r>
+        <w:rPr>
+          <w:rFonts w:ascii="Times New Roman" w:hAnsi="Times New Roman"/>
+          <w:noProof/>
+          <w:kern w:val="0"/>
+          <w:sz w:val="24"/>
+          <w:szCs w:val="24"/>
+        </w:rPr>
+        <w:t>1</w:t>
+      </w:r>
+      <w:r>
+        <w:rPr>
+          <w:rFonts w:ascii="Times New Roman" w:hAnsi="Times New Roman"/>
+          <w:kern w:val="0"/>
+          <w:sz w:val="24"/>
+          <w:szCs w:val="24"/>
+        </w:rPr>
+        <w:t>.</w:t>
+      </w:r>
+      <w:r>
+        <w:rPr>
+          <w:rFonts w:ascii="Times New Roman" w:hAnsi="Times New Roman"/>
+          <w:noProof/>
+          <w:kern w:val="0"/>
+          <w:sz w:val="24"/>
+          <w:szCs w:val="24"/>
+        </w:rPr>
+        <w:t>1</w:t>
+      </w:r>
+      <w:r>
+        <w:rPr>
+          <w:rFonts w:ascii="Times New Roman" w:hAnsi="Times New Roman"/>
+          <w:kern w:val="0"/>
+          <w:sz w:val="24"/>
+          <w:szCs w:val="24"/>
+        </w:rPr>
+        <w:fldChar w:fldCharType="end"/>
+      </w:r>
+      <w:r>
+        <w:rPr>
+          <w:rFonts w:ascii="Times New Roman" w:hAnsi="Times New Roman" w:hint="eastAsia"/>
+          <w:kern w:val="0"/>
+          <w:sz w:val="24"/>
+          <w:szCs w:val="24"/>
+        </w:rPr>
+        <w:t>)</w:t>
       </w:r>
       <w:r>
         <w:rPr>
@@ -9797,12 +13097,105 @@
       </w:r>
       <w:r>
         <w:rPr>
-          <w:rFonts w:ascii="Times New Roman" w:hAnsi="Times New Roman" w:hint="eastAsia"/>
-          <w:kern w:val="0"/>
-          <w:sz w:val="24"/>
-          <w:szCs w:val="24"/>
-        </w:rPr>
-        <w:t>(1.11)</w:t>
+          <w:rFonts w:ascii="Times New Roman" w:hAnsi="Times New Roman"/>
+          <w:kern w:val="0"/>
+          <w:sz w:val="24"/>
+          <w:szCs w:val="24"/>
+        </w:rPr>
+        <w:fldChar w:fldCharType="begin"/>
+      </w:r>
+      <w:r>
+        <w:rPr>
+          <w:rFonts w:ascii="Times New Roman" w:hAnsi="Times New Roman"/>
+          <w:sz w:val="24"/>
+          <w:szCs w:val="24"/>
+        </w:rPr>
+        <w:instrText xml:space="preserve"> </w:instrText>
+      </w:r>
+      <w:r>
+        <w:rPr>
+          <w:rFonts w:ascii="Times New Roman" w:hAnsi="Times New Roman" w:hint="eastAsia"/>
+          <w:sz w:val="24"/>
+          <w:szCs w:val="24"/>
+        </w:rPr>
+        <w:instrText>REF _Ref436513694 \h</w:instrText>
+      </w:r>
+      <w:r>
+        <w:rPr>
+          <w:rFonts w:ascii="Times New Roman" w:hAnsi="Times New Roman"/>
+          <w:sz w:val="24"/>
+          <w:szCs w:val="24"/>
+        </w:rPr>
+        <w:instrText xml:space="preserve"> </w:instrText>
+      </w:r>
+      <w:r>
+        <w:rPr>
+          <w:rFonts w:ascii="Times New Roman" w:hAnsi="Times New Roman"/>
+          <w:kern w:val="0"/>
+          <w:sz w:val="24"/>
+          <w:szCs w:val="24"/>
+        </w:rPr>
+      </w:r>
+      <w:r>
+        <w:rPr>
+          <w:rFonts w:ascii="Times New Roman" w:hAnsi="Times New Roman"/>
+          <w:kern w:val="0"/>
+          <w:sz w:val="24"/>
+          <w:szCs w:val="24"/>
+        </w:rPr>
+        <w:fldChar w:fldCharType="separate"/>
+      </w:r>
+      <w:r>
+        <w:rPr>
+          <w:rFonts w:ascii="Times New Roman" w:hAnsi="Times New Roman" w:hint="eastAsia"/>
+          <w:sz w:val="24"/>
+          <w:szCs w:val="24"/>
+        </w:rPr>
+        <w:t>(</w:t>
+      </w:r>
+      <w:r>
+        <w:rPr>
+          <w:rFonts w:ascii="Times New Roman" w:hAnsi="Times New Roman"/>
+          <w:noProof/>
+          <w:sz w:val="24"/>
+          <w:szCs w:val="24"/>
+        </w:rPr>
+        <w:t>1</w:t>
+      </w:r>
+      <w:r>
+        <w:rPr>
+          <w:rFonts w:ascii="Times New Roman" w:hAnsi="Times New Roman"/>
+          <w:sz w:val="24"/>
+          <w:szCs w:val="24"/>
+        </w:rPr>
+        <w:t>.</w:t>
+      </w:r>
+      <w:r>
+        <w:rPr>
+          <w:rFonts w:ascii="Times New Roman" w:hAnsi="Times New Roman"/>
+          <w:noProof/>
+          <w:sz w:val="24"/>
+          <w:szCs w:val="24"/>
+        </w:rPr>
+        <w:t>13</w:t>
+      </w:r>
+      <w:r>
+        <w:rPr>
+          <w:rFonts w:ascii="Times New Roman" w:hAnsi="Times New Roman"/>
+          <w:kern w:val="0"/>
+          <w:sz w:val="24"/>
+          <w:szCs w:val="24"/>
+        </w:rPr>
+        <w:fldChar w:fldCharType="end"/>
+      </w:r>
+      <w:r>
+        <w:rPr>
+          <w:rFonts w:ascii="Times New Roman" w:hAnsi="Times New Roman" w:hint="eastAsia"/>
+          <w:kern w:val="0"/>
+          <w:sz w:val="24"/>
+          <w:szCs w:val="24"/>
+        </w:rPr>
+        <w:t>)</w:t>
       </w:r>
       <w:r>
         <w:rPr>
@@ -9815,12 +13208,105 @@
       </w:r>
       <w:r>
         <w:rPr>
-          <w:rFonts w:ascii="Times New Roman" w:hAnsi="Times New Roman" w:hint="eastAsia"/>
-          <w:kern w:val="0"/>
-          <w:sz w:val="24"/>
-          <w:szCs w:val="24"/>
-        </w:rPr>
-        <w:t>(1.11)</w:t>
+          <w:rFonts w:ascii="Times New Roman" w:hAnsi="Times New Roman"/>
+          <w:kern w:val="0"/>
+          <w:sz w:val="24"/>
+          <w:szCs w:val="24"/>
+        </w:rPr>
+        <w:fldChar w:fldCharType="begin"/>
+      </w:r>
+      <w:r>
+        <w:rPr>
+          <w:rFonts w:ascii="Times New Roman" w:hAnsi="Times New Roman"/>
+          <w:sz w:val="24"/>
+          <w:szCs w:val="24"/>
+        </w:rPr>
+        <w:instrText xml:space="preserve"> </w:instrText>
+      </w:r>
+      <w:r>
+        <w:rPr>
+          <w:rFonts w:ascii="Times New Roman" w:hAnsi="Times New Roman" w:hint="eastAsia"/>
+          <w:sz w:val="24"/>
+          <w:szCs w:val="24"/>
+        </w:rPr>
+        <w:instrText>REF _Ref436513694 \h</w:instrText>
+      </w:r>
+      <w:r>
+        <w:rPr>
+          <w:rFonts w:ascii="Times New Roman" w:hAnsi="Times New Roman"/>
+          <w:sz w:val="24"/>
+          <w:szCs w:val="24"/>
+        </w:rPr>
+        <w:instrText xml:space="preserve"> </w:instrText>
+      </w:r>
+      <w:r>
+        <w:rPr>
+          <w:rFonts w:ascii="Times New Roman" w:hAnsi="Times New Roman"/>
+          <w:kern w:val="0"/>
+          <w:sz w:val="24"/>
+          <w:szCs w:val="24"/>
+        </w:rPr>
+      </w:r>
+      <w:r>
+        <w:rPr>
+          <w:rFonts w:ascii="Times New Roman" w:hAnsi="Times New Roman"/>
+          <w:kern w:val="0"/>
+          <w:sz w:val="24"/>
+          <w:szCs w:val="24"/>
+        </w:rPr>
+        <w:fldChar w:fldCharType="separate"/>
+      </w:r>
+      <w:r>
+        <w:rPr>
+          <w:rFonts w:ascii="Times New Roman" w:hAnsi="Times New Roman" w:hint="eastAsia"/>
+          <w:sz w:val="24"/>
+          <w:szCs w:val="24"/>
+        </w:rPr>
+        <w:t>(</w:t>
+      </w:r>
+      <w:r>
+        <w:rPr>
+          <w:rFonts w:ascii="Times New Roman" w:hAnsi="Times New Roman"/>
+          <w:noProof/>
+          <w:sz w:val="24"/>
+          <w:szCs w:val="24"/>
+        </w:rPr>
+        <w:t>1</w:t>
+      </w:r>
+      <w:r>
+        <w:rPr>
+          <w:rFonts w:ascii="Times New Roman" w:hAnsi="Times New Roman"/>
+          <w:sz w:val="24"/>
+          <w:szCs w:val="24"/>
+        </w:rPr>
+        <w:t>.</w:t>
+      </w:r>
+      <w:r>
+        <w:rPr>
+          <w:rFonts w:ascii="Times New Roman" w:hAnsi="Times New Roman"/>
+          <w:noProof/>
+          <w:sz w:val="24"/>
+          <w:szCs w:val="24"/>
+        </w:rPr>
+        <w:t>13</w:t>
+      </w:r>
+      <w:r>
+        <w:rPr>
+          <w:rFonts w:ascii="Times New Roman" w:hAnsi="Times New Roman"/>
+          <w:kern w:val="0"/>
+          <w:sz w:val="24"/>
+          <w:szCs w:val="24"/>
+        </w:rPr>
+        <w:fldChar w:fldCharType="end"/>
+      </w:r>
+      <w:r>
+        <w:rPr>
+          <w:rFonts w:ascii="Times New Roman" w:hAnsi="Times New Roman" w:hint="eastAsia"/>
+          <w:kern w:val="0"/>
+          <w:sz w:val="24"/>
+          <w:szCs w:val="24"/>
+        </w:rPr>
+        <w:t>)</w:t>
       </w:r>
       <w:r>
         <w:rPr>
@@ -9997,11 +13483,88 @@
       </w:r>
       <w:r>
         <w:rPr>
-          <w:rFonts w:ascii="Times New Roman" w:hAnsi="Times New Roman" w:hint="eastAsia"/>
-          <w:sz w:val="24"/>
-          <w:szCs w:val="24"/>
-        </w:rPr>
-        <w:t>(1.1)</w:t>
+          <w:rFonts w:ascii="Times New Roman" w:hAnsi="Times New Roman"/>
+          <w:sz w:val="24"/>
+          <w:szCs w:val="24"/>
+        </w:rPr>
+        <w:fldChar w:fldCharType="begin"/>
+      </w:r>
+      <w:r>
+        <w:rPr>
+          <w:rFonts w:ascii="Times New Roman" w:hAnsi="Times New Roman"/>
+          <w:sz w:val="24"/>
+          <w:szCs w:val="24"/>
+        </w:rPr>
+        <w:instrText xml:space="preserve"> REF _Ref436512687 \h </w:instrText>
+      </w:r>
+      <w:r>
+        <w:rPr>
+          <w:rFonts w:ascii="Times New Roman" w:hAnsi="Times New Roman"/>
+          <w:sz w:val="24"/>
+          <w:szCs w:val="24"/>
+        </w:rPr>
+      </w:r>
+      <w:r>
+        <w:rPr>
+          <w:rFonts w:ascii="Times New Roman" w:hAnsi="Times New Roman"/>
+          <w:sz w:val="24"/>
+          <w:szCs w:val="24"/>
+        </w:rPr>
+        <w:fldChar w:fldCharType="separate"/>
+      </w:r>
+      <w:r>
+        <w:rPr>
+          <w:rFonts w:ascii="Times New Roman" w:hAnsi="Times New Roman" w:hint="eastAsia"/>
+          <w:kern w:val="0"/>
+          <w:sz w:val="24"/>
+          <w:szCs w:val="24"/>
+        </w:rPr>
+        <w:t>(</w:t>
+      </w:r>
+      <w:r>
+        <w:rPr>
+          <w:rFonts w:ascii="Times New Roman" w:hAnsi="Times New Roman"/>
+          <w:noProof/>
+          <w:kern w:val="0"/>
+          <w:sz w:val="24"/>
+          <w:szCs w:val="24"/>
+        </w:rPr>
+        <w:t>1</w:t>
+      </w:r>
+      <w:r>
+        <w:rPr>
+          <w:rFonts w:ascii="Times New Roman" w:hAnsi="Times New Roman"/>
+          <w:kern w:val="0"/>
+          <w:sz w:val="24"/>
+          <w:szCs w:val="24"/>
+        </w:rPr>
+        <w:t>.</w:t>
+      </w:r>
+      <w:r>
+        <w:rPr>
+          <w:rFonts w:ascii="Times New Roman" w:hAnsi="Times New Roman"/>
+          <w:noProof/>
+          <w:kern w:val="0"/>
+          <w:sz w:val="24"/>
+          <w:szCs w:val="24"/>
+        </w:rPr>
+        <w:t>3</w:t>
+      </w:r>
+      <w:r>
+        <w:rPr>
+          <w:rFonts w:ascii="Times New Roman" w:hAnsi="Times New Roman"/>
+          <w:sz w:val="24"/>
+          <w:szCs w:val="24"/>
+        </w:rPr>
+        <w:fldChar w:fldCharType="end"/>
+      </w:r>
+      <w:r>
+        <w:rPr>
+          <w:rFonts w:ascii="Times New Roman" w:hAnsi="Times New Roman" w:hint="eastAsia"/>
+          <w:sz w:val="24"/>
+          <w:szCs w:val="24"/>
+        </w:rPr>
+        <w:t>)</w:t>
       </w:r>
       <w:r>
         <w:rPr>
@@ -11031,13 +14594,7 @@
           <w:rPr>
             <w:rFonts w:ascii="Cambria Math" w:hAnsi="Cambria Math" w:hint="eastAsia"/>
           </w:rPr>
-          <m:t>lb</m:t>
-        </m:r>
-        <m:r>
-          <w:rPr>
-            <w:rFonts w:ascii="Cambria Math" w:hAnsi="Cambria Math" w:hint="eastAsia"/>
-          </w:rPr>
-          <m:t>f</m:t>
+          <m:t>lbf</m:t>
         </m:r>
       </m:oMath>
       <w:r>
@@ -12943,7 +16500,7 @@
         </w:rPr>
         <w:t>=surface annulus pressure, Psi</w:t>
       </w:r>
-      <w:bookmarkStart w:id="1" w:name="_Toc414871381"/>
+      <w:bookmarkStart w:id="13" w:name="_Toc414871381"/>
     </w:p>
     <w:p>
       <w:pPr>
@@ -12966,7 +16523,7 @@
         </w:rPr>
         <w:t>参考文献</w:t>
       </w:r>
-      <w:bookmarkEnd w:id="1"/>
+      <w:bookmarkEnd w:id="13"/>
     </w:p>
     <w:p>
       <w:pPr>
@@ -13090,7 +16647,7 @@
         <w:adjustRightInd w:val="0"/>
         <w:jc w:val="left"/>
         <w:rPr>
-          <w:rFonts w:ascii="黑体" w:eastAsia="黑体" w:hAnsi="黑体" w:hint="eastAsia"/>
+          <w:rFonts w:ascii="黑体" w:eastAsia="黑体" w:hAnsi="黑体"/>
           <w:sz w:val="30"/>
           <w:szCs w:val="30"/>
         </w:rPr>
@@ -13114,9 +16671,6 @@
         </w:numPr>
         <w:spacing w:before="0" w:after="0"/>
         <w:ind w:rightChars="-365" w:right="-766"/>
-        <w:rPr>
-          <w:rFonts w:hint="eastAsia"/>
-        </w:rPr>
       </w:pPr>
       <w:r>
         <w:rPr>
@@ -13138,14 +16692,13 @@
         <w:ind w:left="0" w:firstLineChars="200" w:firstLine="480"/>
         <w:jc w:val="left"/>
         <w:rPr>
+          <w:i/>
+          <w:kern w:val="0"/>
+        </w:rPr>
+      </w:pPr>
+      <w:r>
+        <w:rPr>
           <w:rFonts w:hint="eastAsia"/>
-          <w:i/>
-          <w:kern w:val="0"/>
-        </w:rPr>
-      </w:pPr>
-      <w:r>
-        <w:rPr>
-          <w:rFonts w:hint="eastAsia"/>
         </w:rPr>
         <w:t>公式</w:t>
       </w:r>
@@ -13153,7 +16706,78 @@
         <w:rPr>
           <w:rFonts w:ascii="Times New Roman" w:hAnsi="Times New Roman"/>
         </w:rPr>
-        <w:t>(1.1)</w:t>
+        <w:fldChar w:fldCharType="begin"/>
+      </w:r>
+      <w:r>
+        <w:rPr>
+          <w:rFonts w:ascii="Times New Roman" w:hAnsi="Times New Roman"/>
+        </w:rPr>
+        <w:instrText xml:space="preserve"> </w:instrText>
+      </w:r>
+      <w:r>
+        <w:rPr>
+          <w:rFonts w:ascii="Times New Roman" w:hAnsi="Times New Roman" w:hint="eastAsia"/>
+        </w:rPr>
+        <w:instrText>REF _Ref436508301 \h</w:instrText>
+      </w:r>
+      <w:r>
+        <w:rPr>
+          <w:rFonts w:ascii="Times New Roman" w:hAnsi="Times New Roman"/>
+        </w:rPr>
+        <w:instrText xml:space="preserve"> </w:instrText>
+      </w:r>
+      <w:r>
+        <w:rPr>
+          <w:rFonts w:ascii="Times New Roman" w:hAnsi="Times New Roman"/>
+        </w:rPr>
+      </w:r>
+      <w:r>
+        <w:rPr>
+          <w:rFonts w:ascii="Times New Roman" w:hAnsi="Times New Roman"/>
+        </w:rPr>
+        <w:fldChar w:fldCharType="separate"/>
+      </w:r>
+      <w:r>
+        <w:rPr>
+          <w:rFonts w:ascii="Times New Roman" w:hAnsi="Times New Roman"/>
+          <w:kern w:val="0"/>
+        </w:rPr>
+        <w:t>(</w:t>
+      </w:r>
+      <w:r>
+        <w:rPr>
+          <w:rFonts w:ascii="Times New Roman" w:hAnsi="Times New Roman"/>
+          <w:noProof/>
+          <w:kern w:val="0"/>
+        </w:rPr>
+        <w:t>1</w:t>
+      </w:r>
+      <w:r>
+        <w:rPr>
+          <w:rFonts w:ascii="Times New Roman" w:hAnsi="Times New Roman"/>
+          <w:kern w:val="0"/>
+        </w:rPr>
+        <w:t>.</w:t>
+      </w:r>
+      <w:r>
+        <w:rPr>
+          <w:rFonts w:ascii="Times New Roman" w:hAnsi="Times New Roman"/>
+          <w:noProof/>
+          <w:kern w:val="0"/>
+        </w:rPr>
+        <w:t>1</w:t>
+      </w:r>
+      <w:r>
+        <w:rPr>
+          <w:rFonts w:ascii="Times New Roman" w:hAnsi="Times New Roman"/>
+        </w:rPr>
+        <w:fldChar w:fldCharType="end"/>
+      </w:r>
+      <w:r>
+        <w:rPr>
+          <w:rFonts w:ascii="Times New Roman" w:hAnsi="Times New Roman" w:hint="eastAsia"/>
+        </w:rPr>
+        <w:t>)</w:t>
       </w:r>
       <w:r>
         <w:rPr>
@@ -13361,37 +16985,56 @@
       <w:pPr>
         <w:ind w:firstLineChars="200" w:firstLine="480"/>
         <w:rPr>
+          <w:b/>
+        </w:rPr>
+      </w:pPr>
+      <w:r>
+        <w:rPr>
           <w:rFonts w:hint="eastAsia"/>
-          <w:b/>
-        </w:rPr>
-      </w:pPr>
-      <w:r>
-        <w:rPr>
-          <w:rFonts w:hint="eastAsia"/>
           <w:sz w:val="24"/>
           <w:szCs w:val="24"/>
         </w:rPr>
         <w:t>公式</w:t>
       </w:r>
-      <w:r>
-        <w:rPr>
-          <w:rFonts w:ascii="Times New Roman" w:hAnsi="Times New Roman"/>
-          <w:sz w:val="24"/>
-          <w:szCs w:val="24"/>
-        </w:rPr>
-        <w:t>(</w:t>
-      </w:r>
-      <w:r>
-        <w:rPr>
-          <w:rFonts w:ascii="Times New Roman" w:hAnsi="Times New Roman"/>
-          <w:sz w:val="24"/>
-          <w:szCs w:val="24"/>
-        </w:rPr>
-        <w:t>1.2</w:t>
-      </w:r>
-      <w:r>
-        <w:rPr>
-          <w:rFonts w:ascii="Times New Roman" w:hAnsi="Times New Roman"/>
+      <w:fldSimple w:instr=" REF _Ref436510703 \h  \* MERGEFORMAT ">
+        <w:r>
+          <w:rPr>
+            <w:rFonts w:ascii="Times New Roman" w:hAnsi="Times New Roman" w:hint="eastAsia"/>
+            <w:sz w:val="24"/>
+            <w:szCs w:val="24"/>
+          </w:rPr>
+          <w:t>(</w:t>
+        </w:r>
+        <w:r>
+          <w:rPr>
+            <w:rFonts w:ascii="Times New Roman" w:hAnsi="Times New Roman"/>
+            <w:noProof/>
+            <w:sz w:val="24"/>
+            <w:szCs w:val="24"/>
+          </w:rPr>
+          <w:t>1</w:t>
+        </w:r>
+        <w:r>
+          <w:rPr>
+            <w:rFonts w:ascii="Times New Roman" w:hAnsi="Times New Roman"/>
+            <w:sz w:val="24"/>
+            <w:szCs w:val="24"/>
+          </w:rPr>
+          <w:t>.</w:t>
+        </w:r>
+        <w:r>
+          <w:rPr>
+            <w:rFonts w:ascii="Times New Roman" w:hAnsi="Times New Roman"/>
+            <w:noProof/>
+            <w:sz w:val="24"/>
+            <w:szCs w:val="24"/>
+          </w:rPr>
+          <w:t>4</w:t>
+        </w:r>
+      </w:fldSimple>
+      <w:r>
+        <w:rPr>
+          <w:rFonts w:ascii="Times New Roman" w:hAnsi="Times New Roman" w:hint="eastAsia"/>
           <w:sz w:val="24"/>
           <w:szCs w:val="24"/>
         </w:rPr>
@@ -13497,7 +17140,7 @@
         <w:ind w:firstLineChars="200" w:firstLine="480"/>
         <w:jc w:val="left"/>
         <w:rPr>
-          <w:rFonts w:ascii="Cambria Math" w:eastAsiaTheme="minorEastAsia" w:hAnsiTheme="minorEastAsia" w:hint="eastAsia"/>
+          <w:rFonts w:ascii="Cambria Math" w:eastAsiaTheme="minorEastAsia" w:hAnsiTheme="minorEastAsia"/>
           <w:kern w:val="0"/>
         </w:rPr>
       </w:pPr>
@@ -13515,15 +17158,86 @@
           <w:sz w:val="24"/>
           <w:szCs w:val="24"/>
         </w:rPr>
+        <w:fldChar w:fldCharType="begin"/>
+      </w:r>
+      <w:r>
+        <w:rPr>
+          <w:sz w:val="24"/>
+          <w:szCs w:val="24"/>
+        </w:rPr>
+        <w:instrText xml:space="preserve"> </w:instrText>
+      </w:r>
+      <w:r>
+        <w:rPr>
+          <w:rFonts w:hint="eastAsia"/>
+          <w:sz w:val="24"/>
+          <w:szCs w:val="24"/>
+        </w:rPr>
+        <w:instrText>REF _Ref436514094 \h</w:instrText>
+      </w:r>
+      <w:r>
+        <w:rPr>
+          <w:sz w:val="24"/>
+          <w:szCs w:val="24"/>
+        </w:rPr>
+        <w:instrText xml:space="preserve"> </w:instrText>
+      </w:r>
+      <w:r>
+        <w:rPr>
+          <w:rFonts w:ascii="Times New Roman" w:hAnsi="Times New Roman"/>
+          <w:sz w:val="24"/>
+          <w:szCs w:val="24"/>
+        </w:rPr>
+      </w:r>
+      <w:r>
+        <w:rPr>
+          <w:rFonts w:ascii="Times New Roman" w:hAnsi="Times New Roman"/>
+          <w:sz w:val="24"/>
+          <w:szCs w:val="24"/>
+        </w:rPr>
+        <w:fldChar w:fldCharType="separate"/>
+      </w:r>
+      <w:r>
+        <w:rPr>
+          <w:rFonts w:ascii="Times New Roman" w:hAnsi="Times New Roman" w:hint="eastAsia"/>
+          <w:sz w:val="24"/>
+          <w:szCs w:val="24"/>
+        </w:rPr>
         <w:t>(</w:t>
       </w:r>
       <w:r>
         <w:rPr>
           <w:rFonts w:ascii="Times New Roman" w:hAnsi="Times New Roman"/>
-          <w:sz w:val="24"/>
-          <w:szCs w:val="24"/>
-        </w:rPr>
-        <w:t>1.3</w:t>
+          <w:noProof/>
+          <w:sz w:val="24"/>
+          <w:szCs w:val="24"/>
+        </w:rPr>
+        <w:t>1</w:t>
+      </w:r>
+      <w:r>
+        <w:rPr>
+          <w:rFonts w:ascii="Times New Roman" w:hAnsi="Times New Roman"/>
+          <w:sz w:val="24"/>
+          <w:szCs w:val="24"/>
+        </w:rPr>
+        <w:t>.</w:t>
+      </w:r>
+      <w:r>
+        <w:rPr>
+          <w:rFonts w:ascii="Times New Roman" w:hAnsi="Times New Roman"/>
+          <w:noProof/>
+          <w:sz w:val="24"/>
+          <w:szCs w:val="24"/>
+        </w:rPr>
+        <w:t>5</w:t>
+      </w:r>
+      <w:r>
+        <w:rPr>
+          <w:rFonts w:ascii="Times New Roman" w:hAnsi="Times New Roman"/>
+          <w:sz w:val="24"/>
+          <w:szCs w:val="24"/>
+        </w:rPr>
+        <w:fldChar w:fldCharType="end"/>
       </w:r>
       <w:r>
         <w:rPr>
@@ -13543,11 +17257,100 @@
       </w:r>
       <w:r>
         <w:rPr>
-          <w:rFonts w:ascii="Times New Roman" w:hAnsi="Times New Roman" w:hint="eastAsia"/>
-          <w:sz w:val="24"/>
-          <w:szCs w:val="24"/>
-        </w:rPr>
-        <w:t>(1.4)</w:t>
+          <w:rFonts w:ascii="Times New Roman" w:hAnsi="Times New Roman"/>
+          <w:sz w:val="24"/>
+          <w:szCs w:val="24"/>
+        </w:rPr>
+        <w:fldChar w:fldCharType="begin"/>
+      </w:r>
+      <w:r>
+        <w:rPr>
+          <w:rFonts w:ascii="Times New Roman" w:hAnsi="Times New Roman"/>
+          <w:sz w:val="24"/>
+          <w:szCs w:val="24"/>
+        </w:rPr>
+        <w:instrText xml:space="preserve"> </w:instrText>
+      </w:r>
+      <w:r>
+        <w:rPr>
+          <w:rFonts w:ascii="Times New Roman" w:hAnsi="Times New Roman" w:hint="eastAsia"/>
+          <w:sz w:val="24"/>
+          <w:szCs w:val="24"/>
+        </w:rPr>
+        <w:instrText>REF _Ref436514106 \h</w:instrText>
+      </w:r>
+      <w:r>
+        <w:rPr>
+          <w:rFonts w:ascii="Times New Roman" w:hAnsi="Times New Roman"/>
+          <w:sz w:val="24"/>
+          <w:szCs w:val="24"/>
+        </w:rPr>
+        <w:instrText xml:space="preserve"> </w:instrText>
+      </w:r>
+      <w:r>
+        <w:rPr>
+          <w:rFonts w:ascii="Times New Roman" w:hAnsi="Times New Roman"/>
+          <w:sz w:val="24"/>
+          <w:szCs w:val="24"/>
+        </w:rPr>
+      </w:r>
+      <w:r>
+        <w:rPr>
+          <w:rFonts w:ascii="Times New Roman" w:hAnsi="Times New Roman"/>
+          <w:sz w:val="24"/>
+          <w:szCs w:val="24"/>
+        </w:rPr>
+        <w:fldChar w:fldCharType="separate"/>
+      </w:r>
+      <w:r>
+        <w:rPr>
+          <w:rFonts w:ascii="Times New Roman" w:hAnsi="Times New Roman" w:hint="eastAsia"/>
+          <w:sz w:val="24"/>
+          <w:szCs w:val="24"/>
+        </w:rPr>
+        <w:t>(</w:t>
+      </w:r>
+      <w:r>
+        <w:rPr>
+          <w:rFonts w:ascii="Times New Roman" w:hAnsi="Times New Roman"/>
+          <w:noProof/>
+          <w:sz w:val="24"/>
+          <w:szCs w:val="24"/>
+        </w:rPr>
+        <w:t>1</w:t>
+      </w:r>
+      <w:r>
+        <w:rPr>
+          <w:rFonts w:ascii="Times New Roman" w:hAnsi="Times New Roman"/>
+          <w:sz w:val="24"/>
+          <w:szCs w:val="24"/>
+        </w:rPr>
+        <w:t>.</w:t>
+      </w:r>
+      <w:r>
+        <w:rPr>
+          <w:rFonts w:ascii="Times New Roman" w:hAnsi="Times New Roman"/>
+          <w:noProof/>
+          <w:sz w:val="24"/>
+          <w:szCs w:val="24"/>
+        </w:rPr>
+        <w:t>6</w:t>
+      </w:r>
+      <w:r>
+        <w:rPr>
+          <w:rFonts w:ascii="Times New Roman" w:hAnsi="Times New Roman"/>
+          <w:sz w:val="24"/>
+          <w:szCs w:val="24"/>
+        </w:rPr>
+        <w:fldChar w:fldCharType="end"/>
+      </w:r>
+      <w:r>
+        <w:rPr>
+          <w:rFonts w:ascii="Times New Roman" w:hAnsi="Times New Roman" w:hint="eastAsia"/>
+          <w:sz w:val="24"/>
+          <w:szCs w:val="24"/>
+        </w:rPr>
+        <w:t>)</w:t>
       </w:r>
       <w:r>
         <w:rPr>
@@ -13559,11 +17362,100 @@
       </w:r>
       <w:r>
         <w:rPr>
-          <w:rFonts w:ascii="Times New Roman" w:hAnsi="Times New Roman" w:hint="eastAsia"/>
-          <w:sz w:val="24"/>
-          <w:szCs w:val="24"/>
-        </w:rPr>
-        <w:t>(1.5)</w:t>
+          <w:rFonts w:ascii="Times New Roman" w:hAnsi="Times New Roman"/>
+          <w:sz w:val="24"/>
+          <w:szCs w:val="24"/>
+        </w:rPr>
+        <w:fldChar w:fldCharType="begin"/>
+      </w:r>
+      <w:r>
+        <w:rPr>
+          <w:rFonts w:ascii="Times New Roman" w:hAnsi="Times New Roman"/>
+          <w:sz w:val="24"/>
+          <w:szCs w:val="24"/>
+        </w:rPr>
+        <w:instrText xml:space="preserve"> </w:instrText>
+      </w:r>
+      <w:r>
+        <w:rPr>
+          <w:rFonts w:ascii="Times New Roman" w:hAnsi="Times New Roman" w:hint="eastAsia"/>
+          <w:sz w:val="24"/>
+          <w:szCs w:val="24"/>
+        </w:rPr>
+        <w:instrText>REF _Ref436514116 \h</w:instrText>
+      </w:r>
+      <w:r>
+        <w:rPr>
+          <w:rFonts w:ascii="Times New Roman" w:hAnsi="Times New Roman"/>
+          <w:sz w:val="24"/>
+          <w:szCs w:val="24"/>
+        </w:rPr>
+        <w:instrText xml:space="preserve"> </w:instrText>
+      </w:r>
+      <w:r>
+        <w:rPr>
+          <w:rFonts w:ascii="Times New Roman" w:hAnsi="Times New Roman"/>
+          <w:sz w:val="24"/>
+          <w:szCs w:val="24"/>
+        </w:rPr>
+      </w:r>
+      <w:r>
+        <w:rPr>
+          <w:rFonts w:ascii="Times New Roman" w:hAnsi="Times New Roman"/>
+          <w:sz w:val="24"/>
+          <w:szCs w:val="24"/>
+        </w:rPr>
+        <w:fldChar w:fldCharType="separate"/>
+      </w:r>
+      <w:r>
+        <w:rPr>
+          <w:rFonts w:ascii="Times New Roman" w:hAnsi="Times New Roman" w:hint="eastAsia"/>
+          <w:sz w:val="24"/>
+          <w:szCs w:val="24"/>
+        </w:rPr>
+        <w:t>(</w:t>
+      </w:r>
+      <w:r>
+        <w:rPr>
+          <w:rFonts w:ascii="Times New Roman" w:hAnsi="Times New Roman"/>
+          <w:noProof/>
+          <w:sz w:val="24"/>
+          <w:szCs w:val="24"/>
+        </w:rPr>
+        <w:t>1</w:t>
+      </w:r>
+      <w:r>
+        <w:rPr>
+          <w:rFonts w:ascii="Times New Roman" w:hAnsi="Times New Roman"/>
+          <w:sz w:val="24"/>
+          <w:szCs w:val="24"/>
+        </w:rPr>
+        <w:t>.</w:t>
+      </w:r>
+      <w:r>
+        <w:rPr>
+          <w:rFonts w:ascii="Times New Roman" w:hAnsi="Times New Roman"/>
+          <w:noProof/>
+          <w:sz w:val="24"/>
+          <w:szCs w:val="24"/>
+        </w:rPr>
+        <w:t>7</w:t>
+      </w:r>
+      <w:r>
+        <w:rPr>
+          <w:rFonts w:ascii="Times New Roman" w:hAnsi="Times New Roman"/>
+          <w:sz w:val="24"/>
+          <w:szCs w:val="24"/>
+        </w:rPr>
+        <w:fldChar w:fldCharType="end"/>
+      </w:r>
+      <w:r>
+        <w:rPr>
+          <w:rFonts w:ascii="Times New Roman" w:hAnsi="Times New Roman" w:hint="eastAsia"/>
+          <w:sz w:val="24"/>
+          <w:szCs w:val="24"/>
+        </w:rPr>
+        <w:t>)</w:t>
       </w:r>
       <w:r>
         <w:rPr>
@@ -13870,39 +17762,208 @@
         <w:ind w:firstLineChars="200" w:firstLine="480"/>
         <w:jc w:val="left"/>
         <w:rPr>
+          <w:rFonts w:ascii="Cambria Math" w:eastAsiaTheme="minorEastAsia" w:hAnsiTheme="minorEastAsia"/>
+          <w:i/>
+          <w:kern w:val="0"/>
+        </w:rPr>
+      </w:pPr>
+      <w:r>
+        <w:rPr>
           <w:rFonts w:ascii="Cambria Math" w:eastAsiaTheme="minorEastAsia" w:hAnsiTheme="minorEastAsia" w:hint="eastAsia"/>
-          <w:i/>
-          <w:kern w:val="0"/>
-        </w:rPr>
-      </w:pPr>
+          <w:sz w:val="24"/>
+          <w:szCs w:val="24"/>
+        </w:rPr>
+        <w:t>公式</w:t>
+      </w:r>
+      <w:r>
+        <w:rPr>
+          <w:rFonts w:ascii="Cambria Math" w:eastAsiaTheme="minorEastAsia" w:hAnsiTheme="minorEastAsia"/>
+          <w:kern w:val="0"/>
+        </w:rPr>
+        <w:fldChar w:fldCharType="begin"/>
+      </w:r>
+      <w:r>
+        <w:rPr>
+          <w:rFonts w:ascii="Cambria Math" w:eastAsiaTheme="minorEastAsia" w:hAnsiTheme="minorEastAsia"/>
+          <w:sz w:val="24"/>
+          <w:szCs w:val="24"/>
+        </w:rPr>
+        <w:instrText xml:space="preserve"> </w:instrText>
+      </w:r>
       <w:r>
         <w:rPr>
           <w:rFonts w:ascii="Cambria Math" w:eastAsiaTheme="minorEastAsia" w:hAnsiTheme="minorEastAsia" w:hint="eastAsia"/>
           <w:sz w:val="24"/>
           <w:szCs w:val="24"/>
         </w:rPr>
-        <w:t>公式</w:t>
+        <w:instrText>REF _Ref436513611 \h</w:instrText>
+      </w:r>
+      <w:r>
+        <w:rPr>
+          <w:rFonts w:ascii="Cambria Math" w:eastAsiaTheme="minorEastAsia" w:hAnsiTheme="minorEastAsia"/>
+          <w:sz w:val="24"/>
+          <w:szCs w:val="24"/>
+        </w:rPr>
+        <w:instrText xml:space="preserve"> </w:instrText>
+      </w:r>
+      <w:r>
+        <w:rPr>
+          <w:rFonts w:ascii="Cambria Math" w:eastAsiaTheme="minorEastAsia" w:hAnsiTheme="minorEastAsia"/>
+          <w:kern w:val="0"/>
+        </w:rPr>
+      </w:r>
+      <w:r>
+        <w:rPr>
+          <w:rFonts w:ascii="Cambria Math" w:eastAsiaTheme="minorEastAsia" w:hAnsiTheme="minorEastAsia"/>
+          <w:kern w:val="0"/>
+        </w:rPr>
+        <w:fldChar w:fldCharType="separate"/>
+      </w:r>
+      <w:r>
+        <w:rPr>
+          <w:rFonts w:ascii="Times New Roman" w:hAnsi="Times New Roman" w:hint="eastAsia"/>
+          <w:sz w:val="24"/>
+          <w:szCs w:val="24"/>
+        </w:rPr>
+        <w:t>(</w:t>
+      </w:r>
+      <w:r>
+        <w:rPr>
+          <w:rFonts w:ascii="Times New Roman" w:hAnsi="Times New Roman"/>
+          <w:noProof/>
+          <w:sz w:val="24"/>
+          <w:szCs w:val="24"/>
+        </w:rPr>
+        <w:t>1</w:t>
+      </w:r>
+      <w:r>
+        <w:rPr>
+          <w:rFonts w:ascii="Times New Roman" w:hAnsi="Times New Roman"/>
+          <w:sz w:val="24"/>
+          <w:szCs w:val="24"/>
+        </w:rPr>
+        <w:t>.</w:t>
+      </w:r>
+      <w:r>
+        <w:rPr>
+          <w:rFonts w:ascii="Times New Roman" w:hAnsi="Times New Roman"/>
+          <w:noProof/>
+          <w:sz w:val="24"/>
+          <w:szCs w:val="24"/>
+        </w:rPr>
+        <w:t>8</w:t>
+      </w:r>
+      <w:r>
+        <w:rPr>
+          <w:rFonts w:ascii="Cambria Math" w:eastAsiaTheme="minorEastAsia" w:hAnsiTheme="minorEastAsia"/>
+          <w:kern w:val="0"/>
+        </w:rPr>
+        <w:fldChar w:fldCharType="end"/>
+      </w:r>
+      <w:r>
+        <w:rPr>
+          <w:rFonts w:ascii="Times New Roman" w:hAnsi="Times New Roman" w:hint="eastAsia"/>
+          <w:sz w:val="24"/>
+          <w:szCs w:val="24"/>
+        </w:rPr>
+        <w:t>)</w:t>
       </w:r>
       <w:r>
         <w:rPr>
           <w:rFonts w:ascii="Cambria Math" w:eastAsiaTheme="minorEastAsia" w:hAnsiTheme="minorEastAsia" w:hint="eastAsia"/>
           <w:kern w:val="0"/>
         </w:rPr>
-        <w:t>(1.6)</w:t>
+        <w:t>，</w:t>
+      </w:r>
+      <w:r>
+        <w:rPr>
+          <w:rFonts w:ascii="Cambria Math" w:eastAsiaTheme="minorEastAsia" w:hAnsiTheme="minorEastAsia"/>
+          <w:kern w:val="0"/>
+        </w:rPr>
+        <w:fldChar w:fldCharType="begin"/>
+      </w:r>
+      <w:r>
+        <w:rPr>
+          <w:rFonts w:ascii="Cambria Math" w:eastAsiaTheme="minorEastAsia" w:hAnsiTheme="minorEastAsia"/>
+          <w:kern w:val="0"/>
+        </w:rPr>
+        <w:instrText xml:space="preserve"> </w:instrText>
       </w:r>
       <w:r>
         <w:rPr>
           <w:rFonts w:ascii="Cambria Math" w:eastAsiaTheme="minorEastAsia" w:hAnsiTheme="minorEastAsia" w:hint="eastAsia"/>
           <w:kern w:val="0"/>
         </w:rPr>
-        <w:t>，</w:t>
-      </w:r>
-      <w:r>
-        <w:rPr>
-          <w:rFonts w:ascii="Cambria Math" w:eastAsiaTheme="minorEastAsia" w:hAnsiTheme="minorEastAsia" w:hint="eastAsia"/>
-          <w:kern w:val="0"/>
-        </w:rPr>
-        <w:t>(1.8)</w:t>
+        <w:instrText>REF _Ref436513022 \h</w:instrText>
+      </w:r>
+      <w:r>
+        <w:rPr>
+          <w:rFonts w:ascii="Cambria Math" w:eastAsiaTheme="minorEastAsia" w:hAnsiTheme="minorEastAsia"/>
+          <w:kern w:val="0"/>
+        </w:rPr>
+        <w:instrText xml:space="preserve"> </w:instrText>
+      </w:r>
+      <w:r>
+        <w:rPr>
+          <w:rFonts w:ascii="Cambria Math" w:eastAsiaTheme="minorEastAsia" w:hAnsiTheme="minorEastAsia"/>
+          <w:kern w:val="0"/>
+        </w:rPr>
+      </w:r>
+      <w:r>
+        <w:rPr>
+          <w:rFonts w:ascii="Cambria Math" w:eastAsiaTheme="minorEastAsia" w:hAnsiTheme="minorEastAsia"/>
+          <w:kern w:val="0"/>
+        </w:rPr>
+        <w:fldChar w:fldCharType="separate"/>
+      </w:r>
+      <w:r>
+        <w:rPr>
+          <w:rFonts w:ascii="Times New Roman" w:hAnsi="Times New Roman" w:hint="eastAsia"/>
+          <w:sz w:val="24"/>
+          <w:szCs w:val="24"/>
+        </w:rPr>
+        <w:t>(</w:t>
+      </w:r>
+      <w:r>
+        <w:rPr>
+          <w:rFonts w:ascii="Times New Roman" w:hAnsi="Times New Roman"/>
+          <w:noProof/>
+          <w:sz w:val="24"/>
+          <w:szCs w:val="24"/>
+        </w:rPr>
+        <w:t>1</w:t>
+      </w:r>
+      <w:r>
+        <w:rPr>
+          <w:rFonts w:ascii="Times New Roman" w:hAnsi="Times New Roman"/>
+          <w:sz w:val="24"/>
+          <w:szCs w:val="24"/>
+        </w:rPr>
+        <w:t>.</w:t>
+      </w:r>
+      <w:r>
+        <w:rPr>
+          <w:rFonts w:ascii="Times New Roman" w:hAnsi="Times New Roman"/>
+          <w:noProof/>
+          <w:sz w:val="24"/>
+          <w:szCs w:val="24"/>
+        </w:rPr>
+        <w:t>10</w:t>
+      </w:r>
+      <w:r>
+        <w:rPr>
+          <w:rFonts w:ascii="Cambria Math" w:eastAsiaTheme="minorEastAsia" w:hAnsiTheme="minorEastAsia"/>
+          <w:kern w:val="0"/>
+        </w:rPr>
+        <w:fldChar w:fldCharType="end"/>
+      </w:r>
+      <w:r>
+        <w:rPr>
+          <w:rFonts w:ascii="Times New Roman" w:hAnsi="Times New Roman" w:hint="eastAsia"/>
+          <w:sz w:val="24"/>
+          <w:szCs w:val="24"/>
+        </w:rPr>
+        <w:t>)</w:t>
       </w:r>
       <w:r>
         <w:rPr>
@@ -14171,25 +18232,111 @@
         <w:ind w:firstLineChars="200" w:firstLine="480"/>
         <w:jc w:val="left"/>
         <w:rPr>
+          <w:rFonts w:ascii="Cambria Math" w:eastAsiaTheme="minorEastAsia" w:hAnsiTheme="minorEastAsia"/>
+          <w:i/>
+          <w:kern w:val="0"/>
+        </w:rPr>
+      </w:pPr>
+      <w:r>
+        <w:rPr>
           <w:rFonts w:ascii="Cambria Math" w:eastAsiaTheme="minorEastAsia" w:hAnsiTheme="minorEastAsia" w:hint="eastAsia"/>
-          <w:i/>
-          <w:kern w:val="0"/>
-        </w:rPr>
-      </w:pPr>
+          <w:sz w:val="24"/>
+          <w:szCs w:val="24"/>
+        </w:rPr>
+        <w:t>公式</w:t>
+      </w:r>
+      <w:r>
+        <w:rPr>
+          <w:rFonts w:ascii="Cambria Math" w:eastAsiaTheme="minorEastAsia" w:hAnsiTheme="minorEastAsia"/>
+          <w:kern w:val="0"/>
+        </w:rPr>
+        <w:fldChar w:fldCharType="begin"/>
+      </w:r>
+      <w:r>
+        <w:rPr>
+          <w:rFonts w:ascii="Cambria Math" w:eastAsiaTheme="minorEastAsia" w:hAnsiTheme="minorEastAsia"/>
+          <w:sz w:val="24"/>
+          <w:szCs w:val="24"/>
+        </w:rPr>
+        <w:instrText xml:space="preserve"> </w:instrText>
+      </w:r>
       <w:r>
         <w:rPr>
           <w:rFonts w:ascii="Cambria Math" w:eastAsiaTheme="minorEastAsia" w:hAnsiTheme="minorEastAsia" w:hint="eastAsia"/>
           <w:sz w:val="24"/>
           <w:szCs w:val="24"/>
         </w:rPr>
-        <w:t>公式</w:t>
-      </w:r>
-      <w:r>
-        <w:rPr>
-          <w:rFonts w:ascii="Cambria Math" w:eastAsiaTheme="minorEastAsia" w:hAnsiTheme="minorEastAsia" w:hint="eastAsia"/>
-          <w:kern w:val="0"/>
-        </w:rPr>
-        <w:t>(1.7)</w:t>
+        <w:instrText>REF _Ref436513073 \h</w:instrText>
+      </w:r>
+      <w:r>
+        <w:rPr>
+          <w:rFonts w:ascii="Cambria Math" w:eastAsiaTheme="minorEastAsia" w:hAnsiTheme="minorEastAsia"/>
+          <w:sz w:val="24"/>
+          <w:szCs w:val="24"/>
+        </w:rPr>
+        <w:instrText xml:space="preserve"> </w:instrText>
+      </w:r>
+      <w:r>
+        <w:rPr>
+          <w:rFonts w:ascii="Cambria Math" w:eastAsiaTheme="minorEastAsia" w:hAnsiTheme="minorEastAsia"/>
+          <w:kern w:val="0"/>
+        </w:rPr>
+      </w:r>
+      <w:r>
+        <w:rPr>
+          <w:rFonts w:ascii="Cambria Math" w:eastAsiaTheme="minorEastAsia" w:hAnsiTheme="minorEastAsia"/>
+          <w:kern w:val="0"/>
+        </w:rPr>
+        <w:fldChar w:fldCharType="separate"/>
+      </w:r>
+      <w:r>
+        <w:rPr>
+          <w:rFonts w:ascii="Times New Roman" w:hAnsi="Times New Roman" w:hint="eastAsia"/>
+          <w:sz w:val="24"/>
+          <w:szCs w:val="24"/>
+        </w:rPr>
+        <w:t>(</w:t>
+      </w:r>
+      <w:r>
+        <w:rPr>
+          <w:rFonts w:ascii="Times New Roman" w:hAnsi="Times New Roman"/>
+          <w:noProof/>
+          <w:sz w:val="24"/>
+          <w:szCs w:val="24"/>
+        </w:rPr>
+        <w:t>1</w:t>
+      </w:r>
+      <w:r>
+        <w:rPr>
+          <w:rFonts w:ascii="Times New Roman" w:hAnsi="Times New Roman"/>
+          <w:sz w:val="24"/>
+          <w:szCs w:val="24"/>
+        </w:rPr>
+        <w:t>.</w:t>
+      </w:r>
+      <w:r>
+        <w:rPr>
+          <w:rFonts w:ascii="Times New Roman" w:hAnsi="Times New Roman"/>
+          <w:noProof/>
+          <w:sz w:val="24"/>
+          <w:szCs w:val="24"/>
+        </w:rPr>
+        <w:t>9</w:t>
+      </w:r>
+      <w:r>
+        <w:rPr>
+          <w:rFonts w:ascii="Cambria Math" w:eastAsiaTheme="minorEastAsia" w:hAnsiTheme="minorEastAsia"/>
+          <w:kern w:val="0"/>
+        </w:rPr>
+        <w:fldChar w:fldCharType="end"/>
+      </w:r>
+      <w:r>
+        <w:rPr>
+          <w:rFonts w:ascii="Times New Roman" w:hAnsi="Times New Roman" w:hint="eastAsia"/>
+          <w:sz w:val="24"/>
+          <w:szCs w:val="24"/>
+        </w:rPr>
+        <w:t>)</w:t>
       </w:r>
       <w:r>
         <w:rPr>
@@ -14526,11 +18673,36 @@
         <w:ind w:firstLineChars="200" w:firstLine="480"/>
         <w:jc w:val="left"/>
         <w:rPr>
+          <w:rFonts w:ascii="Cambria Math" w:eastAsiaTheme="minorEastAsia" w:hAnsiTheme="minorEastAsia"/>
+          <w:i/>
+          <w:kern w:val="0"/>
+        </w:rPr>
+      </w:pPr>
+      <w:r>
+        <w:rPr>
           <w:rFonts w:ascii="Cambria Math" w:eastAsiaTheme="minorEastAsia" w:hAnsiTheme="minorEastAsia" w:hint="eastAsia"/>
-          <w:i/>
-          <w:kern w:val="0"/>
-        </w:rPr>
-      </w:pPr>
+          <w:kern w:val="0"/>
+          <w:sz w:val="24"/>
+          <w:szCs w:val="24"/>
+        </w:rPr>
+        <w:t>公式</w:t>
+      </w:r>
+      <w:r>
+        <w:rPr>
+          <w:rFonts w:ascii="Cambria Math" w:eastAsiaTheme="minorEastAsia" w:hAnsiTheme="minorEastAsia"/>
+          <w:kern w:val="0"/>
+        </w:rPr>
+        <w:fldChar w:fldCharType="begin"/>
+      </w:r>
+      <w:r>
+        <w:rPr>
+          <w:rFonts w:ascii="Cambria Math" w:eastAsiaTheme="minorEastAsia" w:hAnsiTheme="minorEastAsia"/>
+          <w:kern w:val="0"/>
+          <w:sz w:val="24"/>
+          <w:szCs w:val="24"/>
+        </w:rPr>
+        <w:instrText xml:space="preserve"> </w:instrText>
+      </w:r>
       <w:r>
         <w:rPr>
           <w:rFonts w:ascii="Cambria Math" w:eastAsiaTheme="minorEastAsia" w:hAnsiTheme="minorEastAsia" w:hint="eastAsia"/>
@@ -14538,14 +18710,78 @@
           <w:sz w:val="24"/>
           <w:szCs w:val="24"/>
         </w:rPr>
-        <w:t>公式</w:t>
-      </w:r>
-      <w:r>
-        <w:rPr>
-          <w:rFonts w:ascii="Cambria Math" w:eastAsiaTheme="minorEastAsia" w:hAnsiTheme="minorEastAsia" w:hint="eastAsia"/>
-          <w:kern w:val="0"/>
-        </w:rPr>
-        <w:t>(1.9)</w:t>
+        <w:instrText>REF _Ref436514382 \h</w:instrText>
+      </w:r>
+      <w:r>
+        <w:rPr>
+          <w:rFonts w:ascii="Cambria Math" w:eastAsiaTheme="minorEastAsia" w:hAnsiTheme="minorEastAsia"/>
+          <w:kern w:val="0"/>
+          <w:sz w:val="24"/>
+          <w:szCs w:val="24"/>
+        </w:rPr>
+        <w:instrText xml:space="preserve"> </w:instrText>
+      </w:r>
+      <w:r>
+        <w:rPr>
+          <w:rFonts w:ascii="Cambria Math" w:eastAsiaTheme="minorEastAsia" w:hAnsiTheme="minorEastAsia"/>
+          <w:kern w:val="0"/>
+        </w:rPr>
+      </w:r>
+      <w:r>
+        <w:rPr>
+          <w:rFonts w:ascii="Cambria Math" w:eastAsiaTheme="minorEastAsia" w:hAnsiTheme="minorEastAsia"/>
+          <w:kern w:val="0"/>
+        </w:rPr>
+        <w:fldChar w:fldCharType="separate"/>
+      </w:r>
+      <w:r>
+        <w:rPr>
+          <w:rFonts w:ascii="Times New Roman" w:hAnsi="Times New Roman" w:hint="eastAsia"/>
+          <w:sz w:val="24"/>
+          <w:szCs w:val="24"/>
+        </w:rPr>
+        <w:t>(</w:t>
+      </w:r>
+      <w:r>
+        <w:rPr>
+          <w:rFonts w:ascii="Times New Roman" w:hAnsi="Times New Roman"/>
+          <w:noProof/>
+          <w:sz w:val="24"/>
+          <w:szCs w:val="24"/>
+        </w:rPr>
+        <w:t>1</w:t>
+      </w:r>
+      <w:r>
+        <w:rPr>
+          <w:rFonts w:ascii="Times New Roman" w:hAnsi="Times New Roman"/>
+          <w:sz w:val="24"/>
+          <w:szCs w:val="24"/>
+        </w:rPr>
+        <w:t>.</w:t>
+      </w:r>
+      <w:r>
+        <w:rPr>
+          <w:rFonts w:ascii="Times New Roman" w:hAnsi="Times New Roman"/>
+          <w:noProof/>
+          <w:sz w:val="24"/>
+          <w:szCs w:val="24"/>
+        </w:rPr>
+        <w:t>11</w:t>
+      </w:r>
+      <w:r>
+        <w:rPr>
+          <w:rFonts w:ascii="Cambria Math" w:eastAsiaTheme="minorEastAsia" w:hAnsiTheme="minorEastAsia"/>
+          <w:kern w:val="0"/>
+        </w:rPr>
+        <w:fldChar w:fldCharType="end"/>
+      </w:r>
+      <w:r>
+        <w:rPr>
+          <w:rFonts w:ascii="Times New Roman" w:hAnsi="Times New Roman" w:hint="eastAsia"/>
+          <w:sz w:val="24"/>
+          <w:szCs w:val="24"/>
+        </w:rPr>
+        <w:t>)</w:t>
       </w:r>
       <w:r>
         <w:rPr>
@@ -14799,29 +19035,7 @@
           <w:i/>
           <w:kern w:val="0"/>
         </w:rPr>
-        <w:t>lbm/cu in.</w:t>
-      </w:r>
-    </w:p>
-    <w:p>
-      <w:pPr>
-        <w:autoSpaceDE w:val="0"/>
-        <w:autoSpaceDN w:val="0"/>
-        <w:adjustRightInd w:val="0"/>
-        <w:jc w:val="left"/>
-        <w:rPr>
-          <w:rFonts w:ascii="Cambria Math" w:eastAsiaTheme="minorEastAsia" w:hAnsiTheme="minorEastAsia" w:hint="eastAsia"/>
-          <w:kern w:val="0"/>
-          <w:sz w:val="24"/>
-          <w:szCs w:val="24"/>
-        </w:rPr>
-      </w:pPr>
-      <w:r>
-        <w:rPr>
-          <w:rFonts w:ascii="Cambria Math" w:eastAsiaTheme="minorEastAsia" w:hAnsiTheme="minorEastAsia" w:hint="eastAsia"/>
-          <w:i/>
-          <w:kern w:val="0"/>
-        </w:rPr>
-        <w:t>L</w:t>
+        <w:t>lbm/cu in.L</w:t>
       </w:r>
       <w:r>
         <w:rPr>
@@ -14866,7 +19080,7 @@
         <w:ind w:firstLineChars="250" w:firstLine="525"/>
         <w:jc w:val="left"/>
         <w:rPr>
-          <w:rFonts w:ascii="Cambria Math" w:eastAsiaTheme="minorEastAsia" w:hAnsiTheme="minorEastAsia" w:hint="eastAsia"/>
+          <w:rFonts w:ascii="Cambria Math" w:eastAsiaTheme="minorEastAsia" w:hAnsiTheme="minorEastAsia"/>
           <w:kern w:val="0"/>
         </w:rPr>
       </w:pPr>
@@ -14934,9 +19148,6 @@
     <w:p>
       <w:pPr>
         <w:pStyle w:val="a9"/>
-        <w:rPr>
-          <w:rFonts w:hint="eastAsia"/>
-        </w:rPr>
       </w:pPr>
       <w:r>
         <w:rPr>
@@ -15122,9 +19333,6 @@
     <w:p>
       <w:pPr>
         <w:pStyle w:val="a9"/>
-        <w:rPr>
-          <w:rFonts w:hint="eastAsia"/>
-        </w:rPr>
       </w:pPr>
       <w:r>
         <w:rPr>
@@ -16036,6 +20244,20 @@
     <w:basedOn w:val="a0"/>
     <w:rsid w:val="001E0CE8"/>
   </w:style>
+  <w:style w:type="paragraph" w:styleId="ab">
+    <w:name w:val="caption"/>
+    <w:basedOn w:val="a"/>
+    <w:next w:val="a"/>
+    <w:uiPriority w:val="35"/>
+    <w:unhideWhenUsed/>
+    <w:qFormat/>
+    <w:rsid w:val="00D77BFC"/>
+    <w:rPr>
+      <w:rFonts w:asciiTheme="majorHAnsi" w:eastAsia="黑体" w:hAnsiTheme="majorHAnsi" w:cstheme="majorBidi"/>
+      <w:sz w:val="20"/>
+      <w:szCs w:val="20"/>
+    </w:rPr>
+  </w:style>
 </w:styles>
 </file>
 
@@ -16327,7 +20549,7 @@
 </file>
 
 <file path=customXml/itemProps1.xml><?xml version="1.0" encoding="utf-8"?>
-<ds:datastoreItem xmlns:ds="http://schemas.openxmlformats.org/officeDocument/2006/customXml" ds:itemID="{A3B842BE-8543-4AFE-AFD7-22C2F12EBBFE}">
+<ds:datastoreItem xmlns:ds="http://schemas.openxmlformats.org/officeDocument/2006/customXml" ds:itemID="{FB2AC6EF-02D8-4AA4-BF10-17921D18E3F4}">
   <ds:schemaRefs>
     <ds:schemaRef ds:uri="http://schemas.openxmlformats.org/officeDocument/2006/bibliography"/>
   </ds:schemaRefs>

--- a/实例.docx
+++ b/实例.docx
@@ -1413,21 +1413,392 @@
               <w:jc w:val="left"/>
               <w:rPr>
                 <w:i/>
-                <w:szCs w:val="21"/>
+                <w:sz w:val="18"/>
+                <w:szCs w:val="18"/>
               </w:rPr>
             </w:pPr>
-            <w:r>
-              <w:rPr>
-                <w:rFonts w:hint="eastAsia"/>
-                <w:i/>
-                <w:szCs w:val="21"/>
-              </w:rPr>
-              <w:t>?</w:t>
-            </w:r>
+            <m:oMathPara>
+              <m:oMathParaPr>
+                <m:jc m:val="left"/>
+              </m:oMathParaPr>
+              <m:oMath>
+                <m:f>
+                  <m:fPr>
+                    <m:ctrlPr>
+                      <w:rPr>
+                        <w:rFonts w:ascii="Cambria Math" w:hAnsi="Cambria Math"/>
+                        <w:i/>
+                        <w:sz w:val="18"/>
+                        <w:szCs w:val="18"/>
+                      </w:rPr>
+                    </m:ctrlPr>
+                  </m:fPr>
+                  <m:num>
+                    <m:r>
+                      <w:rPr>
+                        <w:rFonts w:ascii="Cambria Math" w:hAnsi="Cambria Math"/>
+                        <w:sz w:val="18"/>
+                        <w:szCs w:val="18"/>
+                      </w:rPr>
+                      <m:t>1</m:t>
+                    </m:r>
+                  </m:num>
+                  <m:den>
+                    <m:r>
+                      <w:rPr>
+                        <w:rFonts w:ascii="Cambria Math" w:hAnsi="Cambria Math"/>
+                        <w:sz w:val="18"/>
+                        <w:szCs w:val="18"/>
+                      </w:rPr>
+                      <m:t>2</m:t>
+                    </m:r>
+                  </m:den>
+                </m:f>
+                <m:d>
+                  <m:dPr>
+                    <m:ctrlPr>
+                      <w:rPr>
+                        <w:rFonts w:ascii="Cambria Math" w:hAnsi="Cambria Math"/>
+                        <w:i/>
+                        <w:sz w:val="18"/>
+                        <w:szCs w:val="18"/>
+                      </w:rPr>
+                    </m:ctrlPr>
+                  </m:dPr>
+                  <m:e>
+                    <m:sSub>
+                      <m:sSubPr>
+                        <m:ctrlPr>
+                          <w:rPr>
+                            <w:rFonts w:ascii="Cambria Math" w:hAnsi="Cambria Math"/>
+                            <w:i/>
+                            <w:sz w:val="18"/>
+                            <w:szCs w:val="18"/>
+                          </w:rPr>
+                        </m:ctrlPr>
+                      </m:sSubPr>
+                      <m:e>
+                        <m:r>
+                          <w:rPr>
+                            <w:rFonts w:ascii="Cambria Math" w:hAnsi="Cambria Math"/>
+                            <w:sz w:val="18"/>
+                            <w:szCs w:val="18"/>
+                          </w:rPr>
+                          <m:t>r</m:t>
+                        </m:r>
+                      </m:e>
+                      <m:sub>
+                        <m:r>
+                          <w:rPr>
+                            <w:rFonts w:ascii="Cambria Math" w:hAnsi="Cambria Math"/>
+                            <w:sz w:val="18"/>
+                            <w:szCs w:val="18"/>
+                          </w:rPr>
+                          <m:t>e</m:t>
+                        </m:r>
+                      </m:sub>
+                    </m:sSub>
+                    <m:r>
+                      <w:rPr>
+                        <w:rFonts w:ascii="Cambria Math" w:hAnsi="Cambria Math"/>
+                        <w:sz w:val="18"/>
+                        <w:szCs w:val="18"/>
+                      </w:rPr>
+                      <m:t>+</m:t>
+                    </m:r>
+                    <m:sSub>
+                      <m:sSubPr>
+                        <m:ctrlPr>
+                          <w:rPr>
+                            <w:rFonts w:ascii="Cambria Math" w:hAnsi="Cambria Math"/>
+                            <w:i/>
+                            <w:sz w:val="18"/>
+                            <w:szCs w:val="18"/>
+                          </w:rPr>
+                        </m:ctrlPr>
+                      </m:sSubPr>
+                      <m:e>
+                        <m:r>
+                          <w:rPr>
+                            <w:rFonts w:ascii="Cambria Math" w:hAnsi="Cambria Math"/>
+                            <w:sz w:val="18"/>
+                            <w:szCs w:val="18"/>
+                          </w:rPr>
+                          <m:t>r</m:t>
+                        </m:r>
+                      </m:e>
+                      <m:sub>
+                        <m:r>
+                          <w:rPr>
+                            <w:rFonts w:ascii="Cambria Math" w:hAnsi="Cambria Math"/>
+                            <w:sz w:val="18"/>
+                            <w:szCs w:val="18"/>
+                          </w:rPr>
+                          <m:t>i</m:t>
+                        </m:r>
+                      </m:sub>
+                    </m:sSub>
+                  </m:e>
+                </m:d>
+              </m:oMath>
+            </m:oMathPara>
           </w:p>
         </w:tc>
       </w:tr>
     </w:tbl>
+    <w:p>
+      <w:pPr>
+        <w:rPr>
+          <w:rStyle w:val="2TimesNewRomanChar"/>
+          <w:rFonts w:asciiTheme="minorEastAsia" w:eastAsiaTheme="minorEastAsia" w:hAnsiTheme="minorEastAsia" w:hint="eastAsia"/>
+          <w:b w:val="0"/>
+          <w:sz w:val="24"/>
+          <w:szCs w:val="24"/>
+        </w:rPr>
+      </w:pPr>
+    </w:p>
+    <w:p>
+      <w:pPr>
+        <w:ind w:firstLineChars="250" w:firstLine="525"/>
+        <w:jc w:val="center"/>
+        <w:rPr>
+          <w:rFonts w:hint="eastAsia"/>
+        </w:rPr>
+      </w:pPr>
+      <w:r>
+        <w:object w:dxaOrig="5337" w:dyaOrig="7549">
+          <v:shapetype id="_x0000_t75" coordsize="21600,21600" o:spt="75" o:preferrelative="t" path="m@4@5l@4@11@9@11@9@5xe" filled="f" stroked="f">
+            <v:stroke joinstyle="miter"/>
+            <v:formulas>
+              <v:f eqn="if lineDrawn pixelLineWidth 0"/>
+              <v:f eqn="sum @0 1 0"/>
+              <v:f eqn="sum 0 0 @1"/>
+              <v:f eqn="prod @2 1 2"/>
+              <v:f eqn="prod @3 21600 pixelWidth"/>
+              <v:f eqn="prod @3 21600 pixelHeight"/>
+              <v:f eqn="sum @0 0 1"/>
+              <v:f eqn="prod @6 1 2"/>
+              <v:f eqn="prod @7 21600 pixelWidth"/>
+              <v:f eqn="sum @8 21600 0"/>
+              <v:f eqn="prod @7 21600 pixelHeight"/>
+              <v:f eqn="sum @10 21600 0"/>
+            </v:formulas>
+            <v:path o:extrusionok="f" gradientshapeok="t" o:connecttype="rect"/>
+            <o:lock v:ext="edit" aspectratio="t"/>
+          </v:shapetype>
+          <v:shape id="_x0000_i1025" type="#_x0000_t75" style="width:2in;height:205pt" o:ole="">
+            <v:imagedata r:id="rId8" o:title=""/>
+          </v:shape>
+          <o:OLEObject Type="Embed" ProgID="Visio.Drawing.11" ShapeID="_x0000_i1025" DrawAspect="Content" ObjectID="_1510420597" r:id="rId9"/>
+        </w:object>
+      </w:r>
+    </w:p>
+    <w:p>
+      <w:pPr>
+        <w:pStyle w:val="ab"/>
+        <w:jc w:val="center"/>
+        <w:rPr>
+          <w:rStyle w:val="2TimesNewRomanChar"/>
+          <w:rFonts w:asciiTheme="minorEastAsia" w:eastAsiaTheme="minorEastAsia" w:hAnsiTheme="minorEastAsia" w:hint="eastAsia"/>
+          <w:b w:val="0"/>
+          <w:sz w:val="24"/>
+          <w:szCs w:val="24"/>
+        </w:rPr>
+      </w:pPr>
+      <w:r>
+        <w:rPr>
+          <w:rFonts w:hint="eastAsia"/>
+        </w:rPr>
+        <w:t>图</w:t>
+      </w:r>
+      <w:r>
+        <w:rPr>
+          <w:rFonts w:hint="eastAsia"/>
+        </w:rPr>
+        <w:t xml:space="preserve"> </w:t>
+      </w:r>
+      <w:fldSimple w:instr=" STYLEREF 1 \s ">
+        <w:r>
+          <w:rPr>
+            <w:noProof/>
+          </w:rPr>
+          <w:t>1</w:t>
+        </w:r>
+      </w:fldSimple>
+      <w:r>
+        <w:t>.</w:t>
+      </w:r>
+      <w:r>
+        <w:fldChar w:fldCharType="begin"/>
+      </w:r>
+      <w:r>
+        <w:instrText xml:space="preserve"> </w:instrText>
+      </w:r>
+      <w:r>
+        <w:rPr>
+          <w:rFonts w:hint="eastAsia"/>
+        </w:rPr>
+        <w:instrText xml:space="preserve">SEQ </w:instrText>
+      </w:r>
+      <w:r>
+        <w:rPr>
+          <w:rFonts w:hint="eastAsia"/>
+        </w:rPr>
+        <w:instrText>图表</w:instrText>
+      </w:r>
+      <w:r>
+        <w:rPr>
+          <w:rFonts w:hint="eastAsia"/>
+        </w:rPr>
+        <w:instrText xml:space="preserve"> \* ARABIC \s 1</w:instrText>
+      </w:r>
+      <w:r>
+        <w:instrText xml:space="preserve"> </w:instrText>
+      </w:r>
+      <w:r>
+        <w:fldChar w:fldCharType="separate"/>
+      </w:r>
+      <w:r>
+        <w:rPr>
+          <w:noProof/>
+        </w:rPr>
+        <w:t>1</w:t>
+      </w:r>
+      <w:r>
+        <w:fldChar w:fldCharType="end"/>
+      </w:r>
+      <w:r>
+        <w:rPr>
+          <w:rFonts w:hint="eastAsia"/>
+        </w:rPr>
+        <w:t xml:space="preserve"> </w:t>
+      </w:r>
+      <m:oMath>
+        <m:sSub>
+          <m:sSubPr>
+            <m:ctrlPr>
+              <w:rPr>
+                <w:rFonts w:ascii="Cambria Math" w:hAnsi="Cambria Math"/>
+                <w:bCs/>
+                <w:i/>
+                <w:szCs w:val="21"/>
+              </w:rPr>
+            </m:ctrlPr>
+          </m:sSubPr>
+          <m:e>
+            <m:r>
+              <w:rPr>
+                <w:rFonts w:ascii="Cambria Math" w:hAnsi="Cambria Math" w:hint="eastAsia"/>
+                <w:szCs w:val="21"/>
+              </w:rPr>
+              <m:t>r</m:t>
+            </m:r>
+          </m:e>
+          <m:sub>
+            <m:r>
+              <w:rPr>
+                <w:rFonts w:ascii="Cambria Math" w:hAnsi="Cambria Math"/>
+                <w:szCs w:val="21"/>
+              </w:rPr>
+              <m:t>i</m:t>
+            </m:r>
+          </m:sub>
+        </m:sSub>
+      </m:oMath>
+      <w:r>
+        <w:rPr>
+          <w:bCs/>
+          <w:szCs w:val="21"/>
+        </w:rPr>
+        <w:t>，</w:t>
+      </w:r>
+      <m:oMath>
+        <m:sSub>
+          <m:sSubPr>
+            <m:ctrlPr>
+              <w:rPr>
+                <w:rFonts w:ascii="Cambria Math" w:hAnsi="Cambria Math"/>
+                <w:bCs/>
+                <w:i/>
+                <w:szCs w:val="21"/>
+              </w:rPr>
+            </m:ctrlPr>
+          </m:sSubPr>
+          <m:e>
+            <m:r>
+              <w:rPr>
+                <w:rFonts w:ascii="Cambria Math" w:hAnsi="Cambria Math" w:hint="eastAsia"/>
+                <w:szCs w:val="21"/>
+              </w:rPr>
+              <m:t>r</m:t>
+            </m:r>
+          </m:e>
+          <m:sub>
+            <m:r>
+              <w:rPr>
+                <w:rFonts w:ascii="Cambria Math" w:hAnsi="Cambria Math"/>
+                <w:szCs w:val="21"/>
+              </w:rPr>
+              <m:t>e</m:t>
+            </m:r>
+          </m:sub>
+        </m:sSub>
+      </m:oMath>
+      <w:r>
+        <w:rPr>
+          <w:rFonts w:hint="eastAsia"/>
+          <w:bCs/>
+          <w:szCs w:val="21"/>
+        </w:rPr>
+        <w:t>和</w:t>
+      </w:r>
+      <m:oMath>
+        <m:sSub>
+          <m:sSubPr>
+            <m:ctrlPr>
+              <w:rPr>
+                <w:rFonts w:ascii="Cambria Math" w:hAnsi="Cambria Math"/>
+                <w:i/>
+              </w:rPr>
+            </m:ctrlPr>
+          </m:sSubPr>
+          <m:e>
+            <m:r>
+              <w:rPr>
+                <w:rFonts w:ascii="Cambria Math" w:hAnsi="Cambria Math"/>
+              </w:rPr>
+              <m:t>r</m:t>
+            </m:r>
+          </m:e>
+          <m:sub>
+            <m:r>
+              <w:rPr>
+                <w:rFonts w:ascii="Cambria Math" w:hAnsi="Cambria Math" w:hint="eastAsia"/>
+              </w:rPr>
+              <m:t>d</m:t>
+            </m:r>
+          </m:sub>
+        </m:sSub>
+      </m:oMath>
+      <w:r>
+        <w:rPr>
+          <w:rFonts w:hint="eastAsia"/>
+        </w:rPr>
+        <w:t>示意图</w:t>
+      </w:r>
+    </w:p>
+    <w:p>
+      <w:pPr>
+        <w:ind w:firstLineChars="250" w:firstLine="600"/>
+        <w:rPr>
+          <w:rStyle w:val="2TimesNewRomanChar"/>
+          <w:rFonts w:asciiTheme="minorEastAsia" w:eastAsiaTheme="minorEastAsia" w:hAnsiTheme="minorEastAsia" w:hint="eastAsia"/>
+          <w:b w:val="0"/>
+          <w:sz w:val="24"/>
+          <w:szCs w:val="24"/>
+        </w:rPr>
+      </w:pPr>
+    </w:p>
     <w:p>
       <w:pPr>
         <w:ind w:firstLineChars="250" w:firstLine="600"/>
@@ -1809,6 +2180,7 @@
         <w:ind w:firstLineChars="250" w:firstLine="525"/>
         <w:jc w:val="center"/>
         <w:rPr>
+          <w:rFonts w:hint="eastAsia"/>
           <w:bCs/>
           <w:i/>
           <w:szCs w:val="21"/>
@@ -1913,6 +2285,29 @@
     </w:p>
     <w:p>
       <w:pPr>
+        <w:ind w:firstLineChars="250" w:firstLine="525"/>
+        <w:jc w:val="center"/>
+        <w:rPr>
+          <w:rFonts w:hint="eastAsia"/>
+          <w:bCs/>
+          <w:i/>
+          <w:szCs w:val="21"/>
+        </w:rPr>
+      </w:pPr>
+    </w:p>
+    <w:p>
+      <w:pPr>
+        <w:ind w:firstLineChars="250" w:firstLine="525"/>
+        <w:jc w:val="center"/>
+        <w:rPr>
+          <w:bCs/>
+          <w:i/>
+          <w:szCs w:val="21"/>
+        </w:rPr>
+      </w:pPr>
+    </w:p>
+    <w:p>
+      <w:pPr>
         <w:pStyle w:val="ab"/>
         <w:jc w:val="center"/>
         <w:rPr>
@@ -1925,6 +2320,7 @@
           <w:sz w:val="21"/>
           <w:szCs w:val="21"/>
         </w:rPr>
+        <w:lastRenderedPageBreak/>
         <w:t>表格</w:t>
       </w:r>
       <w:r>
@@ -3061,7 +3457,6 @@
         <w:rPr>
           <w:rFonts w:hint="eastAsia"/>
         </w:rPr>
-        <w:lastRenderedPageBreak/>
         <w:t xml:space="preserve">     </w:t>
       </w:r>
       <w:r>
@@ -6957,8 +7352,6 @@
           </m:rPr>
           <w:rPr>
             <w:rFonts w:ascii="Cambria Math" w:hAnsi="Cambria Math"/>
-            <w:sz w:val="24"/>
-            <w:szCs w:val="24"/>
           </w:rPr>
           <m:t xml:space="preserve"> </m:t>
         </m:r>
@@ -6966,8 +7359,6 @@
         <m:r>
           <w:rPr>
             <w:rFonts w:ascii="Cambria Math" w:hAnsi="Cambria Math"/>
-            <w:sz w:val="24"/>
-            <w:szCs w:val="24"/>
           </w:rPr>
           <m:t>n=</m:t>
         </m:r>
@@ -6977,8 +7368,6 @@
               <w:rPr>
                 <w:rFonts w:ascii="Cambria Math" w:hAnsi="Cambria Math"/>
                 <w:i/>
-                <w:sz w:val="24"/>
-                <w:szCs w:val="24"/>
               </w:rPr>
             </m:ctrlPr>
           </m:fPr>
@@ -6986,8 +7375,6 @@
             <m:r>
               <w:rPr>
                 <w:rFonts w:ascii="Cambria Math" w:hAnsi="Cambria Math"/>
-                <w:sz w:val="24"/>
-                <w:szCs w:val="24"/>
               </w:rPr>
               <m:t>F</m:t>
             </m:r>
@@ -7001,8 +7388,6 @@
                     <w:i/>
                     <w:iCs/>
                     <w:kern w:val="0"/>
-                    <w:sz w:val="24"/>
-                    <w:szCs w:val="24"/>
                   </w:rPr>
                 </m:ctrlPr>
               </m:sSubPr>
@@ -7011,8 +7396,6 @@
                   <w:rPr>
                     <w:rFonts w:ascii="Cambria Math" w:hAnsi="Cambria Math"/>
                     <w:kern w:val="0"/>
-                    <w:sz w:val="24"/>
-                    <w:szCs w:val="24"/>
                   </w:rPr>
                   <m:t>W</m:t>
                 </m:r>
@@ -7022,8 +7405,6 @@
                   <w:rPr>
                     <w:rFonts w:ascii="Cambria Math" w:hAnsi="Cambria Math"/>
                     <w:kern w:val="0"/>
-                    <w:sz w:val="24"/>
-                    <w:szCs w:val="24"/>
                   </w:rPr>
                   <m:t>s</m:t>
                 </m:r>
@@ -7033,8 +7414,6 @@
               <w:rPr>
                 <w:rFonts w:ascii="Cambria Math" w:hAnsi="Times New Roman"/>
                 <w:kern w:val="0"/>
-                <w:sz w:val="24"/>
-                <w:szCs w:val="24"/>
               </w:rPr>
               <m:t>-</m:t>
             </m:r>
@@ -7042,8 +7421,6 @@
               <w:rPr>
                 <w:rFonts w:ascii="Cambria Math" w:hAnsi="Cambria Math"/>
                 <w:kern w:val="0"/>
-                <w:sz w:val="24"/>
-                <w:szCs w:val="24"/>
               </w:rPr>
               <m:t>ρ</m:t>
             </m:r>
@@ -7055,8 +7432,6 @@
                     <w:i/>
                     <w:iCs/>
                     <w:kern w:val="0"/>
-                    <w:sz w:val="24"/>
-                    <w:szCs w:val="24"/>
                   </w:rPr>
                 </m:ctrlPr>
               </m:sSubPr>
@@ -7065,8 +7440,6 @@
                   <w:rPr>
                     <w:rFonts w:ascii="Cambria Math" w:hAnsi="Cambria Math"/>
                     <w:kern w:val="0"/>
-                    <w:sz w:val="24"/>
-                    <w:szCs w:val="24"/>
                   </w:rPr>
                   <m:t>A</m:t>
                 </m:r>
@@ -7076,8 +7449,6 @@
                   <w:rPr>
                     <w:rFonts w:ascii="Cambria Math" w:hAnsi="Cambria Math"/>
                     <w:kern w:val="0"/>
-                    <w:sz w:val="24"/>
-                    <w:szCs w:val="24"/>
                   </w:rPr>
                   <m:t>s</m:t>
                 </m:r>
@@ -7092,8 +7463,8 @@
           <w:rFonts w:ascii="宋体" w:hAnsi="宋体" w:hint="eastAsia"/>
           <w:b w:val="0"/>
           <w:bCs w:val="0"/>
-          <w:sz w:val="24"/>
-          <w:szCs w:val="24"/>
+          <w:sz w:val="20"/>
+          <w:szCs w:val="20"/>
         </w:rPr>
         <w:t xml:space="preserve"> </w:t>
       </w:r>
@@ -7103,10 +7474,21 @@
           <w:rFonts w:ascii="宋体" w:hAnsi="宋体" w:hint="eastAsia"/>
           <w:b w:val="0"/>
           <w:bCs w:val="0"/>
-          <w:sz w:val="24"/>
-          <w:szCs w:val="24"/>
-        </w:rPr>
-        <w:t xml:space="preserve">                         </w:t>
+          <w:sz w:val="20"/>
+          <w:szCs w:val="20"/>
+        </w:rPr>
+        <w:t xml:space="preserve">  </w:t>
+      </w:r>
+      <w:r>
+        <w:rPr>
+          <w:rStyle w:val="2TimesNewRomanChar"/>
+          <w:rFonts w:ascii="宋体" w:hAnsi="宋体" w:hint="eastAsia"/>
+          <w:b w:val="0"/>
+          <w:bCs w:val="0"/>
+          <w:sz w:val="24"/>
+          <w:szCs w:val="24"/>
+        </w:rPr>
+        <w:t xml:space="preserve">                       </w:t>
       </w:r>
       <w:r>
         <w:rPr>
@@ -7287,6 +7669,7 @@
           <w:sz w:val="24"/>
           <w:szCs w:val="24"/>
         </w:rPr>
+        <w:lastRenderedPageBreak/>
         <w:t xml:space="preserve"> </w:t>
       </w:r>
       <m:oMath>
@@ -7608,7 +7991,7 @@
           <m:e>
             <m:r>
               <m:rPr>
-                <m:sty m:val="p"/>
+                <m:sty m:val="b"/>
               </m:rPr>
               <w:rPr>
                 <w:rStyle w:val="2TimesNewRomanChar"/>
@@ -7622,7 +8005,7 @@
           <m:sub>
             <m:r>
               <m:rPr>
-                <m:sty m:val="p"/>
+                <m:sty m:val="b"/>
               </m:rPr>
               <w:rPr>
                 <w:rStyle w:val="2TimesNewRomanChar"/>
@@ -7908,6 +8291,7 @@
           <w:rPr>
             <w:rFonts w:ascii="Cambria Math" w:eastAsiaTheme="minorEastAsia" w:hAnsi="Cambria Math"/>
             <w:kern w:val="0"/>
+            <w:sz w:val="21"/>
             <w:szCs w:val="21"/>
           </w:rPr>
           <m:t>W</m:t>
@@ -7915,408 +8299,21 @@
       </m:oMath>
       <w:r>
         <w:rPr>
-          <w:rFonts w:ascii="Cambria Math" w:eastAsiaTheme="minorEastAsia" w:hAnsiTheme="minorEastAsia" w:hint="eastAsia"/>
+          <w:rFonts w:ascii="Cambria Math" w:eastAsiaTheme="minorEastAsia" w:hAnsi="Cambria Math" w:hint="eastAsia"/>
           <w:i/>
           <w:kern w:val="0"/>
+          <w:sz w:val="21"/>
           <w:szCs w:val="21"/>
         </w:rPr>
-        <w:t>=5.595lbm/ft</w:t>
-      </w:r>
-      <w:r>
-        <w:rPr>
-          <w:rFonts w:ascii="Cambria Math" w:eastAsiaTheme="minorEastAsia" w:hAnsiTheme="minorEastAsia" w:hint="eastAsia"/>
-          <w:kern w:val="0"/>
-          <w:szCs w:val="21"/>
-        </w:rPr>
-        <w:t>,</w:t>
+        <w:t>=5.595lbm/ft,</w:t>
       </w:r>
       <m:oMath>
         <m:r>
           <m:rPr>
-            <m:sty m:val="b"/>
+            <m:sty m:val="bi"/>
           </m:rPr>
           <w:rPr>
-            <w:rStyle w:val="2TimesNewRomanChar"/>
-            <w:rFonts w:ascii="Cambria Math" w:hAnsi="Cambria Math"/>
-            <w:sz w:val="24"/>
-            <w:szCs w:val="24"/>
-          </w:rPr>
-          <m:t xml:space="preserve"> </m:t>
-        </m:r>
-        <m:sSub>
-          <m:sSubPr>
-            <m:ctrlPr>
-              <w:rPr>
-                <w:rFonts w:ascii="Cambria Math" w:eastAsiaTheme="minorEastAsia" w:hAnsi="Cambria Math"/>
-                <w:i/>
-                <w:kern w:val="0"/>
-                <w:sz w:val="21"/>
-                <w:szCs w:val="21"/>
-              </w:rPr>
-            </m:ctrlPr>
-          </m:sSubPr>
-          <m:e>
-            <m:r>
-              <w:rPr>
-                <w:rFonts w:ascii="Cambria Math" w:eastAsiaTheme="minorEastAsia" w:hAnsi="Cambria Math"/>
-                <w:kern w:val="0"/>
-                <w:sz w:val="21"/>
-                <w:szCs w:val="21"/>
-              </w:rPr>
-              <m:t>F</m:t>
-            </m:r>
-          </m:e>
-          <m:sub>
-            <m:r>
-              <w:rPr>
-                <w:rFonts w:ascii="Cambria Math" w:eastAsiaTheme="minorEastAsia" w:hAnsi="Cambria Math"/>
-                <w:kern w:val="0"/>
-                <w:sz w:val="21"/>
-                <w:szCs w:val="21"/>
-              </w:rPr>
-              <m:t>b</m:t>
-            </m:r>
-          </m:sub>
-        </m:sSub>
-      </m:oMath>
-      <w:r>
-        <w:rPr>
-          <w:rFonts w:ascii="Cambria Math" w:eastAsiaTheme="minorEastAsia" w:hAnsi="Cambria Math" w:hint="eastAsia"/>
-          <w:i/>
-          <w:kern w:val="0"/>
-          <w:sz w:val="21"/>
-          <w:szCs w:val="21"/>
-        </w:rPr>
-        <w:t>=9050lbf</w:t>
-      </w:r>
-      <w:r>
-        <w:rPr>
-          <w:rFonts w:ascii="Cambria Math" w:eastAsiaTheme="minorEastAsia" w:hAnsi="Cambria Math" w:hint="eastAsia"/>
-          <w:kern w:val="0"/>
-          <w:szCs w:val="21"/>
-        </w:rPr>
-        <w:t xml:space="preserve"> , </w:t>
-      </w:r>
-      <w:r>
-        <w:rPr>
-          <w:rFonts w:ascii="Cambria Math" w:eastAsiaTheme="minorEastAsia" w:hAnsi="Cambria Math" w:hint="eastAsia"/>
-          <w:i/>
-          <w:kern w:val="0"/>
-          <w:szCs w:val="21"/>
-        </w:rPr>
-        <w:t>F=0</w:t>
-      </w:r>
-      <w:r>
-        <w:rPr>
-          <w:rFonts w:ascii="Cambria Math" w:eastAsiaTheme="minorEastAsia" w:hAnsi="Cambria Math" w:hint="eastAsia"/>
-          <w:kern w:val="0"/>
-          <w:szCs w:val="21"/>
-        </w:rPr>
-        <w:t>,</w:t>
-      </w:r>
-      <w:r>
-        <w:rPr>
-          <w:rFonts w:ascii="Cambria Math" w:eastAsiaTheme="minorEastAsia" w:hAnsi="Cambria Math" w:hint="eastAsia"/>
-          <w:kern w:val="0"/>
-          <w:szCs w:val="21"/>
-        </w:rPr>
-        <w:t>所以</w:t>
-      </w:r>
-      <w:r>
-        <w:rPr>
-          <w:rFonts w:ascii="Cambria Math" w:eastAsiaTheme="minorEastAsia" w:hAnsi="Cambria Math" w:hint="eastAsia"/>
-          <w:i/>
-          <w:kern w:val="0"/>
-          <w:szCs w:val="21"/>
-        </w:rPr>
-        <w:t>n=0</w:t>
-      </w:r>
-      <w:r>
-        <w:rPr>
-          <w:rFonts w:ascii="Cambria Math" w:eastAsiaTheme="minorEastAsia" w:hAnsi="Cambria Math" w:hint="eastAsia"/>
-          <w:kern w:val="0"/>
-          <w:szCs w:val="21"/>
-        </w:rPr>
-        <w:t>，根据公式</w:t>
-      </w:r>
-      <w:r>
-        <w:rPr>
-          <w:rFonts w:ascii="Times New Roman" w:hAnsi="Times New Roman"/>
-        </w:rPr>
-        <w:fldChar w:fldCharType="begin"/>
-      </w:r>
-      <w:r>
-        <w:rPr>
-          <w:rFonts w:ascii="Times New Roman" w:hAnsi="Times New Roman"/>
-        </w:rPr>
-        <w:instrText xml:space="preserve"> </w:instrText>
-      </w:r>
-      <w:r>
-        <w:rPr>
-          <w:rFonts w:ascii="Times New Roman" w:hAnsi="Times New Roman" w:hint="eastAsia"/>
-        </w:rPr>
-        <w:instrText>REF _Ref436508301 \h</w:instrText>
-      </w:r>
-      <w:r>
-        <w:rPr>
-          <w:rFonts w:ascii="Times New Roman" w:hAnsi="Times New Roman"/>
-        </w:rPr>
-        <w:instrText xml:space="preserve"> </w:instrText>
-      </w:r>
-      <w:r>
-        <w:rPr>
-          <w:rFonts w:ascii="Times New Roman" w:hAnsi="Times New Roman"/>
-        </w:rPr>
-      </w:r>
-      <w:r>
-        <w:rPr>
-          <w:rFonts w:ascii="Times New Roman" w:hAnsi="Times New Roman"/>
-        </w:rPr>
-        <w:fldChar w:fldCharType="separate"/>
-      </w:r>
-      <w:r>
-        <w:rPr>
-          <w:rFonts w:hint="eastAsia"/>
-          <w:i/>
-          <w:kern w:val="0"/>
-        </w:rPr>
-        <w:t xml:space="preserve"> </w:t>
-      </w:r>
-      <w:r>
-        <w:rPr>
-          <w:rFonts w:ascii="Times New Roman" w:hAnsi="Times New Roman"/>
-          <w:kern w:val="0"/>
-        </w:rPr>
-        <w:t>(</w:t>
-      </w:r>
-      <w:r>
-        <w:rPr>
-          <w:rFonts w:ascii="Times New Roman" w:hAnsi="Times New Roman"/>
-          <w:noProof/>
-          <w:kern w:val="0"/>
-        </w:rPr>
-        <w:t>1</w:t>
-      </w:r>
-      <w:r>
-        <w:rPr>
-          <w:rFonts w:ascii="Times New Roman" w:hAnsi="Times New Roman"/>
-          <w:kern w:val="0"/>
-        </w:rPr>
-        <w:t>.</w:t>
-      </w:r>
-      <w:r>
-        <w:rPr>
-          <w:rFonts w:ascii="Times New Roman" w:hAnsi="Times New Roman"/>
-          <w:noProof/>
-          <w:kern w:val="0"/>
-        </w:rPr>
-        <w:t>1</w:t>
-      </w:r>
-      <w:r>
-        <w:rPr>
-          <w:rFonts w:ascii="Times New Roman" w:hAnsi="Times New Roman"/>
-        </w:rPr>
-        <w:fldChar w:fldCharType="end"/>
-      </w:r>
-      <w:r>
-        <w:rPr>
-          <w:rFonts w:ascii="Times New Roman" w:hAnsi="Times New Roman" w:hint="eastAsia"/>
-        </w:rPr>
-        <w:t>)</w:t>
-      </w:r>
-      <w:r>
-        <w:rPr>
-          <w:rFonts w:ascii="Times New Roman" w:hAnsi="Times New Roman"/>
-        </w:rPr>
-        <w:fldChar w:fldCharType="begin"/>
-      </w:r>
-      <w:r>
-        <w:rPr>
-          <w:rFonts w:ascii="Times New Roman" w:hAnsi="Times New Roman"/>
-        </w:rPr>
-        <w:instrText xml:space="preserve"> </w:instrText>
-      </w:r>
-      <w:r>
-        <w:rPr>
-          <w:rFonts w:ascii="Times New Roman" w:hAnsi="Times New Roman" w:hint="eastAsia"/>
-        </w:rPr>
-        <w:instrText>REF _Ref436510408 \h</w:instrText>
-      </w:r>
-      <w:r>
-        <w:rPr>
-          <w:rFonts w:ascii="Times New Roman" w:hAnsi="Times New Roman"/>
-        </w:rPr>
-        <w:instrText xml:space="preserve"> </w:instrText>
-      </w:r>
-      <w:r>
-        <w:rPr>
-          <w:rFonts w:ascii="Times New Roman" w:hAnsi="Times New Roman"/>
-        </w:rPr>
-      </w:r>
-      <w:r>
-        <w:rPr>
-          <w:rFonts w:ascii="Times New Roman" w:hAnsi="Times New Roman"/>
-        </w:rPr>
-        <w:fldChar w:fldCharType="separate"/>
-      </w:r>
-      <w:r>
-        <w:rPr>
-          <w:rFonts w:ascii="Times New Roman" w:hAnsi="Times New Roman"/>
-          <w:kern w:val="0"/>
-        </w:rPr>
-        <w:t>(</w:t>
-      </w:r>
-      <w:r>
-        <w:rPr>
-          <w:rFonts w:ascii="Times New Roman" w:hAnsi="Times New Roman"/>
-          <w:noProof/>
-          <w:kern w:val="0"/>
-        </w:rPr>
-        <w:t>1</w:t>
-      </w:r>
-      <w:r>
-        <w:rPr>
-          <w:rFonts w:ascii="Times New Roman" w:hAnsi="Times New Roman"/>
-          <w:kern w:val="0"/>
-        </w:rPr>
-        <w:t>.</w:t>
-      </w:r>
-      <w:r>
-        <w:rPr>
-          <w:rFonts w:ascii="Times New Roman" w:hAnsi="Times New Roman"/>
-          <w:noProof/>
-          <w:kern w:val="0"/>
-        </w:rPr>
-        <w:t>2</w:t>
-      </w:r>
-      <w:r>
-        <w:rPr>
-          <w:rFonts w:ascii="Times New Roman" w:hAnsi="Times New Roman"/>
-        </w:rPr>
-        <w:fldChar w:fldCharType="end"/>
-      </w:r>
-      <w:r>
-        <w:rPr>
-          <w:rFonts w:ascii="Times New Roman" w:hAnsi="Times New Roman"/>
-        </w:rPr>
-        <w:fldChar w:fldCharType="begin"/>
-      </w:r>
-      <w:r>
-        <w:rPr>
-          <w:rFonts w:ascii="Times New Roman" w:hAnsi="Times New Roman"/>
-        </w:rPr>
-        <w:instrText xml:space="preserve"> REF _Ref436512687 \h </w:instrText>
-      </w:r>
-      <w:r>
-        <w:rPr>
-          <w:rFonts w:ascii="Times New Roman" w:hAnsi="Times New Roman"/>
-        </w:rPr>
-      </w:r>
-      <w:r>
-        <w:rPr>
-          <w:rFonts w:ascii="Times New Roman" w:hAnsi="Times New Roman"/>
-        </w:rPr>
-        <w:fldChar w:fldCharType="separate"/>
-      </w:r>
-      <w:r>
-        <w:rPr>
-          <w:rFonts w:hint="eastAsia"/>
-        </w:rPr>
-        <w:t>)</w:t>
-      </w:r>
-      <w:r>
-        <w:rPr>
-          <w:rFonts w:ascii="Times New Roman" w:hAnsi="Times New Roman" w:hint="eastAsia"/>
-          <w:kern w:val="0"/>
-        </w:rPr>
-        <w:t>(</w:t>
-      </w:r>
-      <w:r>
-        <w:rPr>
-          <w:rFonts w:ascii="Times New Roman" w:hAnsi="Times New Roman"/>
-          <w:noProof/>
-          <w:kern w:val="0"/>
-        </w:rPr>
-        <w:t>1</w:t>
-      </w:r>
-      <w:r>
-        <w:rPr>
-          <w:rFonts w:ascii="Times New Roman" w:hAnsi="Times New Roman"/>
-          <w:kern w:val="0"/>
-        </w:rPr>
-        <w:t>.</w:t>
-      </w:r>
-      <w:r>
-        <w:rPr>
-          <w:rFonts w:ascii="Times New Roman" w:hAnsi="Times New Roman"/>
-          <w:noProof/>
-          <w:kern w:val="0"/>
-        </w:rPr>
-        <w:t>3</w:t>
-      </w:r>
-      <w:r>
-        <w:rPr>
-          <w:rFonts w:ascii="Times New Roman" w:hAnsi="Times New Roman"/>
-        </w:rPr>
-        <w:fldChar w:fldCharType="end"/>
-      </w:r>
-      <w:r>
-        <w:rPr>
-          <w:rFonts w:ascii="Times New Roman" w:hAnsi="Times New Roman" w:hint="eastAsia"/>
-        </w:rPr>
-        <w:t>)</w:t>
-      </w:r>
-      <w:r>
-        <w:rPr>
-          <w:rFonts w:ascii="Times New Roman" w:hAnsi="Times New Roman" w:hint="eastAsia"/>
-        </w:rPr>
-        <w:t>，</w:t>
-      </w:r>
-      <w:r>
-        <w:rPr>
-          <w:rFonts w:ascii="Times New Roman" w:hAnsi="Times New Roman" w:hint="eastAsia"/>
-        </w:rPr>
-        <w:t>可得在顶部</w:t>
-      </w:r>
-      <w:r>
-        <w:rPr>
-          <w:rFonts w:ascii="Cambria Math" w:eastAsiaTheme="minorEastAsia" w:hAnsi="Cambria Math" w:hint="eastAsia"/>
-          <w:i/>
-          <w:kern w:val="0"/>
-          <w:szCs w:val="21"/>
-        </w:rPr>
-        <w:t>x=10000ft</w:t>
-      </w:r>
-      <w:r>
-        <w:rPr>
-          <w:rFonts w:ascii="Cambria Math" w:eastAsiaTheme="minorEastAsia" w:hAnsi="Cambria Math" w:hint="eastAsia"/>
-          <w:i/>
-          <w:kern w:val="0"/>
-          <w:szCs w:val="21"/>
-        </w:rPr>
-        <w:t>，</w:t>
-      </w:r>
-      <w:r>
-        <w:rPr>
-          <w:rFonts w:ascii="Cambria Math" w:eastAsiaTheme="minorEastAsia" w:hAnsi="Cambria Math" w:hint="eastAsia"/>
-          <w:i/>
-          <w:kern w:val="0"/>
-          <w:szCs w:val="21"/>
-        </w:rPr>
-        <w:t>F=0</w:t>
-      </w:r>
-      <w:r>
-        <w:rPr>
-          <w:rFonts w:ascii="Cambria Math" w:eastAsiaTheme="minorEastAsia" w:hAnsi="Cambria Math" w:hint="eastAsia"/>
-          <w:kern w:val="0"/>
-          <w:szCs w:val="21"/>
-        </w:rPr>
-        <w:t>，</w:t>
-      </w:r>
-      <m:oMath>
-        <m:r>
-          <w:rPr>
-            <w:rFonts w:ascii="Cambria Math" w:eastAsiaTheme="minorEastAsia" w:hAnsiTheme="minorEastAsia"/>
+            <w:rFonts w:eastAsiaTheme="minorEastAsia"/>
             <w:kern w:val="0"/>
             <w:sz w:val="21"/>
             <w:szCs w:val="21"/>
@@ -8327,7 +8324,7 @@
           <m:sSubPr>
             <m:ctrlPr>
               <w:rPr>
-                <w:rFonts w:ascii="Cambria Math" w:eastAsiaTheme="minorEastAsia" w:hAnsiTheme="minorEastAsia"/>
+                <w:rFonts w:ascii="Cambria Math" w:eastAsiaTheme="minorEastAsia" w:hAnsi="Cambria Math"/>
                 <w:i/>
                 <w:kern w:val="0"/>
                 <w:sz w:val="21"/>
@@ -8340,16 +8337,388 @@
               <w:rPr>
                 <w:rFonts w:ascii="Cambria Math" w:eastAsiaTheme="minorEastAsia" w:hAnsi="Cambria Math"/>
                 <w:kern w:val="0"/>
+                <w:sz w:val="21"/>
                 <w:szCs w:val="21"/>
               </w:rPr>
-              <m:t>σ</m:t>
+              <m:t>F</m:t>
             </m:r>
           </m:e>
           <m:sub>
             <m:r>
               <w:rPr>
-                <w:rFonts w:ascii="Cambria Math" w:eastAsiaTheme="minorEastAsia" w:hAnsiTheme="minorEastAsia"/>
-                <w:kern w:val="0"/>
+                <w:rFonts w:ascii="Cambria Math" w:eastAsiaTheme="minorEastAsia" w:hAnsi="Cambria Math"/>
+                <w:kern w:val="0"/>
+                <w:sz w:val="21"/>
+                <w:szCs w:val="21"/>
+              </w:rPr>
+              <m:t>b</m:t>
+            </m:r>
+          </m:sub>
+        </m:sSub>
+      </m:oMath>
+      <w:r>
+        <w:rPr>
+          <w:rFonts w:ascii="Cambria Math" w:eastAsiaTheme="minorEastAsia" w:hAnsi="Cambria Math" w:hint="eastAsia"/>
+          <w:i/>
+          <w:kern w:val="0"/>
+          <w:sz w:val="21"/>
+          <w:szCs w:val="21"/>
+        </w:rPr>
+        <w:t>=9050lbf</w:t>
+      </w:r>
+      <w:r>
+        <w:rPr>
+          <w:rFonts w:ascii="Cambria Math" w:eastAsiaTheme="minorEastAsia" w:hAnsi="Cambria Math" w:hint="eastAsia"/>
+          <w:i/>
+          <w:kern w:val="0"/>
+          <w:sz w:val="21"/>
+          <w:szCs w:val="21"/>
+        </w:rPr>
+        <w:t xml:space="preserve"> , F=0,</w:t>
+      </w:r>
+      <w:r>
+        <w:rPr>
+          <w:rFonts w:ascii="Cambria Math" w:eastAsiaTheme="minorEastAsia" w:hAnsi="Cambria Math" w:hint="eastAsia"/>
+          <w:kern w:val="0"/>
+          <w:szCs w:val="21"/>
+        </w:rPr>
+        <w:t>所以</w:t>
+      </w:r>
+      <w:r>
+        <w:rPr>
+          <w:rFonts w:ascii="Cambria Math" w:eastAsiaTheme="minorEastAsia" w:hAnsi="Cambria Math" w:hint="eastAsia"/>
+          <w:i/>
+          <w:kern w:val="0"/>
+          <w:szCs w:val="21"/>
+        </w:rPr>
+        <w:t>n=0</w:t>
+      </w:r>
+      <w:r>
+        <w:rPr>
+          <w:rFonts w:ascii="Cambria Math" w:eastAsiaTheme="minorEastAsia" w:hAnsi="Cambria Math" w:hint="eastAsia"/>
+          <w:kern w:val="0"/>
+          <w:szCs w:val="21"/>
+        </w:rPr>
+        <w:t>，根据公式</w:t>
+      </w:r>
+      <w:r>
+        <w:rPr>
+          <w:rFonts w:ascii="Times New Roman" w:hAnsi="Times New Roman"/>
+        </w:rPr>
+        <w:fldChar w:fldCharType="begin"/>
+      </w:r>
+      <w:r>
+        <w:rPr>
+          <w:rFonts w:ascii="Times New Roman" w:hAnsi="Times New Roman"/>
+        </w:rPr>
+        <w:instrText xml:space="preserve"> </w:instrText>
+      </w:r>
+      <w:r>
+        <w:rPr>
+          <w:rFonts w:ascii="Times New Roman" w:hAnsi="Times New Roman" w:hint="eastAsia"/>
+        </w:rPr>
+        <w:instrText>REF _Ref436508301 \h</w:instrText>
+      </w:r>
+      <w:r>
+        <w:rPr>
+          <w:rFonts w:ascii="Times New Roman" w:hAnsi="Times New Roman"/>
+        </w:rPr>
+        <w:instrText xml:space="preserve"> </w:instrText>
+      </w:r>
+      <w:r>
+        <w:rPr>
+          <w:rFonts w:ascii="Times New Roman" w:hAnsi="Times New Roman"/>
+        </w:rPr>
+      </w:r>
+      <w:r>
+        <w:rPr>
+          <w:rFonts w:ascii="Times New Roman" w:hAnsi="Times New Roman"/>
+        </w:rPr>
+        <w:fldChar w:fldCharType="separate"/>
+      </w:r>
+      <w:r>
+        <w:rPr>
+          <w:rFonts w:hint="eastAsia"/>
+          <w:i/>
+          <w:kern w:val="0"/>
+        </w:rPr>
+        <w:t xml:space="preserve"> </w:t>
+      </w:r>
+      <w:r>
+        <w:rPr>
+          <w:rFonts w:ascii="Times New Roman" w:hAnsi="Times New Roman"/>
+          <w:kern w:val="0"/>
+        </w:rPr>
+        <w:t>(</w:t>
+      </w:r>
+      <w:r>
+        <w:rPr>
+          <w:rFonts w:ascii="Times New Roman" w:hAnsi="Times New Roman"/>
+          <w:noProof/>
+          <w:kern w:val="0"/>
+        </w:rPr>
+        <w:t>1</w:t>
+      </w:r>
+      <w:r>
+        <w:rPr>
+          <w:rFonts w:ascii="Times New Roman" w:hAnsi="Times New Roman"/>
+          <w:kern w:val="0"/>
+        </w:rPr>
+        <w:t>.</w:t>
+      </w:r>
+      <w:r>
+        <w:rPr>
+          <w:rFonts w:ascii="Times New Roman" w:hAnsi="Times New Roman"/>
+          <w:noProof/>
+          <w:kern w:val="0"/>
+        </w:rPr>
+        <w:t>1</w:t>
+      </w:r>
+      <w:r>
+        <w:rPr>
+          <w:rFonts w:ascii="Times New Roman" w:hAnsi="Times New Roman"/>
+        </w:rPr>
+        <w:fldChar w:fldCharType="end"/>
+      </w:r>
+      <w:r>
+        <w:rPr>
+          <w:rFonts w:ascii="Times New Roman" w:hAnsi="Times New Roman" w:hint="eastAsia"/>
+        </w:rPr>
+        <w:t>)</w:t>
+      </w:r>
+      <w:r>
+        <w:rPr>
+          <w:rFonts w:ascii="Times New Roman" w:hAnsi="Times New Roman"/>
+        </w:rPr>
+        <w:fldChar w:fldCharType="begin"/>
+      </w:r>
+      <w:r>
+        <w:rPr>
+          <w:rFonts w:ascii="Times New Roman" w:hAnsi="Times New Roman"/>
+        </w:rPr>
+        <w:instrText xml:space="preserve"> </w:instrText>
+      </w:r>
+      <w:r>
+        <w:rPr>
+          <w:rFonts w:ascii="Times New Roman" w:hAnsi="Times New Roman" w:hint="eastAsia"/>
+        </w:rPr>
+        <w:instrText>REF _Ref436510408 \h</w:instrText>
+      </w:r>
+      <w:r>
+        <w:rPr>
+          <w:rFonts w:ascii="Times New Roman" w:hAnsi="Times New Roman"/>
+        </w:rPr>
+        <w:instrText xml:space="preserve"> </w:instrText>
+      </w:r>
+      <w:r>
+        <w:rPr>
+          <w:rFonts w:ascii="Times New Roman" w:hAnsi="Times New Roman"/>
+        </w:rPr>
+      </w:r>
+      <w:r>
+        <w:rPr>
+          <w:rFonts w:ascii="Times New Roman" w:hAnsi="Times New Roman"/>
+        </w:rPr>
+        <w:fldChar w:fldCharType="separate"/>
+      </w:r>
+      <w:r>
+        <w:rPr>
+          <w:rFonts w:ascii="Times New Roman" w:hAnsi="Times New Roman"/>
+          <w:kern w:val="0"/>
+        </w:rPr>
+        <w:t>(</w:t>
+      </w:r>
+      <w:r>
+        <w:rPr>
+          <w:rFonts w:ascii="Times New Roman" w:hAnsi="Times New Roman"/>
+          <w:noProof/>
+          <w:kern w:val="0"/>
+        </w:rPr>
+        <w:t>1</w:t>
+      </w:r>
+      <w:r>
+        <w:rPr>
+          <w:rFonts w:ascii="Times New Roman" w:hAnsi="Times New Roman"/>
+          <w:kern w:val="0"/>
+        </w:rPr>
+        <w:t>.</w:t>
+      </w:r>
+      <w:r>
+        <w:rPr>
+          <w:rFonts w:ascii="Times New Roman" w:hAnsi="Times New Roman"/>
+          <w:noProof/>
+          <w:kern w:val="0"/>
+        </w:rPr>
+        <w:t>2</w:t>
+      </w:r>
+      <w:r>
+        <w:rPr>
+          <w:rFonts w:ascii="Times New Roman" w:hAnsi="Times New Roman"/>
+        </w:rPr>
+        <w:fldChar w:fldCharType="end"/>
+      </w:r>
+      <w:r>
+        <w:rPr>
+          <w:rFonts w:ascii="Times New Roman" w:hAnsi="Times New Roman"/>
+        </w:rPr>
+        <w:fldChar w:fldCharType="begin"/>
+      </w:r>
+      <w:r>
+        <w:rPr>
+          <w:rFonts w:ascii="Times New Roman" w:hAnsi="Times New Roman"/>
+        </w:rPr>
+        <w:instrText xml:space="preserve"> REF _Ref436512687 \h </w:instrText>
+      </w:r>
+      <w:r>
+        <w:rPr>
+          <w:rFonts w:ascii="Times New Roman" w:hAnsi="Times New Roman"/>
+        </w:rPr>
+      </w:r>
+      <w:r>
+        <w:rPr>
+          <w:rFonts w:ascii="Times New Roman" w:hAnsi="Times New Roman"/>
+        </w:rPr>
+        <w:fldChar w:fldCharType="separate"/>
+      </w:r>
+      <w:r>
+        <w:rPr>
+          <w:rFonts w:hint="eastAsia"/>
+        </w:rPr>
+        <w:t>)</w:t>
+      </w:r>
+      <w:r>
+        <w:rPr>
+          <w:rFonts w:ascii="Times New Roman" w:hAnsi="Times New Roman" w:hint="eastAsia"/>
+          <w:kern w:val="0"/>
+        </w:rPr>
+        <w:t>(</w:t>
+      </w:r>
+      <w:r>
+        <w:rPr>
+          <w:rFonts w:ascii="Times New Roman" w:hAnsi="Times New Roman"/>
+          <w:noProof/>
+          <w:kern w:val="0"/>
+        </w:rPr>
+        <w:t>1</w:t>
+      </w:r>
+      <w:r>
+        <w:rPr>
+          <w:rFonts w:ascii="Times New Roman" w:hAnsi="Times New Roman"/>
+          <w:kern w:val="0"/>
+        </w:rPr>
+        <w:t>.</w:t>
+      </w:r>
+      <w:r>
+        <w:rPr>
+          <w:rFonts w:ascii="Times New Roman" w:hAnsi="Times New Roman"/>
+          <w:noProof/>
+          <w:kern w:val="0"/>
+        </w:rPr>
+        <w:t>3</w:t>
+      </w:r>
+      <w:r>
+        <w:rPr>
+          <w:rFonts w:ascii="Times New Roman" w:hAnsi="Times New Roman"/>
+        </w:rPr>
+        <w:fldChar w:fldCharType="end"/>
+      </w:r>
+      <w:r>
+        <w:rPr>
+          <w:rFonts w:ascii="Times New Roman" w:hAnsi="Times New Roman" w:hint="eastAsia"/>
+        </w:rPr>
+        <w:t>)</w:t>
+      </w:r>
+      <w:r>
+        <w:rPr>
+          <w:rFonts w:ascii="Times New Roman" w:hAnsi="Times New Roman" w:hint="eastAsia"/>
+        </w:rPr>
+        <w:t>，</w:t>
+      </w:r>
+      <w:r>
+        <w:rPr>
+          <w:rFonts w:ascii="Times New Roman" w:hAnsi="Times New Roman" w:hint="eastAsia"/>
+        </w:rPr>
+        <w:t>可得在顶部</w:t>
+      </w:r>
+      <w:r>
+        <w:rPr>
+          <w:rFonts w:ascii="Cambria Math" w:eastAsiaTheme="minorEastAsia" w:hAnsi="Cambria Math" w:hint="eastAsia"/>
+          <w:i/>
+          <w:kern w:val="0"/>
+          <w:sz w:val="21"/>
+          <w:szCs w:val="21"/>
+        </w:rPr>
+        <w:t>x=10000ft</w:t>
+      </w:r>
+      <w:r>
+        <w:rPr>
+          <w:rFonts w:ascii="Cambria Math" w:eastAsiaTheme="minorEastAsia" w:hAnsi="Cambria Math" w:hint="eastAsia"/>
+          <w:i/>
+          <w:kern w:val="0"/>
+          <w:sz w:val="21"/>
+          <w:szCs w:val="21"/>
+        </w:rPr>
+        <w:t>，</w:t>
+      </w:r>
+      <w:r>
+        <w:rPr>
+          <w:rFonts w:ascii="Cambria Math" w:eastAsiaTheme="minorEastAsia" w:hAnsi="Cambria Math" w:hint="eastAsia"/>
+          <w:i/>
+          <w:kern w:val="0"/>
+          <w:sz w:val="21"/>
+          <w:szCs w:val="21"/>
+        </w:rPr>
+        <w:t>F=0</w:t>
+      </w:r>
+      <w:r>
+        <w:rPr>
+          <w:rFonts w:ascii="Cambria Math" w:eastAsiaTheme="minorEastAsia" w:hAnsi="Cambria Math" w:hint="eastAsia"/>
+          <w:i/>
+          <w:kern w:val="0"/>
+          <w:sz w:val="21"/>
+          <w:szCs w:val="21"/>
+        </w:rPr>
+        <w:t>，</w:t>
+      </w:r>
+      <m:oMath>
+        <m:r>
+          <w:rPr>
+            <w:rFonts w:ascii="Cambria Math" w:eastAsiaTheme="minorEastAsia" w:hAnsi="Cambria Math"/>
+            <w:kern w:val="0"/>
+            <w:sz w:val="21"/>
+            <w:szCs w:val="21"/>
+          </w:rPr>
+          <m:t xml:space="preserve"> </m:t>
+        </m:r>
+        <m:sSub>
+          <m:sSubPr>
+            <m:ctrlPr>
+              <w:rPr>
+                <w:rFonts w:ascii="Cambria Math" w:eastAsiaTheme="minorEastAsia" w:hAnsi="Cambria Math"/>
+                <w:i/>
+                <w:kern w:val="0"/>
+                <w:sz w:val="21"/>
+                <w:szCs w:val="21"/>
+              </w:rPr>
+            </m:ctrlPr>
+          </m:sSubPr>
+          <m:e>
+            <m:r>
+              <w:rPr>
+                <w:rFonts w:ascii="Cambria Math" w:eastAsiaTheme="minorEastAsia" w:hAnsi="Cambria Math"/>
+                <w:kern w:val="0"/>
+                <w:sz w:val="21"/>
+                <w:szCs w:val="21"/>
+              </w:rPr>
+              <m:t>σ</m:t>
+            </m:r>
+          </m:e>
+          <m:sub>
+            <m:r>
+              <w:rPr>
+                <w:rFonts w:ascii="Cambria Math" w:eastAsiaTheme="minorEastAsia" w:hAnsi="Cambria Math"/>
+                <w:kern w:val="0"/>
+                <w:sz w:val="21"/>
                 <w:szCs w:val="21"/>
               </w:rPr>
               <m:t>a</m:t>
@@ -8358,27 +8727,39 @@
         </m:sSub>
         <m:r>
           <w:rPr>
-            <w:rFonts w:ascii="Cambria Math" w:eastAsiaTheme="minorEastAsia" w:hAnsiTheme="minorEastAsia"/>
+            <w:rFonts w:ascii="Cambria Math" w:eastAsiaTheme="minorEastAsia" w:hAnsi="Cambria Math"/>
             <w:kern w:val="0"/>
+            <w:sz w:val="21"/>
             <w:szCs w:val="21"/>
           </w:rPr>
           <m:t>=</m:t>
         </m:r>
         <m:r>
           <w:rPr>
-            <w:rFonts w:ascii="Cambria Math" w:eastAsia="MS Mincho" w:hAnsi="Cambria Math" w:cs="MS Mincho" w:hint="eastAsia"/>
+            <w:rFonts w:ascii="Cambria Math" w:eastAsiaTheme="minorEastAsia" w:hAnsi="Cambria Math" w:hint="eastAsia"/>
             <w:kern w:val="0"/>
+            <w:sz w:val="21"/>
             <w:szCs w:val="21"/>
           </w:rPr>
           <m:t>-</m:t>
         </m:r>
         <m:r>
           <w:rPr>
-            <w:rFonts w:ascii="Cambria Math" w:eastAsiaTheme="minorEastAsia" w:hAnsiTheme="minorEastAsia"/>
+            <w:rFonts w:ascii="Cambria Math" w:eastAsiaTheme="minorEastAsia" w:hAnsi="Cambria Math"/>
             <w:kern w:val="0"/>
+            <w:sz w:val="21"/>
             <w:szCs w:val="21"/>
           </w:rPr>
           <m:t>30912P</m:t>
+        </m:r>
+        <m:r>
+          <w:rPr>
+            <w:rFonts w:ascii="Cambria Math" w:eastAsiaTheme="minorEastAsia" w:hAnsi="Cambria Math" w:hint="eastAsia"/>
+            <w:kern w:val="0"/>
+            <w:sz w:val="21"/>
+            <w:szCs w:val="21"/>
+          </w:rPr>
+          <m:t>s</m:t>
         </m:r>
         <m:r>
           <w:rPr>
@@ -8386,7 +8767,7 @@
             <w:kern w:val="0"/>
             <w:szCs w:val="21"/>
           </w:rPr>
-          <m:t>si</m:t>
+          <m:t>i</m:t>
         </m:r>
       </m:oMath>
       <w:r>
@@ -8402,9 +8783,10 @@
           <m:sSubPr>
             <m:ctrlPr>
               <w:rPr>
-                <w:rFonts w:ascii="Cambria Math" w:eastAsiaTheme="minorEastAsia" w:hAnsiTheme="minorEastAsia"/>
+                <w:rFonts w:ascii="Cambria Math" w:eastAsiaTheme="minorEastAsia" w:hAnsi="Cambria Math"/>
                 <w:i/>
                 <w:kern w:val="0"/>
+                <w:sz w:val="21"/>
                 <w:szCs w:val="21"/>
               </w:rPr>
             </m:ctrlPr>
@@ -8414,6 +8796,7 @@
               <w:rPr>
                 <w:rFonts w:ascii="Cambria Math" w:eastAsiaTheme="minorEastAsia" w:hAnsi="Cambria Math"/>
                 <w:kern w:val="0"/>
+                <w:sz w:val="21"/>
                 <w:szCs w:val="21"/>
               </w:rPr>
               <m:t>σ</m:t>
@@ -8422,8 +8805,9 @@
           <m:sub>
             <m:r>
               <w:rPr>
-                <w:rFonts w:ascii="Cambria Math" w:eastAsiaTheme="minorEastAsia" w:hAnsiTheme="minorEastAsia"/>
-                <w:kern w:val="0"/>
+                <w:rFonts w:ascii="Cambria Math" w:eastAsiaTheme="minorEastAsia" w:hAnsi="Cambria Math"/>
+                <w:kern w:val="0"/>
+                <w:sz w:val="21"/>
                 <w:szCs w:val="21"/>
               </w:rPr>
               <m:t>r</m:t>
@@ -8432,8 +8816,9 @@
         </m:sSub>
         <m:r>
           <w:rPr>
-            <w:rFonts w:ascii="Cambria Math" w:eastAsiaTheme="minorEastAsia" w:hAnsiTheme="minorEastAsia"/>
+            <w:rFonts w:ascii="Cambria Math" w:eastAsiaTheme="minorEastAsia" w:hAnsi="Cambria Math"/>
             <w:kern w:val="0"/>
+            <w:sz w:val="21"/>
             <w:szCs w:val="21"/>
           </w:rPr>
           <m:t>=0</m:t>
@@ -8441,8 +8826,10 @@
       </m:oMath>
       <w:r>
         <w:rPr>
-          <w:rFonts w:asciiTheme="minorEastAsia" w:eastAsiaTheme="minorEastAsia" w:hAnsiTheme="minorEastAsia" w:hint="eastAsia"/>
-          <w:kern w:val="0"/>
+          <w:rFonts w:ascii="Cambria Math" w:eastAsiaTheme="minorEastAsia" w:hAnsi="Cambria Math" w:hint="eastAsia"/>
+          <w:i/>
+          <w:kern w:val="0"/>
+          <w:sz w:val="21"/>
           <w:szCs w:val="21"/>
         </w:rPr>
         <w:t>,</w:t>
@@ -8450,8 +8837,9 @@
       <m:oMath>
         <m:r>
           <w:rPr>
-            <w:rFonts w:ascii="Cambria Math" w:eastAsiaTheme="minorEastAsia" w:hAnsiTheme="minorEastAsia"/>
+            <w:rFonts w:ascii="Cambria Math" w:eastAsiaTheme="minorEastAsia" w:hAnsi="Cambria Math"/>
             <w:kern w:val="0"/>
+            <w:sz w:val="21"/>
             <w:szCs w:val="21"/>
           </w:rPr>
           <m:t xml:space="preserve"> </m:t>
@@ -8460,9 +8848,10 @@
           <m:sSubPr>
             <m:ctrlPr>
               <w:rPr>
-                <w:rFonts w:ascii="Cambria Math" w:eastAsiaTheme="minorEastAsia" w:hAnsiTheme="minorEastAsia"/>
+                <w:rFonts w:ascii="Cambria Math" w:eastAsiaTheme="minorEastAsia" w:hAnsi="Cambria Math"/>
                 <w:i/>
                 <w:kern w:val="0"/>
+                <w:sz w:val="21"/>
                 <w:szCs w:val="21"/>
               </w:rPr>
             </m:ctrlPr>
@@ -8472,6 +8861,7 @@
               <w:rPr>
                 <w:rFonts w:ascii="Cambria Math" w:eastAsiaTheme="minorEastAsia" w:hAnsi="Cambria Math"/>
                 <w:kern w:val="0"/>
+                <w:sz w:val="21"/>
                 <w:szCs w:val="21"/>
               </w:rPr>
               <m:t>σ</m:t>
@@ -8480,8 +8870,9 @@
           <m:sub>
             <m:r>
               <w:rPr>
-                <w:rFonts w:ascii="Cambria Math" w:eastAsiaTheme="minorEastAsia" w:hAnsiTheme="minorEastAsia"/>
-                <w:kern w:val="0"/>
+                <w:rFonts w:ascii="Cambria Math" w:eastAsiaTheme="minorEastAsia" w:hAnsi="Cambria Math"/>
+                <w:kern w:val="0"/>
+                <w:sz w:val="21"/>
                 <w:szCs w:val="21"/>
               </w:rPr>
               <m:t>t</m:t>
@@ -8490,8 +8881,9 @@
         </m:sSub>
         <m:r>
           <w:rPr>
-            <w:rFonts w:ascii="Cambria Math" w:eastAsiaTheme="minorEastAsia" w:hAnsiTheme="minorEastAsia"/>
+            <w:rFonts w:ascii="Cambria Math" w:eastAsiaTheme="minorEastAsia" w:hAnsi="Cambria Math"/>
             <w:kern w:val="0"/>
+            <w:sz w:val="21"/>
             <w:szCs w:val="21"/>
           </w:rPr>
           <m:t>=0</m:t>
@@ -8510,31 +8902,37 @@
           <w:rFonts w:ascii="Cambria Math" w:eastAsiaTheme="minorEastAsia" w:hAnsi="Cambria Math" w:hint="eastAsia"/>
           <w:i/>
           <w:kern w:val="0"/>
+          <w:sz w:val="21"/>
           <w:szCs w:val="21"/>
         </w:rPr>
         <w:t>x=0</w:t>
-      </w:r>
-      <w:r>
-        <w:rPr>
-          <w:rFonts w:ascii="Cambria Math" w:eastAsiaTheme="minorEastAsia" w:hAnsi="Cambria Math" w:hint="eastAsia"/>
-          <w:kern w:val="0"/>
-          <w:szCs w:val="21"/>
-        </w:rPr>
-        <w:t>，</w:t>
       </w:r>
       <w:r>
         <w:rPr>
           <w:rFonts w:ascii="Cambria Math" w:eastAsiaTheme="minorEastAsia" w:hAnsi="Cambria Math" w:hint="eastAsia"/>
           <w:i/>
           <w:kern w:val="0"/>
+          <w:sz w:val="21"/>
           <w:szCs w:val="21"/>
         </w:rPr>
+        <w:t>，</w:t>
+      </w:r>
+      <w:r>
+        <w:rPr>
+          <w:rFonts w:ascii="Cambria Math" w:eastAsiaTheme="minorEastAsia" w:hAnsi="Cambria Math" w:hint="eastAsia"/>
+          <w:i/>
+          <w:kern w:val="0"/>
+          <w:sz w:val="21"/>
+          <w:szCs w:val="21"/>
+        </w:rPr>
         <w:t>F=0</w:t>
       </w:r>
       <w:r>
         <w:rPr>
           <w:rFonts w:ascii="Cambria Math" w:eastAsiaTheme="minorEastAsia" w:hAnsi="Cambria Math" w:hint="eastAsia"/>
-          <w:kern w:val="0"/>
+          <w:i/>
+          <w:kern w:val="0"/>
+          <w:sz w:val="21"/>
           <w:szCs w:val="21"/>
         </w:rPr>
         <w:t>，</w:t>
@@ -8544,6 +8942,7 @@
           <w:rPr>
             <w:rFonts w:ascii="Cambria Math" w:eastAsiaTheme="minorEastAsia" w:hAnsi="Cambria Math"/>
             <w:kern w:val="0"/>
+            <w:sz w:val="21"/>
             <w:szCs w:val="21"/>
           </w:rPr>
           <m:t xml:space="preserve"> </m:t>
@@ -8555,6 +8954,7 @@
                 <w:rFonts w:ascii="Cambria Math" w:eastAsiaTheme="minorEastAsia" w:hAnsi="Cambria Math"/>
                 <w:i/>
                 <w:kern w:val="0"/>
+                <w:sz w:val="21"/>
                 <w:szCs w:val="21"/>
               </w:rPr>
             </m:ctrlPr>
@@ -8564,6 +8964,7 @@
               <w:rPr>
                 <w:rFonts w:ascii="Cambria Math" w:eastAsiaTheme="minorEastAsia" w:hAnsi="Cambria Math"/>
                 <w:kern w:val="0"/>
+                <w:sz w:val="21"/>
                 <w:szCs w:val="21"/>
               </w:rPr>
               <m:t>σ</m:t>
@@ -8574,6 +8975,7 @@
               <w:rPr>
                 <w:rFonts w:ascii="Cambria Math" w:eastAsiaTheme="minorEastAsia" w:hAnsi="Cambria Math"/>
                 <w:kern w:val="0"/>
+                <w:sz w:val="21"/>
                 <w:szCs w:val="21"/>
               </w:rPr>
               <m:t>a</m:t>
@@ -8584,6 +8986,7 @@
           <w:rPr>
             <w:rFonts w:ascii="Cambria Math" w:eastAsiaTheme="minorEastAsia" w:hAnsi="Cambria Math"/>
             <w:kern w:val="0"/>
+            <w:sz w:val="21"/>
             <w:szCs w:val="21"/>
           </w:rPr>
           <m:t>=5000P</m:t>
@@ -8592,6 +8995,7 @@
           <w:rPr>
             <w:rFonts w:ascii="Cambria Math" w:eastAsiaTheme="minorEastAsia" w:hAnsi="Cambria Math" w:hint="eastAsia"/>
             <w:kern w:val="0"/>
+            <w:sz w:val="21"/>
             <w:szCs w:val="21"/>
           </w:rPr>
           <m:t>si</m:t>
@@ -8602,6 +9006,7 @@
           <w:rFonts w:ascii="Cambria Math" w:eastAsiaTheme="minorEastAsia" w:hAnsi="Cambria Math" w:hint="eastAsia"/>
           <w:i/>
           <w:kern w:val="0"/>
+          <w:sz w:val="21"/>
           <w:szCs w:val="21"/>
         </w:rPr>
         <w:t>，</w:t>
@@ -8614,6 +9019,7 @@
                 <w:rFonts w:ascii="Cambria Math" w:eastAsiaTheme="minorEastAsia" w:hAnsi="Cambria Math"/>
                 <w:i/>
                 <w:kern w:val="0"/>
+                <w:sz w:val="21"/>
                 <w:szCs w:val="21"/>
               </w:rPr>
             </m:ctrlPr>
@@ -8623,6 +9029,7 @@
               <w:rPr>
                 <w:rFonts w:ascii="Cambria Math" w:eastAsiaTheme="minorEastAsia" w:hAnsi="Cambria Math"/>
                 <w:kern w:val="0"/>
+                <w:sz w:val="21"/>
                 <w:szCs w:val="21"/>
               </w:rPr>
               <m:t>σ</m:t>
@@ -8633,6 +9040,7 @@
               <w:rPr>
                 <w:rFonts w:ascii="Cambria Math" w:eastAsiaTheme="minorEastAsia" w:hAnsi="Cambria Math"/>
                 <w:kern w:val="0"/>
+                <w:sz w:val="21"/>
                 <w:szCs w:val="21"/>
               </w:rPr>
               <m:t>r</m:t>
@@ -8643,6 +9051,7 @@
           <w:rPr>
             <w:rFonts w:ascii="Cambria Math" w:eastAsiaTheme="minorEastAsia" w:hAnsi="Cambria Math"/>
             <w:kern w:val="0"/>
+            <w:sz w:val="21"/>
             <w:szCs w:val="21"/>
           </w:rPr>
           <m:t>=5002.6P</m:t>
@@ -8651,6 +9060,7 @@
           <w:rPr>
             <w:rFonts w:ascii="Cambria Math" w:eastAsiaTheme="minorEastAsia" w:hAnsi="Cambria Math" w:hint="eastAsia"/>
             <w:kern w:val="0"/>
+            <w:sz w:val="21"/>
             <w:szCs w:val="21"/>
           </w:rPr>
           <m:t>si</m:t>
@@ -8661,6 +9071,7 @@
           <w:rFonts w:ascii="Cambria Math" w:eastAsiaTheme="minorEastAsia" w:hAnsi="Cambria Math" w:hint="eastAsia"/>
           <w:i/>
           <w:kern w:val="0"/>
+          <w:sz w:val="21"/>
           <w:szCs w:val="21"/>
         </w:rPr>
         <w:t>,</w:t>
@@ -8670,6 +9081,7 @@
           <w:rPr>
             <w:rFonts w:ascii="Cambria Math" w:eastAsiaTheme="minorEastAsia" w:hAnsi="Cambria Math"/>
             <w:kern w:val="0"/>
+            <w:sz w:val="21"/>
             <w:szCs w:val="21"/>
           </w:rPr>
           <m:t xml:space="preserve"> </m:t>
@@ -8681,6 +9093,7 @@
                 <w:rFonts w:ascii="Cambria Math" w:eastAsiaTheme="minorEastAsia" w:hAnsi="Cambria Math"/>
                 <w:i/>
                 <w:kern w:val="0"/>
+                <w:sz w:val="21"/>
                 <w:szCs w:val="21"/>
               </w:rPr>
             </m:ctrlPr>
@@ -8690,6 +9103,7 @@
               <w:rPr>
                 <w:rFonts w:ascii="Cambria Math" w:eastAsiaTheme="minorEastAsia" w:hAnsi="Cambria Math"/>
                 <w:kern w:val="0"/>
+                <w:sz w:val="21"/>
                 <w:szCs w:val="21"/>
               </w:rPr>
               <m:t>σ</m:t>
@@ -8700,6 +9114,7 @@
               <w:rPr>
                 <w:rFonts w:ascii="Cambria Math" w:eastAsiaTheme="minorEastAsia" w:hAnsi="Cambria Math"/>
                 <w:kern w:val="0"/>
+                <w:sz w:val="21"/>
                 <w:szCs w:val="21"/>
               </w:rPr>
               <m:t>t</m:t>
@@ -8710,6 +9125,7 @@
           <w:rPr>
             <w:rFonts w:ascii="Cambria Math" w:eastAsiaTheme="minorEastAsia" w:hAnsi="Cambria Math"/>
             <w:kern w:val="0"/>
+            <w:sz w:val="21"/>
             <w:szCs w:val="21"/>
           </w:rPr>
           <m:t>=5002.6P</m:t>
@@ -8718,6 +9134,7 @@
           <w:rPr>
             <w:rFonts w:ascii="Cambria Math" w:eastAsiaTheme="minorEastAsia" w:hAnsi="Cambria Math" w:hint="eastAsia"/>
             <w:kern w:val="0"/>
+            <w:sz w:val="21"/>
             <w:szCs w:val="21"/>
           </w:rPr>
           <m:t>si</m:t>
@@ -11011,16 +11428,7 @@
           <w:sz w:val="24"/>
           <w:szCs w:val="24"/>
         </w:rPr>
-        <w:t>1</w:t>
-      </w:r>
-      <w:r>
-        <w:rPr>
-          <w:rFonts w:ascii="Times New Roman" w:hAnsi="Times New Roman"/>
-          <w:noProof/>
-          <w:sz w:val="24"/>
-          <w:szCs w:val="24"/>
-        </w:rPr>
-        <w:t>0</w:t>
+        <w:t>10</w:t>
       </w:r>
       <w:r>
         <w:rPr>
@@ -11222,17 +11630,7 @@
           <w:sz w:val="24"/>
           <w:szCs w:val="24"/>
         </w:rPr>
-        <w:t>计算出单位长</w:t>
-      </w:r>
-      <w:r>
-        <w:rPr>
-          <w:rFonts w:ascii="Times New Roman" w:hAnsi="Times New Roman" w:hint="eastAsia"/>
-          <w:kern w:val="0"/>
-          <w:sz w:val="24"/>
-          <w:szCs w:val="24"/>
-        </w:rPr>
-        <w:lastRenderedPageBreak/>
-        <w:t>度质量的虚拟单轴系统产生的机械力等效换算而来，</w:t>
+        <w:t>计算出单位长度质量的虚拟单轴系统产生的机械力等效换算而来，</w:t>
       </w:r>
       <w:r>
         <w:rPr>
@@ -11400,8 +11798,6 @@
               <w:rPr>
                 <w:rFonts w:ascii="Cambria Math" w:hAnsi="Cambria Math"/>
                 <w:kern w:val="0"/>
-                <w:sz w:val="24"/>
-                <w:szCs w:val="24"/>
               </w:rPr>
             </m:ctrlPr>
           </m:sSubPr>
@@ -11413,8 +11809,6 @@
               <w:rPr>
                 <w:rFonts w:ascii="Cambria Math" w:hAnsi="Cambria Math"/>
                 <w:kern w:val="0"/>
-                <w:sz w:val="24"/>
-                <w:szCs w:val="24"/>
               </w:rPr>
               <m:t xml:space="preserve">               P</m:t>
             </m:r>
@@ -11427,8 +11821,6 @@
               <w:rPr>
                 <w:rFonts w:ascii="Cambria Math" w:hAnsi="Cambria Math"/>
                 <w:kern w:val="0"/>
-                <w:sz w:val="24"/>
-                <w:szCs w:val="24"/>
               </w:rPr>
               <m:t>i</m:t>
             </m:r>
@@ -11441,8 +11833,6 @@
           <w:rPr>
             <w:rFonts w:ascii="Cambria Math" w:hAnsi="Cambria Math"/>
             <w:kern w:val="0"/>
-            <w:sz w:val="24"/>
-            <w:szCs w:val="24"/>
           </w:rPr>
           <m:t>=</m:t>
         </m:r>
@@ -11452,8 +11842,6 @@
               <w:rPr>
                 <w:rFonts w:ascii="Cambria Math" w:hAnsi="Cambria Math"/>
                 <w:kern w:val="0"/>
-                <w:sz w:val="24"/>
-                <w:szCs w:val="24"/>
               </w:rPr>
             </m:ctrlPr>
           </m:sSubPr>
@@ -11465,8 +11853,6 @@
               <w:rPr>
                 <w:rFonts w:ascii="Cambria Math" w:hAnsi="Cambria Math"/>
                 <w:kern w:val="0"/>
-                <w:sz w:val="24"/>
-                <w:szCs w:val="24"/>
               </w:rPr>
               <m:t>P</m:t>
             </m:r>
@@ -11479,8 +11865,6 @@
               <w:rPr>
                 <w:rFonts w:ascii="Cambria Math" w:hAnsi="Cambria Math"/>
                 <w:kern w:val="0"/>
-                <w:sz w:val="24"/>
-                <w:szCs w:val="24"/>
               </w:rPr>
               <m:t>is</m:t>
             </m:r>
@@ -11493,8 +11877,6 @@
           <w:rPr>
             <w:rFonts w:ascii="Cambria Math" w:hAnsi="Cambria Math"/>
             <w:kern w:val="0"/>
-            <w:sz w:val="24"/>
-            <w:szCs w:val="24"/>
           </w:rPr>
           <m:t>+</m:t>
         </m:r>
@@ -11504,8 +11886,6 @@
               <w:rPr>
                 <w:rFonts w:ascii="Cambria Math" w:hAnsi="Cambria Math"/>
                 <w:kern w:val="0"/>
-                <w:sz w:val="24"/>
-                <w:szCs w:val="24"/>
               </w:rPr>
             </m:ctrlPr>
           </m:sSubPr>
@@ -11517,8 +11897,6 @@
               <w:rPr>
                 <w:rFonts w:ascii="Cambria Math" w:hAnsi="Cambria Math"/>
                 <w:kern w:val="0"/>
-                <w:sz w:val="24"/>
-                <w:szCs w:val="24"/>
               </w:rPr>
               <m:t>ρ</m:t>
             </m:r>
@@ -11531,8 +11909,6 @@
               <w:rPr>
                 <w:rFonts w:ascii="Cambria Math" w:hAnsi="Cambria Math"/>
                 <w:kern w:val="0"/>
-                <w:sz w:val="24"/>
-                <w:szCs w:val="24"/>
               </w:rPr>
               <m:t>i</m:t>
             </m:r>
@@ -11545,8 +11921,6 @@
           <w:rPr>
             <w:rFonts w:ascii="Cambria Math" w:hAnsi="Cambria Math"/>
             <w:kern w:val="0"/>
-            <w:sz w:val="24"/>
-            <w:szCs w:val="24"/>
           </w:rPr>
           <m:t>L</m:t>
         </m:r>
@@ -11556,8 +11930,6 @@
               <w:rPr>
                 <w:rFonts w:ascii="Cambria Math" w:hAnsi="Cambria Math"/>
                 <w:kern w:val="0"/>
-                <w:sz w:val="24"/>
-                <w:szCs w:val="24"/>
               </w:rPr>
             </m:ctrlPr>
           </m:sSubPr>
@@ -11569,8 +11941,6 @@
               <w:rPr>
                 <w:rFonts w:ascii="Cambria Math" w:hAnsi="Cambria Math"/>
                 <w:kern w:val="0"/>
-                <w:sz w:val="24"/>
-                <w:szCs w:val="24"/>
               </w:rPr>
               <m:t xml:space="preserve">    P</m:t>
             </m:r>
@@ -11583,8 +11953,6 @@
               <w:rPr>
                 <w:rFonts w:ascii="Cambria Math" w:hAnsi="Cambria Math"/>
                 <w:kern w:val="0"/>
-                <w:sz w:val="24"/>
-                <w:szCs w:val="24"/>
               </w:rPr>
               <m:t>e</m:t>
             </m:r>
@@ -11597,8 +11965,6 @@
           <w:rPr>
             <w:rFonts w:ascii="Cambria Math" w:hAnsi="Cambria Math"/>
             <w:kern w:val="0"/>
-            <w:sz w:val="24"/>
-            <w:szCs w:val="24"/>
           </w:rPr>
           <m:t>=</m:t>
         </m:r>
@@ -11608,8 +11974,6 @@
               <w:rPr>
                 <w:rFonts w:ascii="Cambria Math" w:hAnsi="Cambria Math"/>
                 <w:kern w:val="0"/>
-                <w:sz w:val="24"/>
-                <w:szCs w:val="24"/>
               </w:rPr>
             </m:ctrlPr>
           </m:sSubPr>
@@ -11621,8 +11985,6 @@
               <w:rPr>
                 <w:rFonts w:ascii="Cambria Math" w:hAnsi="Cambria Math"/>
                 <w:kern w:val="0"/>
-                <w:sz w:val="24"/>
-                <w:szCs w:val="24"/>
               </w:rPr>
               <m:t>P</m:t>
             </m:r>
@@ -11635,8 +11997,6 @@
               <w:rPr>
                 <w:rFonts w:ascii="Cambria Math" w:hAnsi="Cambria Math"/>
                 <w:kern w:val="0"/>
-                <w:sz w:val="24"/>
-                <w:szCs w:val="24"/>
               </w:rPr>
               <m:t>es</m:t>
             </m:r>
@@ -11649,8 +12009,6 @@
           <w:rPr>
             <w:rFonts w:ascii="Cambria Math" w:hAnsi="Cambria Math"/>
             <w:kern w:val="0"/>
-            <w:sz w:val="24"/>
-            <w:szCs w:val="24"/>
           </w:rPr>
           <m:t>+</m:t>
         </m:r>
@@ -11660,8 +12018,6 @@
               <w:rPr>
                 <w:rFonts w:ascii="Cambria Math" w:hAnsi="Cambria Math"/>
                 <w:kern w:val="0"/>
-                <w:sz w:val="24"/>
-                <w:szCs w:val="24"/>
               </w:rPr>
             </m:ctrlPr>
           </m:sSubPr>
@@ -11673,8 +12029,6 @@
               <w:rPr>
                 <w:rFonts w:ascii="Cambria Math" w:hAnsi="Cambria Math"/>
                 <w:kern w:val="0"/>
-                <w:sz w:val="24"/>
-                <w:szCs w:val="24"/>
               </w:rPr>
               <m:t>ρ</m:t>
             </m:r>
@@ -11687,8 +12041,6 @@
               <w:rPr>
                 <w:rFonts w:ascii="Cambria Math" w:hAnsi="Cambria Math"/>
                 <w:kern w:val="0"/>
-                <w:sz w:val="24"/>
-                <w:szCs w:val="24"/>
               </w:rPr>
               <m:t>e</m:t>
             </m:r>
@@ -11701,8 +12053,6 @@
           <w:rPr>
             <w:rFonts w:ascii="Cambria Math" w:hAnsi="Cambria Math"/>
             <w:kern w:val="0"/>
-            <w:sz w:val="24"/>
-            <w:szCs w:val="24"/>
           </w:rPr>
           <m:t>L</m:t>
         </m:r>
@@ -11898,8 +12248,6 @@
           <w:rPr>
             <w:rFonts w:ascii="Cambria Math" w:hAnsi="Cambria Math" w:hint="eastAsia"/>
             <w:kern w:val="0"/>
-            <w:sz w:val="24"/>
-            <w:szCs w:val="24"/>
           </w:rPr>
           <m:t>n</m:t>
         </m:r>
@@ -11910,8 +12258,6 @@
           <w:rPr>
             <w:rFonts w:ascii="Cambria Math" w:hAnsi="Cambria Math"/>
             <w:kern w:val="0"/>
-            <w:sz w:val="24"/>
-            <w:szCs w:val="24"/>
           </w:rPr>
           <m:t>=</m:t>
         </m:r>
@@ -11921,8 +12267,6 @@
               <w:rPr>
                 <w:rFonts w:ascii="Cambria Math" w:hAnsi="Cambria Math"/>
                 <w:kern w:val="0"/>
-                <w:sz w:val="24"/>
-                <w:szCs w:val="24"/>
               </w:rPr>
             </m:ctrlPr>
           </m:fPr>
@@ -11933,8 +12277,6 @@
                   <w:rPr>
                     <w:rFonts w:ascii="Cambria Math" w:hAnsi="Cambria Math"/>
                     <w:kern w:val="0"/>
-                    <w:sz w:val="24"/>
-                    <w:szCs w:val="24"/>
                   </w:rPr>
                 </m:ctrlPr>
               </m:sSubPr>
@@ -11946,8 +12288,6 @@
                   <w:rPr>
                     <w:rFonts w:ascii="Cambria Math" w:hAnsi="Cambria Math"/>
                     <w:kern w:val="0"/>
-                    <w:sz w:val="24"/>
-                    <w:szCs w:val="24"/>
                   </w:rPr>
                   <m:t>F</m:t>
                 </m:r>
@@ -11960,8 +12300,6 @@
                   <w:rPr>
                     <w:rFonts w:ascii="Cambria Math" w:hAnsi="Cambria Math"/>
                     <w:kern w:val="0"/>
-                    <w:sz w:val="24"/>
-                    <w:szCs w:val="24"/>
                   </w:rPr>
                   <m:t>f</m:t>
                 </m:r>
@@ -11976,8 +12314,6 @@
               <w:rPr>
                 <w:rFonts w:ascii="Cambria Math" w:hAnsi="Cambria Math"/>
                 <w:kern w:val="0"/>
-                <w:sz w:val="24"/>
-                <w:szCs w:val="24"/>
               </w:rPr>
               <m:t>W</m:t>
             </m:r>
@@ -11990,8 +12326,6 @@
           <w:rPr>
             <w:rFonts w:ascii="Cambria Math" w:hAnsi="Cambria Math"/>
             <w:kern w:val="0"/>
-            <w:sz w:val="24"/>
-            <w:szCs w:val="24"/>
           </w:rPr>
           <m:t xml:space="preserve">  </m:t>
         </m:r>
@@ -12001,7 +12335,14 @@
           <w:rFonts w:ascii="Times New Roman" w:hAnsi="Times New Roman" w:hint="eastAsia"/>
           <w:kern w:val="0"/>
         </w:rPr>
-        <w:t xml:space="preserve">         </w:t>
+        <w:t xml:space="preserve"> </w:t>
+      </w:r>
+      <w:r>
+        <w:rPr>
+          <w:rFonts w:ascii="Times New Roman" w:hAnsi="Times New Roman" w:hint="eastAsia"/>
+          <w:kern w:val="0"/>
+        </w:rPr>
+        <w:t xml:space="preserve">        </w:t>
       </w:r>
       <w:r>
         <w:rPr>
@@ -12178,7 +12519,7 @@
         <w:wordWrap w:val="0"/>
         <w:jc w:val="right"/>
         <w:rPr>
-          <w:rFonts w:ascii="Times New Roman" w:hAnsi="Times New Roman" w:hint="eastAsia"/>
+          <w:rFonts w:ascii="Times New Roman" w:hAnsi="Times New Roman"/>
           <w:sz w:val="24"/>
           <w:szCs w:val="24"/>
         </w:rPr>
@@ -12191,8 +12532,6 @@
               <w:rPr>
                 <w:rFonts w:ascii="Cambria Math" w:hAnsi="Cambria Math"/>
                 <w:kern w:val="0"/>
-                <w:sz w:val="24"/>
-                <w:szCs w:val="24"/>
               </w:rPr>
             </m:ctrlPr>
           </m:sSubPr>
@@ -12204,8 +12543,6 @@
               <w:rPr>
                 <w:rFonts w:ascii="Cambria Math"/>
                 <w:kern w:val="0"/>
-                <w:sz w:val="24"/>
-                <w:szCs w:val="24"/>
               </w:rPr>
               <m:t>σ</m:t>
             </m:r>
@@ -12218,8 +12555,6 @@
               <w:rPr>
                 <w:rFonts w:ascii="Cambria Math"/>
                 <w:kern w:val="0"/>
-                <w:sz w:val="24"/>
-                <w:szCs w:val="24"/>
               </w:rPr>
               <m:t>a</m:t>
             </m:r>
@@ -12232,8 +12567,6 @@
           <w:rPr>
             <w:rFonts w:ascii="Cambria Math"/>
             <w:kern w:val="0"/>
-            <w:sz w:val="24"/>
-            <w:szCs w:val="24"/>
           </w:rPr>
           <m:t>=</m:t>
         </m:r>
@@ -12243,8 +12576,6 @@
               <w:rPr>
                 <w:rFonts w:ascii="Cambria Math" w:hAnsi="Cambria Math"/>
                 <w:kern w:val="0"/>
-                <w:sz w:val="24"/>
-                <w:szCs w:val="24"/>
               </w:rPr>
             </m:ctrlPr>
           </m:fPr>
@@ -12255,8 +12586,6 @@
                   <w:rPr>
                     <w:rFonts w:ascii="Cambria Math" w:hAnsi="Cambria Math"/>
                     <w:kern w:val="0"/>
-                    <w:sz w:val="24"/>
-                    <w:szCs w:val="24"/>
                   </w:rPr>
                 </m:ctrlPr>
               </m:sSubPr>
@@ -12268,8 +12597,6 @@
                   <w:rPr>
                     <w:rFonts w:ascii="Cambria Math"/>
                     <w:kern w:val="0"/>
-                    <w:sz w:val="24"/>
-                    <w:szCs w:val="24"/>
                   </w:rPr>
                   <m:t>F</m:t>
                 </m:r>
@@ -12282,8 +12609,6 @@
                   <w:rPr>
                     <w:rFonts w:ascii="Cambria Math"/>
                     <w:kern w:val="0"/>
-                    <w:sz w:val="24"/>
-                    <w:szCs w:val="24"/>
                   </w:rPr>
                   <m:t>a</m:t>
                 </m:r>
@@ -12295,8 +12620,6 @@
               </m:rPr>
               <w:rPr>
                 <w:kern w:val="0"/>
-                <w:sz w:val="24"/>
-                <w:szCs w:val="24"/>
               </w:rPr>
               <m:t>-</m:t>
             </m:r>
@@ -12307,8 +12630,6 @@
               <w:rPr>
                 <w:rFonts w:ascii="Cambria Math"/>
                 <w:kern w:val="0"/>
-                <w:sz w:val="24"/>
-                <w:szCs w:val="24"/>
               </w:rPr>
               <m:t>x</m:t>
             </m:r>
@@ -12318,8 +12639,6 @@
                   <w:rPr>
                     <w:rFonts w:ascii="Cambria Math" w:hAnsi="Cambria Math"/>
                     <w:kern w:val="0"/>
-                    <w:sz w:val="24"/>
-                    <w:szCs w:val="24"/>
                   </w:rPr>
                 </m:ctrlPr>
               </m:sSubPr>
@@ -12331,8 +12650,6 @@
                   <w:rPr>
                     <w:rFonts w:ascii="Cambria Math"/>
                     <w:kern w:val="0"/>
-                    <w:sz w:val="24"/>
-                    <w:szCs w:val="24"/>
                   </w:rPr>
                   <m:t>W</m:t>
                 </m:r>
@@ -12345,8 +12662,6 @@
                   <w:rPr>
                     <w:rFonts w:ascii="Cambria Math"/>
                     <w:kern w:val="0"/>
-                    <w:sz w:val="24"/>
-                    <w:szCs w:val="24"/>
                   </w:rPr>
                   <m:t>S</m:t>
                 </m:r>
@@ -12360,8 +12675,6 @@
                   <w:rPr>
                     <w:rFonts w:ascii="Cambria Math" w:hAnsi="Cambria Math"/>
                     <w:kern w:val="0"/>
-                    <w:sz w:val="24"/>
-                    <w:szCs w:val="24"/>
                   </w:rPr>
                 </m:ctrlPr>
               </m:sSubPr>
@@ -12373,8 +12686,6 @@
                   <w:rPr>
                     <w:rFonts w:ascii="Cambria Math"/>
                     <w:kern w:val="0"/>
-                    <w:sz w:val="24"/>
-                    <w:szCs w:val="24"/>
                   </w:rPr>
                   <m:t>A</m:t>
                 </m:r>
@@ -12387,8 +12698,6 @@
                   <w:rPr>
                     <w:rFonts w:ascii="Cambria Math"/>
                     <w:kern w:val="0"/>
-                    <w:sz w:val="24"/>
-                    <w:szCs w:val="24"/>
                   </w:rPr>
                   <m:t>S</m:t>
                 </m:r>
@@ -12402,7 +12711,14 @@
           <w:rFonts w:ascii="Times New Roman" w:hAnsi="Times New Roman" w:hint="eastAsia"/>
           <w:kern w:val="0"/>
         </w:rPr>
-        <w:t xml:space="preserve">      </w:t>
+        <w:t xml:space="preserve"> </w:t>
+      </w:r>
+      <w:r>
+        <w:rPr>
+          <w:rFonts w:ascii="Times New Roman" w:hAnsi="Times New Roman" w:hint="eastAsia"/>
+          <w:kern w:val="0"/>
+        </w:rPr>
+        <w:t xml:space="preserve">     </w:t>
       </w:r>
       <w:r>
         <w:rPr>
@@ -14197,7 +14513,15 @@
             <w:kern w:val="0"/>
             <w:szCs w:val="21"/>
           </w:rPr>
-          <m:t>=5002.6P</m:t>
+          <m:t>=5550</m:t>
+        </m:r>
+        <m:r>
+          <w:rPr>
+            <w:rFonts w:ascii="Cambria Math" w:eastAsiaTheme="minorEastAsia" w:hAnsi="Cambria Math"/>
+            <w:kern w:val="0"/>
+            <w:szCs w:val="21"/>
+          </w:rPr>
+          <m:t>P</m:t>
         </m:r>
         <m:r>
           <w:rPr>
@@ -14264,7 +14588,15 @@
             <w:kern w:val="0"/>
             <w:szCs w:val="21"/>
           </w:rPr>
-          <m:t>=5002.6P</m:t>
+          <m:t>=-18616</m:t>
+        </m:r>
+        <m:r>
+          <w:rPr>
+            <w:rFonts w:ascii="Cambria Math" w:eastAsiaTheme="minorEastAsia" w:hAnsi="Cambria Math"/>
+            <w:kern w:val="0"/>
+            <w:szCs w:val="21"/>
+          </w:rPr>
+          <m:t>P</m:t>
         </m:r>
         <m:r>
           <w:rPr>
@@ -14384,7 +14716,13 @@
               <w:rPr>
                 <w:rFonts w:ascii="Cambria Math" w:hAnsi="Cambria Math" w:hint="eastAsia"/>
               </w:rPr>
-              <m:t>es</m:t>
+              <m:t>e</m:t>
+            </m:r>
+            <m:r>
+              <w:rPr>
+                <w:rFonts w:ascii="Cambria Math" w:hAnsi="Cambria Math" w:hint="eastAsia"/>
+              </w:rPr>
+              <m:t>s</m:t>
             </m:r>
           </m:sub>
         </m:sSub>
@@ -14535,7 +14873,13 @@
           <w:rPr>
             <w:rFonts w:ascii="Cambria Math" w:hAnsi="Cambria Math"/>
           </w:rPr>
-          <m:t>=32624</m:t>
+          <m:t>=37</m:t>
+        </m:r>
+        <m:r>
+          <w:rPr>
+            <w:rFonts w:ascii="Cambria Math" w:hAnsi="Cambria Math"/>
+          </w:rPr>
+          <m:t>624</m:t>
         </m:r>
         <m:r>
           <w:rPr>
@@ -14693,41 +15037,158 @@
         </w:rPr>
         <w:t>，</w:t>
       </w:r>
-      <w:r>
-        <w:rPr>
-          <w:rFonts w:ascii="Cambria Math" w:hAnsi="Cambria Math" w:hint="eastAsia"/>
-          <w:sz w:val="24"/>
-          <w:szCs w:val="24"/>
-        </w:rPr>
-        <w:t>在底端</w:t>
-      </w:r>
-      <w:r>
-        <w:rPr>
-          <w:rFonts w:ascii="Cambria Math" w:hAnsi="Cambria Math" w:hint="eastAsia"/>
-          <w:i/>
-        </w:rPr>
-        <w:t>x=0</w:t>
-      </w:r>
-      <w:r>
-        <w:rPr>
-          <w:rFonts w:ascii="Cambria Math" w:hAnsi="Cambria Math" w:hint="eastAsia"/>
-          <w:i/>
-        </w:rPr>
-        <w:t>，</w:t>
-      </w:r>
       <m:oMath>
         <m:sSub>
           <m:sSubPr>
             <m:ctrlPr>
               <w:rPr>
-                <w:rFonts w:ascii="Cambria Math" w:hAnsi="Cambria Math"/>
+                <w:rFonts w:ascii="Cambria Math" w:eastAsiaTheme="minorEastAsia" w:hAnsi="Cambria Math"/>
                 <w:i/>
+                <w:kern w:val="0"/>
+                <w:szCs w:val="21"/>
               </w:rPr>
             </m:ctrlPr>
           </m:sSubPr>
           <m:e>
             <m:r>
               <w:rPr>
+                <w:rFonts w:ascii="Cambria Math" w:eastAsiaTheme="minorEastAsia" w:hAnsi="Cambria Math"/>
+                <w:kern w:val="0"/>
+                <w:szCs w:val="21"/>
+              </w:rPr>
+              <m:t>σ</m:t>
+            </m:r>
+          </m:e>
+          <m:sub>
+            <m:r>
+              <w:rPr>
+                <w:rFonts w:ascii="Cambria Math" w:eastAsiaTheme="minorEastAsia" w:hAnsi="Cambria Math"/>
+                <w:kern w:val="0"/>
+                <w:szCs w:val="21"/>
+              </w:rPr>
+              <m:t>r</m:t>
+            </m:r>
+          </m:sub>
+        </m:sSub>
+        <m:r>
+          <w:rPr>
+            <w:rFonts w:ascii="Cambria Math" w:eastAsiaTheme="minorEastAsia" w:hAnsi="Cambria Math"/>
+            <w:kern w:val="0"/>
+            <w:szCs w:val="21"/>
+          </w:rPr>
+          <m:t>=5550P</m:t>
+        </m:r>
+        <m:r>
+          <w:rPr>
+            <w:rFonts w:ascii="Cambria Math" w:eastAsiaTheme="minorEastAsia" w:hAnsi="Cambria Math" w:hint="eastAsia"/>
+            <w:kern w:val="0"/>
+            <w:szCs w:val="21"/>
+          </w:rPr>
+          <m:t>si</m:t>
+        </m:r>
+      </m:oMath>
+      <w:r>
+        <w:rPr>
+          <w:rFonts w:ascii="Cambria Math" w:eastAsiaTheme="minorEastAsia" w:hAnsi="Cambria Math" w:hint="eastAsia"/>
+          <w:i/>
+          <w:kern w:val="0"/>
+          <w:szCs w:val="21"/>
+        </w:rPr>
+        <w:t>,</w:t>
+      </w:r>
+      <m:oMath>
+        <m:r>
+          <w:rPr>
+            <w:rFonts w:ascii="Cambria Math" w:eastAsiaTheme="minorEastAsia" w:hAnsi="Cambria Math"/>
+            <w:kern w:val="0"/>
+            <w:szCs w:val="21"/>
+          </w:rPr>
+          <m:t xml:space="preserve"> </m:t>
+        </m:r>
+        <m:sSub>
+          <m:sSubPr>
+            <m:ctrlPr>
+              <w:rPr>
+                <w:rFonts w:ascii="Cambria Math" w:eastAsiaTheme="minorEastAsia" w:hAnsi="Cambria Math"/>
+                <w:i/>
+                <w:kern w:val="0"/>
+                <w:szCs w:val="21"/>
+              </w:rPr>
+            </m:ctrlPr>
+          </m:sSubPr>
+          <m:e>
+            <m:r>
+              <w:rPr>
+                <w:rFonts w:ascii="Cambria Math" w:eastAsiaTheme="minorEastAsia" w:hAnsi="Cambria Math"/>
+                <w:kern w:val="0"/>
+                <w:szCs w:val="21"/>
+              </w:rPr>
+              <m:t>σ</m:t>
+            </m:r>
+          </m:e>
+          <m:sub>
+            <m:r>
+              <w:rPr>
+                <w:rFonts w:ascii="Cambria Math" w:eastAsiaTheme="minorEastAsia" w:hAnsi="Cambria Math"/>
+                <w:kern w:val="0"/>
+                <w:szCs w:val="21"/>
+              </w:rPr>
+              <m:t>t</m:t>
+            </m:r>
+          </m:sub>
+        </m:sSub>
+        <m:r>
+          <w:rPr>
+            <w:rFonts w:ascii="Cambria Math" w:eastAsiaTheme="minorEastAsia" w:hAnsi="Cambria Math"/>
+            <w:kern w:val="0"/>
+            <w:szCs w:val="21"/>
+          </w:rPr>
+          <m:t>=-18616P</m:t>
+        </m:r>
+        <m:r>
+          <w:rPr>
+            <w:rFonts w:ascii="Cambria Math" w:eastAsiaTheme="minorEastAsia" w:hAnsi="Cambria Math" w:hint="eastAsia"/>
+            <w:kern w:val="0"/>
+            <w:szCs w:val="21"/>
+          </w:rPr>
+          <m:t>si</m:t>
+        </m:r>
+      </m:oMath>
+      <w:r>
+        <w:rPr>
+          <w:rFonts w:ascii="Cambria Math" w:hAnsi="Cambria Math" w:hint="eastAsia"/>
+          <w:sz w:val="24"/>
+          <w:szCs w:val="24"/>
+        </w:rPr>
+        <w:t>在底端</w:t>
+      </w:r>
+      <w:r>
+        <w:rPr>
+          <w:rFonts w:ascii="Cambria Math" w:hAnsi="Cambria Math" w:hint="eastAsia"/>
+          <w:i/>
+        </w:rPr>
+        <w:t>x=0</w:t>
+      </w:r>
+      <w:r>
+        <w:rPr>
+          <w:rFonts w:ascii="Cambria Math" w:hAnsi="Cambria Math" w:hint="eastAsia"/>
+          <w:i/>
+        </w:rPr>
+        <w:t>，</w:t>
+      </w:r>
+      <m:oMath>
+        <m:sSub>
+          <m:sSubPr>
+            <m:ctrlPr>
+              <w:rPr>
+                <w:rFonts w:ascii="Cambria Math" w:hAnsi="Cambria Math"/>
+                <w:i/>
+              </w:rPr>
+            </m:ctrlPr>
+          </m:sSubPr>
+          <m:e>
+            <m:r>
+              <w:rPr>
                 <w:rFonts w:ascii="Cambria Math" w:hAnsi="Cambria Math"/>
               </w:rPr>
               <m:t>σ</m:t>
@@ -14757,6 +15218,129 @@
         </w:rPr>
         <w:t>Psi</w:t>
       </w:r>
+      <w:r>
+        <w:rPr>
+          <w:rFonts w:ascii="Cambria Math" w:hAnsi="Cambria Math" w:hint="eastAsia"/>
+        </w:rPr>
+        <w:t>，</w:t>
+      </w:r>
+      <m:oMath>
+        <m:sSub>
+          <m:sSubPr>
+            <m:ctrlPr>
+              <w:rPr>
+                <w:rFonts w:ascii="Cambria Math" w:eastAsiaTheme="minorEastAsia" w:hAnsi="Cambria Math"/>
+                <w:i/>
+                <w:kern w:val="0"/>
+                <w:szCs w:val="21"/>
+              </w:rPr>
+            </m:ctrlPr>
+          </m:sSubPr>
+          <m:e>
+            <m:r>
+              <w:rPr>
+                <w:rFonts w:ascii="Cambria Math" w:eastAsiaTheme="minorEastAsia" w:hAnsi="Cambria Math"/>
+                <w:kern w:val="0"/>
+                <w:szCs w:val="21"/>
+              </w:rPr>
+              <m:t>σ</m:t>
+            </m:r>
+          </m:e>
+          <m:sub>
+            <m:r>
+              <w:rPr>
+                <w:rFonts w:ascii="Cambria Math" w:eastAsiaTheme="minorEastAsia" w:hAnsi="Cambria Math"/>
+                <w:kern w:val="0"/>
+                <w:szCs w:val="21"/>
+              </w:rPr>
+              <m:t>r</m:t>
+            </m:r>
+          </m:sub>
+        </m:sSub>
+        <m:r>
+          <w:rPr>
+            <w:rFonts w:ascii="Cambria Math" w:eastAsiaTheme="minorEastAsia" w:hAnsi="Cambria Math"/>
+            <w:kern w:val="0"/>
+            <w:szCs w:val="21"/>
+          </w:rPr>
+          <m:t>=5550P</m:t>
+        </m:r>
+        <m:r>
+          <w:rPr>
+            <w:rFonts w:ascii="Cambria Math" w:eastAsiaTheme="minorEastAsia" w:hAnsi="Cambria Math" w:hint="eastAsia"/>
+            <w:kern w:val="0"/>
+            <w:szCs w:val="21"/>
+          </w:rPr>
+          <m:t>si</m:t>
+        </m:r>
+      </m:oMath>
+      <w:r>
+        <w:rPr>
+          <w:rFonts w:ascii="Cambria Math" w:eastAsiaTheme="minorEastAsia" w:hAnsi="Cambria Math" w:hint="eastAsia"/>
+          <w:i/>
+          <w:kern w:val="0"/>
+          <w:szCs w:val="21"/>
+        </w:rPr>
+        <w:t>,</w:t>
+      </w:r>
+      <m:oMath>
+        <m:r>
+          <w:rPr>
+            <w:rFonts w:ascii="Cambria Math" w:eastAsiaTheme="minorEastAsia" w:hAnsi="Cambria Math"/>
+            <w:kern w:val="0"/>
+            <w:szCs w:val="21"/>
+          </w:rPr>
+          <m:t xml:space="preserve"> </m:t>
+        </m:r>
+        <m:sSub>
+          <m:sSubPr>
+            <m:ctrlPr>
+              <w:rPr>
+                <w:rFonts w:ascii="Cambria Math" w:eastAsiaTheme="minorEastAsia" w:hAnsi="Cambria Math"/>
+                <w:i/>
+                <w:kern w:val="0"/>
+                <w:szCs w:val="21"/>
+              </w:rPr>
+            </m:ctrlPr>
+          </m:sSubPr>
+          <m:e>
+            <m:r>
+              <w:rPr>
+                <w:rFonts w:ascii="Cambria Math" w:eastAsiaTheme="minorEastAsia" w:hAnsi="Cambria Math"/>
+                <w:kern w:val="0"/>
+                <w:szCs w:val="21"/>
+              </w:rPr>
+              <m:t>σ</m:t>
+            </m:r>
+          </m:e>
+          <m:sub>
+            <m:r>
+              <w:rPr>
+                <w:rFonts w:ascii="Cambria Math" w:eastAsiaTheme="minorEastAsia" w:hAnsi="Cambria Math"/>
+                <w:kern w:val="0"/>
+                <w:szCs w:val="21"/>
+              </w:rPr>
+              <m:t>t</m:t>
+            </m:r>
+          </m:sub>
+        </m:sSub>
+        <m:r>
+          <w:rPr>
+            <w:rFonts w:ascii="Cambria Math" w:eastAsiaTheme="minorEastAsia" w:hAnsi="Cambria Math"/>
+            <w:kern w:val="0"/>
+            <w:szCs w:val="21"/>
+          </w:rPr>
+          <m:t>=-18616P</m:t>
+        </m:r>
+        <m:r>
+          <w:rPr>
+            <w:rFonts w:ascii="Cambria Math" w:eastAsiaTheme="minorEastAsia" w:hAnsi="Cambria Math" w:hint="eastAsia"/>
+            <w:kern w:val="0"/>
+            <w:szCs w:val="21"/>
+          </w:rPr>
+          <m:t>si</m:t>
+        </m:r>
+      </m:oMath>
       <w:r>
         <w:rPr>
           <w:rFonts w:ascii="Cambria Math" w:hAnsi="Cambria Math" w:hint="eastAsia"/>
@@ -19099,7 +19683,7 @@
       </w:pPr>
     </w:p>
     <w:sectPr>
-      <w:headerReference w:type="default" r:id="rId8"/>
+      <w:headerReference w:type="default" r:id="rId10"/>
       <w:pgSz w:w="11906" w:h="16838"/>
       <w:pgMar w:top="1440" w:right="1800" w:bottom="1440" w:left="1800" w:header="851" w:footer="992" w:gutter="0"/>
       <w:cols w:space="425"/>
@@ -20549,7 +21133,7 @@
 </file>
 
 <file path=customXml/itemProps1.xml><?xml version="1.0" encoding="utf-8"?>
-<ds:datastoreItem xmlns:ds="http://schemas.openxmlformats.org/officeDocument/2006/customXml" ds:itemID="{FB2AC6EF-02D8-4AA4-BF10-17921D18E3F4}">
+<ds:datastoreItem xmlns:ds="http://schemas.openxmlformats.org/officeDocument/2006/customXml" ds:itemID="{3AD76FA7-BD3E-40D6-AC41-66A1AA27814D}">
   <ds:schemaRefs>
     <ds:schemaRef ds:uri="http://schemas.openxmlformats.org/officeDocument/2006/bibliography"/>
   </ds:schemaRefs>
